--- a/Documentation/Organigramme.docx
+++ b/Documentation/Organigramme.docx
@@ -23,8 +23,241 @@
       </w:r>
     </w:p>
     <w:p>
-      <w:bookmarkStart w:id="0" w:name="_GoBack"/>
-      <w:bookmarkEnd w:id="0"/>
+      <w:r>
+        <w:rPr>
+          <w:noProof/>
+          <w:color w:val="FF0000"/>
+          <w:sz w:val="32"/>
+          <w:szCs w:val="32"/>
+          <w:u w:val="single"/>
+          <w:lang w:val="en-GB" w:eastAsia="en-GB"/>
+        </w:rPr>
+        <mc:AlternateContent>
+          <mc:Choice Requires="wps">
+            <w:drawing>
+              <wp:anchor distT="0" distB="0" distL="114300" distR="114300" simplePos="0" relativeHeight="251687936" behindDoc="0" locked="0" layoutInCell="1" allowOverlap="1">
+                <wp:simplePos x="0" y="0"/>
+                <wp:positionH relativeFrom="column">
+                  <wp:posOffset>3919368</wp:posOffset>
+                </wp:positionH>
+                <wp:positionV relativeFrom="paragraph">
+                  <wp:posOffset>3356229</wp:posOffset>
+                </wp:positionV>
+                <wp:extent cx="478966" cy="665277"/>
+                <wp:effectExtent l="95250" t="19050" r="16510" b="0"/>
+                <wp:wrapNone/>
+                <wp:docPr id="21" name="Flèche vers le bas 21"/>
+                <wp:cNvGraphicFramePr/>
+                <a:graphic xmlns:a="http://schemas.openxmlformats.org/drawingml/2006/main">
+                  <a:graphicData uri="http://schemas.microsoft.com/office/word/2010/wordprocessingShape">
+                    <wps:wsp>
+                      <wps:cNvSpPr/>
+                      <wps:spPr>
+                        <a:xfrm rot="19043638">
+                          <a:off x="0" y="0"/>
+                          <a:ext cx="478966" cy="665277"/>
+                        </a:xfrm>
+                        <a:prstGeom prst="downArrow">
+                          <a:avLst/>
+                        </a:prstGeom>
+                      </wps:spPr>
+                      <wps:style>
+                        <a:lnRef idx="2">
+                          <a:schemeClr val="accent5"/>
+                        </a:lnRef>
+                        <a:fillRef idx="1">
+                          <a:schemeClr val="lt1"/>
+                        </a:fillRef>
+                        <a:effectRef idx="0">
+                          <a:schemeClr val="accent5"/>
+                        </a:effectRef>
+                        <a:fontRef idx="minor">
+                          <a:schemeClr val="dk1"/>
+                        </a:fontRef>
+                      </wps:style>
+                      <wps:bodyPr rot="0" spcFirstLastPara="0" vertOverflow="overflow" horzOverflow="overflow" vert="horz" wrap="square" lIns="91440" tIns="45720" rIns="91440" bIns="45720" numCol="1" spcCol="0" rtlCol="0" fromWordArt="0" anchor="ctr" anchorCtr="0" forceAA="0" compatLnSpc="1">
+                        <a:prstTxWarp prst="textNoShape">
+                          <a:avLst/>
+                        </a:prstTxWarp>
+                        <a:noAutofit/>
+                      </wps:bodyPr>
+                    </wps:wsp>
+                  </a:graphicData>
+                </a:graphic>
+                <wp14:sizeRelV relativeFrom="margin">
+                  <wp14:pctHeight>0</wp14:pctHeight>
+                </wp14:sizeRelV>
+              </wp:anchor>
+            </w:drawing>
+          </mc:Choice>
+          <mc:Fallback>
+            <w:pict>
+              <v:shapetype w14:anchorId="4E799CE2" id="_x0000_t67" coordsize="21600,21600" o:spt="67" adj="16200,5400" path="m0@0l@1@0@1,0@2,0@2@0,21600@0,10800,21600xe">
+                <v:stroke joinstyle="miter"/>
+                <v:formulas>
+                  <v:f eqn="val #0"/>
+                  <v:f eqn="val #1"/>
+                  <v:f eqn="sum height 0 #1"/>
+                  <v:f eqn="sum 10800 0 #1"/>
+                  <v:f eqn="sum width 0 #0"/>
+                  <v:f eqn="prod @4 @3 10800"/>
+                  <v:f eqn="sum width 0 @5"/>
+                </v:formulas>
+                <v:path o:connecttype="custom" o:connectlocs="10800,0;0,@0;10800,21600;21600,@0" o:connectangles="270,180,90,0" textboxrect="@1,0,@2,@6"/>
+                <v:handles>
+                  <v:h position="#1,#0" xrange="0,10800" yrange="0,21600"/>
+                </v:handles>
+              </v:shapetype>
+              <v:shape id="Flèche vers le bas 21" o:spid="_x0000_s1026" type="#_x0000_t67" style="position:absolute;margin-left:308.6pt;margin-top:264.25pt;width:37.7pt;height:52.4pt;rotation:-2792229fd;z-index:251687936;visibility:visible;mso-wrap-style:square;mso-height-percent:0;mso-wrap-distance-left:9pt;mso-wrap-distance-top:0;mso-wrap-distance-right:9pt;mso-wrap-distance-bottom:0;mso-position-horizontal:absolute;mso-position-horizontal-relative:text;mso-position-vertical:absolute;mso-position-vertical-relative:text;mso-height-percent:0;mso-height-relative:margin;v-text-anchor:middle" o:gfxdata="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" adj="13825" fillcolor="white [3201]" strokecolor="#4472c4 [3208]" strokeweight="1pt"/>
+            </w:pict>
+          </mc:Fallback>
+        </mc:AlternateContent>
+      </w:r>
+      <w:r>
+        <w:rPr>
+          <w:noProof/>
+          <w:color w:val="FF0000"/>
+          <w:sz w:val="32"/>
+          <w:szCs w:val="32"/>
+          <w:u w:val="single"/>
+          <w:lang w:val="en-GB" w:eastAsia="en-GB"/>
+        </w:rPr>
+        <mc:AlternateContent>
+          <mc:Choice Requires="wps">
+            <w:drawing>
+              <wp:anchor distT="0" distB="0" distL="114300" distR="114300" simplePos="0" relativeHeight="251686912" behindDoc="0" locked="0" layoutInCell="1" allowOverlap="1">
+                <wp:simplePos x="0" y="0"/>
+                <wp:positionH relativeFrom="column">
+                  <wp:posOffset>2817182</wp:posOffset>
+                </wp:positionH>
+                <wp:positionV relativeFrom="paragraph">
+                  <wp:posOffset>2473218</wp:posOffset>
+                </wp:positionV>
+                <wp:extent cx="284537" cy="366279"/>
+                <wp:effectExtent l="19050" t="0" r="20320" b="34290"/>
+                <wp:wrapNone/>
+                <wp:docPr id="14" name="Flèche vers le bas 14"/>
+                <wp:cNvGraphicFramePr/>
+                <a:graphic xmlns:a="http://schemas.openxmlformats.org/drawingml/2006/main">
+                  <a:graphicData uri="http://schemas.microsoft.com/office/word/2010/wordprocessingShape">
+                    <wps:wsp>
+                      <wps:cNvSpPr/>
+                      <wps:spPr>
+                        <a:xfrm>
+                          <a:off x="0" y="0"/>
+                          <a:ext cx="284537" cy="366279"/>
+                        </a:xfrm>
+                        <a:prstGeom prst="downArrow">
+                          <a:avLst/>
+                        </a:prstGeom>
+                      </wps:spPr>
+                      <wps:style>
+                        <a:lnRef idx="2">
+                          <a:schemeClr val="accent5"/>
+                        </a:lnRef>
+                        <a:fillRef idx="1">
+                          <a:schemeClr val="lt1"/>
+                        </a:fillRef>
+                        <a:effectRef idx="0">
+                          <a:schemeClr val="accent5"/>
+                        </a:effectRef>
+                        <a:fontRef idx="minor">
+                          <a:schemeClr val="dk1"/>
+                        </a:fontRef>
+                      </wps:style>
+                      <wps:bodyPr rot="0" spcFirstLastPara="0" vertOverflow="overflow" horzOverflow="overflow" vert="horz" wrap="square" lIns="91440" tIns="45720" rIns="91440" bIns="45720" numCol="1" spcCol="0" rtlCol="0" fromWordArt="0" anchor="ctr" anchorCtr="0" forceAA="0" compatLnSpc="1">
+                        <a:prstTxWarp prst="textNoShape">
+                          <a:avLst/>
+                        </a:prstTxWarp>
+                        <a:noAutofit/>
+                      </wps:bodyPr>
+                    </wps:wsp>
+                  </a:graphicData>
+                </a:graphic>
+              </wp:anchor>
+            </w:drawing>
+          </mc:Choice>
+          <mc:Fallback>
+            <w:pict>
+              <v:shape w14:anchorId="5B18E453" id="Flèche vers le bas 14" o:spid="_x0000_s1026" type="#_x0000_t67" style="position:absolute;margin-left:221.85pt;margin-top:194.75pt;width:22.4pt;height:28.85pt;z-index:251686912;visibility:visible;mso-wrap-style:square;mso-wrap-distance-left:9pt;mso-wrap-distance-top:0;mso-wrap-distance-right:9pt;mso-wrap-distance-bottom:0;mso-position-horizontal:absolute;mso-position-horizontal-relative:text;mso-position-vertical:absolute;mso-position-vertical-relative:text;v-text-anchor:middle" o:gfxdata="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" adj="13210" fillcolor="white [3201]" strokecolor="#4472c4 [3208]" strokeweight="1pt"/>
+            </w:pict>
+          </mc:Fallback>
+        </mc:AlternateContent>
+      </w:r>
+      <w:r>
+        <w:rPr>
+          <w:noProof/>
+          <w:color w:val="FF0000"/>
+          <w:sz w:val="32"/>
+          <w:szCs w:val="32"/>
+          <w:u w:val="single"/>
+          <w:lang w:val="en-GB" w:eastAsia="en-GB"/>
+        </w:rPr>
+        <mc:AlternateContent>
+          <mc:Choice Requires="wps">
+            <w:drawing>
+              <wp:anchor distT="0" distB="0" distL="114300" distR="114300" simplePos="0" relativeHeight="251685888" behindDoc="0" locked="0" layoutInCell="1" allowOverlap="1">
+                <wp:simplePos x="0" y="0"/>
+                <wp:positionH relativeFrom="column">
+                  <wp:posOffset>2817182</wp:posOffset>
+                </wp:positionH>
+                <wp:positionV relativeFrom="paragraph">
+                  <wp:posOffset>3552017</wp:posOffset>
+                </wp:positionV>
+                <wp:extent cx="380010" cy="451262"/>
+                <wp:effectExtent l="19050" t="0" r="39370" b="44450"/>
+                <wp:wrapNone/>
+                <wp:docPr id="1" name="Flèche vers le bas 1"/>
+                <wp:cNvGraphicFramePr/>
+                <a:graphic xmlns:a="http://schemas.openxmlformats.org/drawingml/2006/main">
+                  <a:graphicData uri="http://schemas.microsoft.com/office/word/2010/wordprocessingShape">
+                    <wps:wsp>
+                      <wps:cNvSpPr/>
+                      <wps:spPr>
+                        <a:xfrm>
+                          <a:off x="0" y="0"/>
+                          <a:ext cx="380010" cy="451262"/>
+                        </a:xfrm>
+                        <a:prstGeom prst="downArrow">
+                          <a:avLst/>
+                        </a:prstGeom>
+                      </wps:spPr>
+                      <wps:style>
+                        <a:lnRef idx="2">
+                          <a:schemeClr val="accent5"/>
+                        </a:lnRef>
+                        <a:fillRef idx="1">
+                          <a:schemeClr val="lt1"/>
+                        </a:fillRef>
+                        <a:effectRef idx="0">
+                          <a:schemeClr val="accent5"/>
+                        </a:effectRef>
+                        <a:fontRef idx="minor">
+                          <a:schemeClr val="dk1"/>
+                        </a:fontRef>
+                      </wps:style>
+                      <wps:bodyPr rot="0" spcFirstLastPara="0" vertOverflow="overflow" horzOverflow="overflow" vert="horz" wrap="square" lIns="91440" tIns="45720" rIns="91440" bIns="45720" numCol="1" spcCol="0" rtlCol="0" fromWordArt="0" anchor="ctr" anchorCtr="0" forceAA="0" compatLnSpc="1">
+                        <a:prstTxWarp prst="textNoShape">
+                          <a:avLst/>
+                        </a:prstTxWarp>
+                        <a:noAutofit/>
+                      </wps:bodyPr>
+                    </wps:wsp>
+                  </a:graphicData>
+                </a:graphic>
+                <wp14:sizeRelV relativeFrom="margin">
+                  <wp14:pctHeight>0</wp14:pctHeight>
+                </wp14:sizeRelV>
+              </wp:anchor>
+            </w:drawing>
+          </mc:Choice>
+          <mc:Fallback>
+            <w:pict>
+              <v:shape w14:anchorId="2B6D521D" id="Flèche vers le bas 1" o:spid="_x0000_s1026" type="#_x0000_t67" style="position:absolute;margin-left:221.85pt;margin-top:279.7pt;width:29.9pt;height:35.55pt;z-index:251685888;visibility:visible;mso-wrap-style:square;mso-height-percent:0;mso-wrap-distance-left:9pt;mso-wrap-distance-top:0;mso-wrap-distance-right:9pt;mso-wrap-distance-bottom:0;mso-position-horizontal:absolute;mso-position-horizontal-relative:text;mso-position-vertical:absolute;mso-position-vertical-relative:text;mso-height-percent:0;mso-height-relative:margin;v-text-anchor:middle" o:gfxdata="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" adj="12505" fillcolor="white [3201]" strokecolor="#4472c4 [3208]" strokeweight="1pt"/>
+            </w:pict>
+          </mc:Fallback>
+        </mc:AlternateContent>
+      </w:r>
       <w:r>
         <w:rPr>
           <w:noProof/>
@@ -711,105 +944,6 @@
         <mc:AlternateContent>
           <mc:Choice Requires="wps">
             <w:drawing>
-              <wp:anchor distT="0" distB="0" distL="114300" distR="114300" simplePos="0" relativeHeight="251683840" behindDoc="0" locked="0" layoutInCell="1" allowOverlap="1" wp14:anchorId="49F59F2B" wp14:editId="6EE814AD">
-                <wp:simplePos x="0" y="0"/>
-                <wp:positionH relativeFrom="column">
-                  <wp:posOffset>97732</wp:posOffset>
-                </wp:positionH>
-                <wp:positionV relativeFrom="paragraph">
-                  <wp:posOffset>4492023</wp:posOffset>
-                </wp:positionV>
-                <wp:extent cx="1132977" cy="663163"/>
-                <wp:effectExtent l="0" t="0" r="10160" b="22860"/>
-                <wp:wrapNone/>
-                <wp:docPr id="19" name="Zone de texte 19"/>
-                <wp:cNvGraphicFramePr/>
-                <a:graphic xmlns:a="http://schemas.openxmlformats.org/drawingml/2006/main">
-                  <a:graphicData uri="http://schemas.microsoft.com/office/word/2010/wordprocessingShape">
-                    <wps:wsp>
-                      <wps:cNvSpPr txBox="1"/>
-                      <wps:spPr>
-                        <a:xfrm>
-                          <a:off x="0" y="0"/>
-                          <a:ext cx="1132977" cy="663163"/>
-                        </a:xfrm>
-                        <a:prstGeom prst="rect">
-                          <a:avLst/>
-                        </a:prstGeom>
-                        <a:solidFill>
-                          <a:schemeClr val="lt1"/>
-                        </a:solidFill>
-                        <a:ln w="6350">
-                          <a:solidFill>
-                            <a:prstClr val="black"/>
-                          </a:solidFill>
-                        </a:ln>
-                        <a:effectLst/>
-                      </wps:spPr>
-                      <wps:style>
-                        <a:lnRef idx="0">
-                          <a:schemeClr val="accent1"/>
-                        </a:lnRef>
-                        <a:fillRef idx="0">
-                          <a:schemeClr val="accent1"/>
-                        </a:fillRef>
-                        <a:effectRef idx="0">
-                          <a:schemeClr val="accent1"/>
-                        </a:effectRef>
-                        <a:fontRef idx="minor">
-                          <a:schemeClr val="dk1"/>
-                        </a:fontRef>
-                      </wps:style>
-                      <wps:txbx>
-                        <w:txbxContent>
-                          <w:p>
-                            <w:r>
-                              <w:t>Il y a 3400 adhérents au mouvement</w:t>
-                            </w:r>
-                          </w:p>
-                        </w:txbxContent>
-                      </wps:txbx>
-                      <wps:bodyPr rot="0" spcFirstLastPara="0" vertOverflow="overflow" horzOverflow="overflow" vert="horz" wrap="square" lIns="91440" tIns="45720" rIns="91440" bIns="45720" numCol="1" spcCol="0" rtlCol="0" fromWordArt="0" anchor="t" anchorCtr="0" forceAA="0" compatLnSpc="1">
-                        <a:prstTxWarp prst="textNoShape">
-                          <a:avLst/>
-                        </a:prstTxWarp>
-                        <a:noAutofit/>
-                      </wps:bodyPr>
-                    </wps:wsp>
-                  </a:graphicData>
-                </a:graphic>
-              </wp:anchor>
-            </w:drawing>
-          </mc:Choice>
-          <mc:Fallback>
-            <w:pict>
-              <v:shape w14:anchorId="49F59F2B" id="Zone de texte 19" o:spid="_x0000_s1031" type="#_x0000_t202" style="position:absolute;margin-left:7.7pt;margin-top:353.7pt;width:89.2pt;height:52.2pt;z-index:251683840;visibility:visible;mso-wrap-style:square;mso-wrap-distance-left:9pt;mso-wrap-distance-top:0;mso-wrap-distance-right:9pt;mso-wrap-distance-bottom:0;mso-position-horizontal:absolute;mso-position-horizontal-relative:text;mso-position-vertical:absolute;mso-position-vertical-relative:text;v-text-anchor:top" o:gfxdata="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" fillcolor="white [3201]" strokeweight=".5pt">
-                <v:textbox>
-                  <w:txbxContent>
-                    <w:p>
-                      <w:r>
-                        <w:t>Il y a 3400 adhérents au mouvement</w:t>
-                      </w:r>
-                    </w:p>
-                  </w:txbxContent>
-                </v:textbox>
-              </v:shape>
-            </w:pict>
-          </mc:Fallback>
-        </mc:AlternateContent>
-      </w:r>
-      <w:r>
-        <w:rPr>
-          <w:noProof/>
-          <w:color w:val="FF0000"/>
-          <w:sz w:val="32"/>
-          <w:szCs w:val="32"/>
-          <w:u w:val="single"/>
-          <w:lang w:val="en-GB" w:eastAsia="en-GB"/>
-        </w:rPr>
-        <mc:AlternateContent>
-          <mc:Choice Requires="wps">
-            <w:drawing>
               <wp:anchor distT="0" distB="0" distL="114300" distR="114300" simplePos="0" relativeHeight="251659264" behindDoc="0" locked="0" layoutInCell="1" allowOverlap="1" wp14:anchorId="586E2BCE" wp14:editId="15935A86">
                 <wp:simplePos x="0" y="0"/>
                 <wp:positionH relativeFrom="column">
@@ -903,7 +1037,7 @@
           </mc:Choice>
           <mc:Fallback>
             <w:pict>
-              <v:roundrect w14:anchorId="586E2BCE" id="Rectangle à coins arrondis 2" o:spid="_x0000_s1032" style="position:absolute;margin-left:154pt;margin-top:32.2pt;width:142.5pt;height:54.75pt;z-index:251659264;visibility:visible;mso-wrap-style:square;mso-height-percent:0;mso-wrap-distance-left:9pt;mso-wrap-distance-top:0;mso-wrap-distance-right:9pt;mso-wrap-distance-bottom:0;mso-position-horizontal:absolute;mso-position-horizontal-relative:text;mso-position-vertical:absolute;mso-position-vertical-relative:text;mso-height-percent:0;mso-height-relative:margin;v-text-anchor:middle" arcsize="10923f" o:gfxdata="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" fillcolor="#65a0d7 [3028]" strokecolor="#5b9bd5 [3204]" strokeweight=".5pt">
+              <v:roundrect w14:anchorId="586E2BCE" id="Rectangle à coins arrondis 2" o:spid="_x0000_s1031" style="position:absolute;margin-left:154pt;margin-top:32.2pt;width:142.5pt;height:54.75pt;z-index:251659264;visibility:visible;mso-wrap-style:square;mso-height-percent:0;mso-wrap-distance-left:9pt;mso-wrap-distance-top:0;mso-wrap-distance-right:9pt;mso-wrap-distance-bottom:0;mso-position-horizontal:absolute;mso-position-horizontal-relative:text;mso-position-vertical:absolute;mso-position-vertical-relative:text;mso-height-percent:0;mso-height-relative:margin;v-text-anchor:middle" arcsize="10923f" o:gfxdata="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" fillcolor="#65a0d7 [3028]" strokecolor="#5b9bd5 [3204]" strokeweight=".5pt">
                 <v:fill color2="#5898d4 [3172]" rotate="t" colors="0 #71a6db;.5 #559bdb;1 #438ac9" focus="100%" type="gradient">
                   <o:fill v:ext="view" type="gradientUnscaled"/>
                 </v:fill>
@@ -1268,14 +1402,7 @@
                                 <w:sz w:val="28"/>
                                 <w:szCs w:val="28"/>
                               </w:rPr>
-                              <w:t>Conseil</w:t>
-                            </w:r>
-                            <w:r>
-                              <w:rPr>
-                                <w:sz w:val="28"/>
-                                <w:szCs w:val="28"/>
-                              </w:rPr>
-                              <w:t xml:space="preserve"> </w:t>
+                              <w:t xml:space="preserve">Conseil </w:t>
                             </w:r>
                             <w:r>
                               <w:rPr>
@@ -1298,14 +1425,7 @@
                                 <w:sz w:val="28"/>
                                 <w:szCs w:val="28"/>
                               </w:rPr>
-                              <w:t>~12</w:t>
-                            </w:r>
-                            <w:r>
-                              <w:rPr>
-                                <w:sz w:val="28"/>
-                                <w:szCs w:val="28"/>
-                              </w:rPr>
-                              <w:t>0 personnes</w:t>
+                              <w:t>~120 personnes</w:t>
                             </w:r>
                           </w:p>
                         </w:txbxContent>
@@ -1930,6 +2050,22 @@
                               <w:t>Adhérents</w:t>
                             </w:r>
                           </w:p>
+                          <w:p>
+                            <w:pPr>
+                              <w:jc w:val="center"/>
+                              <w:rPr>
+                                <w:sz w:val="28"/>
+                                <w:szCs w:val="28"/>
+                              </w:rPr>
+                            </w:pPr>
+                            <w:r>
+                              <w:rPr>
+                                <w:sz w:val="28"/>
+                                <w:szCs w:val="28"/>
+                              </w:rPr>
+                              <w:t>~3400 adhérents</w:t>
+                            </w:r>
+                          </w:p>
                         </w:txbxContent>
                       </wps:txbx>
                       <wps:bodyPr rot="0" spcFirstLastPara="0" vertOverflow="overflow" horzOverflow="overflow" vert="horz" wrap="square" lIns="91440" tIns="45720" rIns="91440" bIns="45720" numCol="1" spcCol="0" rtlCol="0" fromWordArt="0" anchor="ctr" anchorCtr="0" forceAA="0" compatLnSpc="1">
@@ -1949,7 +2085,7 @@
           </mc:Choice>
           <mc:Fallback>
             <w:pict>
-              <v:roundrect w14:anchorId="0B0C6560" id="Rectangle à coins arrondis 8" o:spid="_x0000_s1037" style="position:absolute;margin-left:-7.5pt;margin-top:416.1pt;width:142.5pt;height:56.25pt;z-index:251671552;visibility:visible;mso-wrap-style:square;mso-height-percent:0;mso-wrap-distance-left:9pt;mso-wrap-distance-top:0;mso-wrap-distance-right:9pt;mso-wrap-distance-bottom:0;mso-position-horizontal:absolute;mso-position-horizontal-relative:text;mso-position-vertical:absolute;mso-position-vertical-relative:text;mso-height-percent:0;mso-height-relative:margin;v-text-anchor:middle" arcsize="10923f" o:gfxdata="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" fillcolor="#65a0d7 [3028]" strokecolor="#5b9bd5 [3204]" strokeweight=".5pt">
+              <v:roundrect w14:anchorId="0B0C6560" id="Rectangle à coins arrondis 8" o:spid="_x0000_s1036" style="position:absolute;margin-left:-7.5pt;margin-top:416.1pt;width:142.5pt;height:56.25pt;z-index:251671552;visibility:visible;mso-wrap-style:square;mso-height-percent:0;mso-wrap-distance-left:9pt;mso-wrap-distance-top:0;mso-wrap-distance-right:9pt;mso-wrap-distance-bottom:0;mso-position-horizontal:absolute;mso-position-horizontal-relative:text;mso-position-vertical:absolute;mso-position-vertical-relative:text;mso-height-percent:0;mso-height-relative:margin;v-text-anchor:middle" arcsize="10923f" o:gfxdata="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" fillcolor="#65a0d7 [3028]" strokecolor="#5b9bd5 [3204]" strokeweight=".5pt">
                 <v:fill color2="#5898d4 [3172]" rotate="t" colors="0 #71a6db;.5 #559bdb;1 #438ac9" focus="100%" type="gradient">
                   <o:fill v:ext="view" type="gradientUnscaled"/>
                 </v:fill>
@@ -1970,6 +2106,22 @@
                           <w:szCs w:val="28"/>
                         </w:rPr>
                         <w:t>Adhérents</w:t>
+                      </w:r>
+                    </w:p>
+                    <w:p>
+                      <w:pPr>
+                        <w:jc w:val="center"/>
+                        <w:rPr>
+                          <w:sz w:val="28"/>
+                          <w:szCs w:val="28"/>
+                        </w:rPr>
+                      </w:pPr>
+                      <w:r>
+                        <w:rPr>
+                          <w:sz w:val="28"/>
+                          <w:szCs w:val="28"/>
+                        </w:rPr>
+                        <w:t>~3400 adhérents</w:t>
                       </w:r>
                     </w:p>
                   </w:txbxContent>
@@ -2062,14 +2214,7 @@
                                 <w:sz w:val="28"/>
                                 <w:szCs w:val="28"/>
                               </w:rPr>
-                              <w:t>~</w:t>
-                            </w:r>
-                            <w:r>
-                              <w:rPr>
-                                <w:sz w:val="28"/>
-                                <w:szCs w:val="28"/>
-                              </w:rPr>
-                              <w:t>100 comités</w:t>
+                              <w:t>~100 comités</w:t>
                             </w:r>
                           </w:p>
                         </w:txbxContent>

--- a/Documentation/Organigramme.docx
+++ b/Documentation/Organigramme.docx
@@ -4,7 +4,7 @@
   <w:body>
     <w:p>
       <w:pPr>
-        <w:jc w:val="center"/>
+        <w:ind w:left="1416" w:firstLine="708"/>
         <w:rPr>
           <w:color w:val="FF0000"/>
           <w:sz w:val="32"/>
@@ -19,7 +19,25 @@
           <w:szCs w:val="32"/>
           <w:u w:val="single"/>
         </w:rPr>
-        <w:t>ORGANIGRAMME DU MOUVEMENT POUR LA PAIX</w:t>
+        <w:t>ORGANIGRAMME</w:t>
+      </w:r>
+      <w:r>
+        <w:rPr>
+          <w:color w:val="FF0000"/>
+          <w:sz w:val="32"/>
+          <w:szCs w:val="32"/>
+          <w:u w:val="single"/>
+        </w:rPr>
+        <w:t xml:space="preserve"> GÉNÉRAL</w:t>
+      </w:r>
+      <w:r>
+        <w:rPr>
+          <w:color w:val="FF0000"/>
+          <w:sz w:val="32"/>
+          <w:szCs w:val="32"/>
+          <w:u w:val="single"/>
+        </w:rPr>
+        <w:t xml:space="preserve"> DU MOUVEMENT POUR LA PAIX</w:t>
       </w:r>
     </w:p>
     <w:p>
@@ -35,7 +53,215 @@
         <mc:AlternateContent>
           <mc:Choice Requires="wps">
             <w:drawing>
-              <wp:anchor distT="0" distB="0" distL="114300" distR="114300" simplePos="0" relativeHeight="251687936" behindDoc="0" locked="0" layoutInCell="1" allowOverlap="1">
+              <wp:anchor distT="0" distB="0" distL="114300" distR="114300" simplePos="0" relativeHeight="251689984" behindDoc="0" locked="0" layoutInCell="1" allowOverlap="1" wp14:anchorId="7A93AD24" wp14:editId="0E664314">
+                <wp:simplePos x="0" y="0"/>
+                <wp:positionH relativeFrom="column">
+                  <wp:posOffset>1345881</wp:posOffset>
+                </wp:positionH>
+                <wp:positionV relativeFrom="paragraph">
+                  <wp:posOffset>3221610</wp:posOffset>
+                </wp:positionV>
+                <wp:extent cx="445523" cy="928758"/>
+                <wp:effectExtent l="0" t="184467" r="0" b="132398"/>
+                <wp:wrapNone/>
+                <wp:docPr id="22" name="Flèche vers le bas 22"/>
+                <wp:cNvGraphicFramePr/>
+                <a:graphic xmlns:a="http://schemas.openxmlformats.org/drawingml/2006/main">
+                  <a:graphicData uri="http://schemas.microsoft.com/office/word/2010/wordprocessingShape">
+                    <wps:wsp>
+                      <wps:cNvSpPr/>
+                      <wps:spPr>
+                        <a:xfrm rot="3086018">
+                          <a:off x="0" y="0"/>
+                          <a:ext cx="445523" cy="928758"/>
+                        </a:xfrm>
+                        <a:prstGeom prst="downArrow">
+                          <a:avLst/>
+                        </a:prstGeom>
+                      </wps:spPr>
+                      <wps:style>
+                        <a:lnRef idx="2">
+                          <a:schemeClr val="accent5"/>
+                        </a:lnRef>
+                        <a:fillRef idx="1">
+                          <a:schemeClr val="lt1"/>
+                        </a:fillRef>
+                        <a:effectRef idx="0">
+                          <a:schemeClr val="accent5"/>
+                        </a:effectRef>
+                        <a:fontRef idx="minor">
+                          <a:schemeClr val="dk1"/>
+                        </a:fontRef>
+                      </wps:style>
+                      <wps:bodyPr rot="0" spcFirstLastPara="0" vertOverflow="overflow" horzOverflow="overflow" vert="horz" wrap="square" lIns="91440" tIns="45720" rIns="91440" bIns="45720" numCol="1" spcCol="0" rtlCol="0" fromWordArt="0" anchor="ctr" anchorCtr="0" forceAA="0" compatLnSpc="1">
+                        <a:prstTxWarp prst="textNoShape">
+                          <a:avLst/>
+                        </a:prstTxWarp>
+                        <a:noAutofit/>
+                      </wps:bodyPr>
+                    </wps:wsp>
+                  </a:graphicData>
+                </a:graphic>
+                <wp14:sizeRelH relativeFrom="margin">
+                  <wp14:pctWidth>0</wp14:pctWidth>
+                </wp14:sizeRelH>
+                <wp14:sizeRelV relativeFrom="margin">
+                  <wp14:pctHeight>0</wp14:pctHeight>
+                </wp14:sizeRelV>
+              </wp:anchor>
+            </w:drawing>
+          </mc:Choice>
+          <mc:Fallback>
+            <w:pict>
+              <v:shapetype w14:anchorId="13CB4B7D" id="_x0000_t67" coordsize="21600,21600" o:spt="67" adj="16200,5400" path="m0@0l@1@0@1,0@2,0@2@0,21600@0,10800,21600xe">
+                <v:stroke joinstyle="miter"/>
+                <v:formulas>
+                  <v:f eqn="val #0"/>
+                  <v:f eqn="val #1"/>
+                  <v:f eqn="sum height 0 #1"/>
+                  <v:f eqn="sum 10800 0 #1"/>
+                  <v:f eqn="sum width 0 #0"/>
+                  <v:f eqn="prod @4 @3 10800"/>
+                  <v:f eqn="sum width 0 @5"/>
+                </v:formulas>
+                <v:path o:connecttype="custom" o:connectlocs="10800,0;0,@0;10800,21600;21600,@0" o:connectangles="270,180,90,0" textboxrect="@1,0,@2,@6"/>
+                <v:handles>
+                  <v:h position="#1,#0" xrange="0,10800" yrange="0,21600"/>
+                </v:handles>
+              </v:shapetype>
+              <v:shape id="Flèche vers le bas 22" o:spid="_x0000_s1026" type="#_x0000_t67" style="position:absolute;margin-left:105.95pt;margin-top:253.65pt;width:35.1pt;height:73.15pt;rotation:3370755fd;z-index:251689984;visibility:visible;mso-wrap-style:square;mso-width-percent:0;mso-height-percent:0;mso-wrap-distance-left:9pt;mso-wrap-distance-top:0;mso-wrap-distance-right:9pt;mso-wrap-distance-bottom:0;mso-position-horizontal:absolute;mso-position-horizontal-relative:text;mso-position-vertical:absolute;mso-position-vertical-relative:text;mso-width-percent:0;mso-height-percent:0;mso-width-relative:margin;mso-height-relative:margin;v-text-anchor:middle" o:gfxdata="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" adj="16419" fillcolor="white [3201]" strokecolor="#4472c4 [3208]" strokeweight="1pt"/>
+            </w:pict>
+          </mc:Fallback>
+        </mc:AlternateContent>
+      </w:r>
+      <w:r>
+        <w:rPr>
+          <w:noProof/>
+          <w:color w:val="FF0000"/>
+          <w:sz w:val="32"/>
+          <w:szCs w:val="32"/>
+          <w:u w:val="single"/>
+          <w:lang w:val="en-GB" w:eastAsia="en-GB"/>
+        </w:rPr>
+        <mc:AlternateContent>
+          <mc:Choice Requires="wps">
+            <w:drawing>
+              <wp:anchor distT="0" distB="0" distL="114300" distR="114300" simplePos="0" relativeHeight="251688960" behindDoc="0" locked="0" layoutInCell="1" allowOverlap="1" wp14:anchorId="042819A1" wp14:editId="116BF448">
+                <wp:simplePos x="0" y="0"/>
+                <wp:positionH relativeFrom="column">
+                  <wp:posOffset>-8750</wp:posOffset>
+                </wp:positionH>
+                <wp:positionV relativeFrom="paragraph">
+                  <wp:posOffset>4025915</wp:posOffset>
+                </wp:positionV>
+                <wp:extent cx="1512987" cy="614633"/>
+                <wp:effectExtent l="0" t="0" r="11430" b="14605"/>
+                <wp:wrapNone/>
+                <wp:docPr id="19" name="Rectangle à coins arrondis 19"/>
+                <wp:cNvGraphicFramePr/>
+                <a:graphic xmlns:a="http://schemas.openxmlformats.org/drawingml/2006/main">
+                  <a:graphicData uri="http://schemas.microsoft.com/office/word/2010/wordprocessingShape">
+                    <wps:wsp>
+                      <wps:cNvSpPr/>
+                      <wps:spPr>
+                        <a:xfrm>
+                          <a:off x="0" y="0"/>
+                          <a:ext cx="1512987" cy="614633"/>
+                        </a:xfrm>
+                        <a:prstGeom prst="roundRect">
+                          <a:avLst/>
+                        </a:prstGeom>
+                      </wps:spPr>
+                      <wps:style>
+                        <a:lnRef idx="2">
+                          <a:schemeClr val="accent1">
+                            <a:shade val="50000"/>
+                          </a:schemeClr>
+                        </a:lnRef>
+                        <a:fillRef idx="1">
+                          <a:schemeClr val="accent1"/>
+                        </a:fillRef>
+                        <a:effectRef idx="0">
+                          <a:schemeClr val="accent1"/>
+                        </a:effectRef>
+                        <a:fontRef idx="minor">
+                          <a:schemeClr val="lt1"/>
+                        </a:fontRef>
+                      </wps:style>
+                      <wps:txbx>
+                        <w:txbxContent>
+                          <w:p>
+                            <w:pPr>
+                              <w:jc w:val="center"/>
+                              <w:rPr>
+                                <w:sz w:val="28"/>
+                                <w:szCs w:val="28"/>
+                              </w:rPr>
+                            </w:pPr>
+                            <w:r>
+                              <w:rPr>
+                                <w:sz w:val="28"/>
+                                <w:szCs w:val="28"/>
+                              </w:rPr>
+                              <w:t>Groupes de travail</w:t>
+                            </w:r>
+                          </w:p>
+                        </w:txbxContent>
+                      </wps:txbx>
+                      <wps:bodyPr rot="0" spcFirstLastPara="0" vertOverflow="overflow" horzOverflow="overflow" vert="horz" wrap="square" lIns="91440" tIns="45720" rIns="91440" bIns="45720" numCol="1" spcCol="0" rtlCol="0" fromWordArt="0" anchor="ctr" anchorCtr="0" forceAA="0" compatLnSpc="1">
+                        <a:prstTxWarp prst="textNoShape">
+                          <a:avLst/>
+                        </a:prstTxWarp>
+                        <a:noAutofit/>
+                      </wps:bodyPr>
+                    </wps:wsp>
+                  </a:graphicData>
+                </a:graphic>
+              </wp:anchor>
+            </w:drawing>
+          </mc:Choice>
+          <mc:Fallback>
+            <w:pict>
+              <v:roundrect w14:anchorId="042819A1" id="Rectangle à coins arrondis 19" o:spid="_x0000_s1026" style="position:absolute;margin-left:-.7pt;margin-top:317pt;width:119.15pt;height:48.4pt;z-index:251688960;visibility:visible;mso-wrap-style:square;mso-wrap-distance-left:9pt;mso-wrap-distance-top:0;mso-wrap-distance-right:9pt;mso-wrap-distance-bottom:0;mso-position-horizontal:absolute;mso-position-horizontal-relative:text;mso-position-vertical:absolute;mso-position-vertical-relative:text;v-text-anchor:middle" arcsize="10923f" o:gfxdata="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" fillcolor="#5b9bd5 [3204]" strokecolor="#1f4d78 [1604]" strokeweight="1pt">
+                <v:stroke joinstyle="miter"/>
+                <v:textbox>
+                  <w:txbxContent>
+                    <w:p>
+                      <w:pPr>
+                        <w:jc w:val="center"/>
+                        <w:rPr>
+                          <w:sz w:val="28"/>
+                          <w:szCs w:val="28"/>
+                        </w:rPr>
+                      </w:pPr>
+                      <w:r>
+                        <w:rPr>
+                          <w:sz w:val="28"/>
+                          <w:szCs w:val="28"/>
+                        </w:rPr>
+                        <w:t>Groupes de travail</w:t>
+                      </w:r>
+                    </w:p>
+                  </w:txbxContent>
+                </v:textbox>
+              </v:roundrect>
+            </w:pict>
+          </mc:Fallback>
+        </mc:AlternateContent>
+      </w:r>
+      <w:r>
+        <w:rPr>
+          <w:noProof/>
+          <w:color w:val="FF0000"/>
+          <w:sz w:val="32"/>
+          <w:szCs w:val="32"/>
+          <w:u w:val="single"/>
+          <w:lang w:val="en-GB" w:eastAsia="en-GB"/>
+        </w:rPr>
+        <mc:AlternateContent>
+          <mc:Choice Requires="wps">
+            <w:drawing>
+              <wp:anchor distT="0" distB="0" distL="114300" distR="114300" simplePos="0" relativeHeight="251687936" behindDoc="0" locked="0" layoutInCell="1" allowOverlap="1" wp14:anchorId="758729DF" wp14:editId="5D5E474C">
                 <wp:simplePos x="0" y="0"/>
                 <wp:positionH relativeFrom="column">
                   <wp:posOffset>3919368</wp:posOffset>
@@ -125,7 +351,7 @@
         <mc:AlternateContent>
           <mc:Choice Requires="wps">
             <w:drawing>
-              <wp:anchor distT="0" distB="0" distL="114300" distR="114300" simplePos="0" relativeHeight="251686912" behindDoc="0" locked="0" layoutInCell="1" allowOverlap="1">
+              <wp:anchor distT="0" distB="0" distL="114300" distR="114300" simplePos="0" relativeHeight="251686912" behindDoc="0" locked="0" layoutInCell="1" allowOverlap="1" wp14:anchorId="04E20F0C" wp14:editId="6F67EA11">
                 <wp:simplePos x="0" y="0"/>
                 <wp:positionH relativeFrom="column">
                   <wp:posOffset>2817182</wp:posOffset>
@@ -196,7 +422,7 @@
         <mc:AlternateContent>
           <mc:Choice Requires="wps">
             <w:drawing>
-              <wp:anchor distT="0" distB="0" distL="114300" distR="114300" simplePos="0" relativeHeight="251685888" behindDoc="0" locked="0" layoutInCell="1" allowOverlap="1">
+              <wp:anchor distT="0" distB="0" distL="114300" distR="114300" simplePos="0" relativeHeight="251685888" behindDoc="0" locked="0" layoutInCell="1" allowOverlap="1" wp14:anchorId="008B7C8D" wp14:editId="0235CFC5">
                 <wp:simplePos x="0" y="0"/>
                 <wp:positionH relativeFrom="column">
                   <wp:posOffset>2817182</wp:posOffset>
@@ -270,7 +496,7 @@
         <mc:AlternateContent>
           <mc:Choice Requires="wps">
             <w:drawing>
-              <wp:anchor distT="0" distB="0" distL="114300" distR="114300" simplePos="0" relativeHeight="251684864" behindDoc="0" locked="0" layoutInCell="1" allowOverlap="1">
+              <wp:anchor distT="0" distB="0" distL="114300" distR="114300" simplePos="0" relativeHeight="251684864" behindDoc="0" locked="0" layoutInCell="1" allowOverlap="1" wp14:anchorId="657061ED" wp14:editId="2369B0A1">
                 <wp:simplePos x="0" y="0"/>
                 <wp:positionH relativeFrom="column">
                   <wp:posOffset>4242221</wp:posOffset>
@@ -373,7 +599,7 @@
         <mc:AlternateContent>
           <mc:Choice Requires="wps">
             <w:drawing>
-              <wp:anchor distT="0" distB="0" distL="114300" distR="114300" simplePos="0" relativeHeight="251677696" behindDoc="0" locked="0" layoutInCell="1" allowOverlap="1" wp14:anchorId="523D046C" wp14:editId="09DF8EAF">
+              <wp:anchor distT="0" distB="0" distL="114300" distR="114300" simplePos="0" relativeHeight="251677696" behindDoc="0" locked="0" layoutInCell="1" allowOverlap="1" wp14:anchorId="28A9CE75" wp14:editId="15621A4D">
                 <wp:simplePos x="0" y="0"/>
                 <wp:positionH relativeFrom="column">
                   <wp:posOffset>5749092</wp:posOffset>
@@ -484,7 +710,7 @@
         <mc:AlternateContent>
           <mc:Choice Requires="wps">
             <w:drawing>
-              <wp:anchor distT="0" distB="0" distL="114300" distR="114300" simplePos="0" relativeHeight="251669504" behindDoc="0" locked="0" layoutInCell="1" allowOverlap="1" wp14:anchorId="0554EACF" wp14:editId="25C0BA61">
+              <wp:anchor distT="0" distB="0" distL="114300" distR="114300" simplePos="0" relativeHeight="251669504" behindDoc="0" locked="0" layoutInCell="1" allowOverlap="1" wp14:anchorId="6F97AD7F" wp14:editId="28E7E3D0">
                 <wp:simplePos x="0" y="0"/>
                 <wp:positionH relativeFrom="column">
                   <wp:posOffset>4378771</wp:posOffset>
@@ -603,7 +829,7 @@
         <mc:AlternateContent>
           <mc:Choice Requires="wps">
             <w:drawing>
-              <wp:anchor distT="0" distB="0" distL="114300" distR="114300" simplePos="0" relativeHeight="251665408" behindDoc="0" locked="0" layoutInCell="1" allowOverlap="1" wp14:anchorId="5F6024F3" wp14:editId="067660BD">
+              <wp:anchor distT="0" distB="0" distL="114300" distR="114300" simplePos="0" relativeHeight="251665408" behindDoc="0" locked="0" layoutInCell="1" allowOverlap="1" wp14:anchorId="631B7402" wp14:editId="2F3E5B93">
                 <wp:simplePos x="0" y="0"/>
                 <wp:positionH relativeFrom="column">
                   <wp:posOffset>5476240</wp:posOffset>
@@ -754,7 +980,7 @@
         <mc:AlternateContent>
           <mc:Choice Requires="wps">
             <w:drawing>
-              <wp:anchor distT="0" distB="0" distL="114300" distR="114300" simplePos="0" relativeHeight="251676672" behindDoc="0" locked="0" layoutInCell="1" allowOverlap="1" wp14:anchorId="0669D9B4" wp14:editId="25D173DB">
+              <wp:anchor distT="0" distB="0" distL="114300" distR="114300" simplePos="0" relativeHeight="251676672" behindDoc="0" locked="0" layoutInCell="1" allowOverlap="1" wp14:anchorId="064BF0FF" wp14:editId="2A690AE7">
                 <wp:simplePos x="0" y="0"/>
                 <wp:positionH relativeFrom="column">
                   <wp:posOffset>3850203</wp:posOffset>
@@ -845,106 +1071,7 @@
         <mc:AlternateContent>
           <mc:Choice Requires="wps">
             <w:drawing>
-              <wp:anchor distT="0" distB="0" distL="114300" distR="114300" simplePos="0" relativeHeight="251682816" behindDoc="0" locked="0" layoutInCell="1" allowOverlap="1" wp14:anchorId="6F566B80" wp14:editId="6167109F">
-                <wp:simplePos x="0" y="0"/>
-                <wp:positionH relativeFrom="column">
-                  <wp:posOffset>-92933</wp:posOffset>
-                </wp:positionH>
-                <wp:positionV relativeFrom="paragraph">
-                  <wp:posOffset>2451018</wp:posOffset>
-                </wp:positionV>
-                <wp:extent cx="1595994" cy="653142"/>
-                <wp:effectExtent l="0" t="0" r="23495" b="13970"/>
-                <wp:wrapNone/>
-                <wp:docPr id="18" name="Zone de texte 18"/>
-                <wp:cNvGraphicFramePr/>
-                <a:graphic xmlns:a="http://schemas.openxmlformats.org/drawingml/2006/main">
-                  <a:graphicData uri="http://schemas.microsoft.com/office/word/2010/wordprocessingShape">
-                    <wps:wsp>
-                      <wps:cNvSpPr txBox="1"/>
-                      <wps:spPr>
-                        <a:xfrm>
-                          <a:off x="0" y="0"/>
-                          <a:ext cx="1595994" cy="653142"/>
-                        </a:xfrm>
-                        <a:prstGeom prst="rect">
-                          <a:avLst/>
-                        </a:prstGeom>
-                        <a:solidFill>
-                          <a:schemeClr val="lt1"/>
-                        </a:solidFill>
-                        <a:ln w="6350">
-                          <a:solidFill>
-                            <a:prstClr val="black"/>
-                          </a:solidFill>
-                        </a:ln>
-                        <a:effectLst/>
-                      </wps:spPr>
-                      <wps:style>
-                        <a:lnRef idx="0">
-                          <a:schemeClr val="accent1"/>
-                        </a:lnRef>
-                        <a:fillRef idx="0">
-                          <a:schemeClr val="accent1"/>
-                        </a:fillRef>
-                        <a:effectRef idx="0">
-                          <a:schemeClr val="accent1"/>
-                        </a:effectRef>
-                        <a:fontRef idx="minor">
-                          <a:schemeClr val="dk1"/>
-                        </a:fontRef>
-                      </wps:style>
-                      <wps:txbx>
-                        <w:txbxContent>
-                          <w:p>
-                            <w:r>
-                              <w:t>Le Conseil National se réunit 3 fois par an</w:t>
-                            </w:r>
-                          </w:p>
-                        </w:txbxContent>
-                      </wps:txbx>
-                      <wps:bodyPr rot="0" spcFirstLastPara="0" vertOverflow="overflow" horzOverflow="overflow" vert="horz" wrap="square" lIns="91440" tIns="45720" rIns="91440" bIns="45720" numCol="1" spcCol="0" rtlCol="0" fromWordArt="0" anchor="t" anchorCtr="0" forceAA="0" compatLnSpc="1">
-                        <a:prstTxWarp prst="textNoShape">
-                          <a:avLst/>
-                        </a:prstTxWarp>
-                        <a:noAutofit/>
-                      </wps:bodyPr>
-                    </wps:wsp>
-                  </a:graphicData>
-                </a:graphic>
-              </wp:anchor>
-            </w:drawing>
-          </mc:Choice>
-          <mc:Fallback>
-            <w:pict>
-              <v:shape w14:anchorId="6F566B80" id="Zone de texte 18" o:spid="_x0000_s1030" type="#_x0000_t202" style="position:absolute;margin-left:-7.3pt;margin-top:193pt;width:125.65pt;height:51.45pt;z-index:251682816;visibility:visible;mso-wrap-style:square;mso-wrap-distance-left:9pt;mso-wrap-distance-top:0;mso-wrap-distance-right:9pt;mso-wrap-distance-bottom:0;mso-position-horizontal:absolute;mso-position-horizontal-relative:text;mso-position-vertical:absolute;mso-position-vertical-relative:text;v-text-anchor:top" o:gfxdata="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" fillcolor="white [3201]" strokeweight=".5pt">
-                <v:textbox>
-                  <w:txbxContent>
-                    <w:p>
-                      <w:r>
-                        <w:t>Le Conseil National se réunit 3 fois par an</w:t>
-                      </w:r>
-                    </w:p>
-                  </w:txbxContent>
-                </v:textbox>
-              </v:shape>
-            </w:pict>
-          </mc:Fallback>
-        </mc:AlternateContent>
-      </w:r>
-      <w:r>
-        <w:rPr>
-          <w:noProof/>
-          <w:color w:val="FF0000"/>
-          <w:sz w:val="32"/>
-          <w:szCs w:val="32"/>
-          <w:u w:val="single"/>
-          <w:lang w:val="en-GB" w:eastAsia="en-GB"/>
-        </w:rPr>
-        <mc:AlternateContent>
-          <mc:Choice Requires="wps">
-            <w:drawing>
-              <wp:anchor distT="0" distB="0" distL="114300" distR="114300" simplePos="0" relativeHeight="251659264" behindDoc="0" locked="0" layoutInCell="1" allowOverlap="1" wp14:anchorId="586E2BCE" wp14:editId="15935A86">
+              <wp:anchor distT="0" distB="0" distL="114300" distR="114300" simplePos="0" relativeHeight="251659264" behindDoc="0" locked="0" layoutInCell="1" allowOverlap="1" wp14:anchorId="1AD41676" wp14:editId="556E7ED6">
                 <wp:simplePos x="0" y="0"/>
                 <wp:positionH relativeFrom="column">
                   <wp:posOffset>1955855</wp:posOffset>
@@ -1037,7 +1164,7 @@
           </mc:Choice>
           <mc:Fallback>
             <w:pict>
-              <v:roundrect w14:anchorId="586E2BCE" id="Rectangle à coins arrondis 2" o:spid="_x0000_s1031" style="position:absolute;margin-left:154pt;margin-top:32.2pt;width:142.5pt;height:54.75pt;z-index:251659264;visibility:visible;mso-wrap-style:square;mso-height-percent:0;mso-wrap-distance-left:9pt;mso-wrap-distance-top:0;mso-wrap-distance-right:9pt;mso-wrap-distance-bottom:0;mso-position-horizontal:absolute;mso-position-horizontal-relative:text;mso-position-vertical:absolute;mso-position-vertical-relative:text;mso-height-percent:0;mso-height-relative:margin;v-text-anchor:middle" arcsize="10923f" o:gfxdata="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" fillcolor="#65a0d7 [3028]" strokecolor="#5b9bd5 [3204]" strokeweight=".5pt">
+              <v:roundrect w14:anchorId="1AD41676" id="Rectangle à coins arrondis 2" o:spid="_x0000_s1031" style="position:absolute;margin-left:154pt;margin-top:32.2pt;width:142.5pt;height:54.75pt;z-index:251659264;visibility:visible;mso-wrap-style:square;mso-height-percent:0;mso-wrap-distance-left:9pt;mso-wrap-distance-top:0;mso-wrap-distance-right:9pt;mso-wrap-distance-bottom:0;mso-position-horizontal:absolute;mso-position-horizontal-relative:text;mso-position-vertical:absolute;mso-position-vertical-relative:text;mso-height-percent:0;mso-height-relative:margin;v-text-anchor:middle" arcsize="10923f" o:gfxdata="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" fillcolor="#65a0d7 [3028]" strokecolor="#5b9bd5 [3204]" strokeweight=".5pt">
                 <v:fill color2="#5898d4 [3172]" rotate="t" colors="0 #71a6db;.5 #559bdb;1 #438ac9" focus="100%" type="gradient">
                   <o:fill v:ext="view" type="gradientUnscaled"/>
                 </v:fill>
@@ -1095,7 +1222,7 @@
         <mc:AlternateContent>
           <mc:Choice Requires="wps">
             <w:drawing>
-              <wp:anchor distT="0" distB="0" distL="114300" distR="114300" simplePos="0" relativeHeight="251678720" behindDoc="0" locked="0" layoutInCell="1" allowOverlap="1" wp14:anchorId="5104949B" wp14:editId="37C5D48D">
+              <wp:anchor distT="0" distB="0" distL="114300" distR="114300" simplePos="0" relativeHeight="251678720" behindDoc="0" locked="0" layoutInCell="1" allowOverlap="1" wp14:anchorId="0B04CD02" wp14:editId="52398377">
                 <wp:simplePos x="0" y="0"/>
                 <wp:positionH relativeFrom="column">
                   <wp:posOffset>2733560</wp:posOffset>
@@ -1182,7 +1309,7 @@
         <mc:AlternateContent>
           <mc:Choice Requires="wps">
             <w:drawing>
-              <wp:anchor distT="0" distB="0" distL="114300" distR="114300" simplePos="0" relativeHeight="251661312" behindDoc="0" locked="0" layoutInCell="1" allowOverlap="1" wp14:anchorId="3B7801AF" wp14:editId="05E575F6">
+              <wp:anchor distT="0" distB="0" distL="114300" distR="114300" simplePos="0" relativeHeight="251661312" behindDoc="0" locked="0" layoutInCell="1" allowOverlap="1" wp14:anchorId="03755FD9" wp14:editId="48EAC5B9">
                 <wp:simplePos x="0" y="0"/>
                 <wp:positionH relativeFrom="column">
                   <wp:posOffset>2047636</wp:posOffset>
@@ -1347,7 +1474,7 @@
         <mc:AlternateContent>
           <mc:Choice Requires="wps">
             <w:drawing>
-              <wp:anchor distT="0" distB="0" distL="114300" distR="114300" simplePos="0" relativeHeight="251663360" behindDoc="0" locked="0" layoutInCell="1" allowOverlap="1" wp14:anchorId="4EEB1A9C" wp14:editId="2C68AE03">
+              <wp:anchor distT="0" distB="0" distL="114300" distR="114300" simplePos="0" relativeHeight="251663360" behindDoc="0" locked="0" layoutInCell="1" allowOverlap="1" wp14:anchorId="71B02564" wp14:editId="0D976FB5">
                 <wp:simplePos x="0" y="0"/>
                 <wp:positionH relativeFrom="column">
                   <wp:posOffset>2047257</wp:posOffset>
@@ -1526,7 +1653,7 @@
         <mc:AlternateContent>
           <mc:Choice Requires="wps">
             <w:drawing>
-              <wp:anchor distT="0" distB="0" distL="114300" distR="114300" simplePos="0" relativeHeight="251681792" behindDoc="0" locked="0" layoutInCell="1" allowOverlap="1" wp14:anchorId="46E86CAD" wp14:editId="5D9DFC8B">
+              <wp:anchor distT="0" distB="0" distL="114300" distR="114300" simplePos="0" relativeHeight="251681792" behindDoc="0" locked="0" layoutInCell="1" allowOverlap="1" wp14:anchorId="05A52855" wp14:editId="2C08F37C">
                 <wp:simplePos x="0" y="0"/>
                 <wp:positionH relativeFrom="column">
                   <wp:posOffset>3994615</wp:posOffset>
@@ -1603,7 +1730,7 @@
         <mc:AlternateContent>
           <mc:Choice Requires="wps">
             <w:drawing>
-              <wp:anchor distT="0" distB="0" distL="114300" distR="114300" simplePos="0" relativeHeight="251680768" behindDoc="0" locked="0" layoutInCell="1" allowOverlap="1" wp14:anchorId="10EE3638" wp14:editId="1DA2AE08">
+              <wp:anchor distT="0" distB="0" distL="114300" distR="114300" simplePos="0" relativeHeight="251680768" behindDoc="0" locked="0" layoutInCell="1" allowOverlap="1" wp14:anchorId="6E71B522" wp14:editId="1B3ED86F">
                 <wp:simplePos x="0" y="0"/>
                 <wp:positionH relativeFrom="column">
                   <wp:posOffset>1454278</wp:posOffset>
@@ -1680,7 +1807,7 @@
         <mc:AlternateContent>
           <mc:Choice Requires="wps">
             <w:drawing>
-              <wp:anchor distT="0" distB="0" distL="114300" distR="114300" simplePos="0" relativeHeight="251679744" behindDoc="0" locked="0" layoutInCell="1" allowOverlap="1" wp14:anchorId="04FB186A" wp14:editId="2FE45421">
+              <wp:anchor distT="0" distB="0" distL="114300" distR="114300" simplePos="0" relativeHeight="251679744" behindDoc="0" locked="0" layoutInCell="1" allowOverlap="1" wp14:anchorId="5501D032" wp14:editId="419CFF02">
                 <wp:simplePos x="0" y="0"/>
                 <wp:positionH relativeFrom="column">
                   <wp:posOffset>2816851</wp:posOffset>
@@ -1754,7 +1881,7 @@
         <mc:AlternateContent>
           <mc:Choice Requires="wps">
             <w:drawing>
-              <wp:anchor distT="0" distB="0" distL="114300" distR="114300" simplePos="0" relativeHeight="251675648" behindDoc="0" locked="0" layoutInCell="1" allowOverlap="1" wp14:anchorId="657C439D" wp14:editId="6B3ABEC4">
+              <wp:anchor distT="0" distB="0" distL="114300" distR="114300" simplePos="0" relativeHeight="251675648" behindDoc="0" locked="0" layoutInCell="1" allowOverlap="1" wp14:anchorId="3EEFB855" wp14:editId="0D7F6F19">
                 <wp:simplePos x="0" y="0"/>
                 <wp:positionH relativeFrom="column">
                   <wp:posOffset>4242954</wp:posOffset>
@@ -1873,7 +2000,7 @@
         <mc:AlternateContent>
           <mc:Choice Requires="wps">
             <w:drawing>
-              <wp:anchor distT="0" distB="0" distL="114300" distR="114300" simplePos="0" relativeHeight="251673600" behindDoc="0" locked="0" layoutInCell="1" allowOverlap="1" wp14:anchorId="47B55226" wp14:editId="121D59D8">
+              <wp:anchor distT="0" distB="0" distL="114300" distR="114300" simplePos="0" relativeHeight="251673600" behindDoc="0" locked="0" layoutInCell="1" allowOverlap="1" wp14:anchorId="6CD5B9DE" wp14:editId="5E4864CB">
                 <wp:simplePos x="0" y="0"/>
                 <wp:positionH relativeFrom="column">
                   <wp:posOffset>2047875</wp:posOffset>
@@ -1992,7 +2119,7 @@
         <mc:AlternateContent>
           <mc:Choice Requires="wps">
             <w:drawing>
-              <wp:anchor distT="0" distB="0" distL="114300" distR="114300" simplePos="0" relativeHeight="251671552" behindDoc="0" locked="0" layoutInCell="1" allowOverlap="1" wp14:anchorId="0B0C6560" wp14:editId="7599C64C">
+              <wp:anchor distT="0" distB="0" distL="114300" distR="114300" simplePos="0" relativeHeight="251671552" behindDoc="0" locked="0" layoutInCell="1" allowOverlap="1" wp14:anchorId="1A4FB65C" wp14:editId="7F13AF80">
                 <wp:simplePos x="0" y="0"/>
                 <wp:positionH relativeFrom="column">
                   <wp:posOffset>-95250</wp:posOffset>
@@ -2143,7 +2270,7 @@
         <mc:AlternateContent>
           <mc:Choice Requires="wps">
             <w:drawing>
-              <wp:anchor distT="0" distB="0" distL="114300" distR="114300" simplePos="0" relativeHeight="251667456" behindDoc="0" locked="0" layoutInCell="1" allowOverlap="1" wp14:anchorId="27595B2E" wp14:editId="2A0BBA12">
+              <wp:anchor distT="0" distB="0" distL="114300" distR="114300" simplePos="0" relativeHeight="251667456" behindDoc="0" locked="0" layoutInCell="1" allowOverlap="1" wp14:anchorId="3140B7AA" wp14:editId="1AD2B978">
                 <wp:simplePos x="0" y="0"/>
                 <wp:positionH relativeFrom="column">
                   <wp:posOffset>2043884</wp:posOffset>
@@ -2290,6 +2417,2549 @@
         </mc:AlternateContent>
       </w:r>
     </w:p>
+    <w:p/>
+    <w:p/>
+    <w:p/>
+    <w:p/>
+    <w:p/>
+    <w:p/>
+    <w:p/>
+    <w:p/>
+    <w:p>
+      <w:r>
+        <w:rPr>
+          <w:noProof/>
+          <w:color w:val="FF0000"/>
+          <w:sz w:val="32"/>
+          <w:szCs w:val="32"/>
+          <w:u w:val="single"/>
+          <w:lang w:val="en-GB" w:eastAsia="en-GB"/>
+        </w:rPr>
+        <mc:AlternateContent>
+          <mc:Choice Requires="wps">
+            <w:drawing>
+              <wp:anchor distT="0" distB="0" distL="114300" distR="114300" simplePos="0" relativeHeight="251682816" behindDoc="0" locked="0" layoutInCell="1" allowOverlap="1" wp14:anchorId="7F6FE7DC" wp14:editId="031ED1F8">
+                <wp:simplePos x="0" y="0"/>
+                <wp:positionH relativeFrom="column">
+                  <wp:posOffset>-282023</wp:posOffset>
+                </wp:positionH>
+                <wp:positionV relativeFrom="paragraph">
+                  <wp:posOffset>186278</wp:posOffset>
+                </wp:positionV>
+                <wp:extent cx="1595994" cy="653142"/>
+                <wp:effectExtent l="0" t="0" r="23495" b="13970"/>
+                <wp:wrapNone/>
+                <wp:docPr id="18" name="Zone de texte 18"/>
+                <wp:cNvGraphicFramePr/>
+                <a:graphic xmlns:a="http://schemas.openxmlformats.org/drawingml/2006/main">
+                  <a:graphicData uri="http://schemas.microsoft.com/office/word/2010/wordprocessingShape">
+                    <wps:wsp>
+                      <wps:cNvSpPr txBox="1"/>
+                      <wps:spPr>
+                        <a:xfrm>
+                          <a:off x="0" y="0"/>
+                          <a:ext cx="1595994" cy="653142"/>
+                        </a:xfrm>
+                        <a:prstGeom prst="rect">
+                          <a:avLst/>
+                        </a:prstGeom>
+                        <a:solidFill>
+                          <a:schemeClr val="lt1"/>
+                        </a:solidFill>
+                        <a:ln w="6350">
+                          <a:solidFill>
+                            <a:prstClr val="black"/>
+                          </a:solidFill>
+                        </a:ln>
+                        <a:effectLst/>
+                      </wps:spPr>
+                      <wps:style>
+                        <a:lnRef idx="0">
+                          <a:schemeClr val="accent1"/>
+                        </a:lnRef>
+                        <a:fillRef idx="0">
+                          <a:schemeClr val="accent1"/>
+                        </a:fillRef>
+                        <a:effectRef idx="0">
+                          <a:schemeClr val="accent1"/>
+                        </a:effectRef>
+                        <a:fontRef idx="minor">
+                          <a:schemeClr val="dk1"/>
+                        </a:fontRef>
+                      </wps:style>
+                      <wps:txbx>
+                        <w:txbxContent>
+                          <w:p>
+                            <w:r>
+                              <w:t>Le Conseil National se réunit 3 fois par an</w:t>
+                            </w:r>
+                          </w:p>
+                        </w:txbxContent>
+                      </wps:txbx>
+                      <wps:bodyPr rot="0" spcFirstLastPara="0" vertOverflow="overflow" horzOverflow="overflow" vert="horz" wrap="square" lIns="91440" tIns="45720" rIns="91440" bIns="45720" numCol="1" spcCol="0" rtlCol="0" fromWordArt="0" anchor="t" anchorCtr="0" forceAA="0" compatLnSpc="1">
+                        <a:prstTxWarp prst="textNoShape">
+                          <a:avLst/>
+                        </a:prstTxWarp>
+                        <a:noAutofit/>
+                      </wps:bodyPr>
+                    </wps:wsp>
+                  </a:graphicData>
+                </a:graphic>
+              </wp:anchor>
+            </w:drawing>
+          </mc:Choice>
+          <mc:Fallback>
+            <w:pict>
+              <v:shapetype w14:anchorId="7F6FE7DC" id="_x0000_t202" coordsize="21600,21600" o:spt="202" path="m,l,21600r21600,l21600,xe">
+                <v:stroke joinstyle="miter"/>
+                <v:path gradientshapeok="t" o:connecttype="rect"/>
+              </v:shapetype>
+              <v:shape id="Zone de texte 18" o:spid="_x0000_s1038" type="#_x0000_t202" style="position:absolute;margin-left:-22.2pt;margin-top:14.65pt;width:125.65pt;height:51.45pt;z-index:251682816;visibility:visible;mso-wrap-style:square;mso-wrap-distance-left:9pt;mso-wrap-distance-top:0;mso-wrap-distance-right:9pt;mso-wrap-distance-bottom:0;mso-position-horizontal:absolute;mso-position-horizontal-relative:text;mso-position-vertical:absolute;mso-position-vertical-relative:text;v-text-anchor:top" o:gfxdata="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" fillcolor="white [3201]" strokeweight=".5pt">
+                <v:textbox>
+                  <w:txbxContent>
+                    <w:p>
+                      <w:r>
+                        <w:t>Le Conseil National se réunit 3 fois par an</w:t>
+                      </w:r>
+                    </w:p>
+                  </w:txbxContent>
+                </v:textbox>
+              </v:shape>
+            </w:pict>
+          </mc:Fallback>
+        </mc:AlternateContent>
+      </w:r>
+    </w:p>
+    <w:p/>
+    <w:p/>
+    <w:p/>
+    <w:p/>
+    <w:p/>
+    <w:p/>
+    <w:p/>
+    <w:p>
+      <w:r>
+        <w:br w:type="page"/>
+      </w:r>
+    </w:p>
+    <w:p>
+      <w:pPr>
+        <w:jc w:val="center"/>
+        <w:rPr>
+          <w:color w:val="FF0000"/>
+          <w:sz w:val="32"/>
+          <w:szCs w:val="32"/>
+          <w:u w:val="single"/>
+        </w:rPr>
+      </w:pPr>
+      <w:r>
+        <w:rPr>
+          <w:color w:val="FF0000"/>
+          <w:sz w:val="32"/>
+          <w:szCs w:val="32"/>
+          <w:u w:val="single"/>
+        </w:rPr>
+        <w:lastRenderedPageBreak/>
+        <w:t>ORGANIGRAMME</w:t>
+      </w:r>
+      <w:r>
+        <w:rPr>
+          <w:color w:val="FF0000"/>
+          <w:sz w:val="32"/>
+          <w:szCs w:val="32"/>
+          <w:u w:val="single"/>
+        </w:rPr>
+        <w:t>S</w:t>
+      </w:r>
+      <w:r>
+        <w:rPr>
+          <w:color w:val="FF0000"/>
+          <w:sz w:val="32"/>
+          <w:szCs w:val="32"/>
+          <w:u w:val="single"/>
+        </w:rPr>
+        <w:t xml:space="preserve"> DES COMITÉS</w:t>
+      </w:r>
+      <w:r>
+        <w:rPr>
+          <w:color w:val="FF0000"/>
+          <w:sz w:val="32"/>
+          <w:szCs w:val="32"/>
+          <w:u w:val="single"/>
+        </w:rPr>
+        <w:t xml:space="preserve"> ET COLLECTIFS</w:t>
+      </w:r>
+      <w:r>
+        <w:rPr>
+          <w:rFonts w:ascii="Lucida Console" w:hAnsi="Lucida Console" w:cs="Lucida Console"/>
+          <w:noProof/>
+          <w:sz w:val="18"/>
+          <w:szCs w:val="18"/>
+          <w:lang w:val="en-GB" w:eastAsia="en-GB"/>
+        </w:rPr>
+        <mc:AlternateContent>
+          <mc:Choice Requires="wps">
+            <w:drawing>
+              <wp:anchor distT="0" distB="0" distL="114300" distR="114300" simplePos="0" relativeHeight="251700224" behindDoc="0" locked="0" layoutInCell="1" allowOverlap="1" wp14:anchorId="2E0E6D95" wp14:editId="7A8EB4D5">
+                <wp:simplePos x="0" y="0"/>
+                <wp:positionH relativeFrom="column">
+                  <wp:posOffset>5024738</wp:posOffset>
+                </wp:positionH>
+                <wp:positionV relativeFrom="paragraph">
+                  <wp:posOffset>2019300</wp:posOffset>
+                </wp:positionV>
+                <wp:extent cx="1400810" cy="521970"/>
+                <wp:effectExtent l="0" t="0" r="27940" b="11430"/>
+                <wp:wrapNone/>
+                <wp:docPr id="35" name="Rectangle à coins arrondis 35"/>
+                <wp:cNvGraphicFramePr/>
+                <a:graphic xmlns:a="http://schemas.openxmlformats.org/drawingml/2006/main">
+                  <a:graphicData uri="http://schemas.microsoft.com/office/word/2010/wordprocessingShape">
+                    <wps:wsp>
+                      <wps:cNvSpPr/>
+                      <wps:spPr>
+                        <a:xfrm>
+                          <a:off x="0" y="0"/>
+                          <a:ext cx="1400810" cy="521970"/>
+                        </a:xfrm>
+                        <a:prstGeom prst="roundRect">
+                          <a:avLst/>
+                        </a:prstGeom>
+                      </wps:spPr>
+                      <wps:style>
+                        <a:lnRef idx="2">
+                          <a:schemeClr val="accent1">
+                            <a:shade val="50000"/>
+                          </a:schemeClr>
+                        </a:lnRef>
+                        <a:fillRef idx="1">
+                          <a:schemeClr val="accent1"/>
+                        </a:fillRef>
+                        <a:effectRef idx="0">
+                          <a:schemeClr val="accent1"/>
+                        </a:effectRef>
+                        <a:fontRef idx="minor">
+                          <a:schemeClr val="lt1"/>
+                        </a:fontRef>
+                      </wps:style>
+                      <wps:txbx>
+                        <w:txbxContent>
+                          <w:p>
+                            <w:pPr>
+                              <w:jc w:val="center"/>
+                            </w:pPr>
+                            <w:r>
+                              <w:t>Comité Régional</w:t>
+                            </w:r>
+                          </w:p>
+                        </w:txbxContent>
+                      </wps:txbx>
+                      <wps:bodyPr rot="0" spcFirstLastPara="0" vertOverflow="overflow" horzOverflow="overflow" vert="horz" wrap="square" lIns="91440" tIns="45720" rIns="91440" bIns="45720" numCol="1" spcCol="0" rtlCol="0" fromWordArt="0" anchor="ctr" anchorCtr="0" forceAA="0" compatLnSpc="1">
+                        <a:prstTxWarp prst="textNoShape">
+                          <a:avLst/>
+                        </a:prstTxWarp>
+                        <a:noAutofit/>
+                      </wps:bodyPr>
+                    </wps:wsp>
+                  </a:graphicData>
+                </a:graphic>
+              </wp:anchor>
+            </w:drawing>
+          </mc:Choice>
+          <mc:Fallback>
+            <w:pict>
+              <v:roundrect w14:anchorId="2E0E6D95" id="Rectangle à coins arrondis 35" o:spid="_x0000_s1039" style="position:absolute;left:0;text-align:left;margin-left:395.65pt;margin-top:159pt;width:110.3pt;height:41.1pt;z-index:251700224;visibility:visible;mso-wrap-style:square;mso-wrap-distance-left:9pt;mso-wrap-distance-top:0;mso-wrap-distance-right:9pt;mso-wrap-distance-bottom:0;mso-position-horizontal:absolute;mso-position-horizontal-relative:text;mso-position-vertical:absolute;mso-position-vertical-relative:text;v-text-anchor:middle" arcsize="10923f" o:gfxdata="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" fillcolor="#5b9bd5 [3204]" strokecolor="#1f4d78 [1604]" strokeweight="1pt">
+                <v:stroke joinstyle="miter"/>
+                <v:textbox>
+                  <w:txbxContent>
+                    <w:p>
+                      <w:pPr>
+                        <w:jc w:val="center"/>
+                      </w:pPr>
+                      <w:r>
+                        <w:t>Comité Régional</w:t>
+                      </w:r>
+                    </w:p>
+                  </w:txbxContent>
+                </v:textbox>
+              </v:roundrect>
+            </w:pict>
+          </mc:Fallback>
+        </mc:AlternateContent>
+      </w:r>
+      <w:r>
+        <w:rPr>
+          <w:rFonts w:ascii="Lucida Console" w:hAnsi="Lucida Console" w:cs="Lucida Console"/>
+          <w:noProof/>
+          <w:sz w:val="18"/>
+          <w:szCs w:val="18"/>
+          <w:lang w:val="en-GB" w:eastAsia="en-GB"/>
+        </w:rPr>
+        <mc:AlternateContent>
+          <mc:Choice Requires="wps">
+            <w:drawing>
+              <wp:anchor distT="0" distB="0" distL="114300" distR="114300" simplePos="0" relativeHeight="251701248" behindDoc="0" locked="0" layoutInCell="1" allowOverlap="1" wp14:anchorId="1E2D5D1F" wp14:editId="4D5A3D29">
+                <wp:simplePos x="0" y="0"/>
+                <wp:positionH relativeFrom="column">
+                  <wp:posOffset>7471715</wp:posOffset>
+                </wp:positionH>
+                <wp:positionV relativeFrom="paragraph">
+                  <wp:posOffset>2019869</wp:posOffset>
+                </wp:positionV>
+                <wp:extent cx="1400810" cy="521970"/>
+                <wp:effectExtent l="0" t="0" r="27940" b="11430"/>
+                <wp:wrapNone/>
+                <wp:docPr id="36" name="Rectangle à coins arrondis 36"/>
+                <wp:cNvGraphicFramePr/>
+                <a:graphic xmlns:a="http://schemas.openxmlformats.org/drawingml/2006/main">
+                  <a:graphicData uri="http://schemas.microsoft.com/office/word/2010/wordprocessingShape">
+                    <wps:wsp>
+                      <wps:cNvSpPr/>
+                      <wps:spPr>
+                        <a:xfrm>
+                          <a:off x="0" y="0"/>
+                          <a:ext cx="1400810" cy="521970"/>
+                        </a:xfrm>
+                        <a:prstGeom prst="roundRect">
+                          <a:avLst/>
+                        </a:prstGeom>
+                      </wps:spPr>
+                      <wps:style>
+                        <a:lnRef idx="2">
+                          <a:schemeClr val="accent1">
+                            <a:shade val="50000"/>
+                          </a:schemeClr>
+                        </a:lnRef>
+                        <a:fillRef idx="1">
+                          <a:schemeClr val="accent1"/>
+                        </a:fillRef>
+                        <a:effectRef idx="0">
+                          <a:schemeClr val="accent1"/>
+                        </a:effectRef>
+                        <a:fontRef idx="minor">
+                          <a:schemeClr val="lt1"/>
+                        </a:fontRef>
+                      </wps:style>
+                      <wps:txbx>
+                        <w:txbxContent>
+                          <w:p>
+                            <w:pPr>
+                              <w:jc w:val="center"/>
+                            </w:pPr>
+                            <w:r>
+                              <w:t>Comité Régional</w:t>
+                            </w:r>
+                          </w:p>
+                        </w:txbxContent>
+                      </wps:txbx>
+                      <wps:bodyPr rot="0" spcFirstLastPara="0" vertOverflow="overflow" horzOverflow="overflow" vert="horz" wrap="square" lIns="91440" tIns="45720" rIns="91440" bIns="45720" numCol="1" spcCol="0" rtlCol="0" fromWordArt="0" anchor="ctr" anchorCtr="0" forceAA="0" compatLnSpc="1">
+                        <a:prstTxWarp prst="textNoShape">
+                          <a:avLst/>
+                        </a:prstTxWarp>
+                        <a:noAutofit/>
+                      </wps:bodyPr>
+                    </wps:wsp>
+                  </a:graphicData>
+                </a:graphic>
+              </wp:anchor>
+            </w:drawing>
+          </mc:Choice>
+          <mc:Fallback>
+            <w:pict>
+              <v:roundrect w14:anchorId="1E2D5D1F" id="Rectangle à coins arrondis 36" o:spid="_x0000_s1040" style="position:absolute;left:0;text-align:left;margin-left:588.3pt;margin-top:159.05pt;width:110.3pt;height:41.1pt;z-index:251701248;visibility:visible;mso-wrap-style:square;mso-wrap-distance-left:9pt;mso-wrap-distance-top:0;mso-wrap-distance-right:9pt;mso-wrap-distance-bottom:0;mso-position-horizontal:absolute;mso-position-horizontal-relative:text;mso-position-vertical:absolute;mso-position-vertical-relative:text;v-text-anchor:middle" arcsize="10923f" o:gfxdata="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" fillcolor="#5b9bd5 [3204]" strokecolor="#1f4d78 [1604]" strokeweight="1pt">
+                <v:stroke joinstyle="miter"/>
+                <v:textbox>
+                  <w:txbxContent>
+                    <w:p>
+                      <w:pPr>
+                        <w:jc w:val="center"/>
+                      </w:pPr>
+                      <w:r>
+                        <w:t>Comité Régional</w:t>
+                      </w:r>
+                    </w:p>
+                  </w:txbxContent>
+                </v:textbox>
+              </v:roundrect>
+            </w:pict>
+          </mc:Fallback>
+        </mc:AlternateContent>
+      </w:r>
+      <w:r>
+        <w:rPr>
+          <w:rFonts w:ascii="Lucida Console" w:hAnsi="Lucida Console" w:cs="Lucida Console"/>
+          <w:noProof/>
+          <w:sz w:val="18"/>
+          <w:szCs w:val="18"/>
+          <w:lang w:val="en-GB" w:eastAsia="en-GB"/>
+        </w:rPr>
+        <mc:AlternateContent>
+          <mc:Choice Requires="wps">
+            <w:drawing>
+              <wp:anchor distT="0" distB="0" distL="114300" distR="114300" simplePos="0" relativeHeight="251699200" behindDoc="0" locked="0" layoutInCell="1" allowOverlap="1" wp14:anchorId="19E93200" wp14:editId="222FF741">
+                <wp:simplePos x="0" y="0"/>
+                <wp:positionH relativeFrom="column">
+                  <wp:posOffset>7471410</wp:posOffset>
+                </wp:positionH>
+                <wp:positionV relativeFrom="paragraph">
+                  <wp:posOffset>986790</wp:posOffset>
+                </wp:positionV>
+                <wp:extent cx="1400810" cy="521970"/>
+                <wp:effectExtent l="0" t="0" r="27940" b="11430"/>
+                <wp:wrapThrough wrapText="bothSides">
+                  <wp:wrapPolygon edited="0">
+                    <wp:start x="0" y="0"/>
+                    <wp:lineTo x="0" y="21285"/>
+                    <wp:lineTo x="21737" y="21285"/>
+                    <wp:lineTo x="21737" y="0"/>
+                    <wp:lineTo x="0" y="0"/>
+                  </wp:wrapPolygon>
+                </wp:wrapThrough>
+                <wp:docPr id="34" name="Rectangle à coins arrondis 34"/>
+                <wp:cNvGraphicFramePr/>
+                <a:graphic xmlns:a="http://schemas.openxmlformats.org/drawingml/2006/main">
+                  <a:graphicData uri="http://schemas.microsoft.com/office/word/2010/wordprocessingShape">
+                    <wps:wsp>
+                      <wps:cNvSpPr/>
+                      <wps:spPr>
+                        <a:xfrm>
+                          <a:off x="0" y="0"/>
+                          <a:ext cx="1400810" cy="521970"/>
+                        </a:xfrm>
+                        <a:prstGeom prst="roundRect">
+                          <a:avLst/>
+                        </a:prstGeom>
+                      </wps:spPr>
+                      <wps:style>
+                        <a:lnRef idx="2">
+                          <a:schemeClr val="accent1">
+                            <a:shade val="50000"/>
+                          </a:schemeClr>
+                        </a:lnRef>
+                        <a:fillRef idx="1">
+                          <a:schemeClr val="accent1"/>
+                        </a:fillRef>
+                        <a:effectRef idx="0">
+                          <a:schemeClr val="accent1"/>
+                        </a:effectRef>
+                        <a:fontRef idx="minor">
+                          <a:schemeClr val="lt1"/>
+                        </a:fontRef>
+                      </wps:style>
+                      <wps:txbx>
+                        <w:txbxContent>
+                          <w:p>
+                            <w:pPr>
+                              <w:jc w:val="center"/>
+                            </w:pPr>
+                            <w:r>
+                              <w:t>Comité régional</w:t>
+                            </w:r>
+                          </w:p>
+                        </w:txbxContent>
+                      </wps:txbx>
+                      <wps:bodyPr rot="0" spcFirstLastPara="0" vertOverflow="overflow" horzOverflow="overflow" vert="horz" wrap="square" lIns="91440" tIns="45720" rIns="91440" bIns="45720" numCol="1" spcCol="0" rtlCol="0" fromWordArt="0" anchor="ctr" anchorCtr="0" forceAA="0" compatLnSpc="1">
+                        <a:prstTxWarp prst="textNoShape">
+                          <a:avLst/>
+                        </a:prstTxWarp>
+                        <a:noAutofit/>
+                      </wps:bodyPr>
+                    </wps:wsp>
+                  </a:graphicData>
+                </a:graphic>
+              </wp:anchor>
+            </w:drawing>
+          </mc:Choice>
+          <mc:Fallback>
+            <w:pict>
+              <v:roundrect w14:anchorId="19E93200" id="Rectangle à coins arrondis 34" o:spid="_x0000_s1041" style="position:absolute;left:0;text-align:left;margin-left:588.3pt;margin-top:77.7pt;width:110.3pt;height:41.1pt;z-index:251699200;visibility:visible;mso-wrap-style:square;mso-wrap-distance-left:9pt;mso-wrap-distance-top:0;mso-wrap-distance-right:9pt;mso-wrap-distance-bottom:0;mso-position-horizontal:absolute;mso-position-horizontal-relative:text;mso-position-vertical:absolute;mso-position-vertical-relative:text;v-text-anchor:middle" arcsize="10923f" o:gfxdata="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" fillcolor="#5b9bd5 [3204]" strokecolor="#1f4d78 [1604]" strokeweight="1pt">
+                <v:stroke joinstyle="miter"/>
+                <v:textbox>
+                  <w:txbxContent>
+                    <w:p>
+                      <w:pPr>
+                        <w:jc w:val="center"/>
+                      </w:pPr>
+                      <w:r>
+                        <w:t>Comité régional</w:t>
+                      </w:r>
+                    </w:p>
+                  </w:txbxContent>
+                </v:textbox>
+                <w10:wrap type="through"/>
+              </v:roundrect>
+            </w:pict>
+          </mc:Fallback>
+        </mc:AlternateContent>
+      </w:r>
+      <w:r>
+        <w:rPr>
+          <w:rFonts w:ascii="Lucida Console" w:hAnsi="Lucida Console" w:cs="Lucida Console"/>
+          <w:noProof/>
+          <w:sz w:val="18"/>
+          <w:szCs w:val="18"/>
+          <w:lang w:val="en-GB" w:eastAsia="en-GB"/>
+        </w:rPr>
+        <mc:AlternateContent>
+          <mc:Choice Requires="wps">
+            <w:drawing>
+              <wp:anchor distT="0" distB="0" distL="114300" distR="114300" simplePos="0" relativeHeight="251698176" behindDoc="0" locked="0" layoutInCell="1" allowOverlap="1" wp14:anchorId="252D3682" wp14:editId="5290CE0D">
+                <wp:simplePos x="0" y="0"/>
+                <wp:positionH relativeFrom="column">
+                  <wp:posOffset>5024739</wp:posOffset>
+                </wp:positionH>
+                <wp:positionV relativeFrom="paragraph">
+                  <wp:posOffset>1044897</wp:posOffset>
+                </wp:positionV>
+                <wp:extent cx="1401288" cy="522514"/>
+                <wp:effectExtent l="0" t="0" r="27940" b="11430"/>
+                <wp:wrapNone/>
+                <wp:docPr id="31" name="Rectangle à coins arrondis 31"/>
+                <wp:cNvGraphicFramePr/>
+                <a:graphic xmlns:a="http://schemas.openxmlformats.org/drawingml/2006/main">
+                  <a:graphicData uri="http://schemas.microsoft.com/office/word/2010/wordprocessingShape">
+                    <wps:wsp>
+                      <wps:cNvSpPr/>
+                      <wps:spPr>
+                        <a:xfrm>
+                          <a:off x="0" y="0"/>
+                          <a:ext cx="1401288" cy="522514"/>
+                        </a:xfrm>
+                        <a:prstGeom prst="roundRect">
+                          <a:avLst/>
+                        </a:prstGeom>
+                      </wps:spPr>
+                      <wps:style>
+                        <a:lnRef idx="2">
+                          <a:schemeClr val="accent1">
+                            <a:shade val="50000"/>
+                          </a:schemeClr>
+                        </a:lnRef>
+                        <a:fillRef idx="1">
+                          <a:schemeClr val="accent1"/>
+                        </a:fillRef>
+                        <a:effectRef idx="0">
+                          <a:schemeClr val="accent1"/>
+                        </a:effectRef>
+                        <a:fontRef idx="minor">
+                          <a:schemeClr val="lt1"/>
+                        </a:fontRef>
+                      </wps:style>
+                      <wps:txbx>
+                        <w:txbxContent>
+                          <w:p>
+                            <w:pPr>
+                              <w:jc w:val="center"/>
+                            </w:pPr>
+                            <w:r>
+                              <w:t>Comité Régional</w:t>
+                            </w:r>
+                          </w:p>
+                        </w:txbxContent>
+                      </wps:txbx>
+                      <wps:bodyPr rot="0" spcFirstLastPara="0" vertOverflow="overflow" horzOverflow="overflow" vert="horz" wrap="square" lIns="91440" tIns="45720" rIns="91440" bIns="45720" numCol="1" spcCol="0" rtlCol="0" fromWordArt="0" anchor="ctr" anchorCtr="0" forceAA="0" compatLnSpc="1">
+                        <a:prstTxWarp prst="textNoShape">
+                          <a:avLst/>
+                        </a:prstTxWarp>
+                        <a:noAutofit/>
+                      </wps:bodyPr>
+                    </wps:wsp>
+                  </a:graphicData>
+                </a:graphic>
+              </wp:anchor>
+            </w:drawing>
+          </mc:Choice>
+          <mc:Fallback>
+            <w:pict>
+              <v:roundrect w14:anchorId="252D3682" id="Rectangle à coins arrondis 31" o:spid="_x0000_s1042" style="position:absolute;left:0;text-align:left;margin-left:395.65pt;margin-top:82.3pt;width:110.35pt;height:41.15pt;z-index:251698176;visibility:visible;mso-wrap-style:square;mso-wrap-distance-left:9pt;mso-wrap-distance-top:0;mso-wrap-distance-right:9pt;mso-wrap-distance-bottom:0;mso-position-horizontal:absolute;mso-position-horizontal-relative:text;mso-position-vertical:absolute;mso-position-vertical-relative:text;v-text-anchor:middle" arcsize="10923f" o:gfxdata="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" fillcolor="#5b9bd5 [3204]" strokecolor="#1f4d78 [1604]" strokeweight="1pt">
+                <v:stroke joinstyle="miter"/>
+                <v:textbox>
+                  <w:txbxContent>
+                    <w:p>
+                      <w:pPr>
+                        <w:jc w:val="center"/>
+                      </w:pPr>
+                      <w:r>
+                        <w:t>Comité Régional</w:t>
+                      </w:r>
+                    </w:p>
+                  </w:txbxContent>
+                </v:textbox>
+              </v:roundrect>
+            </w:pict>
+          </mc:Fallback>
+        </mc:AlternateContent>
+      </w:r>
+      <w:r>
+        <w:rPr>
+          <w:rFonts w:ascii="Lucida Console" w:hAnsi="Lucida Console" w:cs="Lucida Console"/>
+          <w:noProof/>
+          <w:sz w:val="18"/>
+          <w:szCs w:val="18"/>
+          <w:lang w:val="en-GB" w:eastAsia="en-GB"/>
+        </w:rPr>
+        <mc:AlternateContent>
+          <mc:Choice Requires="wps">
+            <w:drawing>
+              <wp:anchor distT="0" distB="0" distL="114300" distR="114300" simplePos="0" relativeHeight="251695104" behindDoc="0" locked="0" layoutInCell="1" allowOverlap="1" wp14:anchorId="183DA4BD" wp14:editId="0FE59C3D">
+                <wp:simplePos x="0" y="0"/>
+                <wp:positionH relativeFrom="column">
+                  <wp:posOffset>4693467</wp:posOffset>
+                </wp:positionH>
+                <wp:positionV relativeFrom="paragraph">
+                  <wp:posOffset>903605</wp:posOffset>
+                </wp:positionV>
+                <wp:extent cx="4429497" cy="1745673"/>
+                <wp:effectExtent l="0" t="0" r="28575" b="26035"/>
+                <wp:wrapNone/>
+                <wp:docPr id="27" name="Rectangle à coins arrondis 27"/>
+                <wp:cNvGraphicFramePr/>
+                <a:graphic xmlns:a="http://schemas.openxmlformats.org/drawingml/2006/main">
+                  <a:graphicData uri="http://schemas.microsoft.com/office/word/2010/wordprocessingShape">
+                    <wps:wsp>
+                      <wps:cNvSpPr/>
+                      <wps:spPr>
+                        <a:xfrm>
+                          <a:off x="0" y="0"/>
+                          <a:ext cx="4429497" cy="1745673"/>
+                        </a:xfrm>
+                        <a:prstGeom prst="roundRect">
+                          <a:avLst/>
+                        </a:prstGeom>
+                      </wps:spPr>
+                      <wps:style>
+                        <a:lnRef idx="2">
+                          <a:schemeClr val="accent5"/>
+                        </a:lnRef>
+                        <a:fillRef idx="1">
+                          <a:schemeClr val="lt1"/>
+                        </a:fillRef>
+                        <a:effectRef idx="0">
+                          <a:schemeClr val="accent5"/>
+                        </a:effectRef>
+                        <a:fontRef idx="minor">
+                          <a:schemeClr val="dk1"/>
+                        </a:fontRef>
+                      </wps:style>
+                      <wps:txbx>
+                        <w:txbxContent>
+                          <w:p>
+                            <w:pPr>
+                              <w:jc w:val="center"/>
+                              <w:rPr>
+                                <w:color w:val="FF0000"/>
+                                <w:sz w:val="36"/>
+                                <w:szCs w:val="36"/>
+                              </w:rPr>
+                            </w:pPr>
+                            <w:r>
+                              <w:rPr>
+                                <w:color w:val="FF0000"/>
+                                <w:sz w:val="36"/>
+                                <w:szCs w:val="36"/>
+                              </w:rPr>
+                              <w:t>Collectifs inter-régionaux</w:t>
+                            </w:r>
+                          </w:p>
+                        </w:txbxContent>
+                      </wps:txbx>
+                      <wps:bodyPr rot="0" spcFirstLastPara="0" vertOverflow="overflow" horzOverflow="overflow" vert="horz" wrap="square" lIns="91440" tIns="45720" rIns="91440" bIns="45720" numCol="1" spcCol="0" rtlCol="0" fromWordArt="0" anchor="ctr" anchorCtr="0" forceAA="0" compatLnSpc="1">
+                        <a:prstTxWarp prst="textNoShape">
+                          <a:avLst/>
+                        </a:prstTxWarp>
+                        <a:noAutofit/>
+                      </wps:bodyPr>
+                    </wps:wsp>
+                  </a:graphicData>
+                </a:graphic>
+                <wp14:sizeRelH relativeFrom="margin">
+                  <wp14:pctWidth>0</wp14:pctWidth>
+                </wp14:sizeRelH>
+                <wp14:sizeRelV relativeFrom="margin">
+                  <wp14:pctHeight>0</wp14:pctHeight>
+                </wp14:sizeRelV>
+              </wp:anchor>
+            </w:drawing>
+          </mc:Choice>
+          <mc:Fallback>
+            <w:pict>
+              <v:roundrect w14:anchorId="183DA4BD" id="Rectangle à coins arrondis 27" o:spid="_x0000_s1043" style="position:absolute;left:0;text-align:left;margin-left:369.55pt;margin-top:71.15pt;width:348.8pt;height:137.45pt;z-index:251695104;visibility:visible;mso-wrap-style:square;mso-width-percent:0;mso-height-percent:0;mso-wrap-distance-left:9pt;mso-wrap-distance-top:0;mso-wrap-distance-right:9pt;mso-wrap-distance-bottom:0;mso-position-horizontal:absolute;mso-position-horizontal-relative:text;mso-position-vertical:absolute;mso-position-vertical-relative:text;mso-width-percent:0;mso-height-percent:0;mso-width-relative:margin;mso-height-relative:margin;v-text-anchor:middle" arcsize="10923f" o:gfxdata="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" fillcolor="white [3201]" strokecolor="#4472c4 [3208]" strokeweight="1pt">
+                <v:stroke joinstyle="miter"/>
+                <v:textbox>
+                  <w:txbxContent>
+                    <w:p>
+                      <w:pPr>
+                        <w:jc w:val="center"/>
+                        <w:rPr>
+                          <w:color w:val="FF0000"/>
+                          <w:sz w:val="36"/>
+                          <w:szCs w:val="36"/>
+                        </w:rPr>
+                      </w:pPr>
+                      <w:r>
+                        <w:rPr>
+                          <w:color w:val="FF0000"/>
+                          <w:sz w:val="36"/>
+                          <w:szCs w:val="36"/>
+                        </w:rPr>
+                        <w:t>Collectifs inter-régionaux</w:t>
+                      </w:r>
+                    </w:p>
+                  </w:txbxContent>
+                </v:textbox>
+              </v:roundrect>
+            </w:pict>
+          </mc:Fallback>
+        </mc:AlternateContent>
+      </w:r>
+      <w:r>
+        <w:rPr>
+          <w:rFonts w:ascii="Lucida Console" w:hAnsi="Lucida Console" w:cs="Lucida Console"/>
+          <w:noProof/>
+          <w:sz w:val="18"/>
+          <w:szCs w:val="18"/>
+          <w:lang w:val="en-GB" w:eastAsia="en-GB"/>
+        </w:rPr>
+        <mc:AlternateContent>
+          <mc:Choice Requires="wps">
+            <w:drawing>
+              <wp:anchor distT="0" distB="0" distL="114300" distR="114300" simplePos="0" relativeHeight="251707392" behindDoc="0" locked="0" layoutInCell="1" allowOverlap="1" wp14:anchorId="76A77EC3" wp14:editId="12B6FE4C">
+                <wp:simplePos x="0" y="0"/>
+                <wp:positionH relativeFrom="column">
+                  <wp:posOffset>7472045</wp:posOffset>
+                </wp:positionH>
+                <wp:positionV relativeFrom="paragraph">
+                  <wp:posOffset>4323723</wp:posOffset>
+                </wp:positionV>
+                <wp:extent cx="1400810" cy="521970"/>
+                <wp:effectExtent l="0" t="0" r="27940" b="11430"/>
+                <wp:wrapNone/>
+                <wp:docPr id="43" name="Rectangle à coins arrondis 43"/>
+                <wp:cNvGraphicFramePr/>
+                <a:graphic xmlns:a="http://schemas.openxmlformats.org/drawingml/2006/main">
+                  <a:graphicData uri="http://schemas.microsoft.com/office/word/2010/wordprocessingShape">
+                    <wps:wsp>
+                      <wps:cNvSpPr/>
+                      <wps:spPr>
+                        <a:xfrm>
+                          <a:off x="0" y="0"/>
+                          <a:ext cx="1400810" cy="521970"/>
+                        </a:xfrm>
+                        <a:prstGeom prst="roundRect">
+                          <a:avLst/>
+                        </a:prstGeom>
+                      </wps:spPr>
+                      <wps:style>
+                        <a:lnRef idx="2">
+                          <a:schemeClr val="accent1">
+                            <a:shade val="50000"/>
+                          </a:schemeClr>
+                        </a:lnRef>
+                        <a:fillRef idx="1">
+                          <a:schemeClr val="accent1"/>
+                        </a:fillRef>
+                        <a:effectRef idx="0">
+                          <a:schemeClr val="accent1"/>
+                        </a:effectRef>
+                        <a:fontRef idx="minor">
+                          <a:schemeClr val="lt1"/>
+                        </a:fontRef>
+                      </wps:style>
+                      <wps:txbx>
+                        <w:txbxContent>
+                          <w:p>
+                            <w:pPr>
+                              <w:jc w:val="center"/>
+                            </w:pPr>
+                            <w:r>
+                              <w:t>Comité Départemental</w:t>
+                            </w:r>
+                          </w:p>
+                        </w:txbxContent>
+                      </wps:txbx>
+                      <wps:bodyPr rot="0" spcFirstLastPara="0" vertOverflow="overflow" horzOverflow="overflow" vert="horz" wrap="square" lIns="91440" tIns="45720" rIns="91440" bIns="45720" numCol="1" spcCol="0" rtlCol="0" fromWordArt="0" anchor="ctr" anchorCtr="0" forceAA="0" compatLnSpc="1">
+                        <a:prstTxWarp prst="textNoShape">
+                          <a:avLst/>
+                        </a:prstTxWarp>
+                        <a:noAutofit/>
+                      </wps:bodyPr>
+                    </wps:wsp>
+                  </a:graphicData>
+                </a:graphic>
+              </wp:anchor>
+            </w:drawing>
+          </mc:Choice>
+          <mc:Fallback>
+            <w:pict>
+              <v:roundrect w14:anchorId="76A77EC3" id="Rectangle à coins arrondis 43" o:spid="_x0000_s1044" style="position:absolute;left:0;text-align:left;margin-left:588.35pt;margin-top:340.45pt;width:110.3pt;height:41.1pt;z-index:251707392;visibility:visible;mso-wrap-style:square;mso-wrap-distance-left:9pt;mso-wrap-distance-top:0;mso-wrap-distance-right:9pt;mso-wrap-distance-bottom:0;mso-position-horizontal:absolute;mso-position-horizontal-relative:text;mso-position-vertical:absolute;mso-position-vertical-relative:text;v-text-anchor:middle" arcsize="10923f" o:gfxdata="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" fillcolor="#5b9bd5 [3204]" strokecolor="#1f4d78 [1604]" strokeweight="1pt">
+                <v:stroke joinstyle="miter"/>
+                <v:textbox>
+                  <w:txbxContent>
+                    <w:p>
+                      <w:pPr>
+                        <w:jc w:val="center"/>
+                      </w:pPr>
+                      <w:r>
+                        <w:t>Comité Départemental</w:t>
+                      </w:r>
+                    </w:p>
+                  </w:txbxContent>
+                </v:textbox>
+              </v:roundrect>
+            </w:pict>
+          </mc:Fallback>
+        </mc:AlternateContent>
+      </w:r>
+      <w:r>
+        <w:rPr>
+          <w:rFonts w:ascii="Lucida Console" w:hAnsi="Lucida Console" w:cs="Lucida Console"/>
+          <w:noProof/>
+          <w:sz w:val="18"/>
+          <w:szCs w:val="18"/>
+          <w:lang w:val="en-GB" w:eastAsia="en-GB"/>
+        </w:rPr>
+        <mc:AlternateContent>
+          <mc:Choice Requires="wps">
+            <w:drawing>
+              <wp:anchor distT="0" distB="0" distL="114300" distR="114300" simplePos="0" relativeHeight="251706368" behindDoc="0" locked="0" layoutInCell="1" allowOverlap="1" wp14:anchorId="11465C0A" wp14:editId="5345A879">
+                <wp:simplePos x="0" y="0"/>
+                <wp:positionH relativeFrom="column">
+                  <wp:posOffset>4942246</wp:posOffset>
+                </wp:positionH>
+                <wp:positionV relativeFrom="paragraph">
+                  <wp:posOffset>4323756</wp:posOffset>
+                </wp:positionV>
+                <wp:extent cx="1400810" cy="521970"/>
+                <wp:effectExtent l="0" t="0" r="27940" b="11430"/>
+                <wp:wrapNone/>
+                <wp:docPr id="42" name="Rectangle à coins arrondis 42"/>
+                <wp:cNvGraphicFramePr/>
+                <a:graphic xmlns:a="http://schemas.openxmlformats.org/drawingml/2006/main">
+                  <a:graphicData uri="http://schemas.microsoft.com/office/word/2010/wordprocessingShape">
+                    <wps:wsp>
+                      <wps:cNvSpPr/>
+                      <wps:spPr>
+                        <a:xfrm>
+                          <a:off x="0" y="0"/>
+                          <a:ext cx="1400810" cy="521970"/>
+                        </a:xfrm>
+                        <a:prstGeom prst="roundRect">
+                          <a:avLst/>
+                        </a:prstGeom>
+                      </wps:spPr>
+                      <wps:style>
+                        <a:lnRef idx="2">
+                          <a:schemeClr val="accent1">
+                            <a:shade val="50000"/>
+                          </a:schemeClr>
+                        </a:lnRef>
+                        <a:fillRef idx="1">
+                          <a:schemeClr val="accent1"/>
+                        </a:fillRef>
+                        <a:effectRef idx="0">
+                          <a:schemeClr val="accent1"/>
+                        </a:effectRef>
+                        <a:fontRef idx="minor">
+                          <a:schemeClr val="lt1"/>
+                        </a:fontRef>
+                      </wps:style>
+                      <wps:txbx>
+                        <w:txbxContent>
+                          <w:p>
+                            <w:pPr>
+                              <w:jc w:val="center"/>
+                            </w:pPr>
+                            <w:r>
+                              <w:t>Comité Départemental</w:t>
+                            </w:r>
+                          </w:p>
+                        </w:txbxContent>
+                      </wps:txbx>
+                      <wps:bodyPr rot="0" spcFirstLastPara="0" vertOverflow="overflow" horzOverflow="overflow" vert="horz" wrap="square" lIns="91440" tIns="45720" rIns="91440" bIns="45720" numCol="1" spcCol="0" rtlCol="0" fromWordArt="0" anchor="ctr" anchorCtr="0" forceAA="0" compatLnSpc="1">
+                        <a:prstTxWarp prst="textNoShape">
+                          <a:avLst/>
+                        </a:prstTxWarp>
+                        <a:noAutofit/>
+                      </wps:bodyPr>
+                    </wps:wsp>
+                  </a:graphicData>
+                </a:graphic>
+              </wp:anchor>
+            </w:drawing>
+          </mc:Choice>
+          <mc:Fallback>
+            <w:pict>
+              <v:roundrect w14:anchorId="11465C0A" id="Rectangle à coins arrondis 42" o:spid="_x0000_s1045" style="position:absolute;left:0;text-align:left;margin-left:389.15pt;margin-top:340.45pt;width:110.3pt;height:41.1pt;z-index:251706368;visibility:visible;mso-wrap-style:square;mso-wrap-distance-left:9pt;mso-wrap-distance-top:0;mso-wrap-distance-right:9pt;mso-wrap-distance-bottom:0;mso-position-horizontal:absolute;mso-position-horizontal-relative:text;mso-position-vertical:absolute;mso-position-vertical-relative:text;v-text-anchor:middle" arcsize="10923f" o:gfxdata="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" fillcolor="#5b9bd5 [3204]" strokecolor="#1f4d78 [1604]" strokeweight="1pt">
+                <v:stroke joinstyle="miter"/>
+                <v:textbox>
+                  <w:txbxContent>
+                    <w:p>
+                      <w:pPr>
+                        <w:jc w:val="center"/>
+                      </w:pPr>
+                      <w:r>
+                        <w:t>Comité Départemental</w:t>
+                      </w:r>
+                    </w:p>
+                  </w:txbxContent>
+                </v:textbox>
+              </v:roundrect>
+            </w:pict>
+          </mc:Fallback>
+        </mc:AlternateContent>
+      </w:r>
+      <w:r>
+        <w:rPr>
+          <w:rFonts w:ascii="Lucida Console" w:hAnsi="Lucida Console" w:cs="Lucida Console"/>
+          <w:noProof/>
+          <w:sz w:val="18"/>
+          <w:szCs w:val="18"/>
+          <w:lang w:val="en-GB" w:eastAsia="en-GB"/>
+        </w:rPr>
+        <mc:AlternateContent>
+          <mc:Choice Requires="wps">
+            <w:drawing>
+              <wp:anchor distT="0" distB="0" distL="114300" distR="114300" simplePos="0" relativeHeight="251705344" behindDoc="0" locked="0" layoutInCell="1" allowOverlap="1" wp14:anchorId="325D16AE" wp14:editId="383BDA31">
+                <wp:simplePos x="0" y="0"/>
+                <wp:positionH relativeFrom="column">
+                  <wp:posOffset>7471690</wp:posOffset>
+                </wp:positionH>
+                <wp:positionV relativeFrom="paragraph">
+                  <wp:posOffset>3290603</wp:posOffset>
+                </wp:positionV>
+                <wp:extent cx="1400810" cy="521970"/>
+                <wp:effectExtent l="0" t="0" r="27940" b="11430"/>
+                <wp:wrapNone/>
+                <wp:docPr id="41" name="Rectangle à coins arrondis 41"/>
+                <wp:cNvGraphicFramePr/>
+                <a:graphic xmlns:a="http://schemas.openxmlformats.org/drawingml/2006/main">
+                  <a:graphicData uri="http://schemas.microsoft.com/office/word/2010/wordprocessingShape">
+                    <wps:wsp>
+                      <wps:cNvSpPr/>
+                      <wps:spPr>
+                        <a:xfrm>
+                          <a:off x="0" y="0"/>
+                          <a:ext cx="1400810" cy="521970"/>
+                        </a:xfrm>
+                        <a:prstGeom prst="roundRect">
+                          <a:avLst/>
+                        </a:prstGeom>
+                      </wps:spPr>
+                      <wps:style>
+                        <a:lnRef idx="2">
+                          <a:schemeClr val="accent1">
+                            <a:shade val="50000"/>
+                          </a:schemeClr>
+                        </a:lnRef>
+                        <a:fillRef idx="1">
+                          <a:schemeClr val="accent1"/>
+                        </a:fillRef>
+                        <a:effectRef idx="0">
+                          <a:schemeClr val="accent1"/>
+                        </a:effectRef>
+                        <a:fontRef idx="minor">
+                          <a:schemeClr val="lt1"/>
+                        </a:fontRef>
+                      </wps:style>
+                      <wps:txbx>
+                        <w:txbxContent>
+                          <w:p>
+                            <w:pPr>
+                              <w:jc w:val="center"/>
+                            </w:pPr>
+                            <w:r>
+                              <w:t>Comité Départemental</w:t>
+                            </w:r>
+                          </w:p>
+                        </w:txbxContent>
+                      </wps:txbx>
+                      <wps:bodyPr rot="0" spcFirstLastPara="0" vertOverflow="overflow" horzOverflow="overflow" vert="horz" wrap="square" lIns="91440" tIns="45720" rIns="91440" bIns="45720" numCol="1" spcCol="0" rtlCol="0" fromWordArt="0" anchor="ctr" anchorCtr="0" forceAA="0" compatLnSpc="1">
+                        <a:prstTxWarp prst="textNoShape">
+                          <a:avLst/>
+                        </a:prstTxWarp>
+                        <a:noAutofit/>
+                      </wps:bodyPr>
+                    </wps:wsp>
+                  </a:graphicData>
+                </a:graphic>
+              </wp:anchor>
+            </w:drawing>
+          </mc:Choice>
+          <mc:Fallback>
+            <w:pict>
+              <v:roundrect w14:anchorId="325D16AE" id="Rectangle à coins arrondis 41" o:spid="_x0000_s1046" style="position:absolute;left:0;text-align:left;margin-left:588.3pt;margin-top:259.1pt;width:110.3pt;height:41.1pt;z-index:251705344;visibility:visible;mso-wrap-style:square;mso-wrap-distance-left:9pt;mso-wrap-distance-top:0;mso-wrap-distance-right:9pt;mso-wrap-distance-bottom:0;mso-position-horizontal:absolute;mso-position-horizontal-relative:text;mso-position-vertical:absolute;mso-position-vertical-relative:text;v-text-anchor:middle" arcsize="10923f" o:gfxdata="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" fillcolor="#5b9bd5 [3204]" strokecolor="#1f4d78 [1604]" strokeweight="1pt">
+                <v:stroke joinstyle="miter"/>
+                <v:textbox>
+                  <w:txbxContent>
+                    <w:p>
+                      <w:pPr>
+                        <w:jc w:val="center"/>
+                      </w:pPr>
+                      <w:r>
+                        <w:t>Comité Départemental</w:t>
+                      </w:r>
+                    </w:p>
+                  </w:txbxContent>
+                </v:textbox>
+              </v:roundrect>
+            </w:pict>
+          </mc:Fallback>
+        </mc:AlternateContent>
+      </w:r>
+      <w:r>
+        <w:rPr>
+          <w:rFonts w:ascii="Lucida Console" w:hAnsi="Lucida Console" w:cs="Lucida Console"/>
+          <w:noProof/>
+          <w:sz w:val="18"/>
+          <w:szCs w:val="18"/>
+          <w:lang w:val="en-GB" w:eastAsia="en-GB"/>
+        </w:rPr>
+        <mc:AlternateContent>
+          <mc:Choice Requires="wps">
+            <w:drawing>
+              <wp:anchor distT="0" distB="0" distL="114300" distR="114300" simplePos="0" relativeHeight="251704320" behindDoc="0" locked="0" layoutInCell="1" allowOverlap="1" wp14:anchorId="6B2E607E" wp14:editId="6D38A1AE">
+                <wp:simplePos x="0" y="0"/>
+                <wp:positionH relativeFrom="column">
+                  <wp:posOffset>4942246</wp:posOffset>
+                </wp:positionH>
+                <wp:positionV relativeFrom="paragraph">
+                  <wp:posOffset>3290603</wp:posOffset>
+                </wp:positionV>
+                <wp:extent cx="1400810" cy="521970"/>
+                <wp:effectExtent l="0" t="0" r="27940" b="11430"/>
+                <wp:wrapNone/>
+                <wp:docPr id="40" name="Rectangle à coins arrondis 40"/>
+                <wp:cNvGraphicFramePr/>
+                <a:graphic xmlns:a="http://schemas.openxmlformats.org/drawingml/2006/main">
+                  <a:graphicData uri="http://schemas.microsoft.com/office/word/2010/wordprocessingShape">
+                    <wps:wsp>
+                      <wps:cNvSpPr/>
+                      <wps:spPr>
+                        <a:xfrm>
+                          <a:off x="0" y="0"/>
+                          <a:ext cx="1400810" cy="521970"/>
+                        </a:xfrm>
+                        <a:prstGeom prst="roundRect">
+                          <a:avLst/>
+                        </a:prstGeom>
+                      </wps:spPr>
+                      <wps:style>
+                        <a:lnRef idx="2">
+                          <a:schemeClr val="accent1">
+                            <a:shade val="50000"/>
+                          </a:schemeClr>
+                        </a:lnRef>
+                        <a:fillRef idx="1">
+                          <a:schemeClr val="accent1"/>
+                        </a:fillRef>
+                        <a:effectRef idx="0">
+                          <a:schemeClr val="accent1"/>
+                        </a:effectRef>
+                        <a:fontRef idx="minor">
+                          <a:schemeClr val="lt1"/>
+                        </a:fontRef>
+                      </wps:style>
+                      <wps:txbx>
+                        <w:txbxContent>
+                          <w:p>
+                            <w:pPr>
+                              <w:jc w:val="center"/>
+                            </w:pPr>
+                            <w:r>
+                              <w:t>Comité Départemental</w:t>
+                            </w:r>
+                          </w:p>
+                        </w:txbxContent>
+                      </wps:txbx>
+                      <wps:bodyPr rot="0" spcFirstLastPara="0" vertOverflow="overflow" horzOverflow="overflow" vert="horz" wrap="square" lIns="91440" tIns="45720" rIns="91440" bIns="45720" numCol="1" spcCol="0" rtlCol="0" fromWordArt="0" anchor="ctr" anchorCtr="0" forceAA="0" compatLnSpc="1">
+                        <a:prstTxWarp prst="textNoShape">
+                          <a:avLst/>
+                        </a:prstTxWarp>
+                        <a:noAutofit/>
+                      </wps:bodyPr>
+                    </wps:wsp>
+                  </a:graphicData>
+                </a:graphic>
+              </wp:anchor>
+            </w:drawing>
+          </mc:Choice>
+          <mc:Fallback>
+            <w:pict>
+              <v:roundrect w14:anchorId="6B2E607E" id="Rectangle à coins arrondis 40" o:spid="_x0000_s1047" style="position:absolute;left:0;text-align:left;margin-left:389.15pt;margin-top:259.1pt;width:110.3pt;height:41.1pt;z-index:251704320;visibility:visible;mso-wrap-style:square;mso-wrap-distance-left:9pt;mso-wrap-distance-top:0;mso-wrap-distance-right:9pt;mso-wrap-distance-bottom:0;mso-position-horizontal:absolute;mso-position-horizontal-relative:text;mso-position-vertical:absolute;mso-position-vertical-relative:text;v-text-anchor:middle" arcsize="10923f" o:gfxdata="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" fillcolor="#5b9bd5 [3204]" strokecolor="#1f4d78 [1604]" strokeweight="1pt">
+                <v:stroke joinstyle="miter"/>
+                <v:textbox>
+                  <w:txbxContent>
+                    <w:p>
+                      <w:pPr>
+                        <w:jc w:val="center"/>
+                      </w:pPr>
+                      <w:r>
+                        <w:t>Comité Départemental</w:t>
+                      </w:r>
+                    </w:p>
+                  </w:txbxContent>
+                </v:textbox>
+              </v:roundrect>
+            </w:pict>
+          </mc:Fallback>
+        </mc:AlternateContent>
+      </w:r>
+      <w:r>
+        <w:rPr>
+          <w:rFonts w:ascii="Lucida Console" w:hAnsi="Lucida Console" w:cs="Lucida Console"/>
+          <w:noProof/>
+          <w:sz w:val="18"/>
+          <w:szCs w:val="18"/>
+          <w:lang w:val="en-GB" w:eastAsia="en-GB"/>
+        </w:rPr>
+        <mc:AlternateContent>
+          <mc:Choice Requires="wps">
+            <w:drawing>
+              <wp:anchor distT="0" distB="0" distL="114300" distR="114300" simplePos="0" relativeHeight="251703296" behindDoc="0" locked="0" layoutInCell="1" allowOverlap="1" wp14:anchorId="309F7D3C" wp14:editId="7194255C">
+                <wp:simplePos x="0" y="0"/>
+                <wp:positionH relativeFrom="column">
+                  <wp:posOffset>4690753</wp:posOffset>
+                </wp:positionH>
+                <wp:positionV relativeFrom="paragraph">
+                  <wp:posOffset>3229454</wp:posOffset>
+                </wp:positionV>
+                <wp:extent cx="4429497" cy="1745673"/>
+                <wp:effectExtent l="0" t="0" r="28575" b="26035"/>
+                <wp:wrapNone/>
+                <wp:docPr id="37" name="Rectangle à coins arrondis 37"/>
+                <wp:cNvGraphicFramePr/>
+                <a:graphic xmlns:a="http://schemas.openxmlformats.org/drawingml/2006/main">
+                  <a:graphicData uri="http://schemas.microsoft.com/office/word/2010/wordprocessingShape">
+                    <wps:wsp>
+                      <wps:cNvSpPr/>
+                      <wps:spPr>
+                        <a:xfrm>
+                          <a:off x="0" y="0"/>
+                          <a:ext cx="4429497" cy="1745673"/>
+                        </a:xfrm>
+                        <a:prstGeom prst="roundRect">
+                          <a:avLst/>
+                        </a:prstGeom>
+                      </wps:spPr>
+                      <wps:style>
+                        <a:lnRef idx="2">
+                          <a:schemeClr val="accent5"/>
+                        </a:lnRef>
+                        <a:fillRef idx="1">
+                          <a:schemeClr val="lt1"/>
+                        </a:fillRef>
+                        <a:effectRef idx="0">
+                          <a:schemeClr val="accent5"/>
+                        </a:effectRef>
+                        <a:fontRef idx="minor">
+                          <a:schemeClr val="dk1"/>
+                        </a:fontRef>
+                      </wps:style>
+                      <wps:txbx>
+                        <w:txbxContent>
+                          <w:p>
+                            <w:pPr>
+                              <w:jc w:val="center"/>
+                              <w:rPr>
+                                <w:color w:val="FF0000"/>
+                                <w:sz w:val="36"/>
+                                <w:szCs w:val="36"/>
+                              </w:rPr>
+                            </w:pPr>
+                            <w:r>
+                              <w:rPr>
+                                <w:color w:val="FF0000"/>
+                                <w:sz w:val="36"/>
+                                <w:szCs w:val="36"/>
+                              </w:rPr>
+                              <w:t xml:space="preserve">Collectifs </w:t>
+                            </w:r>
+                            <w:r>
+                              <w:rPr>
+                                <w:color w:val="FF0000"/>
+                                <w:sz w:val="36"/>
+                                <w:szCs w:val="36"/>
+                              </w:rPr>
+                              <w:t>interdépartementaux</w:t>
+                            </w:r>
+                          </w:p>
+                        </w:txbxContent>
+                      </wps:txbx>
+                      <wps:bodyPr rot="0" spcFirstLastPara="0" vertOverflow="overflow" horzOverflow="overflow" vert="horz" wrap="square" lIns="91440" tIns="45720" rIns="91440" bIns="45720" numCol="1" spcCol="0" rtlCol="0" fromWordArt="0" anchor="ctr" anchorCtr="0" forceAA="0" compatLnSpc="1">
+                        <a:prstTxWarp prst="textNoShape">
+                          <a:avLst/>
+                        </a:prstTxWarp>
+                        <a:noAutofit/>
+                      </wps:bodyPr>
+                    </wps:wsp>
+                  </a:graphicData>
+                </a:graphic>
+                <wp14:sizeRelH relativeFrom="margin">
+                  <wp14:pctWidth>0</wp14:pctWidth>
+                </wp14:sizeRelH>
+                <wp14:sizeRelV relativeFrom="margin">
+                  <wp14:pctHeight>0</wp14:pctHeight>
+                </wp14:sizeRelV>
+              </wp:anchor>
+            </w:drawing>
+          </mc:Choice>
+          <mc:Fallback>
+            <w:pict>
+              <v:roundrect w14:anchorId="309F7D3C" id="Rectangle à coins arrondis 37" o:spid="_x0000_s1048" style="position:absolute;left:0;text-align:left;margin-left:369.35pt;margin-top:254.3pt;width:348.8pt;height:137.45pt;z-index:251703296;visibility:visible;mso-wrap-style:square;mso-width-percent:0;mso-height-percent:0;mso-wrap-distance-left:9pt;mso-wrap-distance-top:0;mso-wrap-distance-right:9pt;mso-wrap-distance-bottom:0;mso-position-horizontal:absolute;mso-position-horizontal-relative:text;mso-position-vertical:absolute;mso-position-vertical-relative:text;mso-width-percent:0;mso-height-percent:0;mso-width-relative:margin;mso-height-relative:margin;v-text-anchor:middle" arcsize="10923f" o:gfxdata="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" fillcolor="white [3201]" strokecolor="#4472c4 [3208]" strokeweight="1pt">
+                <v:stroke joinstyle="miter"/>
+                <v:textbox>
+                  <w:txbxContent>
+                    <w:p>
+                      <w:pPr>
+                        <w:jc w:val="center"/>
+                        <w:rPr>
+                          <w:color w:val="FF0000"/>
+                          <w:sz w:val="36"/>
+                          <w:szCs w:val="36"/>
+                        </w:rPr>
+                      </w:pPr>
+                      <w:r>
+                        <w:rPr>
+                          <w:color w:val="FF0000"/>
+                          <w:sz w:val="36"/>
+                          <w:szCs w:val="36"/>
+                        </w:rPr>
+                        <w:t xml:space="preserve">Collectifs </w:t>
+                      </w:r>
+                      <w:r>
+                        <w:rPr>
+                          <w:color w:val="FF0000"/>
+                          <w:sz w:val="36"/>
+                          <w:szCs w:val="36"/>
+                        </w:rPr>
+                        <w:t>interdépartementaux</w:t>
+                      </w:r>
+                    </w:p>
+                  </w:txbxContent>
+                </v:textbox>
+              </v:roundrect>
+            </w:pict>
+          </mc:Fallback>
+        </mc:AlternateContent>
+      </w:r>
+      <w:r>
+        <w:rPr>
+          <w:rFonts w:ascii="Lucida Console" w:hAnsi="Lucida Console" w:cs="Lucida Console"/>
+          <w:noProof/>
+          <w:sz w:val="18"/>
+          <w:szCs w:val="18"/>
+          <w:lang w:val="en-GB" w:eastAsia="en-GB"/>
+        </w:rPr>
+        <mc:AlternateContent>
+          <mc:Choice Requires="wps">
+            <w:drawing>
+              <wp:anchor distT="0" distB="0" distL="114300" distR="114300" simplePos="0" relativeHeight="251697152" behindDoc="0" locked="0" layoutInCell="1" allowOverlap="1" wp14:anchorId="7A446351" wp14:editId="2CA31BFA">
+                <wp:simplePos x="0" y="0"/>
+                <wp:positionH relativeFrom="column">
+                  <wp:posOffset>1534647</wp:posOffset>
+                </wp:positionH>
+                <wp:positionV relativeFrom="paragraph">
+                  <wp:posOffset>3409455</wp:posOffset>
+                </wp:positionV>
+                <wp:extent cx="451262" cy="641325"/>
+                <wp:effectExtent l="19050" t="0" r="25400" b="45085"/>
+                <wp:wrapNone/>
+                <wp:docPr id="29" name="Flèche vers le bas 29"/>
+                <wp:cNvGraphicFramePr/>
+                <a:graphic xmlns:a="http://schemas.openxmlformats.org/drawingml/2006/main">
+                  <a:graphicData uri="http://schemas.microsoft.com/office/word/2010/wordprocessingShape">
+                    <wps:wsp>
+                      <wps:cNvSpPr/>
+                      <wps:spPr>
+                        <a:xfrm>
+                          <a:off x="0" y="0"/>
+                          <a:ext cx="451262" cy="641325"/>
+                        </a:xfrm>
+                        <a:prstGeom prst="downArrow">
+                          <a:avLst/>
+                        </a:prstGeom>
+                      </wps:spPr>
+                      <wps:style>
+                        <a:lnRef idx="2">
+                          <a:schemeClr val="accent5"/>
+                        </a:lnRef>
+                        <a:fillRef idx="1">
+                          <a:schemeClr val="lt1"/>
+                        </a:fillRef>
+                        <a:effectRef idx="0">
+                          <a:schemeClr val="accent5"/>
+                        </a:effectRef>
+                        <a:fontRef idx="minor">
+                          <a:schemeClr val="dk1"/>
+                        </a:fontRef>
+                      </wps:style>
+                      <wps:bodyPr rot="0" spcFirstLastPara="0" vertOverflow="overflow" horzOverflow="overflow" vert="horz" wrap="square" lIns="91440" tIns="45720" rIns="91440" bIns="45720" numCol="1" spcCol="0" rtlCol="0" fromWordArt="0" anchor="ctr" anchorCtr="0" forceAA="0" compatLnSpc="1">
+                        <a:prstTxWarp prst="textNoShape">
+                          <a:avLst/>
+                        </a:prstTxWarp>
+                        <a:noAutofit/>
+                      </wps:bodyPr>
+                    </wps:wsp>
+                  </a:graphicData>
+                </a:graphic>
+              </wp:anchor>
+            </w:drawing>
+          </mc:Choice>
+          <mc:Fallback>
+            <w:pict>
+              <v:shape w14:anchorId="06F8BE6C" id="Flèche vers le bas 29" o:spid="_x0000_s1026" type="#_x0000_t67" style="position:absolute;margin-left:120.85pt;margin-top:268.45pt;width:35.55pt;height:50.5pt;z-index:251697152;visibility:visible;mso-wrap-style:square;mso-wrap-distance-left:9pt;mso-wrap-distance-top:0;mso-wrap-distance-right:9pt;mso-wrap-distance-bottom:0;mso-position-horizontal:absolute;mso-position-horizontal-relative:text;mso-position-vertical:absolute;mso-position-vertical-relative:text;v-text-anchor:middle" o:gfxdata="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" adj="14001" fillcolor="white [3201]" strokecolor="#4472c4 [3208]" strokeweight="1pt"/>
+            </w:pict>
+          </mc:Fallback>
+        </mc:AlternateContent>
+      </w:r>
+      <w:r>
+        <w:rPr>
+          <w:rFonts w:ascii="Lucida Console" w:hAnsi="Lucida Console" w:cs="Lucida Console"/>
+          <w:noProof/>
+          <w:sz w:val="18"/>
+          <w:szCs w:val="18"/>
+          <w:lang w:val="en-GB" w:eastAsia="en-GB"/>
+        </w:rPr>
+        <mc:AlternateContent>
+          <mc:Choice Requires="wps">
+            <w:drawing>
+              <wp:anchor distT="0" distB="0" distL="114300" distR="114300" simplePos="0" relativeHeight="251696128" behindDoc="0" locked="0" layoutInCell="1" allowOverlap="1" wp14:anchorId="087521E9" wp14:editId="10A2A431">
+                <wp:simplePos x="0" y="0"/>
+                <wp:positionH relativeFrom="column">
+                  <wp:posOffset>1534647</wp:posOffset>
+                </wp:positionH>
+                <wp:positionV relativeFrom="paragraph">
+                  <wp:posOffset>2019531</wp:posOffset>
+                </wp:positionV>
+                <wp:extent cx="380010" cy="558709"/>
+                <wp:effectExtent l="19050" t="0" r="20320" b="32385"/>
+                <wp:wrapNone/>
+                <wp:docPr id="28" name="Flèche vers le bas 28"/>
+                <wp:cNvGraphicFramePr/>
+                <a:graphic xmlns:a="http://schemas.openxmlformats.org/drawingml/2006/main">
+                  <a:graphicData uri="http://schemas.microsoft.com/office/word/2010/wordprocessingShape">
+                    <wps:wsp>
+                      <wps:cNvSpPr/>
+                      <wps:spPr>
+                        <a:xfrm>
+                          <a:off x="0" y="0"/>
+                          <a:ext cx="380010" cy="558709"/>
+                        </a:xfrm>
+                        <a:prstGeom prst="downArrow">
+                          <a:avLst/>
+                        </a:prstGeom>
+                      </wps:spPr>
+                      <wps:style>
+                        <a:lnRef idx="2">
+                          <a:schemeClr val="accent5"/>
+                        </a:lnRef>
+                        <a:fillRef idx="1">
+                          <a:schemeClr val="lt1"/>
+                        </a:fillRef>
+                        <a:effectRef idx="0">
+                          <a:schemeClr val="accent5"/>
+                        </a:effectRef>
+                        <a:fontRef idx="minor">
+                          <a:schemeClr val="dk1"/>
+                        </a:fontRef>
+                      </wps:style>
+                      <wps:bodyPr rot="0" spcFirstLastPara="0" vertOverflow="overflow" horzOverflow="overflow" vert="horz" wrap="square" lIns="91440" tIns="45720" rIns="91440" bIns="45720" numCol="1" spcCol="0" rtlCol="0" fromWordArt="0" anchor="ctr" anchorCtr="0" forceAA="0" compatLnSpc="1">
+                        <a:prstTxWarp prst="textNoShape">
+                          <a:avLst/>
+                        </a:prstTxWarp>
+                        <a:noAutofit/>
+                      </wps:bodyPr>
+                    </wps:wsp>
+                  </a:graphicData>
+                </a:graphic>
+              </wp:anchor>
+            </w:drawing>
+          </mc:Choice>
+          <mc:Fallback>
+            <w:pict>
+              <v:shape w14:anchorId="3B6A0CE8" id="Flèche vers le bas 28" o:spid="_x0000_s1026" type="#_x0000_t67" style="position:absolute;margin-left:120.85pt;margin-top:159pt;width:29.9pt;height:44pt;z-index:251696128;visibility:visible;mso-wrap-style:square;mso-wrap-distance-left:9pt;mso-wrap-distance-top:0;mso-wrap-distance-right:9pt;mso-wrap-distance-bottom:0;mso-position-horizontal:absolute;mso-position-horizontal-relative:text;mso-position-vertical:absolute;mso-position-vertical-relative:text;v-text-anchor:middle" o:gfxdata="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" adj="14254" fillcolor="white [3201]" strokecolor="#4472c4 [3208]" strokeweight="1pt"/>
+            </w:pict>
+          </mc:Fallback>
+        </mc:AlternateContent>
+      </w:r>
+      <w:r>
+        <w:rPr>
+          <w:rFonts w:ascii="Lucida Console" w:hAnsi="Lucida Console" w:cs="Lucida Console"/>
+          <w:noProof/>
+          <w:sz w:val="18"/>
+          <w:szCs w:val="18"/>
+          <w:lang w:val="en-GB" w:eastAsia="en-GB"/>
+        </w:rPr>
+        <mc:AlternateContent>
+          <mc:Choice Requires="wps">
+            <w:drawing>
+              <wp:anchor distT="0" distB="0" distL="114300" distR="114300" simplePos="0" relativeHeight="251694080" behindDoc="0" locked="0" layoutInCell="1" allowOverlap="1" wp14:anchorId="4A819649" wp14:editId="686F47FB">
+                <wp:simplePos x="0" y="0"/>
+                <wp:positionH relativeFrom="column">
+                  <wp:posOffset>833120</wp:posOffset>
+                </wp:positionH>
+                <wp:positionV relativeFrom="paragraph">
+                  <wp:posOffset>4049395</wp:posOffset>
+                </wp:positionV>
+                <wp:extent cx="1708785" cy="854710"/>
+                <wp:effectExtent l="0" t="0" r="24765" b="21590"/>
+                <wp:wrapNone/>
+                <wp:docPr id="26" name="Rectangle à coins arrondis 26"/>
+                <wp:cNvGraphicFramePr/>
+                <a:graphic xmlns:a="http://schemas.openxmlformats.org/drawingml/2006/main">
+                  <a:graphicData uri="http://schemas.microsoft.com/office/word/2010/wordprocessingShape">
+                    <wps:wsp>
+                      <wps:cNvSpPr/>
+                      <wps:spPr>
+                        <a:xfrm>
+                          <a:off x="0" y="0"/>
+                          <a:ext cx="1708785" cy="854710"/>
+                        </a:xfrm>
+                        <a:prstGeom prst="roundRect">
+                          <a:avLst/>
+                        </a:prstGeom>
+                      </wps:spPr>
+                      <wps:style>
+                        <a:lnRef idx="2">
+                          <a:schemeClr val="accent1">
+                            <a:shade val="50000"/>
+                          </a:schemeClr>
+                        </a:lnRef>
+                        <a:fillRef idx="1">
+                          <a:schemeClr val="accent1"/>
+                        </a:fillRef>
+                        <a:effectRef idx="0">
+                          <a:schemeClr val="accent1"/>
+                        </a:effectRef>
+                        <a:fontRef idx="minor">
+                          <a:schemeClr val="lt1"/>
+                        </a:fontRef>
+                      </wps:style>
+                      <wps:txbx>
+                        <w:txbxContent>
+                          <w:p>
+                            <w:pPr>
+                              <w:jc w:val="center"/>
+                              <w:rPr>
+                                <w:sz w:val="28"/>
+                                <w:szCs w:val="28"/>
+                              </w:rPr>
+                            </w:pPr>
+                            <w:r>
+                              <w:rPr>
+                                <w:sz w:val="28"/>
+                                <w:szCs w:val="28"/>
+                              </w:rPr>
+                              <w:t>Comités Locaux</w:t>
+                            </w:r>
+                          </w:p>
+                        </w:txbxContent>
+                      </wps:txbx>
+                      <wps:bodyPr rot="0" spcFirstLastPara="0" vertOverflow="overflow" horzOverflow="overflow" vert="horz" wrap="square" lIns="91440" tIns="45720" rIns="91440" bIns="45720" numCol="1" spcCol="0" rtlCol="0" fromWordArt="0" anchor="ctr" anchorCtr="0" forceAA="0" compatLnSpc="1">
+                        <a:prstTxWarp prst="textNoShape">
+                          <a:avLst/>
+                        </a:prstTxWarp>
+                        <a:noAutofit/>
+                      </wps:bodyPr>
+                    </wps:wsp>
+                  </a:graphicData>
+                </a:graphic>
+              </wp:anchor>
+            </w:drawing>
+          </mc:Choice>
+          <mc:Fallback>
+            <w:pict>
+              <v:roundrect w14:anchorId="4A819649" id="Rectangle à coins arrondis 26" o:spid="_x0000_s1049" style="position:absolute;left:0;text-align:left;margin-left:65.6pt;margin-top:318.85pt;width:134.55pt;height:67.3pt;z-index:251694080;visibility:visible;mso-wrap-style:square;mso-wrap-distance-left:9pt;mso-wrap-distance-top:0;mso-wrap-distance-right:9pt;mso-wrap-distance-bottom:0;mso-position-horizontal:absolute;mso-position-horizontal-relative:text;mso-position-vertical:absolute;mso-position-vertical-relative:text;v-text-anchor:middle" arcsize="10923f" o:gfxdata="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" fillcolor="#5b9bd5 [3204]" strokecolor="#1f4d78 [1604]" strokeweight="1pt">
+                <v:stroke joinstyle="miter"/>
+                <v:textbox>
+                  <w:txbxContent>
+                    <w:p>
+                      <w:pPr>
+                        <w:jc w:val="center"/>
+                        <w:rPr>
+                          <w:sz w:val="28"/>
+                          <w:szCs w:val="28"/>
+                        </w:rPr>
+                      </w:pPr>
+                      <w:r>
+                        <w:rPr>
+                          <w:sz w:val="28"/>
+                          <w:szCs w:val="28"/>
+                        </w:rPr>
+                        <w:t>Comités Locaux</w:t>
+                      </w:r>
+                    </w:p>
+                  </w:txbxContent>
+                </v:textbox>
+              </v:roundrect>
+            </w:pict>
+          </mc:Fallback>
+        </mc:AlternateContent>
+      </w:r>
+      <w:r>
+        <w:rPr>
+          <w:rFonts w:ascii="Lucida Console" w:hAnsi="Lucida Console" w:cs="Lucida Console"/>
+          <w:noProof/>
+          <w:sz w:val="18"/>
+          <w:szCs w:val="18"/>
+          <w:lang w:val="en-GB" w:eastAsia="en-GB"/>
+        </w:rPr>
+        <mc:AlternateContent>
+          <mc:Choice Requires="wps">
+            <w:drawing>
+              <wp:anchor distT="0" distB="0" distL="114300" distR="114300" simplePos="0" relativeHeight="251693056" behindDoc="0" locked="0" layoutInCell="1" allowOverlap="1" wp14:anchorId="102963BE" wp14:editId="1EE437A8">
+                <wp:simplePos x="0" y="0"/>
+                <wp:positionH relativeFrom="column">
+                  <wp:posOffset>832922</wp:posOffset>
+                </wp:positionH>
+                <wp:positionV relativeFrom="paragraph">
+                  <wp:posOffset>2577465</wp:posOffset>
+                </wp:positionV>
+                <wp:extent cx="1709502" cy="831272"/>
+                <wp:effectExtent l="0" t="0" r="24130" b="26035"/>
+                <wp:wrapNone/>
+                <wp:docPr id="24" name="Rectangle à coins arrondis 24"/>
+                <wp:cNvGraphicFramePr/>
+                <a:graphic xmlns:a="http://schemas.openxmlformats.org/drawingml/2006/main">
+                  <a:graphicData uri="http://schemas.microsoft.com/office/word/2010/wordprocessingShape">
+                    <wps:wsp>
+                      <wps:cNvSpPr/>
+                      <wps:spPr>
+                        <a:xfrm>
+                          <a:off x="0" y="0"/>
+                          <a:ext cx="1709502" cy="831272"/>
+                        </a:xfrm>
+                        <a:prstGeom prst="roundRect">
+                          <a:avLst/>
+                        </a:prstGeom>
+                      </wps:spPr>
+                      <wps:style>
+                        <a:lnRef idx="2">
+                          <a:schemeClr val="accent1">
+                            <a:shade val="50000"/>
+                          </a:schemeClr>
+                        </a:lnRef>
+                        <a:fillRef idx="1">
+                          <a:schemeClr val="accent1"/>
+                        </a:fillRef>
+                        <a:effectRef idx="0">
+                          <a:schemeClr val="accent1"/>
+                        </a:effectRef>
+                        <a:fontRef idx="minor">
+                          <a:schemeClr val="lt1"/>
+                        </a:fontRef>
+                      </wps:style>
+                      <wps:txbx>
+                        <w:txbxContent>
+                          <w:p>
+                            <w:pPr>
+                              <w:jc w:val="center"/>
+                              <w:rPr>
+                                <w:sz w:val="28"/>
+                                <w:szCs w:val="28"/>
+                              </w:rPr>
+                            </w:pPr>
+                            <w:r>
+                              <w:rPr>
+                                <w:sz w:val="28"/>
+                                <w:szCs w:val="28"/>
+                              </w:rPr>
+                              <w:t xml:space="preserve">Comités </w:t>
+                            </w:r>
+                            <w:r>
+                              <w:rPr>
+                                <w:sz w:val="28"/>
+                                <w:szCs w:val="28"/>
+                              </w:rPr>
+                              <w:t>D</w:t>
+                            </w:r>
+                            <w:r>
+                              <w:rPr>
+                                <w:sz w:val="28"/>
+                                <w:szCs w:val="28"/>
+                              </w:rPr>
+                              <w:t>épartementaux</w:t>
+                            </w:r>
+                          </w:p>
+                        </w:txbxContent>
+                      </wps:txbx>
+                      <wps:bodyPr rot="0" spcFirstLastPara="0" vertOverflow="overflow" horzOverflow="overflow" vert="horz" wrap="square" lIns="91440" tIns="45720" rIns="91440" bIns="45720" numCol="1" spcCol="0" rtlCol="0" fromWordArt="0" anchor="ctr" anchorCtr="0" forceAA="0" compatLnSpc="1">
+                        <a:prstTxWarp prst="textNoShape">
+                          <a:avLst/>
+                        </a:prstTxWarp>
+                        <a:noAutofit/>
+                      </wps:bodyPr>
+                    </wps:wsp>
+                  </a:graphicData>
+                </a:graphic>
+                <wp14:sizeRelH relativeFrom="margin">
+                  <wp14:pctWidth>0</wp14:pctWidth>
+                </wp14:sizeRelH>
+                <wp14:sizeRelV relativeFrom="margin">
+                  <wp14:pctHeight>0</wp14:pctHeight>
+                </wp14:sizeRelV>
+              </wp:anchor>
+            </w:drawing>
+          </mc:Choice>
+          <mc:Fallback>
+            <w:pict>
+              <v:roundrect w14:anchorId="102963BE" id="Rectangle à coins arrondis 24" o:spid="_x0000_s1050" style="position:absolute;left:0;text-align:left;margin-left:65.6pt;margin-top:202.95pt;width:134.6pt;height:65.45pt;z-index:251693056;visibility:visible;mso-wrap-style:square;mso-width-percent:0;mso-height-percent:0;mso-wrap-distance-left:9pt;mso-wrap-distance-top:0;mso-wrap-distance-right:9pt;mso-wrap-distance-bottom:0;mso-position-horizontal:absolute;mso-position-horizontal-relative:text;mso-position-vertical:absolute;mso-position-vertical-relative:text;mso-width-percent:0;mso-height-percent:0;mso-width-relative:margin;mso-height-relative:margin;v-text-anchor:middle" arcsize="10923f" o:gfxdata="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" fillcolor="#5b9bd5 [3204]" strokecolor="#1f4d78 [1604]" strokeweight="1pt">
+                <v:stroke joinstyle="miter"/>
+                <v:textbox>
+                  <w:txbxContent>
+                    <w:p>
+                      <w:pPr>
+                        <w:jc w:val="center"/>
+                        <w:rPr>
+                          <w:sz w:val="28"/>
+                          <w:szCs w:val="28"/>
+                        </w:rPr>
+                      </w:pPr>
+                      <w:r>
+                        <w:rPr>
+                          <w:sz w:val="28"/>
+                          <w:szCs w:val="28"/>
+                        </w:rPr>
+                        <w:t xml:space="preserve">Comités </w:t>
+                      </w:r>
+                      <w:r>
+                        <w:rPr>
+                          <w:sz w:val="28"/>
+                          <w:szCs w:val="28"/>
+                        </w:rPr>
+                        <w:t>D</w:t>
+                      </w:r>
+                      <w:r>
+                        <w:rPr>
+                          <w:sz w:val="28"/>
+                          <w:szCs w:val="28"/>
+                        </w:rPr>
+                        <w:t>épartementaux</w:t>
+                      </w:r>
+                    </w:p>
+                  </w:txbxContent>
+                </v:textbox>
+              </v:roundrect>
+            </w:pict>
+          </mc:Fallback>
+        </mc:AlternateContent>
+      </w:r>
+      <w:r>
+        <w:rPr>
+          <w:rFonts w:ascii="Lucida Console" w:hAnsi="Lucida Console" w:cs="Lucida Console"/>
+          <w:noProof/>
+          <w:sz w:val="18"/>
+          <w:szCs w:val="18"/>
+          <w:lang w:val="en-GB" w:eastAsia="en-GB"/>
+        </w:rPr>
+        <mc:AlternateContent>
+          <mc:Choice Requires="wps">
+            <w:drawing>
+              <wp:anchor distT="0" distB="0" distL="114300" distR="114300" simplePos="0" relativeHeight="251691008" behindDoc="0" locked="0" layoutInCell="1" allowOverlap="1" wp14:anchorId="3437F462" wp14:editId="61A730F6">
+                <wp:simplePos x="0" y="0"/>
+                <wp:positionH relativeFrom="column">
+                  <wp:posOffset>833606</wp:posOffset>
+                </wp:positionH>
+                <wp:positionV relativeFrom="paragraph">
+                  <wp:posOffset>1140460</wp:posOffset>
+                </wp:positionV>
+                <wp:extent cx="1816380" cy="878774"/>
+                <wp:effectExtent l="0" t="0" r="12700" b="17145"/>
+                <wp:wrapNone/>
+                <wp:docPr id="23" name="Rectangle à coins arrondis 23"/>
+                <wp:cNvGraphicFramePr/>
+                <a:graphic xmlns:a="http://schemas.openxmlformats.org/drawingml/2006/main">
+                  <a:graphicData uri="http://schemas.microsoft.com/office/word/2010/wordprocessingShape">
+                    <wps:wsp>
+                      <wps:cNvSpPr/>
+                      <wps:spPr>
+                        <a:xfrm>
+                          <a:off x="0" y="0"/>
+                          <a:ext cx="1816380" cy="878774"/>
+                        </a:xfrm>
+                        <a:prstGeom prst="roundRect">
+                          <a:avLst/>
+                        </a:prstGeom>
+                      </wps:spPr>
+                      <wps:style>
+                        <a:lnRef idx="2">
+                          <a:schemeClr val="accent1">
+                            <a:shade val="50000"/>
+                          </a:schemeClr>
+                        </a:lnRef>
+                        <a:fillRef idx="1">
+                          <a:schemeClr val="accent1"/>
+                        </a:fillRef>
+                        <a:effectRef idx="0">
+                          <a:schemeClr val="accent1"/>
+                        </a:effectRef>
+                        <a:fontRef idx="minor">
+                          <a:schemeClr val="lt1"/>
+                        </a:fontRef>
+                      </wps:style>
+                      <wps:txbx>
+                        <w:txbxContent>
+                          <w:p>
+                            <w:pPr>
+                              <w:jc w:val="center"/>
+                              <w:rPr>
+                                <w:sz w:val="28"/>
+                                <w:szCs w:val="28"/>
+                              </w:rPr>
+                            </w:pPr>
+                            <w:r>
+                              <w:rPr>
+                                <w:sz w:val="28"/>
+                                <w:szCs w:val="28"/>
+                              </w:rPr>
+                              <w:t>Comité</w:t>
+                            </w:r>
+                            <w:r>
+                              <w:rPr>
+                                <w:sz w:val="28"/>
+                                <w:szCs w:val="28"/>
+                              </w:rPr>
+                              <w:t>s</w:t>
+                            </w:r>
+                            <w:r>
+                              <w:rPr>
+                                <w:sz w:val="28"/>
+                                <w:szCs w:val="28"/>
+                              </w:rPr>
+                              <w:t xml:space="preserve"> Régionaux</w:t>
+                            </w:r>
+                          </w:p>
+                        </w:txbxContent>
+                      </wps:txbx>
+                      <wps:bodyPr rot="0" spcFirstLastPara="0" vertOverflow="overflow" horzOverflow="overflow" vert="horz" wrap="square" lIns="91440" tIns="45720" rIns="91440" bIns="45720" numCol="1" spcCol="0" rtlCol="0" fromWordArt="0" anchor="ctr" anchorCtr="0" forceAA="0" compatLnSpc="1">
+                        <a:prstTxWarp prst="textNoShape">
+                          <a:avLst/>
+                        </a:prstTxWarp>
+                        <a:noAutofit/>
+                      </wps:bodyPr>
+                    </wps:wsp>
+                  </a:graphicData>
+                </a:graphic>
+                <wp14:sizeRelH relativeFrom="margin">
+                  <wp14:pctWidth>0</wp14:pctWidth>
+                </wp14:sizeRelH>
+                <wp14:sizeRelV relativeFrom="margin">
+                  <wp14:pctHeight>0</wp14:pctHeight>
+                </wp14:sizeRelV>
+              </wp:anchor>
+            </w:drawing>
+          </mc:Choice>
+          <mc:Fallback>
+            <w:pict>
+              <v:roundrect w14:anchorId="3437F462" id="Rectangle à coins arrondis 23" o:spid="_x0000_s1051" style="position:absolute;left:0;text-align:left;margin-left:65.65pt;margin-top:89.8pt;width:143pt;height:69.2pt;z-index:251691008;visibility:visible;mso-wrap-style:square;mso-width-percent:0;mso-height-percent:0;mso-wrap-distance-left:9pt;mso-wrap-distance-top:0;mso-wrap-distance-right:9pt;mso-wrap-distance-bottom:0;mso-position-horizontal:absolute;mso-position-horizontal-relative:text;mso-position-vertical:absolute;mso-position-vertical-relative:text;mso-width-percent:0;mso-height-percent:0;mso-width-relative:margin;mso-height-relative:margin;v-text-anchor:middle" arcsize="10923f" o:gfxdata="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" fillcolor="#5b9bd5 [3204]" strokecolor="#1f4d78 [1604]" strokeweight="1pt">
+                <v:stroke joinstyle="miter"/>
+                <v:textbox>
+                  <w:txbxContent>
+                    <w:p>
+                      <w:pPr>
+                        <w:jc w:val="center"/>
+                        <w:rPr>
+                          <w:sz w:val="28"/>
+                          <w:szCs w:val="28"/>
+                        </w:rPr>
+                      </w:pPr>
+                      <w:r>
+                        <w:rPr>
+                          <w:sz w:val="28"/>
+                          <w:szCs w:val="28"/>
+                        </w:rPr>
+                        <w:t>Comité</w:t>
+                      </w:r>
+                      <w:r>
+                        <w:rPr>
+                          <w:sz w:val="28"/>
+                          <w:szCs w:val="28"/>
+                        </w:rPr>
+                        <w:t>s</w:t>
+                      </w:r>
+                      <w:r>
+                        <w:rPr>
+                          <w:sz w:val="28"/>
+                          <w:szCs w:val="28"/>
+                        </w:rPr>
+                        <w:t xml:space="preserve"> Régionaux</w:t>
+                      </w:r>
+                    </w:p>
+                  </w:txbxContent>
+                </v:textbox>
+              </v:roundrect>
+            </w:pict>
+          </mc:Fallback>
+        </mc:AlternateContent>
+      </w:r>
+    </w:p>
+    <w:p>
+      <w:pPr>
+        <w:rPr>
+          <w:sz w:val="32"/>
+          <w:szCs w:val="32"/>
+        </w:rPr>
+      </w:pPr>
+    </w:p>
+    <w:p>
+      <w:pPr>
+        <w:rPr>
+          <w:sz w:val="32"/>
+          <w:szCs w:val="32"/>
+        </w:rPr>
+      </w:pPr>
+    </w:p>
+    <w:p>
+      <w:pPr>
+        <w:rPr>
+          <w:sz w:val="32"/>
+          <w:szCs w:val="32"/>
+        </w:rPr>
+      </w:pPr>
+    </w:p>
+    <w:p>
+      <w:pPr>
+        <w:rPr>
+          <w:sz w:val="32"/>
+          <w:szCs w:val="32"/>
+        </w:rPr>
+      </w:pPr>
+    </w:p>
+    <w:p>
+      <w:pPr>
+        <w:rPr>
+          <w:sz w:val="32"/>
+          <w:szCs w:val="32"/>
+        </w:rPr>
+      </w:pPr>
+    </w:p>
+    <w:p>
+      <w:pPr>
+        <w:rPr>
+          <w:sz w:val="32"/>
+          <w:szCs w:val="32"/>
+        </w:rPr>
+      </w:pPr>
+    </w:p>
+    <w:p>
+      <w:pPr>
+        <w:rPr>
+          <w:sz w:val="32"/>
+          <w:szCs w:val="32"/>
+        </w:rPr>
+      </w:pPr>
+    </w:p>
+    <w:p>
+      <w:pPr>
+        <w:rPr>
+          <w:sz w:val="32"/>
+          <w:szCs w:val="32"/>
+        </w:rPr>
+      </w:pPr>
+    </w:p>
+    <w:p>
+      <w:pPr>
+        <w:rPr>
+          <w:sz w:val="32"/>
+          <w:szCs w:val="32"/>
+        </w:rPr>
+      </w:pPr>
+    </w:p>
+    <w:p>
+      <w:pPr>
+        <w:rPr>
+          <w:sz w:val="32"/>
+          <w:szCs w:val="32"/>
+        </w:rPr>
+      </w:pPr>
+    </w:p>
+    <w:p>
+      <w:pPr>
+        <w:rPr>
+          <w:sz w:val="32"/>
+          <w:szCs w:val="32"/>
+        </w:rPr>
+      </w:pPr>
+    </w:p>
+    <w:p>
+      <w:pPr>
+        <w:rPr>
+          <w:sz w:val="32"/>
+          <w:szCs w:val="32"/>
+        </w:rPr>
+      </w:pPr>
+    </w:p>
+    <w:p>
+      <w:pPr>
+        <w:rPr>
+          <w:sz w:val="32"/>
+          <w:szCs w:val="32"/>
+        </w:rPr>
+      </w:pPr>
+    </w:p>
+    <w:p>
+      <w:pPr>
+        <w:rPr>
+          <w:sz w:val="32"/>
+          <w:szCs w:val="32"/>
+        </w:rPr>
+      </w:pPr>
+      <w:r>
+        <w:rPr>
+          <w:sz w:val="32"/>
+          <w:szCs w:val="32"/>
+        </w:rPr>
+        <w:br w:type="page"/>
+      </w:r>
+    </w:p>
+    <w:p>
+      <w:pPr>
+        <w:jc w:val="center"/>
+        <w:rPr>
+          <w:color w:val="FF0000"/>
+          <w:sz w:val="32"/>
+          <w:szCs w:val="32"/>
+          <w:u w:val="single"/>
+        </w:rPr>
+      </w:pPr>
+      <w:r>
+        <w:rPr>
+          <w:color w:val="FF0000"/>
+          <w:sz w:val="32"/>
+          <w:szCs w:val="32"/>
+          <w:u w:val="single"/>
+        </w:rPr>
+        <w:lastRenderedPageBreak/>
+        <w:t>ORGANIGRAMME DES GROUPES DE TRAVAIL ET COMISSION</w:t>
+      </w:r>
+    </w:p>
+    <w:p>
+      <w:pPr>
+        <w:jc w:val="center"/>
+        <w:rPr>
+          <w:color w:val="FF0000"/>
+          <w:sz w:val="32"/>
+          <w:szCs w:val="32"/>
+          <w:u w:val="single"/>
+        </w:rPr>
+      </w:pPr>
+    </w:p>
+    <w:p>
+      <w:pPr>
+        <w:rPr>
+          <w:color w:val="FF0000"/>
+          <w:sz w:val="32"/>
+          <w:szCs w:val="32"/>
+          <w:u w:val="single"/>
+        </w:rPr>
+      </w:pPr>
+      <w:r>
+        <w:rPr>
+          <w:rFonts w:ascii="Lucida Console" w:hAnsi="Lucida Console" w:cs="Lucida Console"/>
+          <w:noProof/>
+          <w:sz w:val="18"/>
+          <w:szCs w:val="18"/>
+          <w:lang w:val="en-GB" w:eastAsia="en-GB"/>
+        </w:rPr>
+        <mc:AlternateContent>
+          <mc:Choice Requires="wps">
+            <w:drawing>
+              <wp:anchor distT="0" distB="0" distL="114300" distR="114300" simplePos="0" relativeHeight="251709440" behindDoc="0" locked="0" layoutInCell="1" allowOverlap="1" wp14:anchorId="7700433F" wp14:editId="6020CE88">
+                <wp:simplePos x="0" y="0"/>
+                <wp:positionH relativeFrom="column">
+                  <wp:posOffset>1878957</wp:posOffset>
+                </wp:positionH>
+                <wp:positionV relativeFrom="paragraph">
+                  <wp:posOffset>439420</wp:posOffset>
+                </wp:positionV>
+                <wp:extent cx="5343896" cy="2339439"/>
+                <wp:effectExtent l="0" t="0" r="28575" b="22860"/>
+                <wp:wrapNone/>
+                <wp:docPr id="45" name="Rectangle à coins arrondis 45"/>
+                <wp:cNvGraphicFramePr/>
+                <a:graphic xmlns:a="http://schemas.openxmlformats.org/drawingml/2006/main">
+                  <a:graphicData uri="http://schemas.microsoft.com/office/word/2010/wordprocessingShape">
+                    <wps:wsp>
+                      <wps:cNvSpPr/>
+                      <wps:spPr>
+                        <a:xfrm>
+                          <a:off x="0" y="0"/>
+                          <a:ext cx="5343896" cy="2339439"/>
+                        </a:xfrm>
+                        <a:prstGeom prst="roundRect">
+                          <a:avLst/>
+                        </a:prstGeom>
+                      </wps:spPr>
+                      <wps:style>
+                        <a:lnRef idx="2">
+                          <a:schemeClr val="accent5"/>
+                        </a:lnRef>
+                        <a:fillRef idx="1">
+                          <a:schemeClr val="lt1"/>
+                        </a:fillRef>
+                        <a:effectRef idx="0">
+                          <a:schemeClr val="accent5"/>
+                        </a:effectRef>
+                        <a:fontRef idx="minor">
+                          <a:schemeClr val="dk1"/>
+                        </a:fontRef>
+                      </wps:style>
+                      <wps:txbx>
+                        <w:txbxContent>
+                          <w:p>
+                            <w:pPr>
+                              <w:jc w:val="center"/>
+                              <w:rPr>
+                                <w:color w:val="FF0000"/>
+                                <w:sz w:val="36"/>
+                                <w:szCs w:val="36"/>
+                              </w:rPr>
+                            </w:pPr>
+                            <w:bookmarkStart w:id="0" w:name="_GoBack"/>
+                            <w:r>
+                              <w:rPr>
+                                <w:color w:val="FF0000"/>
+                                <w:sz w:val="36"/>
+                                <w:szCs w:val="36"/>
+                              </w:rPr>
+                              <w:t>Commission</w:t>
+                            </w:r>
+                            <w:bookmarkEnd w:id="0"/>
+                          </w:p>
+                        </w:txbxContent>
+                      </wps:txbx>
+                      <wps:bodyPr rot="0" spcFirstLastPara="0" vertOverflow="overflow" horzOverflow="overflow" vert="horz" wrap="square" lIns="91440" tIns="45720" rIns="91440" bIns="45720" numCol="1" spcCol="0" rtlCol="0" fromWordArt="0" anchor="ctr" anchorCtr="0" forceAA="0" compatLnSpc="1">
+                        <a:prstTxWarp prst="textNoShape">
+                          <a:avLst/>
+                        </a:prstTxWarp>
+                        <a:noAutofit/>
+                      </wps:bodyPr>
+                    </wps:wsp>
+                  </a:graphicData>
+                </a:graphic>
+                <wp14:sizeRelH relativeFrom="margin">
+                  <wp14:pctWidth>0</wp14:pctWidth>
+                </wp14:sizeRelH>
+                <wp14:sizeRelV relativeFrom="margin">
+                  <wp14:pctHeight>0</wp14:pctHeight>
+                </wp14:sizeRelV>
+              </wp:anchor>
+            </w:drawing>
+          </mc:Choice>
+          <mc:Fallback>
+            <w:pict>
+              <v:roundrect w14:anchorId="7700433F" id="Rectangle à coins arrondis 45" o:spid="_x0000_s1052" style="position:absolute;margin-left:147.95pt;margin-top:34.6pt;width:420.8pt;height:184.2pt;z-index:251709440;visibility:visible;mso-wrap-style:square;mso-width-percent:0;mso-height-percent:0;mso-wrap-distance-left:9pt;mso-wrap-distance-top:0;mso-wrap-distance-right:9pt;mso-wrap-distance-bottom:0;mso-position-horizontal:absolute;mso-position-horizontal-relative:text;mso-position-vertical:absolute;mso-position-vertical-relative:text;mso-width-percent:0;mso-height-percent:0;mso-width-relative:margin;mso-height-relative:margin;v-text-anchor:middle" arcsize="10923f" o:gfxdata="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" fillcolor="white [3201]" strokecolor="#4472c4 [3208]" strokeweight="1pt">
+                <v:stroke joinstyle="miter"/>
+                <v:textbox>
+                  <w:txbxContent>
+                    <w:p>
+                      <w:pPr>
+                        <w:jc w:val="center"/>
+                        <w:rPr>
+                          <w:color w:val="FF0000"/>
+                          <w:sz w:val="36"/>
+                          <w:szCs w:val="36"/>
+                        </w:rPr>
+                      </w:pPr>
+                      <w:bookmarkStart w:id="1" w:name="_GoBack"/>
+                      <w:r>
+                        <w:rPr>
+                          <w:color w:val="FF0000"/>
+                          <w:sz w:val="36"/>
+                          <w:szCs w:val="36"/>
+                        </w:rPr>
+                        <w:t>Commission</w:t>
+                      </w:r>
+                      <w:bookmarkEnd w:id="1"/>
+                    </w:p>
+                  </w:txbxContent>
+                </v:textbox>
+              </v:roundrect>
+            </w:pict>
+          </mc:Fallback>
+        </mc:AlternateContent>
+      </w:r>
+      <w:r>
+        <w:rPr>
+          <w:rFonts w:ascii="Lucida Console" w:hAnsi="Lucida Console" w:cs="Lucida Console"/>
+          <w:noProof/>
+          <w:sz w:val="18"/>
+          <w:szCs w:val="18"/>
+          <w:lang w:val="en-GB" w:eastAsia="en-GB"/>
+        </w:rPr>
+        <mc:AlternateContent>
+          <mc:Choice Requires="wps">
+            <w:drawing>
+              <wp:anchor distT="0" distB="0" distL="114300" distR="114300" simplePos="0" relativeHeight="251713536" behindDoc="0" locked="0" layoutInCell="1" allowOverlap="1" wp14:anchorId="61AB6C07" wp14:editId="085C241C">
+                <wp:simplePos x="0" y="0"/>
+                <wp:positionH relativeFrom="column">
+                  <wp:posOffset>5073262</wp:posOffset>
+                </wp:positionH>
+                <wp:positionV relativeFrom="paragraph">
+                  <wp:posOffset>1888638</wp:posOffset>
+                </wp:positionV>
+                <wp:extent cx="1769110" cy="593280"/>
+                <wp:effectExtent l="0" t="0" r="21590" b="16510"/>
+                <wp:wrapNone/>
+                <wp:docPr id="49" name="Rectangle à coins arrondis 49"/>
+                <wp:cNvGraphicFramePr/>
+                <a:graphic xmlns:a="http://schemas.openxmlformats.org/drawingml/2006/main">
+                  <a:graphicData uri="http://schemas.microsoft.com/office/word/2010/wordprocessingShape">
+                    <wps:wsp>
+                      <wps:cNvSpPr/>
+                      <wps:spPr>
+                        <a:xfrm>
+                          <a:off x="0" y="0"/>
+                          <a:ext cx="1769110" cy="593280"/>
+                        </a:xfrm>
+                        <a:prstGeom prst="roundRect">
+                          <a:avLst/>
+                        </a:prstGeom>
+                      </wps:spPr>
+                      <wps:style>
+                        <a:lnRef idx="2">
+                          <a:schemeClr val="accent1">
+                            <a:shade val="50000"/>
+                          </a:schemeClr>
+                        </a:lnRef>
+                        <a:fillRef idx="1">
+                          <a:schemeClr val="accent1"/>
+                        </a:fillRef>
+                        <a:effectRef idx="0">
+                          <a:schemeClr val="accent1"/>
+                        </a:effectRef>
+                        <a:fontRef idx="minor">
+                          <a:schemeClr val="lt1"/>
+                        </a:fontRef>
+                      </wps:style>
+                      <wps:txbx>
+                        <w:txbxContent>
+                          <w:p>
+                            <w:pPr>
+                              <w:jc w:val="center"/>
+                              <w:rPr>
+                                <w:sz w:val="28"/>
+                                <w:szCs w:val="28"/>
+                              </w:rPr>
+                            </w:pPr>
+                            <w:r>
+                              <w:rPr>
+                                <w:sz w:val="28"/>
+                                <w:szCs w:val="28"/>
+                              </w:rPr>
+                              <w:t>Groupe de travail</w:t>
+                            </w:r>
+                          </w:p>
+                        </w:txbxContent>
+                      </wps:txbx>
+                      <wps:bodyPr rot="0" spcFirstLastPara="0" vertOverflow="overflow" horzOverflow="overflow" vert="horz" wrap="square" lIns="91440" tIns="45720" rIns="91440" bIns="45720" numCol="1" spcCol="0" rtlCol="0" fromWordArt="0" anchor="ctr" anchorCtr="0" forceAA="0" compatLnSpc="1">
+                        <a:prstTxWarp prst="textNoShape">
+                          <a:avLst/>
+                        </a:prstTxWarp>
+                        <a:noAutofit/>
+                      </wps:bodyPr>
+                    </wps:wsp>
+                  </a:graphicData>
+                </a:graphic>
+                <wp14:sizeRelH relativeFrom="margin">
+                  <wp14:pctWidth>0</wp14:pctWidth>
+                </wp14:sizeRelH>
+                <wp14:sizeRelV relativeFrom="margin">
+                  <wp14:pctHeight>0</wp14:pctHeight>
+                </wp14:sizeRelV>
+              </wp:anchor>
+            </w:drawing>
+          </mc:Choice>
+          <mc:Fallback>
+            <w:pict>
+              <v:roundrect w14:anchorId="61AB6C07" id="Rectangle à coins arrondis 49" o:spid="_x0000_s1053" style="position:absolute;margin-left:399.45pt;margin-top:148.7pt;width:139.3pt;height:46.7pt;z-index:251713536;visibility:visible;mso-wrap-style:square;mso-width-percent:0;mso-height-percent:0;mso-wrap-distance-left:9pt;mso-wrap-distance-top:0;mso-wrap-distance-right:9pt;mso-wrap-distance-bottom:0;mso-position-horizontal:absolute;mso-position-horizontal-relative:text;mso-position-vertical:absolute;mso-position-vertical-relative:text;mso-width-percent:0;mso-height-percent:0;mso-width-relative:margin;mso-height-relative:margin;v-text-anchor:middle" arcsize="10923f" o:gfxdata="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" fillcolor="#5b9bd5 [3204]" strokecolor="#1f4d78 [1604]" strokeweight="1pt">
+                <v:stroke joinstyle="miter"/>
+                <v:textbox>
+                  <w:txbxContent>
+                    <w:p>
+                      <w:pPr>
+                        <w:jc w:val="center"/>
+                        <w:rPr>
+                          <w:sz w:val="28"/>
+                          <w:szCs w:val="28"/>
+                        </w:rPr>
+                      </w:pPr>
+                      <w:r>
+                        <w:rPr>
+                          <w:sz w:val="28"/>
+                          <w:szCs w:val="28"/>
+                        </w:rPr>
+                        <w:t>Groupe de travail</w:t>
+                      </w:r>
+                    </w:p>
+                  </w:txbxContent>
+                </v:textbox>
+              </v:roundrect>
+            </w:pict>
+          </mc:Fallback>
+        </mc:AlternateContent>
+      </w:r>
+      <w:r>
+        <w:rPr>
+          <w:rFonts w:ascii="Lucida Console" w:hAnsi="Lucida Console" w:cs="Lucida Console"/>
+          <w:noProof/>
+          <w:sz w:val="18"/>
+          <w:szCs w:val="18"/>
+          <w:lang w:val="en-GB" w:eastAsia="en-GB"/>
+        </w:rPr>
+        <mc:AlternateContent>
+          <mc:Choice Requires="wps">
+            <w:drawing>
+              <wp:anchor distT="0" distB="0" distL="114300" distR="114300" simplePos="0" relativeHeight="251712512" behindDoc="0" locked="0" layoutInCell="1" allowOverlap="1" wp14:anchorId="51E1F84C" wp14:editId="64FF694D">
+                <wp:simplePos x="0" y="0"/>
+                <wp:positionH relativeFrom="column">
+                  <wp:posOffset>2425065</wp:posOffset>
+                </wp:positionH>
+                <wp:positionV relativeFrom="paragraph">
+                  <wp:posOffset>1888466</wp:posOffset>
+                </wp:positionV>
+                <wp:extent cx="1769110" cy="593280"/>
+                <wp:effectExtent l="0" t="0" r="21590" b="16510"/>
+                <wp:wrapNone/>
+                <wp:docPr id="48" name="Rectangle à coins arrondis 48"/>
+                <wp:cNvGraphicFramePr/>
+                <a:graphic xmlns:a="http://schemas.openxmlformats.org/drawingml/2006/main">
+                  <a:graphicData uri="http://schemas.microsoft.com/office/word/2010/wordprocessingShape">
+                    <wps:wsp>
+                      <wps:cNvSpPr/>
+                      <wps:spPr>
+                        <a:xfrm>
+                          <a:off x="0" y="0"/>
+                          <a:ext cx="1769110" cy="593280"/>
+                        </a:xfrm>
+                        <a:prstGeom prst="roundRect">
+                          <a:avLst/>
+                        </a:prstGeom>
+                      </wps:spPr>
+                      <wps:style>
+                        <a:lnRef idx="2">
+                          <a:schemeClr val="accent1">
+                            <a:shade val="50000"/>
+                          </a:schemeClr>
+                        </a:lnRef>
+                        <a:fillRef idx="1">
+                          <a:schemeClr val="accent1"/>
+                        </a:fillRef>
+                        <a:effectRef idx="0">
+                          <a:schemeClr val="accent1"/>
+                        </a:effectRef>
+                        <a:fontRef idx="minor">
+                          <a:schemeClr val="lt1"/>
+                        </a:fontRef>
+                      </wps:style>
+                      <wps:txbx>
+                        <w:txbxContent>
+                          <w:p>
+                            <w:pPr>
+                              <w:jc w:val="center"/>
+                              <w:rPr>
+                                <w:sz w:val="28"/>
+                                <w:szCs w:val="28"/>
+                              </w:rPr>
+                            </w:pPr>
+                            <w:r>
+                              <w:rPr>
+                                <w:sz w:val="28"/>
+                                <w:szCs w:val="28"/>
+                              </w:rPr>
+                              <w:t>Groupe de travail</w:t>
+                            </w:r>
+                          </w:p>
+                        </w:txbxContent>
+                      </wps:txbx>
+                      <wps:bodyPr rot="0" spcFirstLastPara="0" vertOverflow="overflow" horzOverflow="overflow" vert="horz" wrap="square" lIns="91440" tIns="45720" rIns="91440" bIns="45720" numCol="1" spcCol="0" rtlCol="0" fromWordArt="0" anchor="ctr" anchorCtr="0" forceAA="0" compatLnSpc="1">
+                        <a:prstTxWarp prst="textNoShape">
+                          <a:avLst/>
+                        </a:prstTxWarp>
+                        <a:noAutofit/>
+                      </wps:bodyPr>
+                    </wps:wsp>
+                  </a:graphicData>
+                </a:graphic>
+                <wp14:sizeRelH relativeFrom="margin">
+                  <wp14:pctWidth>0</wp14:pctWidth>
+                </wp14:sizeRelH>
+                <wp14:sizeRelV relativeFrom="margin">
+                  <wp14:pctHeight>0</wp14:pctHeight>
+                </wp14:sizeRelV>
+              </wp:anchor>
+            </w:drawing>
+          </mc:Choice>
+          <mc:Fallback>
+            <w:pict>
+              <v:roundrect w14:anchorId="51E1F84C" id="Rectangle à coins arrondis 48" o:spid="_x0000_s1054" style="position:absolute;margin-left:190.95pt;margin-top:148.7pt;width:139.3pt;height:46.7pt;z-index:251712512;visibility:visible;mso-wrap-style:square;mso-width-percent:0;mso-height-percent:0;mso-wrap-distance-left:9pt;mso-wrap-distance-top:0;mso-wrap-distance-right:9pt;mso-wrap-distance-bottom:0;mso-position-horizontal:absolute;mso-position-horizontal-relative:text;mso-position-vertical:absolute;mso-position-vertical-relative:text;mso-width-percent:0;mso-height-percent:0;mso-width-relative:margin;mso-height-relative:margin;v-text-anchor:middle" arcsize="10923f" o:gfxdata="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" fillcolor="#5b9bd5 [3204]" strokecolor="#1f4d78 [1604]" strokeweight="1pt">
+                <v:stroke joinstyle="miter"/>
+                <v:textbox>
+                  <w:txbxContent>
+                    <w:p>
+                      <w:pPr>
+                        <w:jc w:val="center"/>
+                        <w:rPr>
+                          <w:sz w:val="28"/>
+                          <w:szCs w:val="28"/>
+                        </w:rPr>
+                      </w:pPr>
+                      <w:r>
+                        <w:rPr>
+                          <w:sz w:val="28"/>
+                          <w:szCs w:val="28"/>
+                        </w:rPr>
+                        <w:t>Groupe de travail</w:t>
+                      </w:r>
+                    </w:p>
+                  </w:txbxContent>
+                </v:textbox>
+              </v:roundrect>
+            </w:pict>
+          </mc:Fallback>
+        </mc:AlternateContent>
+      </w:r>
+      <w:r>
+        <w:rPr>
+          <w:rFonts w:ascii="Lucida Console" w:hAnsi="Lucida Console" w:cs="Lucida Console"/>
+          <w:noProof/>
+          <w:sz w:val="18"/>
+          <w:szCs w:val="18"/>
+          <w:lang w:val="en-GB" w:eastAsia="en-GB"/>
+        </w:rPr>
+        <mc:AlternateContent>
+          <mc:Choice Requires="wps">
+            <w:drawing>
+              <wp:anchor distT="0" distB="0" distL="114300" distR="114300" simplePos="0" relativeHeight="251711488" behindDoc="0" locked="0" layoutInCell="1" allowOverlap="1" wp14:anchorId="3577AC2E" wp14:editId="4B152831">
+                <wp:simplePos x="0" y="0"/>
+                <wp:positionH relativeFrom="column">
+                  <wp:posOffset>5073263</wp:posOffset>
+                </wp:positionH>
+                <wp:positionV relativeFrom="paragraph">
+                  <wp:posOffset>653605</wp:posOffset>
+                </wp:positionV>
+                <wp:extent cx="1769110" cy="605155"/>
+                <wp:effectExtent l="0" t="0" r="21590" b="23495"/>
+                <wp:wrapNone/>
+                <wp:docPr id="47" name="Rectangle à coins arrondis 47"/>
+                <wp:cNvGraphicFramePr/>
+                <a:graphic xmlns:a="http://schemas.openxmlformats.org/drawingml/2006/main">
+                  <a:graphicData uri="http://schemas.microsoft.com/office/word/2010/wordprocessingShape">
+                    <wps:wsp>
+                      <wps:cNvSpPr/>
+                      <wps:spPr>
+                        <a:xfrm>
+                          <a:off x="0" y="0"/>
+                          <a:ext cx="1769110" cy="605155"/>
+                        </a:xfrm>
+                        <a:prstGeom prst="roundRect">
+                          <a:avLst/>
+                        </a:prstGeom>
+                      </wps:spPr>
+                      <wps:style>
+                        <a:lnRef idx="2">
+                          <a:schemeClr val="accent1">
+                            <a:shade val="50000"/>
+                          </a:schemeClr>
+                        </a:lnRef>
+                        <a:fillRef idx="1">
+                          <a:schemeClr val="accent1"/>
+                        </a:fillRef>
+                        <a:effectRef idx="0">
+                          <a:schemeClr val="accent1"/>
+                        </a:effectRef>
+                        <a:fontRef idx="minor">
+                          <a:schemeClr val="lt1"/>
+                        </a:fontRef>
+                      </wps:style>
+                      <wps:txbx>
+                        <w:txbxContent>
+                          <w:p>
+                            <w:pPr>
+                              <w:jc w:val="center"/>
+                              <w:rPr>
+                                <w:sz w:val="28"/>
+                                <w:szCs w:val="28"/>
+                              </w:rPr>
+                            </w:pPr>
+                            <w:r>
+                              <w:rPr>
+                                <w:sz w:val="28"/>
+                                <w:szCs w:val="28"/>
+                              </w:rPr>
+                              <w:t>Groupe de travail</w:t>
+                            </w:r>
+                          </w:p>
+                        </w:txbxContent>
+                      </wps:txbx>
+                      <wps:bodyPr rot="0" spcFirstLastPara="0" vertOverflow="overflow" horzOverflow="overflow" vert="horz" wrap="square" lIns="91440" tIns="45720" rIns="91440" bIns="45720" numCol="1" spcCol="0" rtlCol="0" fromWordArt="0" anchor="ctr" anchorCtr="0" forceAA="0" compatLnSpc="1">
+                        <a:prstTxWarp prst="textNoShape">
+                          <a:avLst/>
+                        </a:prstTxWarp>
+                        <a:noAutofit/>
+                      </wps:bodyPr>
+                    </wps:wsp>
+                  </a:graphicData>
+                </a:graphic>
+                <wp14:sizeRelH relativeFrom="margin">
+                  <wp14:pctWidth>0</wp14:pctWidth>
+                </wp14:sizeRelH>
+                <wp14:sizeRelV relativeFrom="margin">
+                  <wp14:pctHeight>0</wp14:pctHeight>
+                </wp14:sizeRelV>
+              </wp:anchor>
+            </w:drawing>
+          </mc:Choice>
+          <mc:Fallback>
+            <w:pict>
+              <v:roundrect w14:anchorId="3577AC2E" id="Rectangle à coins arrondis 47" o:spid="_x0000_s1055" style="position:absolute;margin-left:399.45pt;margin-top:51.45pt;width:139.3pt;height:47.65pt;z-index:251711488;visibility:visible;mso-wrap-style:square;mso-width-percent:0;mso-height-percent:0;mso-wrap-distance-left:9pt;mso-wrap-distance-top:0;mso-wrap-distance-right:9pt;mso-wrap-distance-bottom:0;mso-position-horizontal:absolute;mso-position-horizontal-relative:text;mso-position-vertical:absolute;mso-position-vertical-relative:text;mso-width-percent:0;mso-height-percent:0;mso-width-relative:margin;mso-height-relative:margin;v-text-anchor:middle" arcsize="10923f" o:gfxdata="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" fillcolor="#5b9bd5 [3204]" strokecolor="#1f4d78 [1604]" strokeweight="1pt">
+                <v:stroke joinstyle="miter"/>
+                <v:textbox>
+                  <w:txbxContent>
+                    <w:p>
+                      <w:pPr>
+                        <w:jc w:val="center"/>
+                        <w:rPr>
+                          <w:sz w:val="28"/>
+                          <w:szCs w:val="28"/>
+                        </w:rPr>
+                      </w:pPr>
+                      <w:r>
+                        <w:rPr>
+                          <w:sz w:val="28"/>
+                          <w:szCs w:val="28"/>
+                        </w:rPr>
+                        <w:t>Groupe de travail</w:t>
+                      </w:r>
+                    </w:p>
+                  </w:txbxContent>
+                </v:textbox>
+              </v:roundrect>
+            </w:pict>
+          </mc:Fallback>
+        </mc:AlternateContent>
+      </w:r>
+      <w:r>
+        <w:rPr>
+          <w:rFonts w:ascii="Lucida Console" w:hAnsi="Lucida Console" w:cs="Lucida Console"/>
+          <w:noProof/>
+          <w:sz w:val="18"/>
+          <w:szCs w:val="18"/>
+          <w:lang w:val="en-GB" w:eastAsia="en-GB"/>
+        </w:rPr>
+        <mc:AlternateContent>
+          <mc:Choice Requires="wps">
+            <w:drawing>
+              <wp:anchor distT="0" distB="0" distL="114300" distR="114300" simplePos="0" relativeHeight="251710464" behindDoc="0" locked="0" layoutInCell="1" allowOverlap="1" wp14:anchorId="05B3C495" wp14:editId="5C89475E">
+                <wp:simplePos x="0" y="0"/>
+                <wp:positionH relativeFrom="column">
+                  <wp:posOffset>2425295</wp:posOffset>
+                </wp:positionH>
+                <wp:positionV relativeFrom="paragraph">
+                  <wp:posOffset>665513</wp:posOffset>
+                </wp:positionV>
+                <wp:extent cx="1769423" cy="605642"/>
+                <wp:effectExtent l="0" t="0" r="21590" b="23495"/>
+                <wp:wrapNone/>
+                <wp:docPr id="46" name="Rectangle à coins arrondis 46"/>
+                <wp:cNvGraphicFramePr/>
+                <a:graphic xmlns:a="http://schemas.openxmlformats.org/drawingml/2006/main">
+                  <a:graphicData uri="http://schemas.microsoft.com/office/word/2010/wordprocessingShape">
+                    <wps:wsp>
+                      <wps:cNvSpPr/>
+                      <wps:spPr>
+                        <a:xfrm>
+                          <a:off x="0" y="0"/>
+                          <a:ext cx="1769423" cy="605642"/>
+                        </a:xfrm>
+                        <a:prstGeom prst="roundRect">
+                          <a:avLst/>
+                        </a:prstGeom>
+                      </wps:spPr>
+                      <wps:style>
+                        <a:lnRef idx="2">
+                          <a:schemeClr val="accent1">
+                            <a:shade val="50000"/>
+                          </a:schemeClr>
+                        </a:lnRef>
+                        <a:fillRef idx="1">
+                          <a:schemeClr val="accent1"/>
+                        </a:fillRef>
+                        <a:effectRef idx="0">
+                          <a:schemeClr val="accent1"/>
+                        </a:effectRef>
+                        <a:fontRef idx="minor">
+                          <a:schemeClr val="lt1"/>
+                        </a:fontRef>
+                      </wps:style>
+                      <wps:txbx>
+                        <w:txbxContent>
+                          <w:p>
+                            <w:pPr>
+                              <w:jc w:val="center"/>
+                              <w:rPr>
+                                <w:sz w:val="28"/>
+                                <w:szCs w:val="28"/>
+                              </w:rPr>
+                            </w:pPr>
+                            <w:r>
+                              <w:rPr>
+                                <w:sz w:val="28"/>
+                                <w:szCs w:val="28"/>
+                              </w:rPr>
+                              <w:t>Groupe de travail</w:t>
+                            </w:r>
+                          </w:p>
+                        </w:txbxContent>
+                      </wps:txbx>
+                      <wps:bodyPr rot="0" spcFirstLastPara="0" vertOverflow="overflow" horzOverflow="overflow" vert="horz" wrap="square" lIns="91440" tIns="45720" rIns="91440" bIns="45720" numCol="1" spcCol="0" rtlCol="0" fromWordArt="0" anchor="ctr" anchorCtr="0" forceAA="0" compatLnSpc="1">
+                        <a:prstTxWarp prst="textNoShape">
+                          <a:avLst/>
+                        </a:prstTxWarp>
+                        <a:noAutofit/>
+                      </wps:bodyPr>
+                    </wps:wsp>
+                  </a:graphicData>
+                </a:graphic>
+                <wp14:sizeRelH relativeFrom="margin">
+                  <wp14:pctWidth>0</wp14:pctWidth>
+                </wp14:sizeRelH>
+                <wp14:sizeRelV relativeFrom="margin">
+                  <wp14:pctHeight>0</wp14:pctHeight>
+                </wp14:sizeRelV>
+              </wp:anchor>
+            </w:drawing>
+          </mc:Choice>
+          <mc:Fallback>
+            <w:pict>
+              <v:roundrect w14:anchorId="05B3C495" id="Rectangle à coins arrondis 46" o:spid="_x0000_s1056" style="position:absolute;margin-left:190.95pt;margin-top:52.4pt;width:139.3pt;height:47.7pt;z-index:251710464;visibility:visible;mso-wrap-style:square;mso-width-percent:0;mso-height-percent:0;mso-wrap-distance-left:9pt;mso-wrap-distance-top:0;mso-wrap-distance-right:9pt;mso-wrap-distance-bottom:0;mso-position-horizontal:absolute;mso-position-horizontal-relative:text;mso-position-vertical:absolute;mso-position-vertical-relative:text;mso-width-percent:0;mso-height-percent:0;mso-width-relative:margin;mso-height-relative:margin;v-text-anchor:middle" arcsize="10923f" o:gfxdata="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" fillcolor="#5b9bd5 [3204]" strokecolor="#1f4d78 [1604]" strokeweight="1pt">
+                <v:stroke joinstyle="miter"/>
+                <v:textbox>
+                  <w:txbxContent>
+                    <w:p>
+                      <w:pPr>
+                        <w:jc w:val="center"/>
+                        <w:rPr>
+                          <w:sz w:val="28"/>
+                          <w:szCs w:val="28"/>
+                        </w:rPr>
+                      </w:pPr>
+                      <w:r>
+                        <w:rPr>
+                          <w:sz w:val="28"/>
+                          <w:szCs w:val="28"/>
+                        </w:rPr>
+                        <w:t>Groupe de travail</w:t>
+                      </w:r>
+                    </w:p>
+                  </w:txbxContent>
+                </v:textbox>
+              </v:roundrect>
+            </w:pict>
+          </mc:Fallback>
+        </mc:AlternateContent>
+      </w:r>
+    </w:p>
     <w:sectPr>
       <w:pgSz w:w="16838" w:h="11906" w:orient="landscape"/>
       <w:pgMar w:top="1417" w:right="1417" w:bottom="1417" w:left="1417" w:header="708" w:footer="708" w:gutter="0"/>
@@ -2298,6 +4968,56 @@
     </w:sectPr>
   </w:body>
 </w:document>
+</file>
+
+<file path=word/endnotes.xml><?xml version="1.0" encoding="utf-8"?>
+<w:endnotes xmlns:wpc="http://schemas.microsoft.com/office/word/2010/wordprocessingCanvas" xmlns:mc="http://schemas.openxmlformats.org/markup-compatibility/2006" xmlns:o="urn:schemas-microsoft-com:office:office" xmlns:r="http://schemas.openxmlformats.org/officeDocument/2006/relationships" xmlns:m="http://schemas.openxmlformats.org/officeDocument/2006/math" xmlns:v="urn:schemas-microsoft-com:vml" xmlns:wp14="http://schemas.microsoft.com/office/word/2010/wordprocessingDrawing" xmlns:wp="http://schemas.openxmlformats.org/drawingml/2006/wordprocessingDrawing" xmlns:w10="urn:schemas-microsoft-com:office:word" xmlns:w="http://schemas.openxmlformats.org/wordprocessingml/2006/main" xmlns:w14="http://schemas.microsoft.com/office/word/2010/wordml" xmlns:w15="http://schemas.microsoft.com/office/word/2012/wordml" xmlns:wpg="http://schemas.microsoft.com/office/word/2010/wordprocessingGroup" xmlns:wpi="http://schemas.microsoft.com/office/word/2010/wordprocessingInk" xmlns:wne="http://schemas.microsoft.com/office/word/2006/wordml" xmlns:wps="http://schemas.microsoft.com/office/word/2010/wordprocessingShape" mc:Ignorable="w14 w15 wp14">
+  <w:endnote w:type="separator" w:id="-1">
+    <w:p>
+      <w:pPr>
+        <w:spacing w:after="0" w:line="240" w:lineRule="auto"/>
+      </w:pPr>
+      <w:r>
+        <w:separator/>
+      </w:r>
+    </w:p>
+  </w:endnote>
+  <w:endnote w:type="continuationSeparator" w:id="0">
+    <w:p>
+      <w:pPr>
+        <w:spacing w:after="0" w:line="240" w:lineRule="auto"/>
+      </w:pPr>
+      <w:r>
+        <w:continuationSeparator/>
+      </w:r>
+    </w:p>
+  </w:endnote>
+</w:endnotes>
+</file>
+
+<file path=word/footnotes.xml><?xml version="1.0" encoding="utf-8"?>
+<w:footnotes xmlns:wpc="http://schemas.microsoft.com/office/word/2010/wordprocessingCanvas" xmlns:mc="http://schemas.openxmlformats.org/markup-compatibility/2006" xmlns:o="urn:schemas-microsoft-com:office:office" xmlns:r="http://schemas.openxmlformats.org/officeDocument/2006/relationships" xmlns:m="http://schemas.openxmlformats.org/officeDocument/2006/math" xmlns:v="urn:schemas-microsoft-com:vml" xmlns:wp14="http://schemas.microsoft.com/office/word/2010/wordprocessingDrawing" xmlns:wp="http://schemas.openxmlformats.org/drawingml/2006/wordprocessingDrawing" xmlns:w10="urn:schemas-microsoft-com:office:word" xmlns:w="http://schemas.openxmlformats.org/wordprocessingml/2006/main" xmlns:w14="http://schemas.microsoft.com/office/word/2010/wordml" xmlns:w15="http://schemas.microsoft.com/office/word/2012/wordml" xmlns:wpg="http://schemas.microsoft.com/office/word/2010/wordprocessingGroup" xmlns:wpi="http://schemas.microsoft.com/office/word/2010/wordprocessingInk" xmlns:wne="http://schemas.microsoft.com/office/word/2006/wordml" xmlns:wps="http://schemas.microsoft.com/office/word/2010/wordprocessingShape" mc:Ignorable="w14 w15 wp14">
+  <w:footnote w:type="separator" w:id="-1">
+    <w:p>
+      <w:pPr>
+        <w:spacing w:after="0" w:line="240" w:lineRule="auto"/>
+      </w:pPr>
+      <w:r>
+        <w:separator/>
+      </w:r>
+    </w:p>
+  </w:footnote>
+  <w:footnote w:type="continuationSeparator" w:id="0">
+    <w:p>
+      <w:pPr>
+        <w:spacing w:after="0" w:line="240" w:lineRule="auto"/>
+      </w:pPr>
+      <w:r>
+        <w:continuationSeparator/>
+      </w:r>
+    </w:p>
+  </w:footnote>
+</w:footnotes>
 </file>
 
 <file path=word/styles.xml><?xml version="1.0" encoding="utf-8"?>
@@ -2721,6 +5441,50 @@
     <w:semiHidden/>
     <w:unhideWhenUsed/>
   </w:style>
+  <w:style w:type="paragraph" w:styleId="En-tte">
+    <w:name w:val="header"/>
+    <w:basedOn w:val="Normal"/>
+    <w:link w:val="En-tteCar"/>
+    <w:uiPriority w:val="99"/>
+    <w:unhideWhenUsed/>
+    <w:rsid w:val="00E00399"/>
+    <w:pPr>
+      <w:tabs>
+        <w:tab w:val="center" w:pos="4536"/>
+        <w:tab w:val="right" w:pos="9072"/>
+      </w:tabs>
+      <w:spacing w:after="0" w:line="240" w:lineRule="auto"/>
+    </w:pPr>
+  </w:style>
+  <w:style w:type="character" w:customStyle="1" w:styleId="En-tteCar">
+    <w:name w:val="En-tête Car"/>
+    <w:basedOn w:val="Policepardfaut"/>
+    <w:link w:val="En-tte"/>
+    <w:uiPriority w:val="99"/>
+    <w:rsid w:val="00E00399"/>
+  </w:style>
+  <w:style w:type="paragraph" w:styleId="Pieddepage">
+    <w:name w:val="footer"/>
+    <w:basedOn w:val="Normal"/>
+    <w:link w:val="PieddepageCar"/>
+    <w:uiPriority w:val="99"/>
+    <w:unhideWhenUsed/>
+    <w:rsid w:val="00E00399"/>
+    <w:pPr>
+      <w:tabs>
+        <w:tab w:val="center" w:pos="4536"/>
+        <w:tab w:val="right" w:pos="9072"/>
+      </w:tabs>
+      <w:spacing w:after="0" w:line="240" w:lineRule="auto"/>
+    </w:pPr>
+  </w:style>
+  <w:style w:type="character" w:customStyle="1" w:styleId="PieddepageCar">
+    <w:name w:val="Pied de page Car"/>
+    <w:basedOn w:val="Policepardfaut"/>
+    <w:link w:val="Pieddepage"/>
+    <w:uiPriority w:val="99"/>
+    <w:rsid w:val="00E00399"/>
+  </w:style>
 </w:styles>
 </file>
 
@@ -2983,4 +5747,16 @@
     </a:ext>
   </a:extLst>
 </a:theme>
+</file>
+
+<file path=customXml/item1.xml><?xml version="1.0" encoding="utf-8"?>
+<b:Sources xmlns:b="http://schemas.openxmlformats.org/officeDocument/2006/bibliography" xmlns="http://schemas.openxmlformats.org/officeDocument/2006/bibliography" SelectedStyle="\APASixthEditionOfficeOnline.xsl" StyleName="APA" Version="6"/>
+</file>
+
+<file path=customXml/itemProps1.xml><?xml version="1.0" encoding="utf-8"?>
+<ds:datastoreItem xmlns:ds="http://schemas.openxmlformats.org/officeDocument/2006/customXml" ds:itemID="{AD600F24-90B5-464C-B5B7-D44F19FD9155}">
+  <ds:schemaRefs>
+    <ds:schemaRef ds:uri="http://schemas.openxmlformats.org/officeDocument/2006/bibliography"/>
+  </ds:schemaRefs>
+</ds:datastoreItem>
 </file>
--- a/Documentation/Organigramme.docx
+++ b/Documentation/Organigramme.docx
@@ -1,6 +1,6 @@
 
 <file path=word/document.xml><?xml version="1.0" encoding="utf-8"?>
-<w:document xmlns:wpc="http://schemas.microsoft.com/office/word/2010/wordprocessingCanvas" xmlns:mc="http://schemas.openxmlformats.org/markup-compatibility/2006" xmlns:o="urn:schemas-microsoft-com:office:office" xmlns:r="http://schemas.openxmlformats.org/officeDocument/2006/relationships" xmlns:m="http://schemas.openxmlformats.org/officeDocument/2006/math" xmlns:v="urn:schemas-microsoft-com:vml" xmlns:wp14="http://schemas.microsoft.com/office/word/2010/wordprocessingDrawing" xmlns:wp="http://schemas.openxmlformats.org/drawingml/2006/wordprocessingDrawing" xmlns:w10="urn:schemas-microsoft-com:office:word" xmlns:w="http://schemas.openxmlformats.org/wordprocessingml/2006/main" xmlns:w14="http://schemas.microsoft.com/office/word/2010/wordml" xmlns:w15="http://schemas.microsoft.com/office/word/2012/wordml" xmlns:wpg="http://schemas.microsoft.com/office/word/2010/wordprocessingGroup" xmlns:wpi="http://schemas.microsoft.com/office/word/2010/wordprocessingInk" xmlns:wne="http://schemas.microsoft.com/office/word/2006/wordml" xmlns:wps="http://schemas.microsoft.com/office/word/2010/wordprocessingShape" mc:Ignorable="w14 w15 wp14">
+<w:document xmlns:wpc="http://schemas.microsoft.com/office/word/2010/wordprocessingCanvas" xmlns:mc="http://schemas.openxmlformats.org/markup-compatibility/2006" xmlns:o="urn:schemas-microsoft-com:office:office" xmlns:r="http://schemas.openxmlformats.org/officeDocument/2006/relationships" xmlns:m="http://schemas.openxmlformats.org/officeDocument/2006/math" xmlns:v="urn:schemas-microsoft-com:vml" xmlns:wp14="http://schemas.microsoft.com/office/word/2010/wordprocessingDrawing" xmlns:wp="http://schemas.openxmlformats.org/drawingml/2006/wordprocessingDrawing" xmlns:w10="urn:schemas-microsoft-com:office:word" xmlns:w="http://schemas.openxmlformats.org/wordprocessingml/2006/main" xmlns:w14="http://schemas.microsoft.com/office/word/2010/wordml" xmlns:wpg="http://schemas.microsoft.com/office/word/2010/wordprocessingGroup" xmlns:wpi="http://schemas.microsoft.com/office/word/2010/wordprocessingInk" xmlns:wne="http://schemas.microsoft.com/office/word/2006/wordml" xmlns:wps="http://schemas.microsoft.com/office/word/2010/wordprocessingShape" mc:Ignorable="w14 wp14">
   <w:body>
     <w:p>
       <w:pPr>
@@ -48,455 +48,12 @@
           <w:sz w:val="32"/>
           <w:szCs w:val="32"/>
           <w:u w:val="single"/>
-          <w:lang w:val="en-GB" w:eastAsia="en-GB"/>
+          <w:lang w:eastAsia="fr-FR"/>
         </w:rPr>
         <mc:AlternateContent>
           <mc:Choice Requires="wps">
             <w:drawing>
-              <wp:anchor distT="0" distB="0" distL="114300" distR="114300" simplePos="0" relativeHeight="251689984" behindDoc="0" locked="0" layoutInCell="1" allowOverlap="1" wp14:anchorId="7A93AD24" wp14:editId="0E664314">
-                <wp:simplePos x="0" y="0"/>
-                <wp:positionH relativeFrom="column">
-                  <wp:posOffset>1345881</wp:posOffset>
-                </wp:positionH>
-                <wp:positionV relativeFrom="paragraph">
-                  <wp:posOffset>3221610</wp:posOffset>
-                </wp:positionV>
-                <wp:extent cx="445523" cy="928758"/>
-                <wp:effectExtent l="0" t="184467" r="0" b="132398"/>
-                <wp:wrapNone/>
-                <wp:docPr id="22" name="Flèche vers le bas 22"/>
-                <wp:cNvGraphicFramePr/>
-                <a:graphic xmlns:a="http://schemas.openxmlformats.org/drawingml/2006/main">
-                  <a:graphicData uri="http://schemas.microsoft.com/office/word/2010/wordprocessingShape">
-                    <wps:wsp>
-                      <wps:cNvSpPr/>
-                      <wps:spPr>
-                        <a:xfrm rot="3086018">
-                          <a:off x="0" y="0"/>
-                          <a:ext cx="445523" cy="928758"/>
-                        </a:xfrm>
-                        <a:prstGeom prst="downArrow">
-                          <a:avLst/>
-                        </a:prstGeom>
-                      </wps:spPr>
-                      <wps:style>
-                        <a:lnRef idx="2">
-                          <a:schemeClr val="accent5"/>
-                        </a:lnRef>
-                        <a:fillRef idx="1">
-                          <a:schemeClr val="lt1"/>
-                        </a:fillRef>
-                        <a:effectRef idx="0">
-                          <a:schemeClr val="accent5"/>
-                        </a:effectRef>
-                        <a:fontRef idx="minor">
-                          <a:schemeClr val="dk1"/>
-                        </a:fontRef>
-                      </wps:style>
-                      <wps:bodyPr rot="0" spcFirstLastPara="0" vertOverflow="overflow" horzOverflow="overflow" vert="horz" wrap="square" lIns="91440" tIns="45720" rIns="91440" bIns="45720" numCol="1" spcCol="0" rtlCol="0" fromWordArt="0" anchor="ctr" anchorCtr="0" forceAA="0" compatLnSpc="1">
-                        <a:prstTxWarp prst="textNoShape">
-                          <a:avLst/>
-                        </a:prstTxWarp>
-                        <a:noAutofit/>
-                      </wps:bodyPr>
-                    </wps:wsp>
-                  </a:graphicData>
-                </a:graphic>
-                <wp14:sizeRelH relativeFrom="margin">
-                  <wp14:pctWidth>0</wp14:pctWidth>
-                </wp14:sizeRelH>
-                <wp14:sizeRelV relativeFrom="margin">
-                  <wp14:pctHeight>0</wp14:pctHeight>
-                </wp14:sizeRelV>
-              </wp:anchor>
-            </w:drawing>
-          </mc:Choice>
-          <mc:Fallback>
-            <w:pict>
-              <v:shapetype w14:anchorId="13CB4B7D" id="_x0000_t67" coordsize="21600,21600" o:spt="67" adj="16200,5400" path="m0@0l@1@0@1,0@2,0@2@0,21600@0,10800,21600xe">
-                <v:stroke joinstyle="miter"/>
-                <v:formulas>
-                  <v:f eqn="val #0"/>
-                  <v:f eqn="val #1"/>
-                  <v:f eqn="sum height 0 #1"/>
-                  <v:f eqn="sum 10800 0 #1"/>
-                  <v:f eqn="sum width 0 #0"/>
-                  <v:f eqn="prod @4 @3 10800"/>
-                  <v:f eqn="sum width 0 @5"/>
-                </v:formulas>
-                <v:path o:connecttype="custom" o:connectlocs="10800,0;0,@0;10800,21600;21600,@0" o:connectangles="270,180,90,0" textboxrect="@1,0,@2,@6"/>
-                <v:handles>
-                  <v:h position="#1,#0" xrange="0,10800" yrange="0,21600"/>
-                </v:handles>
-              </v:shapetype>
-              <v:shape id="Flèche vers le bas 22" o:spid="_x0000_s1026" type="#_x0000_t67" style="position:absolute;margin-left:105.95pt;margin-top:253.65pt;width:35.1pt;height:73.15pt;rotation:3370755fd;z-index:251689984;visibility:visible;mso-wrap-style:square;mso-width-percent:0;mso-height-percent:0;mso-wrap-distance-left:9pt;mso-wrap-distance-top:0;mso-wrap-distance-right:9pt;mso-wrap-distance-bottom:0;mso-position-horizontal:absolute;mso-position-horizontal-relative:text;mso-position-vertical:absolute;mso-position-vertical-relative:text;mso-width-percent:0;mso-height-percent:0;mso-width-relative:margin;mso-height-relative:margin;v-text-anchor:middle" o:gfxdata="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" adj="16419" fillcolor="white [3201]" strokecolor="#4472c4 [3208]" strokeweight="1pt"/>
-            </w:pict>
-          </mc:Fallback>
-        </mc:AlternateContent>
-      </w:r>
-      <w:r>
-        <w:rPr>
-          <w:noProof/>
-          <w:color w:val="FF0000"/>
-          <w:sz w:val="32"/>
-          <w:szCs w:val="32"/>
-          <w:u w:val="single"/>
-          <w:lang w:val="en-GB" w:eastAsia="en-GB"/>
-        </w:rPr>
-        <mc:AlternateContent>
-          <mc:Choice Requires="wps">
-            <w:drawing>
-              <wp:anchor distT="0" distB="0" distL="114300" distR="114300" simplePos="0" relativeHeight="251688960" behindDoc="0" locked="0" layoutInCell="1" allowOverlap="1" wp14:anchorId="042819A1" wp14:editId="116BF448">
-                <wp:simplePos x="0" y="0"/>
-                <wp:positionH relativeFrom="column">
-                  <wp:posOffset>-8750</wp:posOffset>
-                </wp:positionH>
-                <wp:positionV relativeFrom="paragraph">
-                  <wp:posOffset>4025915</wp:posOffset>
-                </wp:positionV>
-                <wp:extent cx="1512987" cy="614633"/>
-                <wp:effectExtent l="0" t="0" r="11430" b="14605"/>
-                <wp:wrapNone/>
-                <wp:docPr id="19" name="Rectangle à coins arrondis 19"/>
-                <wp:cNvGraphicFramePr/>
-                <a:graphic xmlns:a="http://schemas.openxmlformats.org/drawingml/2006/main">
-                  <a:graphicData uri="http://schemas.microsoft.com/office/word/2010/wordprocessingShape">
-                    <wps:wsp>
-                      <wps:cNvSpPr/>
-                      <wps:spPr>
-                        <a:xfrm>
-                          <a:off x="0" y="0"/>
-                          <a:ext cx="1512987" cy="614633"/>
-                        </a:xfrm>
-                        <a:prstGeom prst="roundRect">
-                          <a:avLst/>
-                        </a:prstGeom>
-                      </wps:spPr>
-                      <wps:style>
-                        <a:lnRef idx="2">
-                          <a:schemeClr val="accent1">
-                            <a:shade val="50000"/>
-                          </a:schemeClr>
-                        </a:lnRef>
-                        <a:fillRef idx="1">
-                          <a:schemeClr val="accent1"/>
-                        </a:fillRef>
-                        <a:effectRef idx="0">
-                          <a:schemeClr val="accent1"/>
-                        </a:effectRef>
-                        <a:fontRef idx="minor">
-                          <a:schemeClr val="lt1"/>
-                        </a:fontRef>
-                      </wps:style>
-                      <wps:txbx>
-                        <w:txbxContent>
-                          <w:p>
-                            <w:pPr>
-                              <w:jc w:val="center"/>
-                              <w:rPr>
-                                <w:sz w:val="28"/>
-                                <w:szCs w:val="28"/>
-                              </w:rPr>
-                            </w:pPr>
-                            <w:r>
-                              <w:rPr>
-                                <w:sz w:val="28"/>
-                                <w:szCs w:val="28"/>
-                              </w:rPr>
-                              <w:t>Groupes de travail</w:t>
-                            </w:r>
-                          </w:p>
-                        </w:txbxContent>
-                      </wps:txbx>
-                      <wps:bodyPr rot="0" spcFirstLastPara="0" vertOverflow="overflow" horzOverflow="overflow" vert="horz" wrap="square" lIns="91440" tIns="45720" rIns="91440" bIns="45720" numCol="1" spcCol="0" rtlCol="0" fromWordArt="0" anchor="ctr" anchorCtr="0" forceAA="0" compatLnSpc="1">
-                        <a:prstTxWarp prst="textNoShape">
-                          <a:avLst/>
-                        </a:prstTxWarp>
-                        <a:noAutofit/>
-                      </wps:bodyPr>
-                    </wps:wsp>
-                  </a:graphicData>
-                </a:graphic>
-              </wp:anchor>
-            </w:drawing>
-          </mc:Choice>
-          <mc:Fallback>
-            <w:pict>
-              <v:roundrect w14:anchorId="042819A1" id="Rectangle à coins arrondis 19" o:spid="_x0000_s1026" style="position:absolute;margin-left:-.7pt;margin-top:317pt;width:119.15pt;height:48.4pt;z-index:251688960;visibility:visible;mso-wrap-style:square;mso-wrap-distance-left:9pt;mso-wrap-distance-top:0;mso-wrap-distance-right:9pt;mso-wrap-distance-bottom:0;mso-position-horizontal:absolute;mso-position-horizontal-relative:text;mso-position-vertical:absolute;mso-position-vertical-relative:text;v-text-anchor:middle" arcsize="10923f" o:gfxdata="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" fillcolor="#5b9bd5 [3204]" strokecolor="#1f4d78 [1604]" strokeweight="1pt">
-                <v:stroke joinstyle="miter"/>
-                <v:textbox>
-                  <w:txbxContent>
-                    <w:p>
-                      <w:pPr>
-                        <w:jc w:val="center"/>
-                        <w:rPr>
-                          <w:sz w:val="28"/>
-                          <w:szCs w:val="28"/>
-                        </w:rPr>
-                      </w:pPr>
-                      <w:r>
-                        <w:rPr>
-                          <w:sz w:val="28"/>
-                          <w:szCs w:val="28"/>
-                        </w:rPr>
-                        <w:t>Groupes de travail</w:t>
-                      </w:r>
-                    </w:p>
-                  </w:txbxContent>
-                </v:textbox>
-              </v:roundrect>
-            </w:pict>
-          </mc:Fallback>
-        </mc:AlternateContent>
-      </w:r>
-      <w:r>
-        <w:rPr>
-          <w:noProof/>
-          <w:color w:val="FF0000"/>
-          <w:sz w:val="32"/>
-          <w:szCs w:val="32"/>
-          <w:u w:val="single"/>
-          <w:lang w:val="en-GB" w:eastAsia="en-GB"/>
-        </w:rPr>
-        <mc:AlternateContent>
-          <mc:Choice Requires="wps">
-            <w:drawing>
-              <wp:anchor distT="0" distB="0" distL="114300" distR="114300" simplePos="0" relativeHeight="251687936" behindDoc="0" locked="0" layoutInCell="1" allowOverlap="1" wp14:anchorId="758729DF" wp14:editId="5D5E474C">
-                <wp:simplePos x="0" y="0"/>
-                <wp:positionH relativeFrom="column">
-                  <wp:posOffset>3919368</wp:posOffset>
-                </wp:positionH>
-                <wp:positionV relativeFrom="paragraph">
-                  <wp:posOffset>3356229</wp:posOffset>
-                </wp:positionV>
-                <wp:extent cx="478966" cy="665277"/>
-                <wp:effectExtent l="95250" t="19050" r="16510" b="0"/>
-                <wp:wrapNone/>
-                <wp:docPr id="21" name="Flèche vers le bas 21"/>
-                <wp:cNvGraphicFramePr/>
-                <a:graphic xmlns:a="http://schemas.openxmlformats.org/drawingml/2006/main">
-                  <a:graphicData uri="http://schemas.microsoft.com/office/word/2010/wordprocessingShape">
-                    <wps:wsp>
-                      <wps:cNvSpPr/>
-                      <wps:spPr>
-                        <a:xfrm rot="19043638">
-                          <a:off x="0" y="0"/>
-                          <a:ext cx="478966" cy="665277"/>
-                        </a:xfrm>
-                        <a:prstGeom prst="downArrow">
-                          <a:avLst/>
-                        </a:prstGeom>
-                      </wps:spPr>
-                      <wps:style>
-                        <a:lnRef idx="2">
-                          <a:schemeClr val="accent5"/>
-                        </a:lnRef>
-                        <a:fillRef idx="1">
-                          <a:schemeClr val="lt1"/>
-                        </a:fillRef>
-                        <a:effectRef idx="0">
-                          <a:schemeClr val="accent5"/>
-                        </a:effectRef>
-                        <a:fontRef idx="minor">
-                          <a:schemeClr val="dk1"/>
-                        </a:fontRef>
-                      </wps:style>
-                      <wps:bodyPr rot="0" spcFirstLastPara="0" vertOverflow="overflow" horzOverflow="overflow" vert="horz" wrap="square" lIns="91440" tIns="45720" rIns="91440" bIns="45720" numCol="1" spcCol="0" rtlCol="0" fromWordArt="0" anchor="ctr" anchorCtr="0" forceAA="0" compatLnSpc="1">
-                        <a:prstTxWarp prst="textNoShape">
-                          <a:avLst/>
-                        </a:prstTxWarp>
-                        <a:noAutofit/>
-                      </wps:bodyPr>
-                    </wps:wsp>
-                  </a:graphicData>
-                </a:graphic>
-                <wp14:sizeRelV relativeFrom="margin">
-                  <wp14:pctHeight>0</wp14:pctHeight>
-                </wp14:sizeRelV>
-              </wp:anchor>
-            </w:drawing>
-          </mc:Choice>
-          <mc:Fallback>
-            <w:pict>
-              <v:shapetype w14:anchorId="4E799CE2" id="_x0000_t67" coordsize="21600,21600" o:spt="67" adj="16200,5400" path="m0@0l@1@0@1,0@2,0@2@0,21600@0,10800,21600xe">
-                <v:stroke joinstyle="miter"/>
-                <v:formulas>
-                  <v:f eqn="val #0"/>
-                  <v:f eqn="val #1"/>
-                  <v:f eqn="sum height 0 #1"/>
-                  <v:f eqn="sum 10800 0 #1"/>
-                  <v:f eqn="sum width 0 #0"/>
-                  <v:f eqn="prod @4 @3 10800"/>
-                  <v:f eqn="sum width 0 @5"/>
-                </v:formulas>
-                <v:path o:connecttype="custom" o:connectlocs="10800,0;0,@0;10800,21600;21600,@0" o:connectangles="270,180,90,0" textboxrect="@1,0,@2,@6"/>
-                <v:handles>
-                  <v:h position="#1,#0" xrange="0,10800" yrange="0,21600"/>
-                </v:handles>
-              </v:shapetype>
-              <v:shape id="Flèche vers le bas 21" o:spid="_x0000_s1026" type="#_x0000_t67" style="position:absolute;margin-left:308.6pt;margin-top:264.25pt;width:37.7pt;height:52.4pt;rotation:-2792229fd;z-index:251687936;visibility:visible;mso-wrap-style:square;mso-height-percent:0;mso-wrap-distance-left:9pt;mso-wrap-distance-top:0;mso-wrap-distance-right:9pt;mso-wrap-distance-bottom:0;mso-position-horizontal:absolute;mso-position-horizontal-relative:text;mso-position-vertical:absolute;mso-position-vertical-relative:text;mso-height-percent:0;mso-height-relative:margin;v-text-anchor:middle" o:gfxdata="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" adj="13825" fillcolor="white [3201]" strokecolor="#4472c4 [3208]" strokeweight="1pt"/>
-            </w:pict>
-          </mc:Fallback>
-        </mc:AlternateContent>
-      </w:r>
-      <w:r>
-        <w:rPr>
-          <w:noProof/>
-          <w:color w:val="FF0000"/>
-          <w:sz w:val="32"/>
-          <w:szCs w:val="32"/>
-          <w:u w:val="single"/>
-          <w:lang w:val="en-GB" w:eastAsia="en-GB"/>
-        </w:rPr>
-        <mc:AlternateContent>
-          <mc:Choice Requires="wps">
-            <w:drawing>
-              <wp:anchor distT="0" distB="0" distL="114300" distR="114300" simplePos="0" relativeHeight="251686912" behindDoc="0" locked="0" layoutInCell="1" allowOverlap="1" wp14:anchorId="04E20F0C" wp14:editId="6F67EA11">
-                <wp:simplePos x="0" y="0"/>
-                <wp:positionH relativeFrom="column">
-                  <wp:posOffset>2817182</wp:posOffset>
-                </wp:positionH>
-                <wp:positionV relativeFrom="paragraph">
-                  <wp:posOffset>2473218</wp:posOffset>
-                </wp:positionV>
-                <wp:extent cx="284537" cy="366279"/>
-                <wp:effectExtent l="19050" t="0" r="20320" b="34290"/>
-                <wp:wrapNone/>
-                <wp:docPr id="14" name="Flèche vers le bas 14"/>
-                <wp:cNvGraphicFramePr/>
-                <a:graphic xmlns:a="http://schemas.openxmlformats.org/drawingml/2006/main">
-                  <a:graphicData uri="http://schemas.microsoft.com/office/word/2010/wordprocessingShape">
-                    <wps:wsp>
-                      <wps:cNvSpPr/>
-                      <wps:spPr>
-                        <a:xfrm>
-                          <a:off x="0" y="0"/>
-                          <a:ext cx="284537" cy="366279"/>
-                        </a:xfrm>
-                        <a:prstGeom prst="downArrow">
-                          <a:avLst/>
-                        </a:prstGeom>
-                      </wps:spPr>
-                      <wps:style>
-                        <a:lnRef idx="2">
-                          <a:schemeClr val="accent5"/>
-                        </a:lnRef>
-                        <a:fillRef idx="1">
-                          <a:schemeClr val="lt1"/>
-                        </a:fillRef>
-                        <a:effectRef idx="0">
-                          <a:schemeClr val="accent5"/>
-                        </a:effectRef>
-                        <a:fontRef idx="minor">
-                          <a:schemeClr val="dk1"/>
-                        </a:fontRef>
-                      </wps:style>
-                      <wps:bodyPr rot="0" spcFirstLastPara="0" vertOverflow="overflow" horzOverflow="overflow" vert="horz" wrap="square" lIns="91440" tIns="45720" rIns="91440" bIns="45720" numCol="1" spcCol="0" rtlCol="0" fromWordArt="0" anchor="ctr" anchorCtr="0" forceAA="0" compatLnSpc="1">
-                        <a:prstTxWarp prst="textNoShape">
-                          <a:avLst/>
-                        </a:prstTxWarp>
-                        <a:noAutofit/>
-                      </wps:bodyPr>
-                    </wps:wsp>
-                  </a:graphicData>
-                </a:graphic>
-              </wp:anchor>
-            </w:drawing>
-          </mc:Choice>
-          <mc:Fallback>
-            <w:pict>
-              <v:shape w14:anchorId="5B18E453" id="Flèche vers le bas 14" o:spid="_x0000_s1026" type="#_x0000_t67" style="position:absolute;margin-left:221.85pt;margin-top:194.75pt;width:22.4pt;height:28.85pt;z-index:251686912;visibility:visible;mso-wrap-style:square;mso-wrap-distance-left:9pt;mso-wrap-distance-top:0;mso-wrap-distance-right:9pt;mso-wrap-distance-bottom:0;mso-position-horizontal:absolute;mso-position-horizontal-relative:text;mso-position-vertical:absolute;mso-position-vertical-relative:text;v-text-anchor:middle" o:gfxdata="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" adj="13210" fillcolor="white [3201]" strokecolor="#4472c4 [3208]" strokeweight="1pt"/>
-            </w:pict>
-          </mc:Fallback>
-        </mc:AlternateContent>
-      </w:r>
-      <w:r>
-        <w:rPr>
-          <w:noProof/>
-          <w:color w:val="FF0000"/>
-          <w:sz w:val="32"/>
-          <w:szCs w:val="32"/>
-          <w:u w:val="single"/>
-          <w:lang w:val="en-GB" w:eastAsia="en-GB"/>
-        </w:rPr>
-        <mc:AlternateContent>
-          <mc:Choice Requires="wps">
-            <w:drawing>
-              <wp:anchor distT="0" distB="0" distL="114300" distR="114300" simplePos="0" relativeHeight="251685888" behindDoc="0" locked="0" layoutInCell="1" allowOverlap="1" wp14:anchorId="008B7C8D" wp14:editId="0235CFC5">
-                <wp:simplePos x="0" y="0"/>
-                <wp:positionH relativeFrom="column">
-                  <wp:posOffset>2817182</wp:posOffset>
-                </wp:positionH>
-                <wp:positionV relativeFrom="paragraph">
-                  <wp:posOffset>3552017</wp:posOffset>
-                </wp:positionV>
-                <wp:extent cx="380010" cy="451262"/>
-                <wp:effectExtent l="19050" t="0" r="39370" b="44450"/>
-                <wp:wrapNone/>
-                <wp:docPr id="1" name="Flèche vers le bas 1"/>
-                <wp:cNvGraphicFramePr/>
-                <a:graphic xmlns:a="http://schemas.openxmlformats.org/drawingml/2006/main">
-                  <a:graphicData uri="http://schemas.microsoft.com/office/word/2010/wordprocessingShape">
-                    <wps:wsp>
-                      <wps:cNvSpPr/>
-                      <wps:spPr>
-                        <a:xfrm>
-                          <a:off x="0" y="0"/>
-                          <a:ext cx="380010" cy="451262"/>
-                        </a:xfrm>
-                        <a:prstGeom prst="downArrow">
-                          <a:avLst/>
-                        </a:prstGeom>
-                      </wps:spPr>
-                      <wps:style>
-                        <a:lnRef idx="2">
-                          <a:schemeClr val="accent5"/>
-                        </a:lnRef>
-                        <a:fillRef idx="1">
-                          <a:schemeClr val="lt1"/>
-                        </a:fillRef>
-                        <a:effectRef idx="0">
-                          <a:schemeClr val="accent5"/>
-                        </a:effectRef>
-                        <a:fontRef idx="minor">
-                          <a:schemeClr val="dk1"/>
-                        </a:fontRef>
-                      </wps:style>
-                      <wps:bodyPr rot="0" spcFirstLastPara="0" vertOverflow="overflow" horzOverflow="overflow" vert="horz" wrap="square" lIns="91440" tIns="45720" rIns="91440" bIns="45720" numCol="1" spcCol="0" rtlCol="0" fromWordArt="0" anchor="ctr" anchorCtr="0" forceAA="0" compatLnSpc="1">
-                        <a:prstTxWarp prst="textNoShape">
-                          <a:avLst/>
-                        </a:prstTxWarp>
-                        <a:noAutofit/>
-                      </wps:bodyPr>
-                    </wps:wsp>
-                  </a:graphicData>
-                </a:graphic>
-                <wp14:sizeRelV relativeFrom="margin">
-                  <wp14:pctHeight>0</wp14:pctHeight>
-                </wp14:sizeRelV>
-              </wp:anchor>
-            </w:drawing>
-          </mc:Choice>
-          <mc:Fallback>
-            <w:pict>
-              <v:shape w14:anchorId="2B6D521D" id="Flèche vers le bas 1" o:spid="_x0000_s1026" type="#_x0000_t67" style="position:absolute;margin-left:221.85pt;margin-top:279.7pt;width:29.9pt;height:35.55pt;z-index:251685888;visibility:visible;mso-wrap-style:square;mso-height-percent:0;mso-wrap-distance-left:9pt;mso-wrap-distance-top:0;mso-wrap-distance-right:9pt;mso-wrap-distance-bottom:0;mso-position-horizontal:absolute;mso-position-horizontal-relative:text;mso-position-vertical:absolute;mso-position-vertical-relative:text;mso-height-percent:0;mso-height-relative:margin;v-text-anchor:middle" o:gfxdata="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" adj="12505" fillcolor="white [3201]" strokecolor="#4472c4 [3208]" strokeweight="1pt"/>
-            </w:pict>
-          </mc:Fallback>
-        </mc:AlternateContent>
-      </w:r>
-      <w:r>
-        <w:rPr>
-          <w:noProof/>
-          <w:color w:val="FF0000"/>
-          <w:sz w:val="32"/>
-          <w:szCs w:val="32"/>
-          <w:u w:val="single"/>
-          <w:lang w:val="en-GB" w:eastAsia="en-GB"/>
-        </w:rPr>
-        <mc:AlternateContent>
-          <mc:Choice Requires="wps">
-            <w:drawing>
-              <wp:anchor distT="0" distB="0" distL="114300" distR="114300" simplePos="0" relativeHeight="251684864" behindDoc="0" locked="0" layoutInCell="1" allowOverlap="1" wp14:anchorId="657061ED" wp14:editId="2369B0A1">
+              <wp:anchor distT="0" distB="0" distL="114300" distR="114300" simplePos="0" relativeHeight="251684864" behindDoc="0" locked="0" layoutInCell="1" allowOverlap="1" wp14:anchorId="59B81C8F" wp14:editId="072C9104">
                 <wp:simplePos x="0" y="0"/>
                 <wp:positionH relativeFrom="column">
                   <wp:posOffset>4242221</wp:posOffset>
@@ -594,12 +151,12 @@
           <w:sz w:val="32"/>
           <w:szCs w:val="32"/>
           <w:u w:val="single"/>
-          <w:lang w:val="en-GB" w:eastAsia="en-GB"/>
+          <w:lang w:eastAsia="fr-FR"/>
         </w:rPr>
         <mc:AlternateContent>
           <mc:Choice Requires="wps">
             <w:drawing>
-              <wp:anchor distT="0" distB="0" distL="114300" distR="114300" simplePos="0" relativeHeight="251677696" behindDoc="0" locked="0" layoutInCell="1" allowOverlap="1" wp14:anchorId="28A9CE75" wp14:editId="15621A4D">
+              <wp:anchor distT="0" distB="0" distL="114300" distR="114300" simplePos="0" relativeHeight="251677696" behindDoc="0" locked="0" layoutInCell="1" allowOverlap="1" wp14:anchorId="53C3EB9E" wp14:editId="1E32E9D6">
                 <wp:simplePos x="0" y="0"/>
                 <wp:positionH relativeFrom="column">
                   <wp:posOffset>5749092</wp:posOffset>
@@ -680,7 +237,7 @@
           </mc:Choice>
           <mc:Fallback>
             <w:pict>
-              <v:shape w14:anchorId="523D046C" id="Zone de texte 12" o:spid="_x0000_s1027" type="#_x0000_t202" style="position:absolute;margin-left:452.7pt;margin-top:145.45pt;width:108.45pt;height:57pt;z-index:251677696;visibility:visible;mso-wrap-style:square;mso-width-percent:0;mso-height-percent:0;mso-wrap-distance-left:9pt;mso-wrap-distance-top:0;mso-wrap-distance-right:9pt;mso-wrap-distance-bottom:0;mso-position-horizontal:absolute;mso-position-horizontal-relative:text;mso-position-vertical:absolute;mso-position-vertical-relative:text;mso-width-percent:0;mso-height-percent:0;mso-width-relative:margin;mso-height-relative:margin;v-text-anchor:top" o:gfxdata="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" fillcolor="white [3201]" strokeweight=".5pt">
+              <v:shape id="Zone de texte 12" o:spid="_x0000_s1027" type="#_x0000_t202" style="position:absolute;margin-left:452.7pt;margin-top:145.45pt;width:108.45pt;height:57pt;z-index:251677696;visibility:visible;mso-wrap-style:square;mso-width-percent:0;mso-height-percent:0;mso-wrap-distance-left:9pt;mso-wrap-distance-top:0;mso-wrap-distance-right:9pt;mso-wrap-distance-bottom:0;mso-position-horizontal:absolute;mso-position-horizontal-relative:text;mso-position-vertical:absolute;mso-position-vertical-relative:text;mso-width-percent:0;mso-height-percent:0;mso-width-relative:margin;mso-height-relative:margin;v-text-anchor:top" o:gfxdata="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" fillcolor="white [3201]" strokeweight=".5pt">
                 <v:textbox>
                   <w:txbxContent>
                     <w:p>
@@ -705,12 +262,12 @@
           <w:sz w:val="32"/>
           <w:szCs w:val="32"/>
           <w:u w:val="single"/>
-          <w:lang w:val="en-GB" w:eastAsia="en-GB"/>
+          <w:lang w:eastAsia="fr-FR"/>
         </w:rPr>
         <mc:AlternateContent>
           <mc:Choice Requires="wps">
             <w:drawing>
-              <wp:anchor distT="0" distB="0" distL="114300" distR="114300" simplePos="0" relativeHeight="251669504" behindDoc="0" locked="0" layoutInCell="1" allowOverlap="1" wp14:anchorId="6F97AD7F" wp14:editId="28E7E3D0">
+              <wp:anchor distT="0" distB="0" distL="114300" distR="114300" simplePos="0" relativeHeight="251669504" behindDoc="0" locked="0" layoutInCell="1" allowOverlap="1" wp14:anchorId="22417DA0" wp14:editId="457D3685">
                 <wp:simplePos x="0" y="0"/>
                 <wp:positionH relativeFrom="column">
                   <wp:posOffset>4378771</wp:posOffset>
@@ -787,7 +344,7 @@
           </mc:Choice>
           <mc:Fallback>
             <w:pict>
-              <v:roundrect w14:anchorId="0554EACF" id="Rectangle à coins arrondis 7" o:spid="_x0000_s1028" style="position:absolute;margin-left:344.8pt;margin-top:310.95pt;width:142.5pt;height:56.25pt;z-index:251669504;visibility:visible;mso-wrap-style:square;mso-height-percent:0;mso-wrap-distance-left:9pt;mso-wrap-distance-top:0;mso-wrap-distance-right:9pt;mso-wrap-distance-bottom:0;mso-position-horizontal:absolute;mso-position-horizontal-relative:text;mso-position-vertical:absolute;mso-position-vertical-relative:text;mso-height-percent:0;mso-height-relative:margin;v-text-anchor:middle" arcsize="10923f" o:gfxdata="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" fillcolor="#65a0d7 [3028]" strokecolor="#5b9bd5 [3204]" strokeweight=".5pt">
+              <v:roundrect id="Rectangle à coins arrondis 7" o:spid="_x0000_s1028" style="position:absolute;margin-left:344.8pt;margin-top:310.95pt;width:142.5pt;height:56.25pt;z-index:251669504;visibility:visible;mso-wrap-style:square;mso-height-percent:0;mso-wrap-distance-left:9pt;mso-wrap-distance-top:0;mso-wrap-distance-right:9pt;mso-wrap-distance-bottom:0;mso-position-horizontal:absolute;mso-position-horizontal-relative:text;mso-position-vertical:absolute;mso-position-vertical-relative:text;mso-height-percent:0;mso-height-relative:margin;v-text-anchor:middle" arcsize="10923f" o:gfxdata="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" fillcolor="#000101 [36]" strokecolor="#5b9bd5 [3204]" strokeweight=".5pt">
                 <v:fill color2="#5898d4 [3172]" rotate="t" colors="0 #71a6db;.5 #559bdb;1 #438ac9" focus="100%" type="gradient">
                   <o:fill v:ext="view" type="gradientUnscaled"/>
                 </v:fill>
@@ -824,12 +381,12 @@
           <w:sz w:val="32"/>
           <w:szCs w:val="32"/>
           <w:u w:val="single"/>
-          <w:lang w:val="en-GB" w:eastAsia="en-GB"/>
+          <w:lang w:eastAsia="fr-FR"/>
         </w:rPr>
         <mc:AlternateContent>
           <mc:Choice Requires="wps">
             <w:drawing>
-              <wp:anchor distT="0" distB="0" distL="114300" distR="114300" simplePos="0" relativeHeight="251665408" behindDoc="0" locked="0" layoutInCell="1" allowOverlap="1" wp14:anchorId="631B7402" wp14:editId="2F3E5B93">
+              <wp:anchor distT="0" distB="0" distL="114300" distR="114300" simplePos="0" relativeHeight="251665408" behindDoc="0" locked="0" layoutInCell="1" allowOverlap="1" wp14:anchorId="6FA16C86" wp14:editId="1ECD3336">
                 <wp:simplePos x="0" y="0"/>
                 <wp:positionH relativeFrom="column">
                   <wp:posOffset>5476240</wp:posOffset>
@@ -922,7 +479,7 @@
           </mc:Choice>
           <mc:Fallback>
             <w:pict>
-              <v:roundrect w14:anchorId="5F6024F3" id="Rectangle à coins arrondis 5" o:spid="_x0000_s1029" style="position:absolute;margin-left:431.2pt;margin-top:217.2pt;width:142.5pt;height:56.25pt;z-index:251665408;visibility:visible;mso-wrap-style:square;mso-height-percent:0;mso-wrap-distance-left:9pt;mso-wrap-distance-top:0;mso-wrap-distance-right:9pt;mso-wrap-distance-bottom:0;mso-position-horizontal:absolute;mso-position-horizontal-relative:text;mso-position-vertical:absolute;mso-position-vertical-relative:text;mso-height-percent:0;mso-height-relative:margin;v-text-anchor:middle" arcsize="10923f" o:gfxdata="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" fillcolor="#65a0d7 [3028]" strokecolor="#5b9bd5 [3204]" strokeweight=".5pt">
+              <v:roundrect id="Rectangle à coins arrondis 5" o:spid="_x0000_s1029" style="position:absolute;margin-left:431.2pt;margin-top:217.2pt;width:142.5pt;height:56.25pt;z-index:251665408;visibility:visible;mso-wrap-style:square;mso-height-percent:0;mso-wrap-distance-left:9pt;mso-wrap-distance-top:0;mso-wrap-distance-right:9pt;mso-wrap-distance-bottom:0;mso-position-horizontal:absolute;mso-position-horizontal-relative:text;mso-position-vertical:absolute;mso-position-vertical-relative:text;mso-height-percent:0;mso-height-relative:margin;v-text-anchor:middle" arcsize="10923f" o:gfxdata="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" fillcolor="#000101 [36]" strokecolor="#5b9bd5 [3204]" strokeweight=".5pt">
                 <v:fill color2="#5898d4 [3172]" rotate="t" colors="0 #71a6db;.5 #559bdb;1 #438ac9" focus="100%" type="gradient">
                   <o:fill v:ext="view" type="gradientUnscaled"/>
                 </v:fill>
@@ -975,12 +532,12 @@
           <w:sz w:val="32"/>
           <w:szCs w:val="32"/>
           <w:u w:val="single"/>
-          <w:lang w:val="en-GB" w:eastAsia="en-GB"/>
+          <w:lang w:eastAsia="fr-FR"/>
         </w:rPr>
         <mc:AlternateContent>
           <mc:Choice Requires="wps">
             <w:drawing>
-              <wp:anchor distT="0" distB="0" distL="114300" distR="114300" simplePos="0" relativeHeight="251676672" behindDoc="0" locked="0" layoutInCell="1" allowOverlap="1" wp14:anchorId="064BF0FF" wp14:editId="2A690AE7">
+              <wp:anchor distT="0" distB="0" distL="114300" distR="114300" simplePos="0" relativeHeight="251676672" behindDoc="0" locked="0" layoutInCell="1" allowOverlap="1" wp14:anchorId="41327310" wp14:editId="4774FB7D">
                 <wp:simplePos x="0" y="0"/>
                 <wp:positionH relativeFrom="column">
                   <wp:posOffset>3850203</wp:posOffset>
@@ -1038,7 +595,7 @@
               </wp:anchor>
             </w:drawing>
           </mc:Choice>
-          <mc:Fallback>
+          <mc:Fallback xmlns:w15="http://schemas.microsoft.com/office/word/2012/wordml">
             <w:pict>
               <v:shapetype w14:anchorId="5FDEB7BB" id="_x0000_t66" coordsize="21600,21600" o:spt="66" adj="5400,5400" path="m@0,l@0@1,21600@1,21600@2@0@2@0,21600,,10800xe">
                 <v:stroke joinstyle="miter"/>
@@ -1066,12 +623,12 @@
           <w:sz w:val="32"/>
           <w:szCs w:val="32"/>
           <w:u w:val="single"/>
-          <w:lang w:val="en-GB" w:eastAsia="en-GB"/>
+          <w:lang w:eastAsia="fr-FR"/>
         </w:rPr>
         <mc:AlternateContent>
           <mc:Choice Requires="wps">
             <w:drawing>
-              <wp:anchor distT="0" distB="0" distL="114300" distR="114300" simplePos="0" relativeHeight="251659264" behindDoc="0" locked="0" layoutInCell="1" allowOverlap="1" wp14:anchorId="1AD41676" wp14:editId="556E7ED6">
+              <wp:anchor distT="0" distB="0" distL="114300" distR="114300" simplePos="0" relativeHeight="251659264" behindDoc="0" locked="0" layoutInCell="1" allowOverlap="1" wp14:anchorId="6DE0B99B" wp14:editId="613D6F49">
                 <wp:simplePos x="0" y="0"/>
                 <wp:positionH relativeFrom="column">
                   <wp:posOffset>1955855</wp:posOffset>
@@ -1164,7 +721,7 @@
           </mc:Choice>
           <mc:Fallback>
             <w:pict>
-              <v:roundrect w14:anchorId="1AD41676" id="Rectangle à coins arrondis 2" o:spid="_x0000_s1031" style="position:absolute;margin-left:154pt;margin-top:32.2pt;width:142.5pt;height:54.75pt;z-index:251659264;visibility:visible;mso-wrap-style:square;mso-height-percent:0;mso-wrap-distance-left:9pt;mso-wrap-distance-top:0;mso-wrap-distance-right:9pt;mso-wrap-distance-bottom:0;mso-position-horizontal:absolute;mso-position-horizontal-relative:text;mso-position-vertical:absolute;mso-position-vertical-relative:text;mso-height-percent:0;mso-height-relative:margin;v-text-anchor:middle" arcsize="10923f" o:gfxdata="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" fillcolor="#65a0d7 [3028]" strokecolor="#5b9bd5 [3204]" strokeweight=".5pt">
+              <v:roundrect id="Rectangle à coins arrondis 2" o:spid="_x0000_s1030" style="position:absolute;margin-left:154pt;margin-top:32.2pt;width:142.5pt;height:54.75pt;z-index:251659264;visibility:visible;mso-wrap-style:square;mso-height-percent:0;mso-wrap-distance-left:9pt;mso-wrap-distance-top:0;mso-wrap-distance-right:9pt;mso-wrap-distance-bottom:0;mso-position-horizontal:absolute;mso-position-horizontal-relative:text;mso-position-vertical:absolute;mso-position-vertical-relative:text;mso-height-percent:0;mso-height-relative:margin;v-text-anchor:middle" arcsize="10923f" o:gfxdata="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" fillcolor="#000101 [36]" strokecolor="#5b9bd5 [3204]" strokeweight=".5pt">
                 <v:fill color2="#5898d4 [3172]" rotate="t" colors="0 #71a6db;.5 #559bdb;1 #438ac9" focus="100%" type="gradient">
                   <o:fill v:ext="view" type="gradientUnscaled"/>
                 </v:fill>
@@ -1217,99 +774,12 @@
           <w:sz w:val="32"/>
           <w:szCs w:val="32"/>
           <w:u w:val="single"/>
-          <w:lang w:val="en-GB" w:eastAsia="en-GB"/>
+          <w:lang w:eastAsia="fr-FR"/>
         </w:rPr>
         <mc:AlternateContent>
           <mc:Choice Requires="wps">
             <w:drawing>
-              <wp:anchor distT="0" distB="0" distL="114300" distR="114300" simplePos="0" relativeHeight="251678720" behindDoc="0" locked="0" layoutInCell="1" allowOverlap="1" wp14:anchorId="0B04CD02" wp14:editId="52398377">
-                <wp:simplePos x="0" y="0"/>
-                <wp:positionH relativeFrom="column">
-                  <wp:posOffset>2733560</wp:posOffset>
-                </wp:positionH>
-                <wp:positionV relativeFrom="paragraph">
-                  <wp:posOffset>1106863</wp:posOffset>
-                </wp:positionV>
-                <wp:extent cx="368135" cy="646587"/>
-                <wp:effectExtent l="19050" t="0" r="13335" b="39370"/>
-                <wp:wrapNone/>
-                <wp:docPr id="13" name="Flèche vers le bas 13"/>
-                <wp:cNvGraphicFramePr/>
-                <a:graphic xmlns:a="http://schemas.openxmlformats.org/drawingml/2006/main">
-                  <a:graphicData uri="http://schemas.microsoft.com/office/word/2010/wordprocessingShape">
-                    <wps:wsp>
-                      <wps:cNvSpPr/>
-                      <wps:spPr>
-                        <a:xfrm>
-                          <a:off x="0" y="0"/>
-                          <a:ext cx="368135" cy="646587"/>
-                        </a:xfrm>
-                        <a:prstGeom prst="downArrow">
-                          <a:avLst/>
-                        </a:prstGeom>
-                      </wps:spPr>
-                      <wps:style>
-                        <a:lnRef idx="2">
-                          <a:schemeClr val="accent5"/>
-                        </a:lnRef>
-                        <a:fillRef idx="1">
-                          <a:schemeClr val="lt1"/>
-                        </a:fillRef>
-                        <a:effectRef idx="0">
-                          <a:schemeClr val="accent5"/>
-                        </a:effectRef>
-                        <a:fontRef idx="minor">
-                          <a:schemeClr val="dk1"/>
-                        </a:fontRef>
-                      </wps:style>
-                      <wps:bodyPr rot="0" spcFirstLastPara="0" vertOverflow="overflow" horzOverflow="overflow" vert="horz" wrap="square" lIns="91440" tIns="45720" rIns="91440" bIns="45720" numCol="1" spcCol="0" rtlCol="0" fromWordArt="0" anchor="ctr" anchorCtr="0" forceAA="0" compatLnSpc="1">
-                        <a:prstTxWarp prst="textNoShape">
-                          <a:avLst/>
-                        </a:prstTxWarp>
-                        <a:noAutofit/>
-                      </wps:bodyPr>
-                    </wps:wsp>
-                  </a:graphicData>
-                </a:graphic>
-              </wp:anchor>
-            </w:drawing>
-          </mc:Choice>
-          <mc:Fallback>
-            <w:pict>
-              <v:shapetype w14:anchorId="724E808E" id="_x0000_t67" coordsize="21600,21600" o:spt="67" adj="16200,5400" path="m0@0l@1@0@1,0@2,0@2@0,21600@0,10800,21600xe">
-                <v:stroke joinstyle="miter"/>
-                <v:formulas>
-                  <v:f eqn="val #0"/>
-                  <v:f eqn="val #1"/>
-                  <v:f eqn="sum height 0 #1"/>
-                  <v:f eqn="sum 10800 0 #1"/>
-                  <v:f eqn="sum width 0 #0"/>
-                  <v:f eqn="prod @4 @3 10800"/>
-                  <v:f eqn="sum width 0 @5"/>
-                </v:formulas>
-                <v:path o:connecttype="custom" o:connectlocs="10800,0;0,@0;10800,21600;21600,@0" o:connectangles="270,180,90,0" textboxrect="@1,0,@2,@6"/>
-                <v:handles>
-                  <v:h position="#1,#0" xrange="0,10800" yrange="0,21600"/>
-                </v:handles>
-              </v:shapetype>
-              <v:shape id="Flèche vers le bas 13" o:spid="_x0000_s1026" type="#_x0000_t67" style="position:absolute;margin-left:215.25pt;margin-top:87.15pt;width:29pt;height:50.9pt;z-index:251678720;visibility:visible;mso-wrap-style:square;mso-wrap-distance-left:9pt;mso-wrap-distance-top:0;mso-wrap-distance-right:9pt;mso-wrap-distance-bottom:0;mso-position-horizontal:absolute;mso-position-horizontal-relative:text;mso-position-vertical:absolute;mso-position-vertical-relative:text;v-text-anchor:middle" o:gfxdata="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" adj="15451" fillcolor="white [3201]" strokecolor="#4472c4 [3208]" strokeweight="1pt"/>
-            </w:pict>
-          </mc:Fallback>
-        </mc:AlternateContent>
-      </w:r>
-      <w:r>
-        <w:rPr>
-          <w:noProof/>
-          <w:color w:val="FF0000"/>
-          <w:sz w:val="32"/>
-          <w:szCs w:val="32"/>
-          <w:u w:val="single"/>
-          <w:lang w:val="en-GB" w:eastAsia="en-GB"/>
-        </w:rPr>
-        <mc:AlternateContent>
-          <mc:Choice Requires="wps">
-            <w:drawing>
-              <wp:anchor distT="0" distB="0" distL="114300" distR="114300" simplePos="0" relativeHeight="251661312" behindDoc="0" locked="0" layoutInCell="1" allowOverlap="1" wp14:anchorId="03755FD9" wp14:editId="48EAC5B9">
+              <wp:anchor distT="0" distB="0" distL="114300" distR="114300" simplePos="0" relativeHeight="251661312" behindDoc="0" locked="0" layoutInCell="1" allowOverlap="1" wp14:anchorId="0CE326A7" wp14:editId="014E9410">
                 <wp:simplePos x="0" y="0"/>
                 <wp:positionH relativeFrom="column">
                   <wp:posOffset>2047636</wp:posOffset>
@@ -1409,7 +879,7 @@
           </mc:Choice>
           <mc:Fallback>
             <w:pict>
-              <v:roundrect w14:anchorId="3B7801AF" id="Rectangle à coins arrondis 3" o:spid="_x0000_s1033" style="position:absolute;margin-left:161.25pt;margin-top:138.4pt;width:142.5pt;height:56.25pt;z-index:251661312;visibility:visible;mso-wrap-style:square;mso-height-percent:0;mso-wrap-distance-left:9pt;mso-wrap-distance-top:0;mso-wrap-distance-right:9pt;mso-wrap-distance-bottom:0;mso-position-horizontal:absolute;mso-position-horizontal-relative:text;mso-position-vertical:absolute;mso-position-vertical-relative:text;mso-height-percent:0;mso-height-relative:margin;v-text-anchor:middle" arcsize="10923f" o:gfxdata="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" fillcolor="#65a0d7 [3028]" strokecolor="#5b9bd5 [3204]" strokeweight=".5pt">
+              <v:roundrect id="Rectangle à coins arrondis 3" o:spid="_x0000_s1031" style="position:absolute;margin-left:161.25pt;margin-top:138.4pt;width:142.5pt;height:56.25pt;z-index:251661312;visibility:visible;mso-wrap-style:square;mso-height-percent:0;mso-wrap-distance-left:9pt;mso-wrap-distance-top:0;mso-wrap-distance-right:9pt;mso-wrap-distance-bottom:0;mso-position-horizontal:absolute;mso-position-horizontal-relative:text;mso-position-vertical:absolute;mso-position-vertical-relative:text;mso-height-percent:0;mso-height-relative:margin;v-text-anchor:middle" arcsize="10923f" o:gfxdata="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" fillcolor="#000101 [36]" strokecolor="#5b9bd5 [3204]" strokeweight=".5pt">
                 <v:fill color2="#5898d4 [3172]" rotate="t" colors="0 #71a6db;.5 #559bdb;1 #438ac9" focus="100%" type="gradient">
                   <o:fill v:ext="view" type="gradientUnscaled"/>
                 </v:fill>
@@ -1469,12 +939,12 @@
           <w:sz w:val="32"/>
           <w:szCs w:val="32"/>
           <w:u w:val="single"/>
-          <w:lang w:val="en-GB" w:eastAsia="en-GB"/>
+          <w:lang w:eastAsia="fr-FR"/>
         </w:rPr>
         <mc:AlternateContent>
           <mc:Choice Requires="wps">
             <w:drawing>
-              <wp:anchor distT="0" distB="0" distL="114300" distR="114300" simplePos="0" relativeHeight="251663360" behindDoc="0" locked="0" layoutInCell="1" allowOverlap="1" wp14:anchorId="71B02564" wp14:editId="0D976FB5">
+              <wp:anchor distT="0" distB="0" distL="114300" distR="114300" simplePos="0" relativeHeight="251663360" behindDoc="0" locked="0" layoutInCell="1" allowOverlap="1" wp14:anchorId="3E92D08D" wp14:editId="2157878B">
                 <wp:simplePos x="0" y="0"/>
                 <wp:positionH relativeFrom="column">
                   <wp:posOffset>2047257</wp:posOffset>
@@ -1574,7 +1044,7 @@
           </mc:Choice>
           <mc:Fallback>
             <w:pict>
-              <v:roundrect w14:anchorId="4EEB1A9C" id="Rectangle à coins arrondis 4" o:spid="_x0000_s1034" style="position:absolute;margin-left:161.2pt;margin-top:223.35pt;width:142.5pt;height:56.25pt;z-index:251663360;visibility:visible;mso-wrap-style:square;mso-height-percent:0;mso-wrap-distance-left:9pt;mso-wrap-distance-top:0;mso-wrap-distance-right:9pt;mso-wrap-distance-bottom:0;mso-position-horizontal:absolute;mso-position-horizontal-relative:text;mso-position-vertical:absolute;mso-position-vertical-relative:text;mso-height-percent:0;mso-height-relative:margin;v-text-anchor:middle" arcsize="10923f" o:gfxdata="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" fillcolor="#65a0d7 [3028]" strokecolor="#5b9bd5 [3204]" strokeweight=".5pt">
+              <v:roundrect id="Rectangle à coins arrondis 4" o:spid="_x0000_s1032" style="position:absolute;margin-left:161.2pt;margin-top:223.35pt;width:142.5pt;height:56.25pt;z-index:251663360;visibility:visible;mso-wrap-style:square;mso-height-percent:0;mso-wrap-distance-left:9pt;mso-wrap-distance-top:0;mso-wrap-distance-right:9pt;mso-wrap-distance-bottom:0;mso-position-horizontal:absolute;mso-position-horizontal-relative:text;mso-position-vertical:absolute;mso-position-vertical-relative:text;mso-height-percent:0;mso-height-relative:margin;v-text-anchor:middle" arcsize="10923f" o:gfxdata="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" fillcolor="#000101 [36]" strokecolor="#5b9bd5 [3204]" strokeweight=".5pt">
                 <v:fill color2="#5898d4 [3172]" rotate="t" colors="0 #71a6db;.5 #559bdb;1 #438ac9" focus="100%" type="gradient">
                   <o:fill v:ext="view" type="gradientUnscaled"/>
                 </v:fill>
@@ -1594,14 +1064,7 @@
                           <w:sz w:val="28"/>
                           <w:szCs w:val="28"/>
                         </w:rPr>
-                        <w:t>Conseil</w:t>
-                      </w:r>
-                      <w:r>
-                        <w:rPr>
-                          <w:sz w:val="28"/>
-                          <w:szCs w:val="28"/>
-                        </w:rPr>
-                        <w:t xml:space="preserve"> </w:t>
+                        <w:t xml:space="preserve">Conseil </w:t>
                       </w:r>
                       <w:r>
                         <w:rPr>
@@ -1624,14 +1087,7 @@
                           <w:sz w:val="28"/>
                           <w:szCs w:val="28"/>
                         </w:rPr>
-                        <w:t>~12</w:t>
-                      </w:r>
-                      <w:r>
-                        <w:rPr>
-                          <w:sz w:val="28"/>
-                          <w:szCs w:val="28"/>
-                        </w:rPr>
-                        <w:t>0 personnes</w:t>
+                        <w:t>~120 personnes</w:t>
                       </w:r>
                     </w:p>
                   </w:txbxContent>
@@ -1648,240 +1104,12 @@
           <w:sz w:val="32"/>
           <w:szCs w:val="32"/>
           <w:u w:val="single"/>
-          <w:lang w:val="en-GB" w:eastAsia="en-GB"/>
+          <w:lang w:eastAsia="fr-FR"/>
         </w:rPr>
         <mc:AlternateContent>
           <mc:Choice Requires="wps">
             <w:drawing>
-              <wp:anchor distT="0" distB="0" distL="114300" distR="114300" simplePos="0" relativeHeight="251681792" behindDoc="0" locked="0" layoutInCell="1" allowOverlap="1" wp14:anchorId="05A52855" wp14:editId="2C08F37C">
-                <wp:simplePos x="0" y="0"/>
-                <wp:positionH relativeFrom="column">
-                  <wp:posOffset>3994615</wp:posOffset>
-                </wp:positionH>
-                <wp:positionV relativeFrom="paragraph">
-                  <wp:posOffset>4510646</wp:posOffset>
-                </wp:positionV>
-                <wp:extent cx="539636" cy="878392"/>
-                <wp:effectExtent l="152400" t="0" r="70485" b="0"/>
-                <wp:wrapNone/>
-                <wp:docPr id="17" name="Flèche vers le bas 17"/>
-                <wp:cNvGraphicFramePr/>
-                <a:graphic xmlns:a="http://schemas.openxmlformats.org/drawingml/2006/main">
-                  <a:graphicData uri="http://schemas.microsoft.com/office/word/2010/wordprocessingShape">
-                    <wps:wsp>
-                      <wps:cNvSpPr/>
-                      <wps:spPr>
-                        <a:xfrm rot="18954340">
-                          <a:off x="0" y="0"/>
-                          <a:ext cx="539636" cy="878392"/>
-                        </a:xfrm>
-                        <a:prstGeom prst="downArrow">
-                          <a:avLst/>
-                        </a:prstGeom>
-                      </wps:spPr>
-                      <wps:style>
-                        <a:lnRef idx="2">
-                          <a:schemeClr val="accent5"/>
-                        </a:lnRef>
-                        <a:fillRef idx="1">
-                          <a:schemeClr val="lt1"/>
-                        </a:fillRef>
-                        <a:effectRef idx="0">
-                          <a:schemeClr val="accent5"/>
-                        </a:effectRef>
-                        <a:fontRef idx="minor">
-                          <a:schemeClr val="dk1"/>
-                        </a:fontRef>
-                      </wps:style>
-                      <wps:bodyPr rot="0" spcFirstLastPara="0" vertOverflow="overflow" horzOverflow="overflow" vert="horz" wrap="square" lIns="91440" tIns="45720" rIns="91440" bIns="45720" numCol="1" spcCol="0" rtlCol="0" fromWordArt="0" anchor="ctr" anchorCtr="0" forceAA="0" compatLnSpc="1">
-                        <a:prstTxWarp prst="textNoShape">
-                          <a:avLst/>
-                        </a:prstTxWarp>
-                        <a:noAutofit/>
-                      </wps:bodyPr>
-                    </wps:wsp>
-                  </a:graphicData>
-                </a:graphic>
-                <wp14:sizeRelH relativeFrom="margin">
-                  <wp14:pctWidth>0</wp14:pctWidth>
-                </wp14:sizeRelH>
-                <wp14:sizeRelV relativeFrom="margin">
-                  <wp14:pctHeight>0</wp14:pctHeight>
-                </wp14:sizeRelV>
-              </wp:anchor>
-            </w:drawing>
-          </mc:Choice>
-          <mc:Fallback>
-            <w:pict>
-              <v:shape w14:anchorId="601D95A3" id="Flèche vers le bas 17" o:spid="_x0000_s1026" type="#_x0000_t67" style="position:absolute;margin-left:314.55pt;margin-top:355.15pt;width:42.5pt;height:69.15pt;rotation:-2889766fd;z-index:251681792;visibility:visible;mso-wrap-style:square;mso-width-percent:0;mso-height-percent:0;mso-wrap-distance-left:9pt;mso-wrap-distance-top:0;mso-wrap-distance-right:9pt;mso-wrap-distance-bottom:0;mso-position-horizontal:absolute;mso-position-horizontal-relative:text;mso-position-vertical:absolute;mso-position-vertical-relative:text;mso-width-percent:0;mso-height-percent:0;mso-width-relative:margin;mso-height-relative:margin;v-text-anchor:middle" o:gfxdata="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" adj="14965" fillcolor="white [3201]" strokecolor="#4472c4 [3208]" strokeweight="1pt"/>
-            </w:pict>
-          </mc:Fallback>
-        </mc:AlternateContent>
-      </w:r>
-      <w:r>
-        <w:rPr>
-          <w:noProof/>
-          <w:color w:val="FF0000"/>
-          <w:sz w:val="32"/>
-          <w:szCs w:val="32"/>
-          <w:u w:val="single"/>
-          <w:lang w:val="en-GB" w:eastAsia="en-GB"/>
-        </w:rPr>
-        <mc:AlternateContent>
-          <mc:Choice Requires="wps">
-            <w:drawing>
-              <wp:anchor distT="0" distB="0" distL="114300" distR="114300" simplePos="0" relativeHeight="251680768" behindDoc="0" locked="0" layoutInCell="1" allowOverlap="1" wp14:anchorId="6E71B522" wp14:editId="1B3ED86F">
-                <wp:simplePos x="0" y="0"/>
-                <wp:positionH relativeFrom="column">
-                  <wp:posOffset>1454278</wp:posOffset>
-                </wp:positionH>
-                <wp:positionV relativeFrom="paragraph">
-                  <wp:posOffset>4501660</wp:posOffset>
-                </wp:positionV>
-                <wp:extent cx="493105" cy="858183"/>
-                <wp:effectExtent l="76200" t="0" r="116840" b="0"/>
-                <wp:wrapNone/>
-                <wp:docPr id="16" name="Flèche vers le bas 16"/>
-                <wp:cNvGraphicFramePr/>
-                <a:graphic xmlns:a="http://schemas.openxmlformats.org/drawingml/2006/main">
-                  <a:graphicData uri="http://schemas.microsoft.com/office/word/2010/wordprocessingShape">
-                    <wps:wsp>
-                      <wps:cNvSpPr/>
-                      <wps:spPr>
-                        <a:xfrm rot="2456449">
-                          <a:off x="0" y="0"/>
-                          <a:ext cx="493105" cy="858183"/>
-                        </a:xfrm>
-                        <a:prstGeom prst="downArrow">
-                          <a:avLst/>
-                        </a:prstGeom>
-                      </wps:spPr>
-                      <wps:style>
-                        <a:lnRef idx="2">
-                          <a:schemeClr val="accent5"/>
-                        </a:lnRef>
-                        <a:fillRef idx="1">
-                          <a:schemeClr val="lt1"/>
-                        </a:fillRef>
-                        <a:effectRef idx="0">
-                          <a:schemeClr val="accent5"/>
-                        </a:effectRef>
-                        <a:fontRef idx="minor">
-                          <a:schemeClr val="dk1"/>
-                        </a:fontRef>
-                      </wps:style>
-                      <wps:bodyPr rot="0" spcFirstLastPara="0" vertOverflow="overflow" horzOverflow="overflow" vert="horz" wrap="square" lIns="91440" tIns="45720" rIns="91440" bIns="45720" numCol="1" spcCol="0" rtlCol="0" fromWordArt="0" anchor="ctr" anchorCtr="0" forceAA="0" compatLnSpc="1">
-                        <a:prstTxWarp prst="textNoShape">
-                          <a:avLst/>
-                        </a:prstTxWarp>
-                        <a:noAutofit/>
-                      </wps:bodyPr>
-                    </wps:wsp>
-                  </a:graphicData>
-                </a:graphic>
-                <wp14:sizeRelH relativeFrom="margin">
-                  <wp14:pctWidth>0</wp14:pctWidth>
-                </wp14:sizeRelH>
-                <wp14:sizeRelV relativeFrom="margin">
-                  <wp14:pctHeight>0</wp14:pctHeight>
-                </wp14:sizeRelV>
-              </wp:anchor>
-            </w:drawing>
-          </mc:Choice>
-          <mc:Fallback>
-            <w:pict>
-              <v:shape w14:anchorId="301E2411" id="Flèche vers le bas 16" o:spid="_x0000_s1026" type="#_x0000_t67" style="position:absolute;margin-left:114.5pt;margin-top:354.45pt;width:38.85pt;height:67.55pt;rotation:2683097fd;z-index:251680768;visibility:visible;mso-wrap-style:square;mso-width-percent:0;mso-height-percent:0;mso-wrap-distance-left:9pt;mso-wrap-distance-top:0;mso-wrap-distance-right:9pt;mso-wrap-distance-bottom:0;mso-position-horizontal:absolute;mso-position-horizontal-relative:text;mso-position-vertical:absolute;mso-position-vertical-relative:text;mso-width-percent:0;mso-height-percent:0;mso-width-relative:margin;mso-height-relative:margin;v-text-anchor:middle" o:gfxdata="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" adj="15394" fillcolor="white [3201]" strokecolor="#4472c4 [3208]" strokeweight="1pt"/>
-            </w:pict>
-          </mc:Fallback>
-        </mc:AlternateContent>
-      </w:r>
-      <w:r>
-        <w:rPr>
-          <w:noProof/>
-          <w:color w:val="FF0000"/>
-          <w:sz w:val="32"/>
-          <w:szCs w:val="32"/>
-          <w:u w:val="single"/>
-          <w:lang w:val="en-GB" w:eastAsia="en-GB"/>
-        </w:rPr>
-        <mc:AlternateContent>
-          <mc:Choice Requires="wps">
-            <w:drawing>
-              <wp:anchor distT="0" distB="0" distL="114300" distR="114300" simplePos="0" relativeHeight="251679744" behindDoc="0" locked="0" layoutInCell="1" allowOverlap="1" wp14:anchorId="5501D032" wp14:editId="419CFF02">
-                <wp:simplePos x="0" y="0"/>
-                <wp:positionH relativeFrom="column">
-                  <wp:posOffset>2816851</wp:posOffset>
-                </wp:positionH>
-                <wp:positionV relativeFrom="paragraph">
-                  <wp:posOffset>4717415</wp:posOffset>
-                </wp:positionV>
-                <wp:extent cx="439857" cy="568053"/>
-                <wp:effectExtent l="19050" t="0" r="17780" b="41910"/>
-                <wp:wrapNone/>
-                <wp:docPr id="15" name="Flèche vers le bas 15"/>
-                <wp:cNvGraphicFramePr/>
-                <a:graphic xmlns:a="http://schemas.openxmlformats.org/drawingml/2006/main">
-                  <a:graphicData uri="http://schemas.microsoft.com/office/word/2010/wordprocessingShape">
-                    <wps:wsp>
-                      <wps:cNvSpPr/>
-                      <wps:spPr>
-                        <a:xfrm>
-                          <a:off x="0" y="0"/>
-                          <a:ext cx="439857" cy="568053"/>
-                        </a:xfrm>
-                        <a:prstGeom prst="downArrow">
-                          <a:avLst/>
-                        </a:prstGeom>
-                      </wps:spPr>
-                      <wps:style>
-                        <a:lnRef idx="2">
-                          <a:schemeClr val="accent5"/>
-                        </a:lnRef>
-                        <a:fillRef idx="1">
-                          <a:schemeClr val="lt1"/>
-                        </a:fillRef>
-                        <a:effectRef idx="0">
-                          <a:schemeClr val="accent5"/>
-                        </a:effectRef>
-                        <a:fontRef idx="minor">
-                          <a:schemeClr val="dk1"/>
-                        </a:fontRef>
-                      </wps:style>
-                      <wps:bodyPr rot="0" spcFirstLastPara="0" vertOverflow="overflow" horzOverflow="overflow" vert="horz" wrap="square" lIns="91440" tIns="45720" rIns="91440" bIns="45720" numCol="1" spcCol="0" rtlCol="0" fromWordArt="0" anchor="ctr" anchorCtr="0" forceAA="0" compatLnSpc="1">
-                        <a:prstTxWarp prst="textNoShape">
-                          <a:avLst/>
-                        </a:prstTxWarp>
-                        <a:noAutofit/>
-                      </wps:bodyPr>
-                    </wps:wsp>
-                  </a:graphicData>
-                </a:graphic>
-                <wp14:sizeRelV relativeFrom="margin">
-                  <wp14:pctHeight>0</wp14:pctHeight>
-                </wp14:sizeRelV>
-              </wp:anchor>
-            </w:drawing>
-          </mc:Choice>
-          <mc:Fallback>
-            <w:pict>
-              <v:shape w14:anchorId="6F07679E" id="Flèche vers le bas 15" o:spid="_x0000_s1026" type="#_x0000_t67" style="position:absolute;margin-left:221.8pt;margin-top:371.45pt;width:34.65pt;height:44.75pt;z-index:251679744;visibility:visible;mso-wrap-style:square;mso-height-percent:0;mso-wrap-distance-left:9pt;mso-wrap-distance-top:0;mso-wrap-distance-right:9pt;mso-wrap-distance-bottom:0;mso-position-horizontal:absolute;mso-position-horizontal-relative:text;mso-position-vertical:absolute;mso-position-vertical-relative:text;mso-height-percent:0;mso-height-relative:margin;v-text-anchor:middle" o:gfxdata="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" adj="13237" fillcolor="white [3201]" strokecolor="#4472c4 [3208]" strokeweight="1pt"/>
-            </w:pict>
-          </mc:Fallback>
-        </mc:AlternateContent>
-      </w:r>
-      <w:r>
-        <w:rPr>
-          <w:noProof/>
-          <w:color w:val="FF0000"/>
-          <w:sz w:val="32"/>
-          <w:szCs w:val="32"/>
-          <w:u w:val="single"/>
-          <w:lang w:val="en-GB" w:eastAsia="en-GB"/>
-        </w:rPr>
-        <mc:AlternateContent>
-          <mc:Choice Requires="wps">
-            <w:drawing>
-              <wp:anchor distT="0" distB="0" distL="114300" distR="114300" simplePos="0" relativeHeight="251675648" behindDoc="0" locked="0" layoutInCell="1" allowOverlap="1" wp14:anchorId="3EEFB855" wp14:editId="0D7F6F19">
+              <wp:anchor distT="0" distB="0" distL="114300" distR="114300" simplePos="0" relativeHeight="251675648" behindDoc="0" locked="0" layoutInCell="1" allowOverlap="1" wp14:anchorId="00273E60" wp14:editId="7C9090F5">
                 <wp:simplePos x="0" y="0"/>
                 <wp:positionH relativeFrom="column">
                   <wp:posOffset>4242954</wp:posOffset>
@@ -1958,7 +1186,7 @@
           </mc:Choice>
           <mc:Fallback>
             <w:pict>
-              <v:roundrect w14:anchorId="657C439D" id="Rectangle à coins arrondis 10" o:spid="_x0000_s1035" style="position:absolute;margin-left:334.1pt;margin-top:416.7pt;width:142.5pt;height:56.25pt;z-index:251675648;visibility:visible;mso-wrap-style:square;mso-height-percent:0;mso-wrap-distance-left:9pt;mso-wrap-distance-top:0;mso-wrap-distance-right:9pt;mso-wrap-distance-bottom:0;mso-position-horizontal:absolute;mso-position-horizontal-relative:text;mso-position-vertical:absolute;mso-position-vertical-relative:text;mso-height-percent:0;mso-height-relative:margin;v-text-anchor:middle" arcsize="10923f" o:gfxdata="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" fillcolor="#65a0d7 [3028]" strokecolor="#5b9bd5 [3204]" strokeweight=".5pt">
+              <v:roundrect id="Rectangle à coins arrondis 10" o:spid="_x0000_s1033" style="position:absolute;margin-left:334.1pt;margin-top:416.7pt;width:142.5pt;height:56.25pt;z-index:251675648;visibility:visible;mso-wrap-style:square;mso-height-percent:0;mso-wrap-distance-left:9pt;mso-wrap-distance-top:0;mso-wrap-distance-right:9pt;mso-wrap-distance-bottom:0;mso-position-horizontal:absolute;mso-position-horizontal-relative:text;mso-position-vertical:absolute;mso-position-vertical-relative:text;mso-height-percent:0;mso-height-relative:margin;v-text-anchor:middle" arcsize="10923f" o:gfxdata="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" fillcolor="#000101 [36]" strokecolor="#5b9bd5 [3204]" strokeweight=".5pt">
                 <v:fill color2="#5898d4 [3172]" rotate="t" colors="0 #71a6db;.5 #559bdb;1 #438ac9" focus="100%" type="gradient">
                   <o:fill v:ext="view" type="gradientUnscaled"/>
                 </v:fill>
@@ -1995,12 +1223,12 @@
           <w:sz w:val="32"/>
           <w:szCs w:val="32"/>
           <w:u w:val="single"/>
-          <w:lang w:val="en-GB" w:eastAsia="en-GB"/>
+          <w:lang w:eastAsia="fr-FR"/>
         </w:rPr>
         <mc:AlternateContent>
           <mc:Choice Requires="wps">
             <w:drawing>
-              <wp:anchor distT="0" distB="0" distL="114300" distR="114300" simplePos="0" relativeHeight="251673600" behindDoc="0" locked="0" layoutInCell="1" allowOverlap="1" wp14:anchorId="6CD5B9DE" wp14:editId="5E4864CB">
+              <wp:anchor distT="0" distB="0" distL="114300" distR="114300" simplePos="0" relativeHeight="251673600" behindDoc="0" locked="0" layoutInCell="1" allowOverlap="1" wp14:anchorId="51160E07" wp14:editId="5624F08B">
                 <wp:simplePos x="0" y="0"/>
                 <wp:positionH relativeFrom="column">
                   <wp:posOffset>2047875</wp:posOffset>
@@ -2077,7 +1305,7 @@
           </mc:Choice>
           <mc:Fallback>
             <w:pict>
-              <v:roundrect w14:anchorId="47B55226" id="Rectangle à coins arrondis 9" o:spid="_x0000_s1036" style="position:absolute;margin-left:161.25pt;margin-top:416.1pt;width:142.5pt;height:56.25pt;z-index:251673600;visibility:visible;mso-wrap-style:square;mso-height-percent:0;mso-wrap-distance-left:9pt;mso-wrap-distance-top:0;mso-wrap-distance-right:9pt;mso-wrap-distance-bottom:0;mso-position-horizontal:absolute;mso-position-horizontal-relative:text;mso-position-vertical:absolute;mso-position-vertical-relative:text;mso-height-percent:0;mso-height-relative:margin;v-text-anchor:middle" arcsize="10923f" o:gfxdata="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" fillcolor="#65a0d7 [3028]" strokecolor="#5b9bd5 [3204]" strokeweight=".5pt">
+              <v:roundrect id="Rectangle à coins arrondis 9" o:spid="_x0000_s1034" style="position:absolute;margin-left:161.25pt;margin-top:416.1pt;width:142.5pt;height:56.25pt;z-index:251673600;visibility:visible;mso-wrap-style:square;mso-height-percent:0;mso-wrap-distance-left:9pt;mso-wrap-distance-top:0;mso-wrap-distance-right:9pt;mso-wrap-distance-bottom:0;mso-position-horizontal:absolute;mso-position-horizontal-relative:text;mso-position-vertical:absolute;mso-position-vertical-relative:text;mso-height-percent:0;mso-height-relative:margin;v-text-anchor:middle" arcsize="10923f" o:gfxdata="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" fillcolor="#000101 [36]" strokecolor="#5b9bd5 [3204]" strokeweight=".5pt">
                 <v:fill color2="#5898d4 [3172]" rotate="t" colors="0 #71a6db;.5 #559bdb;1 #438ac9" focus="100%" type="gradient">
                   <o:fill v:ext="view" type="gradientUnscaled"/>
                 </v:fill>
@@ -2114,12 +1342,12 @@
           <w:sz w:val="32"/>
           <w:szCs w:val="32"/>
           <w:u w:val="single"/>
-          <w:lang w:val="en-GB" w:eastAsia="en-GB"/>
+          <w:lang w:eastAsia="fr-FR"/>
         </w:rPr>
         <mc:AlternateContent>
           <mc:Choice Requires="wps">
             <w:drawing>
-              <wp:anchor distT="0" distB="0" distL="114300" distR="114300" simplePos="0" relativeHeight="251671552" behindDoc="0" locked="0" layoutInCell="1" allowOverlap="1" wp14:anchorId="1A4FB65C" wp14:editId="7F13AF80">
+              <wp:anchor distT="0" distB="0" distL="114300" distR="114300" simplePos="0" relativeHeight="251671552" behindDoc="0" locked="0" layoutInCell="1" allowOverlap="1" wp14:anchorId="622CE1B5" wp14:editId="6EDBB518">
                 <wp:simplePos x="0" y="0"/>
                 <wp:positionH relativeFrom="column">
                   <wp:posOffset>-95250</wp:posOffset>
@@ -2212,7 +1440,7 @@
           </mc:Choice>
           <mc:Fallback>
             <w:pict>
-              <v:roundrect w14:anchorId="0B0C6560" id="Rectangle à coins arrondis 8" o:spid="_x0000_s1036" style="position:absolute;margin-left:-7.5pt;margin-top:416.1pt;width:142.5pt;height:56.25pt;z-index:251671552;visibility:visible;mso-wrap-style:square;mso-height-percent:0;mso-wrap-distance-left:9pt;mso-wrap-distance-top:0;mso-wrap-distance-right:9pt;mso-wrap-distance-bottom:0;mso-position-horizontal:absolute;mso-position-horizontal-relative:text;mso-position-vertical:absolute;mso-position-vertical-relative:text;mso-height-percent:0;mso-height-relative:margin;v-text-anchor:middle" arcsize="10923f" o:gfxdata="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" fillcolor="#65a0d7 [3028]" strokecolor="#5b9bd5 [3204]" strokeweight=".5pt">
+              <v:roundrect id="Rectangle à coins arrondis 8" o:spid="_x0000_s1035" style="position:absolute;margin-left:-7.5pt;margin-top:416.1pt;width:142.5pt;height:56.25pt;z-index:251671552;visibility:visible;mso-wrap-style:square;mso-height-percent:0;mso-wrap-distance-left:9pt;mso-wrap-distance-top:0;mso-wrap-distance-right:9pt;mso-wrap-distance-bottom:0;mso-position-horizontal:absolute;mso-position-horizontal-relative:text;mso-position-vertical:absolute;mso-position-vertical-relative:text;mso-height-percent:0;mso-height-relative:margin;v-text-anchor:middle" arcsize="10923f" o:gfxdata="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" fillcolor="#000101 [36]" strokecolor="#5b9bd5 [3204]" strokeweight=".5pt">
                 <v:fill color2="#5898d4 [3172]" rotate="t" colors="0 #71a6db;.5 #559bdb;1 #438ac9" focus="100%" type="gradient">
                   <o:fill v:ext="view" type="gradientUnscaled"/>
                 </v:fill>
@@ -2265,12 +1493,12 @@
           <w:sz w:val="32"/>
           <w:szCs w:val="32"/>
           <w:u w:val="single"/>
-          <w:lang w:val="en-GB" w:eastAsia="en-GB"/>
+          <w:lang w:eastAsia="fr-FR"/>
         </w:rPr>
         <mc:AlternateContent>
           <mc:Choice Requires="wps">
             <w:drawing>
-              <wp:anchor distT="0" distB="0" distL="114300" distR="114300" simplePos="0" relativeHeight="251667456" behindDoc="0" locked="0" layoutInCell="1" allowOverlap="1" wp14:anchorId="3140B7AA" wp14:editId="1AD2B978">
+              <wp:anchor distT="0" distB="0" distL="114300" distR="114300" simplePos="0" relativeHeight="251667456" behindDoc="0" locked="0" layoutInCell="1" allowOverlap="1" wp14:anchorId="7DBF3979" wp14:editId="2C0CDC8E">
                 <wp:simplePos x="0" y="0"/>
                 <wp:positionH relativeFrom="column">
                   <wp:posOffset>2043884</wp:posOffset>
@@ -2363,7 +1591,7 @@
           </mc:Choice>
           <mc:Fallback>
             <w:pict>
-              <v:roundrect w14:anchorId="27595B2E" id="Rectangle à coins arrondis 6" o:spid="_x0000_s1038" style="position:absolute;margin-left:160.95pt;margin-top:315.2pt;width:142.5pt;height:56.25pt;z-index:251667456;visibility:visible;mso-wrap-style:square;mso-height-percent:0;mso-wrap-distance-left:9pt;mso-wrap-distance-top:0;mso-wrap-distance-right:9pt;mso-wrap-distance-bottom:0;mso-position-horizontal:absolute;mso-position-horizontal-relative:text;mso-position-vertical:absolute;mso-position-vertical-relative:text;mso-height-percent:0;mso-height-relative:margin;v-text-anchor:middle" arcsize="10923f" o:gfxdata="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" fillcolor="#65a0d7 [3028]" strokecolor="#5b9bd5 [3204]" strokeweight=".5pt">
+              <v:roundrect id="Rectangle à coins arrondis 6" o:spid="_x0000_s1036" style="position:absolute;margin-left:160.95pt;margin-top:315.2pt;width:142.5pt;height:56.25pt;z-index:251667456;visibility:visible;mso-wrap-style:square;mso-height-percent:0;mso-wrap-distance-left:9pt;mso-wrap-distance-top:0;mso-wrap-distance-right:9pt;mso-wrap-distance-bottom:0;mso-position-horizontal:absolute;mso-position-horizontal-relative:text;mso-position-vertical:absolute;mso-position-vertical-relative:text;mso-height-percent:0;mso-height-relative:margin;v-text-anchor:middle" arcsize="10923f" o:gfxdata="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" fillcolor="#000101 [36]" strokecolor="#5b9bd5 [3204]" strokeweight=".5pt">
                 <v:fill color2="#5898d4 [3172]" rotate="t" colors="0 #71a6db;.5 #559bdb;1 #438ac9" focus="100%" type="gradient">
                   <o:fill v:ext="view" type="gradientUnscaled"/>
                 </v:fill>
@@ -2399,14 +1627,7 @@
                           <w:sz w:val="28"/>
                           <w:szCs w:val="28"/>
                         </w:rPr>
-                        <w:t>~</w:t>
-                      </w:r>
-                      <w:r>
-                        <w:rPr>
-                          <w:sz w:val="28"/>
-                          <w:szCs w:val="28"/>
-                        </w:rPr>
-                        <w:t>100 comités</w:t>
+                        <w:t>~100 comités</w:t>
                       </w:r>
                     </w:p>
                   </w:txbxContent>
@@ -2419,8 +1640,91 @@
     </w:p>
     <w:p/>
     <w:p/>
-    <w:p/>
-    <w:p/>
+    <w:p>
+      <w:r>
+        <w:rPr>
+          <w:noProof/>
+          <w:lang w:eastAsia="fr-FR"/>
+        </w:rPr>
+        <mc:AlternateContent>
+          <mc:Choice Requires="wps">
+            <w:drawing>
+              <wp:anchor distT="0" distB="0" distL="114300" distR="114300" simplePos="0" relativeHeight="251714560" behindDoc="0" locked="0" layoutInCell="1" allowOverlap="1" wp14:anchorId="04760855" wp14:editId="3F2A6910">
+                <wp:simplePos x="0" y="0"/>
+                <wp:positionH relativeFrom="column">
+                  <wp:posOffset>2719705</wp:posOffset>
+                </wp:positionH>
+                <wp:positionV relativeFrom="paragraph">
+                  <wp:posOffset>245745</wp:posOffset>
+                </wp:positionV>
+                <wp:extent cx="379730" cy="657225"/>
+                <wp:effectExtent l="19050" t="19050" r="39370" b="47625"/>
+                <wp:wrapNone/>
+                <wp:docPr id="25" name="Double flèche verticale 25"/>
+                <wp:cNvGraphicFramePr/>
+                <a:graphic xmlns:a="http://schemas.openxmlformats.org/drawingml/2006/main">
+                  <a:graphicData uri="http://schemas.microsoft.com/office/word/2010/wordprocessingShape">
+                    <wps:wsp>
+                      <wps:cNvSpPr/>
+                      <wps:spPr>
+                        <a:xfrm>
+                          <a:off x="0" y="0"/>
+                          <a:ext cx="379730" cy="657225"/>
+                        </a:xfrm>
+                        <a:prstGeom prst="upDownArrow">
+                          <a:avLst/>
+                        </a:prstGeom>
+                      </wps:spPr>
+                      <wps:style>
+                        <a:lnRef idx="2">
+                          <a:schemeClr val="accent1"/>
+                        </a:lnRef>
+                        <a:fillRef idx="1">
+                          <a:schemeClr val="lt1"/>
+                        </a:fillRef>
+                        <a:effectRef idx="0">
+                          <a:schemeClr val="accent1"/>
+                        </a:effectRef>
+                        <a:fontRef idx="minor">
+                          <a:schemeClr val="dk1"/>
+                        </a:fontRef>
+                      </wps:style>
+                      <wps:bodyPr rot="0" spcFirstLastPara="0" vertOverflow="overflow" horzOverflow="overflow" vert="horz" wrap="square" lIns="91440" tIns="45720" rIns="91440" bIns="45720" numCol="1" spcCol="0" rtlCol="0" fromWordArt="0" anchor="ctr" anchorCtr="0" forceAA="0" compatLnSpc="1">
+                        <a:prstTxWarp prst="textNoShape">
+                          <a:avLst/>
+                        </a:prstTxWarp>
+                        <a:noAutofit/>
+                      </wps:bodyPr>
+                    </wps:wsp>
+                  </a:graphicData>
+                </a:graphic>
+              </wp:anchor>
+            </w:drawing>
+          </mc:Choice>
+          <mc:Fallback>
+            <w:pict>
+              <v:shapetype id="_x0000_t70" coordsize="21600,21600" o:spt="70" adj="5400,4320" path="m10800,l21600@0@3@0@3@2,21600@2,10800,21600,0@2@1@2@1@0,0@0xe">
+                <v:stroke joinstyle="miter"/>
+                <v:formulas>
+                  <v:f eqn="val #1"/>
+                  <v:f eqn="val #0"/>
+                  <v:f eqn="sum 21600 0 #1"/>
+                  <v:f eqn="sum 21600 0 #0"/>
+                  <v:f eqn="prod #1 #0 10800"/>
+                  <v:f eqn="sum #1 0 @4"/>
+                  <v:f eqn="sum 21600 0 @5"/>
+                </v:formulas>
+                <v:path o:connecttype="custom" o:connectlocs="10800,0;0,@0;@1,10800;0,@2;10800,21600;21600,@2;@3,10800;21600,@0" o:connectangles="270,180,180,180,90,0,0,0" textboxrect="@1,@5,@3,@6"/>
+                <v:handles>
+                  <v:h position="#0,#1" xrange="0,10800" yrange="0,10800"/>
+                </v:handles>
+              </v:shapetype>
+              <v:shape id="Double flèche verticale 25" o:spid="_x0000_s1026" type="#_x0000_t70" style="position:absolute;margin-left:214.15pt;margin-top:19.35pt;width:29.9pt;height:51.75pt;z-index:251714560;visibility:visible;mso-wrap-style:square;mso-wrap-distance-left:9pt;mso-wrap-distance-top:0;mso-wrap-distance-right:9pt;mso-wrap-distance-bottom:0;mso-position-horizontal:absolute;mso-position-horizontal-relative:text;mso-position-vertical:absolute;mso-position-vertical-relative:text;v-text-anchor:middle" o:gfxdata="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" adj=",6240" fillcolor="white [3201]" strokecolor="#5b9bd5 [3204]" strokeweight="1pt"/>
+            </w:pict>
+          </mc:Fallback>
+        </mc:AlternateContent>
+      </w:r>
+    </w:p>
     <w:p/>
     <w:p/>
     <w:p/>
@@ -2429,16 +1733,85 @@
       <w:r>
         <w:rPr>
           <w:noProof/>
+          <w:lang w:eastAsia="fr-FR"/>
+        </w:rPr>
+        <mc:AlternateContent>
+          <mc:Choice Requires="wps">
+            <w:drawing>
+              <wp:anchor distT="0" distB="0" distL="114300" distR="114300" simplePos="0" relativeHeight="251715584" behindDoc="0" locked="0" layoutInCell="1" allowOverlap="1" wp14:anchorId="590D6FE4" wp14:editId="738A58F0">
+                <wp:simplePos x="0" y="0"/>
+                <wp:positionH relativeFrom="column">
+                  <wp:posOffset>2814955</wp:posOffset>
+                </wp:positionH>
+                <wp:positionV relativeFrom="paragraph">
+                  <wp:posOffset>189230</wp:posOffset>
+                </wp:positionV>
+                <wp:extent cx="228600" cy="361950"/>
+                <wp:effectExtent l="19050" t="19050" r="38100" b="38100"/>
+                <wp:wrapNone/>
+                <wp:docPr id="30" name="Double flèche verticale 30"/>
+                <wp:cNvGraphicFramePr/>
+                <a:graphic xmlns:a="http://schemas.openxmlformats.org/drawingml/2006/main">
+                  <a:graphicData uri="http://schemas.microsoft.com/office/word/2010/wordprocessingShape">
+                    <wps:wsp>
+                      <wps:cNvSpPr/>
+                      <wps:spPr>
+                        <a:xfrm>
+                          <a:off x="0" y="0"/>
+                          <a:ext cx="228600" cy="361950"/>
+                        </a:xfrm>
+                        <a:prstGeom prst="upDownArrow">
+                          <a:avLst/>
+                        </a:prstGeom>
+                      </wps:spPr>
+                      <wps:style>
+                        <a:lnRef idx="2">
+                          <a:schemeClr val="accent1"/>
+                        </a:lnRef>
+                        <a:fillRef idx="1">
+                          <a:schemeClr val="lt1"/>
+                        </a:fillRef>
+                        <a:effectRef idx="0">
+                          <a:schemeClr val="accent1"/>
+                        </a:effectRef>
+                        <a:fontRef idx="minor">
+                          <a:schemeClr val="dk1"/>
+                        </a:fontRef>
+                      </wps:style>
+                      <wps:bodyPr rot="0" spcFirstLastPara="0" vertOverflow="overflow" horzOverflow="overflow" vert="horz" wrap="square" lIns="91440" tIns="45720" rIns="91440" bIns="45720" numCol="1" spcCol="0" rtlCol="0" fromWordArt="0" anchor="ctr" anchorCtr="0" forceAA="0" compatLnSpc="1">
+                        <a:prstTxWarp prst="textNoShape">
+                          <a:avLst/>
+                        </a:prstTxWarp>
+                        <a:noAutofit/>
+                      </wps:bodyPr>
+                    </wps:wsp>
+                  </a:graphicData>
+                </a:graphic>
+              </wp:anchor>
+            </w:drawing>
+          </mc:Choice>
+          <mc:Fallback>
+            <w:pict>
+              <v:shape id="Double flèche verticale 30" o:spid="_x0000_s1026" type="#_x0000_t70" style="position:absolute;margin-left:221.65pt;margin-top:14.9pt;width:18pt;height:28.5pt;z-index:251715584;visibility:visible;mso-wrap-style:square;mso-wrap-distance-left:9pt;mso-wrap-distance-top:0;mso-wrap-distance-right:9pt;mso-wrap-distance-bottom:0;mso-position-horizontal:absolute;mso-position-horizontal-relative:text;mso-position-vertical:absolute;mso-position-vertical-relative:text;v-text-anchor:middle" o:gfxdata="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" adj=",6821" fillcolor="white [3201]" strokecolor="#5b9bd5 [3204]" strokeweight="1pt"/>
+            </w:pict>
+          </mc:Fallback>
+        </mc:AlternateContent>
+      </w:r>
+    </w:p>
+    <w:p>
+      <w:r>
+        <w:rPr>
+          <w:noProof/>
           <w:color w:val="FF0000"/>
           <w:sz w:val="32"/>
           <w:szCs w:val="32"/>
           <w:u w:val="single"/>
-          <w:lang w:val="en-GB" w:eastAsia="en-GB"/>
+          <w:lang w:eastAsia="fr-FR"/>
         </w:rPr>
         <mc:AlternateContent>
           <mc:Choice Requires="wps">
             <w:drawing>
-              <wp:anchor distT="0" distB="0" distL="114300" distR="114300" simplePos="0" relativeHeight="251682816" behindDoc="0" locked="0" layoutInCell="1" allowOverlap="1" wp14:anchorId="7F6FE7DC" wp14:editId="031ED1F8">
+              <wp:anchor distT="0" distB="0" distL="114300" distR="114300" simplePos="0" relativeHeight="251682816" behindDoc="0" locked="0" layoutInCell="1" allowOverlap="1" wp14:anchorId="1D82EA99" wp14:editId="426EA95A">
                 <wp:simplePos x="0" y="0"/>
                 <wp:positionH relativeFrom="column">
                   <wp:posOffset>-282023</wp:posOffset>
@@ -2510,11 +1883,7 @@
           </mc:Choice>
           <mc:Fallback>
             <w:pict>
-              <v:shapetype w14:anchorId="7F6FE7DC" id="_x0000_t202" coordsize="21600,21600" o:spt="202" path="m,l,21600r21600,l21600,xe">
-                <v:stroke joinstyle="miter"/>
-                <v:path gradientshapeok="t" o:connecttype="rect"/>
-              </v:shapetype>
-              <v:shape id="Zone de texte 18" o:spid="_x0000_s1038" type="#_x0000_t202" style="position:absolute;margin-left:-22.2pt;margin-top:14.65pt;width:125.65pt;height:51.45pt;z-index:251682816;visibility:visible;mso-wrap-style:square;mso-wrap-distance-left:9pt;mso-wrap-distance-top:0;mso-wrap-distance-right:9pt;mso-wrap-distance-bottom:0;mso-position-horizontal:absolute;mso-position-horizontal-relative:text;mso-position-vertical:absolute;mso-position-vertical-relative:text;v-text-anchor:top" o:gfxdata="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" fillcolor="white [3201]" strokeweight=".5pt">
+              <v:shape id="Zone de texte 18" o:spid="_x0000_s1037" type="#_x0000_t202" style="position:absolute;margin-left:-22.2pt;margin-top:14.65pt;width:125.65pt;height:51.45pt;z-index:251682816;visibility:visible;mso-wrap-style:square;mso-wrap-distance-left:9pt;mso-wrap-distance-top:0;mso-wrap-distance-right:9pt;mso-wrap-distance-bottom:0;mso-position-horizontal:absolute;mso-position-horizontal-relative:text;mso-position-vertical:absolute;mso-position-vertical-relative:text;v-text-anchor:top" o:gfxdata="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" fillcolor="white [3201]" strokeweight=".5pt">
                 <v:textbox>
                   <w:txbxContent>
                     <w:p>
@@ -2530,13 +1899,487 @@
         </mc:AlternateContent>
       </w:r>
     </w:p>
+    <w:p>
+      <w:r>
+        <w:rPr>
+          <w:noProof/>
+          <w:lang w:eastAsia="fr-FR"/>
+        </w:rPr>
+        <mc:AlternateContent>
+          <mc:Choice Requires="wps">
+            <w:drawing>
+              <wp:anchor distT="0" distB="0" distL="114300" distR="114300" simplePos="0" relativeHeight="251717632" behindDoc="0" locked="0" layoutInCell="1" allowOverlap="1" wp14:anchorId="6B5812F6" wp14:editId="2CDC6553">
+                <wp:simplePos x="0" y="0"/>
+                <wp:positionH relativeFrom="column">
+                  <wp:posOffset>4346670</wp:posOffset>
+                </wp:positionH>
+                <wp:positionV relativeFrom="paragraph">
+                  <wp:posOffset>72933</wp:posOffset>
+                </wp:positionV>
+                <wp:extent cx="240030" cy="1395095"/>
+                <wp:effectExtent l="0" t="234633" r="0" b="230187"/>
+                <wp:wrapNone/>
+                <wp:docPr id="33" name="Double flèche verticale 33"/>
+                <wp:cNvGraphicFramePr/>
+                <a:graphic xmlns:a="http://schemas.openxmlformats.org/drawingml/2006/main">
+                  <a:graphicData uri="http://schemas.microsoft.com/office/word/2010/wordprocessingShape">
+                    <wps:wsp>
+                      <wps:cNvSpPr/>
+                      <wps:spPr>
+                        <a:xfrm rot="17461902">
+                          <a:off x="0" y="0"/>
+                          <a:ext cx="240030" cy="1395095"/>
+                        </a:xfrm>
+                        <a:prstGeom prst="upDownArrow">
+                          <a:avLst/>
+                        </a:prstGeom>
+                      </wps:spPr>
+                      <wps:style>
+                        <a:lnRef idx="2">
+                          <a:schemeClr val="accent1"/>
+                        </a:lnRef>
+                        <a:fillRef idx="1">
+                          <a:schemeClr val="lt1"/>
+                        </a:fillRef>
+                        <a:effectRef idx="0">
+                          <a:schemeClr val="accent1"/>
+                        </a:effectRef>
+                        <a:fontRef idx="minor">
+                          <a:schemeClr val="dk1"/>
+                        </a:fontRef>
+                      </wps:style>
+                      <wps:bodyPr rot="0" spcFirstLastPara="0" vertOverflow="overflow" horzOverflow="overflow" vert="horz" wrap="square" lIns="91440" tIns="45720" rIns="91440" bIns="45720" numCol="1" spcCol="0" rtlCol="0" fromWordArt="0" anchor="ctr" anchorCtr="0" forceAA="0" compatLnSpc="1">
+                        <a:prstTxWarp prst="textNoShape">
+                          <a:avLst/>
+                        </a:prstTxWarp>
+                        <a:noAutofit/>
+                      </wps:bodyPr>
+                    </wps:wsp>
+                  </a:graphicData>
+                </a:graphic>
+                <wp14:sizeRelH relativeFrom="margin">
+                  <wp14:pctWidth>0</wp14:pctWidth>
+                </wp14:sizeRelH>
+                <wp14:sizeRelV relativeFrom="margin">
+                  <wp14:pctHeight>0</wp14:pctHeight>
+                </wp14:sizeRelV>
+              </wp:anchor>
+            </w:drawing>
+          </mc:Choice>
+          <mc:Fallback>
+            <w:pict>
+              <v:shape id="Double flèche verticale 33" o:spid="_x0000_s1026" type="#_x0000_t70" style="position:absolute;margin-left:342.25pt;margin-top:5.75pt;width:18.9pt;height:109.85pt;rotation:-4519907fd;z-index:251717632;visibility:visible;mso-wrap-style:square;mso-width-percent:0;mso-height-percent:0;mso-wrap-distance-left:9pt;mso-wrap-distance-top:0;mso-wrap-distance-right:9pt;mso-wrap-distance-bottom:0;mso-position-horizontal:absolute;mso-position-horizontal-relative:text;mso-position-vertical:absolute;mso-position-vertical-relative:text;mso-width-percent:0;mso-height-percent:0;mso-width-relative:margin;mso-height-relative:margin;v-text-anchor:middle" o:gfxdata="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" adj=",1858" fillcolor="white [3201]" strokecolor="#5b9bd5 [3204]" strokeweight="1pt"/>
+            </w:pict>
+          </mc:Fallback>
+        </mc:AlternateContent>
+      </w:r>
+    </w:p>
     <w:p/>
-    <w:p/>
-    <w:p/>
-    <w:p/>
-    <w:p/>
-    <w:p/>
-    <w:p/>
+    <w:p>
+      <w:r>
+        <w:rPr>
+          <w:noProof/>
+          <w:lang w:eastAsia="fr-FR"/>
+        </w:rPr>
+        <mc:AlternateContent>
+          <mc:Choice Requires="wps">
+            <w:drawing>
+              <wp:anchor distT="0" distB="0" distL="114300" distR="114300" simplePos="0" relativeHeight="251716608" behindDoc="0" locked="0" layoutInCell="1" allowOverlap="1">
+                <wp:simplePos x="0" y="0"/>
+                <wp:positionH relativeFrom="column">
+                  <wp:posOffset>2767330</wp:posOffset>
+                </wp:positionH>
+                <wp:positionV relativeFrom="paragraph">
+                  <wp:posOffset>123190</wp:posOffset>
+                </wp:positionV>
+                <wp:extent cx="419100" cy="447675"/>
+                <wp:effectExtent l="19050" t="19050" r="38100" b="47625"/>
+                <wp:wrapNone/>
+                <wp:docPr id="32" name="Double flèche verticale 32"/>
+                <wp:cNvGraphicFramePr/>
+                <a:graphic xmlns:a="http://schemas.openxmlformats.org/drawingml/2006/main">
+                  <a:graphicData uri="http://schemas.microsoft.com/office/word/2010/wordprocessingShape">
+                    <wps:wsp>
+                      <wps:cNvSpPr/>
+                      <wps:spPr>
+                        <a:xfrm>
+                          <a:off x="0" y="0"/>
+                          <a:ext cx="419100" cy="447675"/>
+                        </a:xfrm>
+                        <a:prstGeom prst="upDownArrow">
+                          <a:avLst/>
+                        </a:prstGeom>
+                      </wps:spPr>
+                      <wps:style>
+                        <a:lnRef idx="2">
+                          <a:schemeClr val="accent1"/>
+                        </a:lnRef>
+                        <a:fillRef idx="1">
+                          <a:schemeClr val="lt1"/>
+                        </a:fillRef>
+                        <a:effectRef idx="0">
+                          <a:schemeClr val="accent1"/>
+                        </a:effectRef>
+                        <a:fontRef idx="minor">
+                          <a:schemeClr val="dk1"/>
+                        </a:fontRef>
+                      </wps:style>
+                      <wps:bodyPr rot="0" spcFirstLastPara="0" vertOverflow="overflow" horzOverflow="overflow" vert="horz" wrap="square" lIns="91440" tIns="45720" rIns="91440" bIns="45720" numCol="1" spcCol="0" rtlCol="0" fromWordArt="0" anchor="ctr" anchorCtr="0" forceAA="0" compatLnSpc="1">
+                        <a:prstTxWarp prst="textNoShape">
+                          <a:avLst/>
+                        </a:prstTxWarp>
+                        <a:noAutofit/>
+                      </wps:bodyPr>
+                    </wps:wsp>
+                  </a:graphicData>
+                </a:graphic>
+              </wp:anchor>
+            </w:drawing>
+          </mc:Choice>
+          <mc:Fallback>
+            <w:pict>
+              <v:shape id="Double flèche verticale 32" o:spid="_x0000_s1026" type="#_x0000_t70" style="position:absolute;margin-left:217.9pt;margin-top:9.7pt;width:33pt;height:35.25pt;z-index:251716608;visibility:visible;mso-wrap-style:square;mso-wrap-distance-left:9pt;mso-wrap-distance-top:0;mso-wrap-distance-right:9pt;mso-wrap-distance-bottom:0;mso-position-horizontal:absolute;mso-position-horizontal-relative:text;mso-position-vertical:absolute;mso-position-vertical-relative:text;v-text-anchor:middle" o:gfxdata="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" adj=",10111" fillcolor="white [3201]" strokecolor="#5b9bd5 [3204]" strokeweight="1pt"/>
+            </w:pict>
+          </mc:Fallback>
+        </mc:AlternateContent>
+      </w:r>
+    </w:p>
+    <w:p>
+      <w:r>
+        <w:rPr>
+          <w:noProof/>
+          <w:color w:val="FF0000"/>
+          <w:sz w:val="32"/>
+          <w:szCs w:val="32"/>
+          <w:u w:val="single"/>
+          <w:lang w:eastAsia="fr-FR"/>
+        </w:rPr>
+        <mc:AlternateContent>
+          <mc:Choice Requires="wps">
+            <w:drawing>
+              <wp:anchor distT="0" distB="0" distL="114300" distR="114300" simplePos="0" relativeHeight="251688960" behindDoc="0" locked="0" layoutInCell="1" allowOverlap="1" wp14:anchorId="12BA0DD1" wp14:editId="06B0CB4B">
+                <wp:simplePos x="0" y="0"/>
+                <wp:positionH relativeFrom="column">
+                  <wp:posOffset>-284480</wp:posOffset>
+                </wp:positionH>
+                <wp:positionV relativeFrom="paragraph">
+                  <wp:posOffset>17780</wp:posOffset>
+                </wp:positionV>
+                <wp:extent cx="1512570" cy="614045"/>
+                <wp:effectExtent l="0" t="0" r="11430" b="14605"/>
+                <wp:wrapNone/>
+                <wp:docPr id="19" name="Rectangle à coins arrondis 19"/>
+                <wp:cNvGraphicFramePr/>
+                <a:graphic xmlns:a="http://schemas.openxmlformats.org/drawingml/2006/main">
+                  <a:graphicData uri="http://schemas.microsoft.com/office/word/2010/wordprocessingShape">
+                    <wps:wsp>
+                      <wps:cNvSpPr/>
+                      <wps:spPr>
+                        <a:xfrm>
+                          <a:off x="0" y="0"/>
+                          <a:ext cx="1512570" cy="614045"/>
+                        </a:xfrm>
+                        <a:prstGeom prst="roundRect">
+                          <a:avLst/>
+                        </a:prstGeom>
+                      </wps:spPr>
+                      <wps:style>
+                        <a:lnRef idx="2">
+                          <a:schemeClr val="accent1">
+                            <a:shade val="50000"/>
+                          </a:schemeClr>
+                        </a:lnRef>
+                        <a:fillRef idx="1">
+                          <a:schemeClr val="accent1"/>
+                        </a:fillRef>
+                        <a:effectRef idx="0">
+                          <a:schemeClr val="accent1"/>
+                        </a:effectRef>
+                        <a:fontRef idx="minor">
+                          <a:schemeClr val="lt1"/>
+                        </a:fontRef>
+                      </wps:style>
+                      <wps:txbx>
+                        <w:txbxContent>
+                          <w:p>
+                            <w:pPr>
+                              <w:jc w:val="center"/>
+                              <w:rPr>
+                                <w:sz w:val="28"/>
+                                <w:szCs w:val="28"/>
+                              </w:rPr>
+                            </w:pPr>
+                            <w:r>
+                              <w:rPr>
+                                <w:sz w:val="28"/>
+                                <w:szCs w:val="28"/>
+                              </w:rPr>
+                              <w:t>Groupes de travail</w:t>
+                            </w:r>
+                          </w:p>
+                        </w:txbxContent>
+                      </wps:txbx>
+                      <wps:bodyPr rot="0" spcFirstLastPara="0" vertOverflow="overflow" horzOverflow="overflow" vert="horz" wrap="square" lIns="91440" tIns="45720" rIns="91440" bIns="45720" numCol="1" spcCol="0" rtlCol="0" fromWordArt="0" anchor="ctr" anchorCtr="0" forceAA="0" compatLnSpc="1">
+                        <a:prstTxWarp prst="textNoShape">
+                          <a:avLst/>
+                        </a:prstTxWarp>
+                        <a:noAutofit/>
+                      </wps:bodyPr>
+                    </wps:wsp>
+                  </a:graphicData>
+                </a:graphic>
+              </wp:anchor>
+            </w:drawing>
+          </mc:Choice>
+          <mc:Fallback>
+            <w:pict>
+              <v:roundrect id="Rectangle à coins arrondis 19" o:spid="_x0000_s1038" style="position:absolute;margin-left:-22.4pt;margin-top:1.4pt;width:119.1pt;height:48.35pt;z-index:251688960;visibility:visible;mso-wrap-style:square;mso-wrap-distance-left:9pt;mso-wrap-distance-top:0;mso-wrap-distance-right:9pt;mso-wrap-distance-bottom:0;mso-position-horizontal:absolute;mso-position-horizontal-relative:text;mso-position-vertical:absolute;mso-position-vertical-relative:text;v-text-anchor:middle" arcsize="10923f" o:gfxdata="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" fillcolor="#5b9bd5 [3204]" strokecolor="#1f4d78 [1604]" strokeweight="1pt">
+                <v:stroke joinstyle="miter"/>
+                <v:textbox>
+                  <w:txbxContent>
+                    <w:p>
+                      <w:pPr>
+                        <w:jc w:val="center"/>
+                        <w:rPr>
+                          <w:sz w:val="28"/>
+                          <w:szCs w:val="28"/>
+                        </w:rPr>
+                      </w:pPr>
+                      <w:r>
+                        <w:rPr>
+                          <w:sz w:val="28"/>
+                          <w:szCs w:val="28"/>
+                        </w:rPr>
+                        <w:t>Groupes de travail</w:t>
+                      </w:r>
+                    </w:p>
+                  </w:txbxContent>
+                </v:textbox>
+              </v:roundrect>
+            </w:pict>
+          </mc:Fallback>
+        </mc:AlternateContent>
+      </w:r>
+    </w:p>
+    <w:p>
+      <w:r>
+        <w:rPr>
+          <w:noProof/>
+          <w:lang w:eastAsia="fr-FR"/>
+        </w:rPr>
+        <mc:AlternateContent>
+          <mc:Choice Requires="wps">
+            <w:drawing>
+              <wp:anchor distT="0" distB="0" distL="114300" distR="114300" simplePos="0" relativeHeight="251720704" behindDoc="0" locked="0" layoutInCell="1" allowOverlap="1" wp14:anchorId="0E1439C7" wp14:editId="38F944CF">
+                <wp:simplePos x="0" y="0"/>
+                <wp:positionH relativeFrom="column">
+                  <wp:posOffset>1280868</wp:posOffset>
+                </wp:positionH>
+                <wp:positionV relativeFrom="paragraph">
+                  <wp:posOffset>113607</wp:posOffset>
+                </wp:positionV>
+                <wp:extent cx="434848" cy="1404425"/>
+                <wp:effectExtent l="0" t="275273" r="0" b="280987"/>
+                <wp:wrapNone/>
+                <wp:docPr id="44" name="Double flèche verticale 44"/>
+                <wp:cNvGraphicFramePr/>
+                <a:graphic xmlns:a="http://schemas.openxmlformats.org/drawingml/2006/main">
+                  <a:graphicData uri="http://schemas.microsoft.com/office/word/2010/wordprocessingShape">
+                    <wps:wsp>
+                      <wps:cNvSpPr/>
+                      <wps:spPr>
+                        <a:xfrm rot="3130812">
+                          <a:off x="0" y="0"/>
+                          <a:ext cx="434848" cy="1404425"/>
+                        </a:xfrm>
+                        <a:prstGeom prst="upDownArrow">
+                          <a:avLst/>
+                        </a:prstGeom>
+                      </wps:spPr>
+                      <wps:style>
+                        <a:lnRef idx="2">
+                          <a:schemeClr val="accent1"/>
+                        </a:lnRef>
+                        <a:fillRef idx="1">
+                          <a:schemeClr val="lt1"/>
+                        </a:fillRef>
+                        <a:effectRef idx="0">
+                          <a:schemeClr val="accent1"/>
+                        </a:effectRef>
+                        <a:fontRef idx="minor">
+                          <a:schemeClr val="dk1"/>
+                        </a:fontRef>
+                      </wps:style>
+                      <wps:bodyPr rot="0" spcFirstLastPara="0" vertOverflow="overflow" horzOverflow="overflow" vert="horz" wrap="square" lIns="91440" tIns="45720" rIns="91440" bIns="45720" numCol="1" spcCol="0" rtlCol="0" fromWordArt="0" anchor="ctr" anchorCtr="0" forceAA="0" compatLnSpc="1">
+                        <a:prstTxWarp prst="textNoShape">
+                          <a:avLst/>
+                        </a:prstTxWarp>
+                        <a:noAutofit/>
+                      </wps:bodyPr>
+                    </wps:wsp>
+                  </a:graphicData>
+                </a:graphic>
+                <wp14:sizeRelH relativeFrom="margin">
+                  <wp14:pctWidth>0</wp14:pctWidth>
+                </wp14:sizeRelH>
+                <wp14:sizeRelV relativeFrom="margin">
+                  <wp14:pctHeight>0</wp14:pctHeight>
+                </wp14:sizeRelV>
+              </wp:anchor>
+            </w:drawing>
+          </mc:Choice>
+          <mc:Fallback>
+            <w:pict>
+              <v:shape id="Double flèche verticale 44" o:spid="_x0000_s1026" type="#_x0000_t70" style="position:absolute;margin-left:100.85pt;margin-top:8.95pt;width:34.25pt;height:110.6pt;rotation:3419682fd;z-index:251720704;visibility:visible;mso-wrap-style:square;mso-width-percent:0;mso-height-percent:0;mso-wrap-distance-left:9pt;mso-wrap-distance-top:0;mso-wrap-distance-right:9pt;mso-wrap-distance-bottom:0;mso-position-horizontal:absolute;mso-position-horizontal-relative:text;mso-position-vertical:absolute;mso-position-vertical-relative:text;mso-width-percent:0;mso-height-percent:0;mso-width-relative:margin;mso-height-relative:margin;v-text-anchor:middle" o:gfxdata="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" adj=",3344" fillcolor="white [3201]" strokecolor="#5b9bd5 [3204]" strokeweight="1pt"/>
+            </w:pict>
+          </mc:Fallback>
+        </mc:AlternateContent>
+      </w:r>
+    </w:p>
+    <w:p>
+      <w:r>
+        <w:rPr>
+          <w:noProof/>
+          <w:lang w:eastAsia="fr-FR"/>
+        </w:rPr>
+        <mc:AlternateContent>
+          <mc:Choice Requires="wps">
+            <w:drawing>
+              <wp:anchor distT="0" distB="0" distL="114300" distR="114300" simplePos="0" relativeHeight="251718656" behindDoc="0" locked="0" layoutInCell="1" allowOverlap="1" wp14:anchorId="3AEE601D" wp14:editId="65E9FC6B">
+                <wp:simplePos x="0" y="0"/>
+                <wp:positionH relativeFrom="column">
+                  <wp:posOffset>3946525</wp:posOffset>
+                </wp:positionH>
+                <wp:positionV relativeFrom="paragraph">
+                  <wp:posOffset>215900</wp:posOffset>
+                </wp:positionV>
+                <wp:extent cx="400050" cy="895350"/>
+                <wp:effectExtent l="133350" t="0" r="133350" b="0"/>
+                <wp:wrapNone/>
+                <wp:docPr id="38" name="Double flèche verticale 38"/>
+                <wp:cNvGraphicFramePr/>
+                <a:graphic xmlns:a="http://schemas.openxmlformats.org/drawingml/2006/main">
+                  <a:graphicData uri="http://schemas.microsoft.com/office/word/2010/wordprocessingShape">
+                    <wps:wsp>
+                      <wps:cNvSpPr/>
+                      <wps:spPr>
+                        <a:xfrm rot="19096603">
+                          <a:off x="0" y="0"/>
+                          <a:ext cx="400050" cy="895350"/>
+                        </a:xfrm>
+                        <a:prstGeom prst="upDownArrow">
+                          <a:avLst/>
+                        </a:prstGeom>
+                      </wps:spPr>
+                      <wps:style>
+                        <a:lnRef idx="2">
+                          <a:schemeClr val="accent1"/>
+                        </a:lnRef>
+                        <a:fillRef idx="1">
+                          <a:schemeClr val="lt1"/>
+                        </a:fillRef>
+                        <a:effectRef idx="0">
+                          <a:schemeClr val="accent1"/>
+                        </a:effectRef>
+                        <a:fontRef idx="minor">
+                          <a:schemeClr val="dk1"/>
+                        </a:fontRef>
+                      </wps:style>
+                      <wps:bodyPr rot="0" spcFirstLastPara="0" vertOverflow="overflow" horzOverflow="overflow" vert="horz" wrap="square" lIns="91440" tIns="45720" rIns="91440" bIns="45720" numCol="1" spcCol="0" rtlCol="0" fromWordArt="0" anchor="ctr" anchorCtr="0" forceAA="0" compatLnSpc="1">
+                        <a:prstTxWarp prst="textNoShape">
+                          <a:avLst/>
+                        </a:prstTxWarp>
+                        <a:noAutofit/>
+                      </wps:bodyPr>
+                    </wps:wsp>
+                  </a:graphicData>
+                </a:graphic>
+                <wp14:sizeRelH relativeFrom="margin">
+                  <wp14:pctWidth>0</wp14:pctWidth>
+                </wp14:sizeRelH>
+              </wp:anchor>
+            </w:drawing>
+          </mc:Choice>
+          <mc:Fallback>
+            <w:pict>
+              <v:shape id="Double flèche verticale 38" o:spid="_x0000_s1026" type="#_x0000_t70" style="position:absolute;margin-left:310.75pt;margin-top:17pt;width:31.5pt;height:70.5pt;rotation:-2734377fd;z-index:251718656;visibility:visible;mso-wrap-style:square;mso-width-percent:0;mso-wrap-distance-left:9pt;mso-wrap-distance-top:0;mso-wrap-distance-right:9pt;mso-wrap-distance-bottom:0;mso-position-horizontal:absolute;mso-position-horizontal-relative:text;mso-position-vertical:absolute;mso-position-vertical-relative:text;mso-width-percent:0;mso-width-relative:margin;v-text-anchor:middle" o:gfxdata="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" adj=",4826" fillcolor="white [3201]" strokecolor="#5b9bd5 [3204]" strokeweight="1pt"/>
+            </w:pict>
+          </mc:Fallback>
+        </mc:AlternateContent>
+      </w:r>
+    </w:p>
+    <w:p>
+      <w:r>
+        <w:rPr>
+          <w:noProof/>
+          <w:lang w:eastAsia="fr-FR"/>
+        </w:rPr>
+        <mc:AlternateContent>
+          <mc:Choice Requires="wps">
+            <w:drawing>
+              <wp:anchor distT="0" distB="0" distL="114300" distR="114300" simplePos="0" relativeHeight="251719680" behindDoc="0" locked="0" layoutInCell="1" allowOverlap="1">
+                <wp:simplePos x="0" y="0"/>
+                <wp:positionH relativeFrom="column">
+                  <wp:posOffset>2814955</wp:posOffset>
+                </wp:positionH>
+                <wp:positionV relativeFrom="paragraph">
+                  <wp:posOffset>142240</wp:posOffset>
+                </wp:positionV>
+                <wp:extent cx="371475" cy="571500"/>
+                <wp:effectExtent l="19050" t="19050" r="47625" b="38100"/>
+                <wp:wrapNone/>
+                <wp:docPr id="39" name="Double flèche verticale 39"/>
+                <wp:cNvGraphicFramePr/>
+                <a:graphic xmlns:a="http://schemas.openxmlformats.org/drawingml/2006/main">
+                  <a:graphicData uri="http://schemas.microsoft.com/office/word/2010/wordprocessingShape">
+                    <wps:wsp>
+                      <wps:cNvSpPr/>
+                      <wps:spPr>
+                        <a:xfrm>
+                          <a:off x="0" y="0"/>
+                          <a:ext cx="371475" cy="571500"/>
+                        </a:xfrm>
+                        <a:prstGeom prst="upDownArrow">
+                          <a:avLst/>
+                        </a:prstGeom>
+                      </wps:spPr>
+                      <wps:style>
+                        <a:lnRef idx="2">
+                          <a:schemeClr val="accent1"/>
+                        </a:lnRef>
+                        <a:fillRef idx="1">
+                          <a:schemeClr val="lt1"/>
+                        </a:fillRef>
+                        <a:effectRef idx="0">
+                          <a:schemeClr val="accent1"/>
+                        </a:effectRef>
+                        <a:fontRef idx="minor">
+                          <a:schemeClr val="dk1"/>
+                        </a:fontRef>
+                      </wps:style>
+                      <wps:bodyPr rot="0" spcFirstLastPara="0" vertOverflow="overflow" horzOverflow="overflow" vert="horz" wrap="square" lIns="91440" tIns="45720" rIns="91440" bIns="45720" numCol="1" spcCol="0" rtlCol="0" fromWordArt="0" anchor="ctr" anchorCtr="0" forceAA="0" compatLnSpc="1">
+                        <a:prstTxWarp prst="textNoShape">
+                          <a:avLst/>
+                        </a:prstTxWarp>
+                        <a:noAutofit/>
+                      </wps:bodyPr>
+                    </wps:wsp>
+                  </a:graphicData>
+                </a:graphic>
+                <wp14:sizeRelV relativeFrom="margin">
+                  <wp14:pctHeight>0</wp14:pctHeight>
+                </wp14:sizeRelV>
+              </wp:anchor>
+            </w:drawing>
+          </mc:Choice>
+          <mc:Fallback>
+            <w:pict>
+              <v:shape id="Double flèche verticale 39" o:spid="_x0000_s1026" type="#_x0000_t70" style="position:absolute;margin-left:221.65pt;margin-top:11.2pt;width:29.25pt;height:45pt;z-index:251719680;visibility:visible;mso-wrap-style:square;mso-height-percent:0;mso-wrap-distance-left:9pt;mso-wrap-distance-top:0;mso-wrap-distance-right:9pt;mso-wrap-distance-bottom:0;mso-position-horizontal:absolute;mso-position-horizontal-relative:text;mso-position-vertical:absolute;mso-position-vertical-relative:text;mso-height-percent:0;mso-height-relative:margin;v-text-anchor:middle" o:gfxdata="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" adj=",7020" fillcolor="white [3201]" strokecolor="#5b9bd5 [3204]" strokeweight="1pt"/>
+            </w:pict>
+          </mc:Fallback>
+        </mc:AlternateContent>
+      </w:r>
+    </w:p>
     <w:p>
       <w:r>
         <w:br w:type="page"/>
@@ -2560,8 +2403,10 @@
           <w:u w:val="single"/>
         </w:rPr>
         <w:lastRenderedPageBreak/>
-        <w:t>ORGANIGRAMME</w:t>
+        <w:t>ORGANIGRAM</w:t>
       </w:r>
+      <w:bookmarkStart w:id="0" w:name="_GoBack"/>
+      <w:bookmarkEnd w:id="0"/>
       <w:r>
         <w:rPr>
           <w:color w:val="FF0000"/>
@@ -2569,7 +2414,7 @@
           <w:szCs w:val="32"/>
           <w:u w:val="single"/>
         </w:rPr>
-        <w:t>S</w:t>
+        <w:t>ME</w:t>
       </w:r>
       <w:r>
         <w:rPr>
@@ -2578,7 +2423,7 @@
           <w:szCs w:val="32"/>
           <w:u w:val="single"/>
         </w:rPr>
-        <w:t xml:space="preserve"> DES COMITÉS</w:t>
+        <w:t>S</w:t>
       </w:r>
       <w:r>
         <w:rPr>
@@ -2587,6 +2432,15 @@
           <w:szCs w:val="32"/>
           <w:u w:val="single"/>
         </w:rPr>
+        <w:t xml:space="preserve"> DES COMITÉS</w:t>
+      </w:r>
+      <w:r>
+        <w:rPr>
+          <w:color w:val="FF0000"/>
+          <w:sz w:val="32"/>
+          <w:szCs w:val="32"/>
+          <w:u w:val="single"/>
+        </w:rPr>
         <w:t xml:space="preserve"> ET COLLECTIFS</w:t>
       </w:r>
       <w:r>
@@ -2595,7 +2449,7 @@
           <w:noProof/>
           <w:sz w:val="18"/>
           <w:szCs w:val="18"/>
-          <w:lang w:val="en-GB" w:eastAsia="en-GB"/>
+          <w:lang w:eastAsia="fr-FR"/>
         </w:rPr>
         <mc:AlternateContent>
           <mc:Choice Requires="wps">
@@ -2668,7 +2522,7 @@
           </mc:Choice>
           <mc:Fallback>
             <w:pict>
-              <v:roundrect w14:anchorId="2E0E6D95" id="Rectangle à coins arrondis 35" o:spid="_x0000_s1039" style="position:absolute;left:0;text-align:left;margin-left:395.65pt;margin-top:159pt;width:110.3pt;height:41.1pt;z-index:251700224;visibility:visible;mso-wrap-style:square;mso-wrap-distance-left:9pt;mso-wrap-distance-top:0;mso-wrap-distance-right:9pt;mso-wrap-distance-bottom:0;mso-position-horizontal:absolute;mso-position-horizontal-relative:text;mso-position-vertical:absolute;mso-position-vertical-relative:text;v-text-anchor:middle" arcsize="10923f" o:gfxdata="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" fillcolor="#5b9bd5 [3204]" strokecolor="#1f4d78 [1604]" strokeweight="1pt">
+              <v:roundrect id="Rectangle à coins arrondis 35" o:spid="_x0000_s1039" style="position:absolute;left:0;text-align:left;margin-left:395.65pt;margin-top:159pt;width:110.3pt;height:41.1pt;z-index:251700224;visibility:visible;mso-wrap-style:square;mso-wrap-distance-left:9pt;mso-wrap-distance-top:0;mso-wrap-distance-right:9pt;mso-wrap-distance-bottom:0;mso-position-horizontal:absolute;mso-position-horizontal-relative:text;mso-position-vertical:absolute;mso-position-vertical-relative:text;v-text-anchor:middle" arcsize="10923f" o:gfxdata="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" fillcolor="#5b9bd5 [3204]" strokecolor="#1f4d78 [1604]" strokeweight="1pt">
                 <v:stroke joinstyle="miter"/>
                 <v:textbox>
                   <w:txbxContent>
@@ -2693,7 +2547,7 @@
           <w:noProof/>
           <w:sz w:val="18"/>
           <w:szCs w:val="18"/>
-          <w:lang w:val="en-GB" w:eastAsia="en-GB"/>
+          <w:lang w:eastAsia="fr-FR"/>
         </w:rPr>
         <mc:AlternateContent>
           <mc:Choice Requires="wps">
@@ -2766,7 +2620,7 @@
           </mc:Choice>
           <mc:Fallback>
             <w:pict>
-              <v:roundrect w14:anchorId="1E2D5D1F" id="Rectangle à coins arrondis 36" o:spid="_x0000_s1040" style="position:absolute;left:0;text-align:left;margin-left:588.3pt;margin-top:159.05pt;width:110.3pt;height:41.1pt;z-index:251701248;visibility:visible;mso-wrap-style:square;mso-wrap-distance-left:9pt;mso-wrap-distance-top:0;mso-wrap-distance-right:9pt;mso-wrap-distance-bottom:0;mso-position-horizontal:absolute;mso-position-horizontal-relative:text;mso-position-vertical:absolute;mso-position-vertical-relative:text;v-text-anchor:middle" arcsize="10923f" o:gfxdata="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" fillcolor="#5b9bd5 [3204]" strokecolor="#1f4d78 [1604]" strokeweight="1pt">
+              <v:roundrect id="Rectangle à coins arrondis 36" o:spid="_x0000_s1040" style="position:absolute;left:0;text-align:left;margin-left:588.3pt;margin-top:159.05pt;width:110.3pt;height:41.1pt;z-index:251701248;visibility:visible;mso-wrap-style:square;mso-wrap-distance-left:9pt;mso-wrap-distance-top:0;mso-wrap-distance-right:9pt;mso-wrap-distance-bottom:0;mso-position-horizontal:absolute;mso-position-horizontal-relative:text;mso-position-vertical:absolute;mso-position-vertical-relative:text;v-text-anchor:middle" arcsize="10923f" o:gfxdata="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" fillcolor="#5b9bd5 [3204]" strokecolor="#1f4d78 [1604]" strokeweight="1pt">
                 <v:stroke joinstyle="miter"/>
                 <v:textbox>
                   <w:txbxContent>
@@ -2791,7 +2645,7 @@
           <w:noProof/>
           <w:sz w:val="18"/>
           <w:szCs w:val="18"/>
-          <w:lang w:val="en-GB" w:eastAsia="en-GB"/>
+          <w:lang w:eastAsia="fr-FR"/>
         </w:rPr>
         <mc:AlternateContent>
           <mc:Choice Requires="wps">
@@ -2872,7 +2726,7 @@
           </mc:Choice>
           <mc:Fallback>
             <w:pict>
-              <v:roundrect w14:anchorId="19E93200" id="Rectangle à coins arrondis 34" o:spid="_x0000_s1041" style="position:absolute;left:0;text-align:left;margin-left:588.3pt;margin-top:77.7pt;width:110.3pt;height:41.1pt;z-index:251699200;visibility:visible;mso-wrap-style:square;mso-wrap-distance-left:9pt;mso-wrap-distance-top:0;mso-wrap-distance-right:9pt;mso-wrap-distance-bottom:0;mso-position-horizontal:absolute;mso-position-horizontal-relative:text;mso-position-vertical:absolute;mso-position-vertical-relative:text;v-text-anchor:middle" arcsize="10923f" o:gfxdata="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" fillcolor="#5b9bd5 [3204]" strokecolor="#1f4d78 [1604]" strokeweight="1pt">
+              <v:roundrect id="Rectangle à coins arrondis 34" o:spid="_x0000_s1041" style="position:absolute;left:0;text-align:left;margin-left:588.3pt;margin-top:77.7pt;width:110.3pt;height:41.1pt;z-index:251699200;visibility:visible;mso-wrap-style:square;mso-wrap-distance-left:9pt;mso-wrap-distance-top:0;mso-wrap-distance-right:9pt;mso-wrap-distance-bottom:0;mso-position-horizontal:absolute;mso-position-horizontal-relative:text;mso-position-vertical:absolute;mso-position-vertical-relative:text;v-text-anchor:middle" arcsize="10923f" o:gfxdata="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" fillcolor="#5b9bd5 [3204]" strokecolor="#1f4d78 [1604]" strokeweight="1pt">
                 <v:stroke joinstyle="miter"/>
                 <v:textbox>
                   <w:txbxContent>
@@ -2898,7 +2752,7 @@
           <w:noProof/>
           <w:sz w:val="18"/>
           <w:szCs w:val="18"/>
-          <w:lang w:val="en-GB" w:eastAsia="en-GB"/>
+          <w:lang w:eastAsia="fr-FR"/>
         </w:rPr>
         <mc:AlternateContent>
           <mc:Choice Requires="wps">
@@ -2971,7 +2825,7 @@
           </mc:Choice>
           <mc:Fallback>
             <w:pict>
-              <v:roundrect w14:anchorId="252D3682" id="Rectangle à coins arrondis 31" o:spid="_x0000_s1042" style="position:absolute;left:0;text-align:left;margin-left:395.65pt;margin-top:82.3pt;width:110.35pt;height:41.15pt;z-index:251698176;visibility:visible;mso-wrap-style:square;mso-wrap-distance-left:9pt;mso-wrap-distance-top:0;mso-wrap-distance-right:9pt;mso-wrap-distance-bottom:0;mso-position-horizontal:absolute;mso-position-horizontal-relative:text;mso-position-vertical:absolute;mso-position-vertical-relative:text;v-text-anchor:middle" arcsize="10923f" o:gfxdata="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" fillcolor="#5b9bd5 [3204]" strokecolor="#1f4d78 [1604]" strokeweight="1pt">
+              <v:roundrect id="Rectangle à coins arrondis 31" o:spid="_x0000_s1042" style="position:absolute;left:0;text-align:left;margin-left:395.65pt;margin-top:82.3pt;width:110.35pt;height:41.15pt;z-index:251698176;visibility:visible;mso-wrap-style:square;mso-wrap-distance-left:9pt;mso-wrap-distance-top:0;mso-wrap-distance-right:9pt;mso-wrap-distance-bottom:0;mso-position-horizontal:absolute;mso-position-horizontal-relative:text;mso-position-vertical:absolute;mso-position-vertical-relative:text;v-text-anchor:middle" arcsize="10923f" o:gfxdata="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" fillcolor="#5b9bd5 [3204]" strokecolor="#1f4d78 [1604]" strokeweight="1pt">
                 <v:stroke joinstyle="miter"/>
                 <v:textbox>
                   <w:txbxContent>
@@ -2996,7 +2850,7 @@
           <w:noProof/>
           <w:sz w:val="18"/>
           <w:szCs w:val="18"/>
-          <w:lang w:val="en-GB" w:eastAsia="en-GB"/>
+          <w:lang w:eastAsia="fr-FR"/>
         </w:rPr>
         <mc:AlternateContent>
           <mc:Choice Requires="wps">
@@ -3083,7 +2937,7 @@
           </mc:Choice>
           <mc:Fallback>
             <w:pict>
-              <v:roundrect w14:anchorId="183DA4BD" id="Rectangle à coins arrondis 27" o:spid="_x0000_s1043" style="position:absolute;left:0;text-align:left;margin-left:369.55pt;margin-top:71.15pt;width:348.8pt;height:137.45pt;z-index:251695104;visibility:visible;mso-wrap-style:square;mso-width-percent:0;mso-height-percent:0;mso-wrap-distance-left:9pt;mso-wrap-distance-top:0;mso-wrap-distance-right:9pt;mso-wrap-distance-bottom:0;mso-position-horizontal:absolute;mso-position-horizontal-relative:text;mso-position-vertical:absolute;mso-position-vertical-relative:text;mso-width-percent:0;mso-height-percent:0;mso-width-relative:margin;mso-height-relative:margin;v-text-anchor:middle" arcsize="10923f" o:gfxdata="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" fillcolor="white [3201]" strokecolor="#4472c4 [3208]" strokeweight="1pt">
+              <v:roundrect id="Rectangle à coins arrondis 27" o:spid="_x0000_s1043" style="position:absolute;left:0;text-align:left;margin-left:369.55pt;margin-top:71.15pt;width:348.8pt;height:137.45pt;z-index:251695104;visibility:visible;mso-wrap-style:square;mso-width-percent:0;mso-height-percent:0;mso-wrap-distance-left:9pt;mso-wrap-distance-top:0;mso-wrap-distance-right:9pt;mso-wrap-distance-bottom:0;mso-position-horizontal:absolute;mso-position-horizontal-relative:text;mso-position-vertical:absolute;mso-position-vertical-relative:text;mso-width-percent:0;mso-height-percent:0;mso-width-relative:margin;mso-height-relative:margin;v-text-anchor:middle" arcsize="10923f" o:gfxdata="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" fillcolor="white [3201]" strokecolor="#4472c4 [3208]" strokeweight="1pt">
                 <v:stroke joinstyle="miter"/>
                 <v:textbox>
                   <w:txbxContent>
@@ -3118,7 +2972,7 @@
           <w:noProof/>
           <w:sz w:val="18"/>
           <w:szCs w:val="18"/>
-          <w:lang w:val="en-GB" w:eastAsia="en-GB"/>
+          <w:lang w:eastAsia="fr-FR"/>
         </w:rPr>
         <mc:AlternateContent>
           <mc:Choice Requires="wps">
@@ -3191,7 +3045,7 @@
           </mc:Choice>
           <mc:Fallback>
             <w:pict>
-              <v:roundrect w14:anchorId="76A77EC3" id="Rectangle à coins arrondis 43" o:spid="_x0000_s1044" style="position:absolute;left:0;text-align:left;margin-left:588.35pt;margin-top:340.45pt;width:110.3pt;height:41.1pt;z-index:251707392;visibility:visible;mso-wrap-style:square;mso-wrap-distance-left:9pt;mso-wrap-distance-top:0;mso-wrap-distance-right:9pt;mso-wrap-distance-bottom:0;mso-position-horizontal:absolute;mso-position-horizontal-relative:text;mso-position-vertical:absolute;mso-position-vertical-relative:text;v-text-anchor:middle" arcsize="10923f" o:gfxdata="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" fillcolor="#5b9bd5 [3204]" strokecolor="#1f4d78 [1604]" strokeweight="1pt">
+              <v:roundrect id="Rectangle à coins arrondis 43" o:spid="_x0000_s1044" style="position:absolute;left:0;text-align:left;margin-left:588.35pt;margin-top:340.45pt;width:110.3pt;height:41.1pt;z-index:251707392;visibility:visible;mso-wrap-style:square;mso-wrap-distance-left:9pt;mso-wrap-distance-top:0;mso-wrap-distance-right:9pt;mso-wrap-distance-bottom:0;mso-position-horizontal:absolute;mso-position-horizontal-relative:text;mso-position-vertical:absolute;mso-position-vertical-relative:text;v-text-anchor:middle" arcsize="10923f" o:gfxdata="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" fillcolor="#5b9bd5 [3204]" strokecolor="#1f4d78 [1604]" strokeweight="1pt">
                 <v:stroke joinstyle="miter"/>
                 <v:textbox>
                   <w:txbxContent>
@@ -3216,7 +3070,7 @@
           <w:noProof/>
           <w:sz w:val="18"/>
           <w:szCs w:val="18"/>
-          <w:lang w:val="en-GB" w:eastAsia="en-GB"/>
+          <w:lang w:eastAsia="fr-FR"/>
         </w:rPr>
         <mc:AlternateContent>
           <mc:Choice Requires="wps">
@@ -3289,7 +3143,7 @@
           </mc:Choice>
           <mc:Fallback>
             <w:pict>
-              <v:roundrect w14:anchorId="11465C0A" id="Rectangle à coins arrondis 42" o:spid="_x0000_s1045" style="position:absolute;left:0;text-align:left;margin-left:389.15pt;margin-top:340.45pt;width:110.3pt;height:41.1pt;z-index:251706368;visibility:visible;mso-wrap-style:square;mso-wrap-distance-left:9pt;mso-wrap-distance-top:0;mso-wrap-distance-right:9pt;mso-wrap-distance-bottom:0;mso-position-horizontal:absolute;mso-position-horizontal-relative:text;mso-position-vertical:absolute;mso-position-vertical-relative:text;v-text-anchor:middle" arcsize="10923f" o:gfxdata="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" fillcolor="#5b9bd5 [3204]" strokecolor="#1f4d78 [1604]" strokeweight="1pt">
+              <v:roundrect id="Rectangle à coins arrondis 42" o:spid="_x0000_s1045" style="position:absolute;left:0;text-align:left;margin-left:389.15pt;margin-top:340.45pt;width:110.3pt;height:41.1pt;z-index:251706368;visibility:visible;mso-wrap-style:square;mso-wrap-distance-left:9pt;mso-wrap-distance-top:0;mso-wrap-distance-right:9pt;mso-wrap-distance-bottom:0;mso-position-horizontal:absolute;mso-position-horizontal-relative:text;mso-position-vertical:absolute;mso-position-vertical-relative:text;v-text-anchor:middle" arcsize="10923f" o:gfxdata="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" fillcolor="#5b9bd5 [3204]" strokecolor="#1f4d78 [1604]" strokeweight="1pt">
                 <v:stroke joinstyle="miter"/>
                 <v:textbox>
                   <w:txbxContent>
@@ -3314,7 +3168,7 @@
           <w:noProof/>
           <w:sz w:val="18"/>
           <w:szCs w:val="18"/>
-          <w:lang w:val="en-GB" w:eastAsia="en-GB"/>
+          <w:lang w:eastAsia="fr-FR"/>
         </w:rPr>
         <mc:AlternateContent>
           <mc:Choice Requires="wps">
@@ -3387,7 +3241,7 @@
           </mc:Choice>
           <mc:Fallback>
             <w:pict>
-              <v:roundrect w14:anchorId="325D16AE" id="Rectangle à coins arrondis 41" o:spid="_x0000_s1046" style="position:absolute;left:0;text-align:left;margin-left:588.3pt;margin-top:259.1pt;width:110.3pt;height:41.1pt;z-index:251705344;visibility:visible;mso-wrap-style:square;mso-wrap-distance-left:9pt;mso-wrap-distance-top:0;mso-wrap-distance-right:9pt;mso-wrap-distance-bottom:0;mso-position-horizontal:absolute;mso-position-horizontal-relative:text;mso-position-vertical:absolute;mso-position-vertical-relative:text;v-text-anchor:middle" arcsize="10923f" o:gfxdata="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" fillcolor="#5b9bd5 [3204]" strokecolor="#1f4d78 [1604]" strokeweight="1pt">
+              <v:roundrect id="Rectangle à coins arrondis 41" o:spid="_x0000_s1046" style="position:absolute;left:0;text-align:left;margin-left:588.3pt;margin-top:259.1pt;width:110.3pt;height:41.1pt;z-index:251705344;visibility:visible;mso-wrap-style:square;mso-wrap-distance-left:9pt;mso-wrap-distance-top:0;mso-wrap-distance-right:9pt;mso-wrap-distance-bottom:0;mso-position-horizontal:absolute;mso-position-horizontal-relative:text;mso-position-vertical:absolute;mso-position-vertical-relative:text;v-text-anchor:middle" arcsize="10923f" o:gfxdata="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" fillcolor="#5b9bd5 [3204]" strokecolor="#1f4d78 [1604]" strokeweight="1pt">
                 <v:stroke joinstyle="miter"/>
                 <v:textbox>
                   <w:txbxContent>
@@ -3412,7 +3266,7 @@
           <w:noProof/>
           <w:sz w:val="18"/>
           <w:szCs w:val="18"/>
-          <w:lang w:val="en-GB" w:eastAsia="en-GB"/>
+          <w:lang w:eastAsia="fr-FR"/>
         </w:rPr>
         <mc:AlternateContent>
           <mc:Choice Requires="wps">
@@ -3485,7 +3339,7 @@
           </mc:Choice>
           <mc:Fallback>
             <w:pict>
-              <v:roundrect w14:anchorId="6B2E607E" id="Rectangle à coins arrondis 40" o:spid="_x0000_s1047" style="position:absolute;left:0;text-align:left;margin-left:389.15pt;margin-top:259.1pt;width:110.3pt;height:41.1pt;z-index:251704320;visibility:visible;mso-wrap-style:square;mso-wrap-distance-left:9pt;mso-wrap-distance-top:0;mso-wrap-distance-right:9pt;mso-wrap-distance-bottom:0;mso-position-horizontal:absolute;mso-position-horizontal-relative:text;mso-position-vertical:absolute;mso-position-vertical-relative:text;v-text-anchor:middle" arcsize="10923f" o:gfxdata="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" fillcolor="#5b9bd5 [3204]" strokecolor="#1f4d78 [1604]" strokeweight="1pt">
+              <v:roundrect id="Rectangle à coins arrondis 40" o:spid="_x0000_s1047" style="position:absolute;left:0;text-align:left;margin-left:389.15pt;margin-top:259.1pt;width:110.3pt;height:41.1pt;z-index:251704320;visibility:visible;mso-wrap-style:square;mso-wrap-distance-left:9pt;mso-wrap-distance-top:0;mso-wrap-distance-right:9pt;mso-wrap-distance-bottom:0;mso-position-horizontal:absolute;mso-position-horizontal-relative:text;mso-position-vertical:absolute;mso-position-vertical-relative:text;v-text-anchor:middle" arcsize="10923f" o:gfxdata="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" fillcolor="#5b9bd5 [3204]" strokecolor="#1f4d78 [1604]" strokeweight="1pt">
                 <v:stroke joinstyle="miter"/>
                 <v:textbox>
                   <w:txbxContent>
@@ -3510,7 +3364,7 @@
           <w:noProof/>
           <w:sz w:val="18"/>
           <w:szCs w:val="18"/>
-          <w:lang w:val="en-GB" w:eastAsia="en-GB"/>
+          <w:lang w:eastAsia="fr-FR"/>
         </w:rPr>
         <mc:AlternateContent>
           <mc:Choice Requires="wps">
@@ -3605,7 +3459,7 @@
           </mc:Choice>
           <mc:Fallback>
             <w:pict>
-              <v:roundrect w14:anchorId="309F7D3C" id="Rectangle à coins arrondis 37" o:spid="_x0000_s1048" style="position:absolute;left:0;text-align:left;margin-left:369.35pt;margin-top:254.3pt;width:348.8pt;height:137.45pt;z-index:251703296;visibility:visible;mso-wrap-style:square;mso-width-percent:0;mso-height-percent:0;mso-wrap-distance-left:9pt;mso-wrap-distance-top:0;mso-wrap-distance-right:9pt;mso-wrap-distance-bottom:0;mso-position-horizontal:absolute;mso-position-horizontal-relative:text;mso-position-vertical:absolute;mso-position-vertical-relative:text;mso-width-percent:0;mso-height-percent:0;mso-width-relative:margin;mso-height-relative:margin;v-text-anchor:middle" arcsize="10923f" o:gfxdata="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" fillcolor="white [3201]" strokecolor="#4472c4 [3208]" strokeweight="1pt">
+              <v:roundrect id="Rectangle à coins arrondis 37" o:spid="_x0000_s1048" style="position:absolute;left:0;text-align:left;margin-left:369.35pt;margin-top:254.3pt;width:348.8pt;height:137.45pt;z-index:251703296;visibility:visible;mso-wrap-style:square;mso-width-percent:0;mso-height-percent:0;mso-wrap-distance-left:9pt;mso-wrap-distance-top:0;mso-wrap-distance-right:9pt;mso-wrap-distance-bottom:0;mso-position-horizontal:absolute;mso-position-horizontal-relative:text;mso-position-vertical:absolute;mso-position-vertical-relative:text;mso-width-percent:0;mso-height-percent:0;mso-width-relative:margin;mso-height-relative:margin;v-text-anchor:middle" arcsize="10923f" o:gfxdata="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" fillcolor="white [3201]" strokecolor="#4472c4 [3208]" strokeweight="1pt">
                 <v:stroke joinstyle="miter"/>
                 <v:textbox>
                   <w:txbxContent>
@@ -3648,7 +3502,7 @@
           <w:noProof/>
           <w:sz w:val="18"/>
           <w:szCs w:val="18"/>
-          <w:lang w:val="en-GB" w:eastAsia="en-GB"/>
+          <w:lang w:eastAsia="fr-FR"/>
         </w:rPr>
         <mc:AlternateContent>
           <mc:Choice Requires="wps">
@@ -3705,7 +3559,7 @@
               </wp:anchor>
             </w:drawing>
           </mc:Choice>
-          <mc:Fallback>
+          <mc:Fallback xmlns:w15="http://schemas.microsoft.com/office/word/2012/wordml">
             <w:pict>
               <v:shape w14:anchorId="06F8BE6C" id="Flèche vers le bas 29" o:spid="_x0000_s1026" type="#_x0000_t67" style="position:absolute;margin-left:120.85pt;margin-top:268.45pt;width:35.55pt;height:50.5pt;z-index:251697152;visibility:visible;mso-wrap-style:square;mso-wrap-distance-left:9pt;mso-wrap-distance-top:0;mso-wrap-distance-right:9pt;mso-wrap-distance-bottom:0;mso-position-horizontal:absolute;mso-position-horizontal-relative:text;mso-position-vertical:absolute;mso-position-vertical-relative:text;v-text-anchor:middle" o:gfxdata="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" adj="14001" fillcolor="white [3201]" strokecolor="#4472c4 [3208]" strokeweight="1pt"/>
             </w:pict>
@@ -3718,7 +3572,7 @@
           <w:noProof/>
           <w:sz w:val="18"/>
           <w:szCs w:val="18"/>
-          <w:lang w:val="en-GB" w:eastAsia="en-GB"/>
+          <w:lang w:eastAsia="fr-FR"/>
         </w:rPr>
         <mc:AlternateContent>
           <mc:Choice Requires="wps">
@@ -3775,7 +3629,7 @@
               </wp:anchor>
             </w:drawing>
           </mc:Choice>
-          <mc:Fallback>
+          <mc:Fallback xmlns:w15="http://schemas.microsoft.com/office/word/2012/wordml">
             <w:pict>
               <v:shape w14:anchorId="3B6A0CE8" id="Flèche vers le bas 28" o:spid="_x0000_s1026" type="#_x0000_t67" style="position:absolute;margin-left:120.85pt;margin-top:159pt;width:29.9pt;height:44pt;z-index:251696128;visibility:visible;mso-wrap-style:square;mso-wrap-distance-left:9pt;mso-wrap-distance-top:0;mso-wrap-distance-right:9pt;mso-wrap-distance-bottom:0;mso-position-horizontal:absolute;mso-position-horizontal-relative:text;mso-position-vertical:absolute;mso-position-vertical-relative:text;v-text-anchor:middle" o:gfxdata="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" adj="14254" fillcolor="white [3201]" strokecolor="#4472c4 [3208]" strokeweight="1pt"/>
             </w:pict>
@@ -3788,7 +3642,7 @@
           <w:noProof/>
           <w:sz w:val="18"/>
           <w:szCs w:val="18"/>
-          <w:lang w:val="en-GB" w:eastAsia="en-GB"/>
+          <w:lang w:eastAsia="fr-FR"/>
         </w:rPr>
         <mc:AlternateContent>
           <mc:Choice Requires="wps">
@@ -3869,7 +3723,7 @@
           </mc:Choice>
           <mc:Fallback>
             <w:pict>
-              <v:roundrect w14:anchorId="4A819649" id="Rectangle à coins arrondis 26" o:spid="_x0000_s1049" style="position:absolute;left:0;text-align:left;margin-left:65.6pt;margin-top:318.85pt;width:134.55pt;height:67.3pt;z-index:251694080;visibility:visible;mso-wrap-style:square;mso-wrap-distance-left:9pt;mso-wrap-distance-top:0;mso-wrap-distance-right:9pt;mso-wrap-distance-bottom:0;mso-position-horizontal:absolute;mso-position-horizontal-relative:text;mso-position-vertical:absolute;mso-position-vertical-relative:text;v-text-anchor:middle" arcsize="10923f" o:gfxdata="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" fillcolor="#5b9bd5 [3204]" strokecolor="#1f4d78 [1604]" strokeweight="1pt">
+              <v:roundrect id="Rectangle à coins arrondis 26" o:spid="_x0000_s1049" style="position:absolute;left:0;text-align:left;margin-left:65.6pt;margin-top:318.85pt;width:134.55pt;height:67.3pt;z-index:251694080;visibility:visible;mso-wrap-style:square;mso-wrap-distance-left:9pt;mso-wrap-distance-top:0;mso-wrap-distance-right:9pt;mso-wrap-distance-bottom:0;mso-position-horizontal:absolute;mso-position-horizontal-relative:text;mso-position-vertical:absolute;mso-position-vertical-relative:text;v-text-anchor:middle" arcsize="10923f" o:gfxdata="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" fillcolor="#5b9bd5 [3204]" strokecolor="#1f4d78 [1604]" strokeweight="1pt">
                 <v:stroke joinstyle="miter"/>
                 <v:textbox>
                   <w:txbxContent>
@@ -3902,7 +3756,7 @@
           <w:noProof/>
           <w:sz w:val="18"/>
           <w:szCs w:val="18"/>
-          <w:lang w:val="en-GB" w:eastAsia="en-GB"/>
+          <w:lang w:eastAsia="fr-FR"/>
         </w:rPr>
         <mc:AlternateContent>
           <mc:Choice Requires="wps">
@@ -4003,7 +3857,7 @@
           </mc:Choice>
           <mc:Fallback>
             <w:pict>
-              <v:roundrect w14:anchorId="102963BE" id="Rectangle à coins arrondis 24" o:spid="_x0000_s1050" style="position:absolute;left:0;text-align:left;margin-left:65.6pt;margin-top:202.95pt;width:134.6pt;height:65.45pt;z-index:251693056;visibility:visible;mso-wrap-style:square;mso-width-percent:0;mso-height-percent:0;mso-wrap-distance-left:9pt;mso-wrap-distance-top:0;mso-wrap-distance-right:9pt;mso-wrap-distance-bottom:0;mso-position-horizontal:absolute;mso-position-horizontal-relative:text;mso-position-vertical:absolute;mso-position-vertical-relative:text;mso-width-percent:0;mso-height-percent:0;mso-width-relative:margin;mso-height-relative:margin;v-text-anchor:middle" arcsize="10923f" o:gfxdata="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" fillcolor="#5b9bd5 [3204]" strokecolor="#1f4d78 [1604]" strokeweight="1pt">
+              <v:roundrect id="Rectangle à coins arrondis 24" o:spid="_x0000_s1050" style="position:absolute;left:0;text-align:left;margin-left:65.6pt;margin-top:202.95pt;width:134.6pt;height:65.45pt;z-index:251693056;visibility:visible;mso-wrap-style:square;mso-width-percent:0;mso-height-percent:0;mso-wrap-distance-left:9pt;mso-wrap-distance-top:0;mso-wrap-distance-right:9pt;mso-wrap-distance-bottom:0;mso-position-horizontal:absolute;mso-position-horizontal-relative:text;mso-position-vertical:absolute;mso-position-vertical-relative:text;mso-width-percent:0;mso-height-percent:0;mso-width-relative:margin;mso-height-relative:margin;v-text-anchor:middle" arcsize="10923f" o:gfxdata="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" fillcolor="#5b9bd5 [3204]" strokecolor="#1f4d78 [1604]" strokeweight="1pt">
                 <v:stroke joinstyle="miter"/>
                 <v:textbox>
                   <w:txbxContent>
@@ -4050,7 +3904,7 @@
           <w:noProof/>
           <w:sz w:val="18"/>
           <w:szCs w:val="18"/>
-          <w:lang w:val="en-GB" w:eastAsia="en-GB"/>
+          <w:lang w:eastAsia="fr-FR"/>
         </w:rPr>
         <mc:AlternateContent>
           <mc:Choice Requires="wps">
@@ -4151,7 +4005,7 @@
           </mc:Choice>
           <mc:Fallback>
             <w:pict>
-              <v:roundrect w14:anchorId="3437F462" id="Rectangle à coins arrondis 23" o:spid="_x0000_s1051" style="position:absolute;left:0;text-align:left;margin-left:65.65pt;margin-top:89.8pt;width:143pt;height:69.2pt;z-index:251691008;visibility:visible;mso-wrap-style:square;mso-width-percent:0;mso-height-percent:0;mso-wrap-distance-left:9pt;mso-wrap-distance-top:0;mso-wrap-distance-right:9pt;mso-wrap-distance-bottom:0;mso-position-horizontal:absolute;mso-position-horizontal-relative:text;mso-position-vertical:absolute;mso-position-vertical-relative:text;mso-width-percent:0;mso-height-percent:0;mso-width-relative:margin;mso-height-relative:margin;v-text-anchor:middle" arcsize="10923f" o:gfxdata="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" fillcolor="#5b9bd5 [3204]" strokecolor="#1f4d78 [1604]" strokeweight="1pt">
+              <v:roundrect id="Rectangle à coins arrondis 23" o:spid="_x0000_s1051" style="position:absolute;left:0;text-align:left;margin-left:65.65pt;margin-top:89.8pt;width:143pt;height:69.2pt;z-index:251691008;visibility:visible;mso-wrap-style:square;mso-width-percent:0;mso-height-percent:0;mso-wrap-distance-left:9pt;mso-wrap-distance-top:0;mso-wrap-distance-right:9pt;mso-wrap-distance-bottom:0;mso-position-horizontal:absolute;mso-position-horizontal-relative:text;mso-position-vertical:absolute;mso-position-vertical-relative:text;mso-width-percent:0;mso-height-percent:0;mso-width-relative:margin;mso-height-relative:margin;v-text-anchor:middle" arcsize="10923f" o:gfxdata="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" fillcolor="#5b9bd5 [3204]" strokecolor="#1f4d78 [1604]" strokeweight="1pt">
                 <v:stroke joinstyle="miter"/>
                 <v:textbox>
                   <w:txbxContent>
@@ -4359,7 +4213,7 @@
           <w:noProof/>
           <w:sz w:val="18"/>
           <w:szCs w:val="18"/>
-          <w:lang w:val="en-GB" w:eastAsia="en-GB"/>
+          <w:lang w:eastAsia="fr-FR"/>
         </w:rPr>
         <mc:AlternateContent>
           <mc:Choice Requires="wps">
@@ -4415,7 +4269,6 @@
                                 <w:szCs w:val="36"/>
                               </w:rPr>
                             </w:pPr>
-                            <w:bookmarkStart w:id="0" w:name="_GoBack"/>
                             <w:r>
                               <w:rPr>
                                 <w:color w:val="FF0000"/>
@@ -4424,7 +4277,6 @@
                               </w:rPr>
                               <w:t>Commission</w:t>
                             </w:r>
-                            <w:bookmarkEnd w:id="0"/>
                           </w:p>
                         </w:txbxContent>
                       </wps:txbx>
@@ -4448,7 +4300,7 @@
           </mc:Choice>
           <mc:Fallback>
             <w:pict>
-              <v:roundrect w14:anchorId="7700433F" id="Rectangle à coins arrondis 45" o:spid="_x0000_s1052" style="position:absolute;margin-left:147.95pt;margin-top:34.6pt;width:420.8pt;height:184.2pt;z-index:251709440;visibility:visible;mso-wrap-style:square;mso-width-percent:0;mso-height-percent:0;mso-wrap-distance-left:9pt;mso-wrap-distance-top:0;mso-wrap-distance-right:9pt;mso-wrap-distance-bottom:0;mso-position-horizontal:absolute;mso-position-horizontal-relative:text;mso-position-vertical:absolute;mso-position-vertical-relative:text;mso-width-percent:0;mso-height-percent:0;mso-width-relative:margin;mso-height-relative:margin;v-text-anchor:middle" arcsize="10923f" o:gfxdata="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" fillcolor="white [3201]" strokecolor="#4472c4 [3208]" strokeweight="1pt">
+              <v:roundrect id="Rectangle à coins arrondis 45" o:spid="_x0000_s1052" style="position:absolute;margin-left:147.95pt;margin-top:34.6pt;width:420.8pt;height:184.2pt;z-index:251709440;visibility:visible;mso-wrap-style:square;mso-width-percent:0;mso-height-percent:0;mso-wrap-distance-left:9pt;mso-wrap-distance-top:0;mso-wrap-distance-right:9pt;mso-wrap-distance-bottom:0;mso-position-horizontal:absolute;mso-position-horizontal-relative:text;mso-position-vertical:absolute;mso-position-vertical-relative:text;mso-width-percent:0;mso-height-percent:0;mso-width-relative:margin;mso-height-relative:margin;v-text-anchor:middle" arcsize="10923f" o:gfxdata="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" fillcolor="white [3201]" strokecolor="#4472c4 [3208]" strokeweight="1pt">
                 <v:stroke joinstyle="miter"/>
                 <v:textbox>
                   <w:txbxContent>
@@ -4461,7 +4313,6 @@
                           <w:szCs w:val="36"/>
                         </w:rPr>
                       </w:pPr>
-                      <w:bookmarkStart w:id="1" w:name="_GoBack"/>
                       <w:r>
                         <w:rPr>
                           <w:color w:val="FF0000"/>
@@ -4470,7 +4321,6 @@
                         </w:rPr>
                         <w:t>Commission</w:t>
                       </w:r>
-                      <w:bookmarkEnd w:id="1"/>
                     </w:p>
                   </w:txbxContent>
                 </v:textbox>
@@ -4485,7 +4335,7 @@
           <w:noProof/>
           <w:sz w:val="18"/>
           <w:szCs w:val="18"/>
-          <w:lang w:val="en-GB" w:eastAsia="en-GB"/>
+          <w:lang w:eastAsia="fr-FR"/>
         </w:rPr>
         <mc:AlternateContent>
           <mc:Choice Requires="wps">
@@ -4572,7 +4422,7 @@
           </mc:Choice>
           <mc:Fallback>
             <w:pict>
-              <v:roundrect w14:anchorId="61AB6C07" id="Rectangle à coins arrondis 49" o:spid="_x0000_s1053" style="position:absolute;margin-left:399.45pt;margin-top:148.7pt;width:139.3pt;height:46.7pt;z-index:251713536;visibility:visible;mso-wrap-style:square;mso-width-percent:0;mso-height-percent:0;mso-wrap-distance-left:9pt;mso-wrap-distance-top:0;mso-wrap-distance-right:9pt;mso-wrap-distance-bottom:0;mso-position-horizontal:absolute;mso-position-horizontal-relative:text;mso-position-vertical:absolute;mso-position-vertical-relative:text;mso-width-percent:0;mso-height-percent:0;mso-width-relative:margin;mso-height-relative:margin;v-text-anchor:middle" arcsize="10923f" o:gfxdata="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" fillcolor="#5b9bd5 [3204]" strokecolor="#1f4d78 [1604]" strokeweight="1pt">
+              <v:roundrect id="Rectangle à coins arrondis 49" o:spid="_x0000_s1053" style="position:absolute;margin-left:399.45pt;margin-top:148.7pt;width:139.3pt;height:46.7pt;z-index:251713536;visibility:visible;mso-wrap-style:square;mso-width-percent:0;mso-height-percent:0;mso-wrap-distance-left:9pt;mso-wrap-distance-top:0;mso-wrap-distance-right:9pt;mso-wrap-distance-bottom:0;mso-position-horizontal:absolute;mso-position-horizontal-relative:text;mso-position-vertical:absolute;mso-position-vertical-relative:text;mso-width-percent:0;mso-height-percent:0;mso-width-relative:margin;mso-height-relative:margin;v-text-anchor:middle" arcsize="10923f" o:gfxdata="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" fillcolor="#5b9bd5 [3204]" strokecolor="#1f4d78 [1604]" strokeweight="1pt">
                 <v:stroke joinstyle="miter"/>
                 <v:textbox>
                   <w:txbxContent>
@@ -4605,7 +4455,7 @@
           <w:noProof/>
           <w:sz w:val="18"/>
           <w:szCs w:val="18"/>
-          <w:lang w:val="en-GB" w:eastAsia="en-GB"/>
+          <w:lang w:eastAsia="fr-FR"/>
         </w:rPr>
         <mc:AlternateContent>
           <mc:Choice Requires="wps">
@@ -4692,7 +4542,7 @@
           </mc:Choice>
           <mc:Fallback>
             <w:pict>
-              <v:roundrect w14:anchorId="51E1F84C" id="Rectangle à coins arrondis 48" o:spid="_x0000_s1054" style="position:absolute;margin-left:190.95pt;margin-top:148.7pt;width:139.3pt;height:46.7pt;z-index:251712512;visibility:visible;mso-wrap-style:square;mso-width-percent:0;mso-height-percent:0;mso-wrap-distance-left:9pt;mso-wrap-distance-top:0;mso-wrap-distance-right:9pt;mso-wrap-distance-bottom:0;mso-position-horizontal:absolute;mso-position-horizontal-relative:text;mso-position-vertical:absolute;mso-position-vertical-relative:text;mso-width-percent:0;mso-height-percent:0;mso-width-relative:margin;mso-height-relative:margin;v-text-anchor:middle" arcsize="10923f" o:gfxdata="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" fillcolor="#5b9bd5 [3204]" strokecolor="#1f4d78 [1604]" strokeweight="1pt">
+              <v:roundrect id="Rectangle à coins arrondis 48" o:spid="_x0000_s1054" style="position:absolute;margin-left:190.95pt;margin-top:148.7pt;width:139.3pt;height:46.7pt;z-index:251712512;visibility:visible;mso-wrap-style:square;mso-width-percent:0;mso-height-percent:0;mso-wrap-distance-left:9pt;mso-wrap-distance-top:0;mso-wrap-distance-right:9pt;mso-wrap-distance-bottom:0;mso-position-horizontal:absolute;mso-position-horizontal-relative:text;mso-position-vertical:absolute;mso-position-vertical-relative:text;mso-width-percent:0;mso-height-percent:0;mso-width-relative:margin;mso-height-relative:margin;v-text-anchor:middle" arcsize="10923f" o:gfxdata="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" fillcolor="#5b9bd5 [3204]" strokecolor="#1f4d78 [1604]" strokeweight="1pt">
                 <v:stroke joinstyle="miter"/>
                 <v:textbox>
                   <w:txbxContent>
@@ -4725,7 +4575,7 @@
           <w:noProof/>
           <w:sz w:val="18"/>
           <w:szCs w:val="18"/>
-          <w:lang w:val="en-GB" w:eastAsia="en-GB"/>
+          <w:lang w:eastAsia="fr-FR"/>
         </w:rPr>
         <mc:AlternateContent>
           <mc:Choice Requires="wps">
@@ -4812,7 +4662,7 @@
           </mc:Choice>
           <mc:Fallback>
             <w:pict>
-              <v:roundrect w14:anchorId="3577AC2E" id="Rectangle à coins arrondis 47" o:spid="_x0000_s1055" style="position:absolute;margin-left:399.45pt;margin-top:51.45pt;width:139.3pt;height:47.65pt;z-index:251711488;visibility:visible;mso-wrap-style:square;mso-width-percent:0;mso-height-percent:0;mso-wrap-distance-left:9pt;mso-wrap-distance-top:0;mso-wrap-distance-right:9pt;mso-wrap-distance-bottom:0;mso-position-horizontal:absolute;mso-position-horizontal-relative:text;mso-position-vertical:absolute;mso-position-vertical-relative:text;mso-width-percent:0;mso-height-percent:0;mso-width-relative:margin;mso-height-relative:margin;v-text-anchor:middle" arcsize="10923f" o:gfxdata="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" fillcolor="#5b9bd5 [3204]" strokecolor="#1f4d78 [1604]" strokeweight="1pt">
+              <v:roundrect id="Rectangle à coins arrondis 47" o:spid="_x0000_s1055" style="position:absolute;margin-left:399.45pt;margin-top:51.45pt;width:139.3pt;height:47.65pt;z-index:251711488;visibility:visible;mso-wrap-style:square;mso-width-percent:0;mso-height-percent:0;mso-wrap-distance-left:9pt;mso-wrap-distance-top:0;mso-wrap-distance-right:9pt;mso-wrap-distance-bottom:0;mso-position-horizontal:absolute;mso-position-horizontal-relative:text;mso-position-vertical:absolute;mso-position-vertical-relative:text;mso-width-percent:0;mso-height-percent:0;mso-width-relative:margin;mso-height-relative:margin;v-text-anchor:middle" arcsize="10923f" o:gfxdata="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" fillcolor="#5b9bd5 [3204]" strokecolor="#1f4d78 [1604]" strokeweight="1pt">
                 <v:stroke joinstyle="miter"/>
                 <v:textbox>
                   <w:txbxContent>
@@ -4845,7 +4695,7 @@
           <w:noProof/>
           <w:sz w:val="18"/>
           <w:szCs w:val="18"/>
-          <w:lang w:val="en-GB" w:eastAsia="en-GB"/>
+          <w:lang w:eastAsia="fr-FR"/>
         </w:rPr>
         <mc:AlternateContent>
           <mc:Choice Requires="wps">
@@ -4932,7 +4782,7 @@
           </mc:Choice>
           <mc:Fallback>
             <w:pict>
-              <v:roundrect w14:anchorId="05B3C495" id="Rectangle à coins arrondis 46" o:spid="_x0000_s1056" style="position:absolute;margin-left:190.95pt;margin-top:52.4pt;width:139.3pt;height:47.7pt;z-index:251710464;visibility:visible;mso-wrap-style:square;mso-width-percent:0;mso-height-percent:0;mso-wrap-distance-left:9pt;mso-wrap-distance-top:0;mso-wrap-distance-right:9pt;mso-wrap-distance-bottom:0;mso-position-horizontal:absolute;mso-position-horizontal-relative:text;mso-position-vertical:absolute;mso-position-vertical-relative:text;mso-width-percent:0;mso-height-percent:0;mso-width-relative:margin;mso-height-relative:margin;v-text-anchor:middle" arcsize="10923f" o:gfxdata="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" fillcolor="#5b9bd5 [3204]" strokecolor="#1f4d78 [1604]" strokeweight="1pt">
+              <v:roundrect id="Rectangle à coins arrondis 46" o:spid="_x0000_s1056" style="position:absolute;margin-left:190.95pt;margin-top:52.4pt;width:139.3pt;height:47.7pt;z-index:251710464;visibility:visible;mso-wrap-style:square;mso-width-percent:0;mso-height-percent:0;mso-wrap-distance-left:9pt;mso-wrap-distance-top:0;mso-wrap-distance-right:9pt;mso-wrap-distance-bottom:0;mso-position-horizontal:absolute;mso-position-horizontal-relative:text;mso-position-vertical:absolute;mso-position-vertical-relative:text;mso-width-percent:0;mso-height-percent:0;mso-width-relative:margin;mso-height-relative:margin;v-text-anchor:middle" arcsize="10923f" o:gfxdata="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" fillcolor="#5b9bd5 [3204]" strokecolor="#1f4d78 [1604]" strokeweight="1pt">
                 <v:stroke joinstyle="miter"/>
                 <v:textbox>
                   <w:txbxContent>
@@ -4971,7 +4821,7 @@
 </file>
 
 <file path=word/endnotes.xml><?xml version="1.0" encoding="utf-8"?>
-<w:endnotes xmlns:wpc="http://schemas.microsoft.com/office/word/2010/wordprocessingCanvas" xmlns:mc="http://schemas.openxmlformats.org/markup-compatibility/2006" xmlns:o="urn:schemas-microsoft-com:office:office" xmlns:r="http://schemas.openxmlformats.org/officeDocument/2006/relationships" xmlns:m="http://schemas.openxmlformats.org/officeDocument/2006/math" xmlns:v="urn:schemas-microsoft-com:vml" xmlns:wp14="http://schemas.microsoft.com/office/word/2010/wordprocessingDrawing" xmlns:wp="http://schemas.openxmlformats.org/drawingml/2006/wordprocessingDrawing" xmlns:w10="urn:schemas-microsoft-com:office:word" xmlns:w="http://schemas.openxmlformats.org/wordprocessingml/2006/main" xmlns:w14="http://schemas.microsoft.com/office/word/2010/wordml" xmlns:w15="http://schemas.microsoft.com/office/word/2012/wordml" xmlns:wpg="http://schemas.microsoft.com/office/word/2010/wordprocessingGroup" xmlns:wpi="http://schemas.microsoft.com/office/word/2010/wordprocessingInk" xmlns:wne="http://schemas.microsoft.com/office/word/2006/wordml" xmlns:wps="http://schemas.microsoft.com/office/word/2010/wordprocessingShape" mc:Ignorable="w14 w15 wp14">
+<w:endnotes xmlns:wpc="http://schemas.microsoft.com/office/word/2010/wordprocessingCanvas" xmlns:mc="http://schemas.openxmlformats.org/markup-compatibility/2006" xmlns:o="urn:schemas-microsoft-com:office:office" xmlns:r="http://schemas.openxmlformats.org/officeDocument/2006/relationships" xmlns:m="http://schemas.openxmlformats.org/officeDocument/2006/math" xmlns:v="urn:schemas-microsoft-com:vml" xmlns:wp14="http://schemas.microsoft.com/office/word/2010/wordprocessingDrawing" xmlns:wp="http://schemas.openxmlformats.org/drawingml/2006/wordprocessingDrawing" xmlns:w10="urn:schemas-microsoft-com:office:word" xmlns:w="http://schemas.openxmlformats.org/wordprocessingml/2006/main" xmlns:w14="http://schemas.microsoft.com/office/word/2010/wordml" xmlns:wpg="http://schemas.microsoft.com/office/word/2010/wordprocessingGroup" xmlns:wpi="http://schemas.microsoft.com/office/word/2010/wordprocessingInk" xmlns:wne="http://schemas.microsoft.com/office/word/2006/wordml" xmlns:wps="http://schemas.microsoft.com/office/word/2010/wordprocessingShape" mc:Ignorable="w14 wp14">
   <w:endnote w:type="separator" w:id="-1">
     <w:p>
       <w:pPr>
@@ -4996,7 +4846,7 @@
 </file>
 
 <file path=word/footnotes.xml><?xml version="1.0" encoding="utf-8"?>
-<w:footnotes xmlns:wpc="http://schemas.microsoft.com/office/word/2010/wordprocessingCanvas" xmlns:mc="http://schemas.openxmlformats.org/markup-compatibility/2006" xmlns:o="urn:schemas-microsoft-com:office:office" xmlns:r="http://schemas.openxmlformats.org/officeDocument/2006/relationships" xmlns:m="http://schemas.openxmlformats.org/officeDocument/2006/math" xmlns:v="urn:schemas-microsoft-com:vml" xmlns:wp14="http://schemas.microsoft.com/office/word/2010/wordprocessingDrawing" xmlns:wp="http://schemas.openxmlformats.org/drawingml/2006/wordprocessingDrawing" xmlns:w10="urn:schemas-microsoft-com:office:word" xmlns:w="http://schemas.openxmlformats.org/wordprocessingml/2006/main" xmlns:w14="http://schemas.microsoft.com/office/word/2010/wordml" xmlns:w15="http://schemas.microsoft.com/office/word/2012/wordml" xmlns:wpg="http://schemas.microsoft.com/office/word/2010/wordprocessingGroup" xmlns:wpi="http://schemas.microsoft.com/office/word/2010/wordprocessingInk" xmlns:wne="http://schemas.microsoft.com/office/word/2006/wordml" xmlns:wps="http://schemas.microsoft.com/office/word/2010/wordprocessingShape" mc:Ignorable="w14 w15 wp14">
+<w:footnotes xmlns:wpc="http://schemas.microsoft.com/office/word/2010/wordprocessingCanvas" xmlns:mc="http://schemas.openxmlformats.org/markup-compatibility/2006" xmlns:o="urn:schemas-microsoft-com:office:office" xmlns:r="http://schemas.openxmlformats.org/officeDocument/2006/relationships" xmlns:m="http://schemas.openxmlformats.org/officeDocument/2006/math" xmlns:v="urn:schemas-microsoft-com:vml" xmlns:wp14="http://schemas.microsoft.com/office/word/2010/wordprocessingDrawing" xmlns:wp="http://schemas.openxmlformats.org/drawingml/2006/wordprocessingDrawing" xmlns:w10="urn:schemas-microsoft-com:office:word" xmlns:w="http://schemas.openxmlformats.org/wordprocessingml/2006/main" xmlns:w14="http://schemas.microsoft.com/office/word/2010/wordml" xmlns:wpg="http://schemas.microsoft.com/office/word/2010/wordprocessingGroup" xmlns:wpi="http://schemas.microsoft.com/office/word/2010/wordprocessingInk" xmlns:wne="http://schemas.microsoft.com/office/word/2006/wordml" xmlns:wps="http://schemas.microsoft.com/office/word/2010/wordprocessingShape" mc:Ignorable="w14 wp14">
   <w:footnote w:type="separator" w:id="-1">
     <w:p>
       <w:pPr>
@@ -5021,7 +4871,7 @@
 </file>
 
 <file path=word/styles.xml><?xml version="1.0" encoding="utf-8"?>
-<w:styles xmlns:mc="http://schemas.openxmlformats.org/markup-compatibility/2006" xmlns:r="http://schemas.openxmlformats.org/officeDocument/2006/relationships" xmlns:w="http://schemas.openxmlformats.org/wordprocessingml/2006/main" xmlns:w14="http://schemas.microsoft.com/office/word/2010/wordml" xmlns:w15="http://schemas.microsoft.com/office/word/2012/wordml" mc:Ignorable="w14 w15">
+<w:styles xmlns:mc="http://schemas.openxmlformats.org/markup-compatibility/2006" xmlns:r="http://schemas.openxmlformats.org/officeDocument/2006/relationships" xmlns:w="http://schemas.openxmlformats.org/wordprocessingml/2006/main" xmlns:w14="http://schemas.microsoft.com/office/word/2010/wordml" mc:Ignorable="w14">
   <w:docDefaults>
     <w:rPrDefault>
       <w:rPr>
@@ -5037,378 +4887,378 @@
       </w:pPr>
     </w:pPrDefault>
   </w:docDefaults>
-  <w:latentStyles w:defLockedState="0" w:defUIPriority="99" w:defSemiHidden="0" w:defUnhideWhenUsed="0" w:defQFormat="0" w:count="371">
-    <w:lsdException w:name="Normal" w:uiPriority="0" w:qFormat="1"/>
-    <w:lsdException w:name="heading 1" w:uiPriority="9" w:qFormat="1"/>
-    <w:lsdException w:name="heading 2" w:semiHidden="1" w:uiPriority="9" w:unhideWhenUsed="1" w:qFormat="1"/>
-    <w:lsdException w:name="heading 3" w:semiHidden="1" w:uiPriority="9" w:unhideWhenUsed="1" w:qFormat="1"/>
-    <w:lsdException w:name="heading 4" w:semiHidden="1" w:uiPriority="9" w:unhideWhenUsed="1" w:qFormat="1"/>
-    <w:lsdException w:name="heading 5" w:semiHidden="1" w:uiPriority="9" w:unhideWhenUsed="1" w:qFormat="1"/>
-    <w:lsdException w:name="heading 6" w:semiHidden="1" w:uiPriority="9" w:unhideWhenUsed="1" w:qFormat="1"/>
-    <w:lsdException w:name="heading 7" w:semiHidden="1" w:uiPriority="9" w:unhideWhenUsed="1" w:qFormat="1"/>
-    <w:lsdException w:name="heading 8" w:semiHidden="1" w:uiPriority="9" w:unhideWhenUsed="1" w:qFormat="1"/>
-    <w:lsdException w:name="heading 9" w:semiHidden="1" w:uiPriority="9" w:unhideWhenUsed="1" w:qFormat="1"/>
-    <w:lsdException w:name="index 1" w:semiHidden="1" w:unhideWhenUsed="1"/>
-    <w:lsdException w:name="index 2" w:semiHidden="1" w:unhideWhenUsed="1"/>
-    <w:lsdException w:name="index 3" w:semiHidden="1" w:unhideWhenUsed="1"/>
-    <w:lsdException w:name="index 4" w:semiHidden="1" w:unhideWhenUsed="1"/>
-    <w:lsdException w:name="index 5" w:semiHidden="1" w:unhideWhenUsed="1"/>
-    <w:lsdException w:name="index 6" w:semiHidden="1" w:unhideWhenUsed="1"/>
-    <w:lsdException w:name="index 7" w:semiHidden="1" w:unhideWhenUsed="1"/>
-    <w:lsdException w:name="index 8" w:semiHidden="1" w:unhideWhenUsed="1"/>
-    <w:lsdException w:name="index 9" w:semiHidden="1" w:unhideWhenUsed="1"/>
-    <w:lsdException w:name="toc 1" w:semiHidden="1" w:uiPriority="39" w:unhideWhenUsed="1"/>
-    <w:lsdException w:name="toc 2" w:semiHidden="1" w:uiPriority="39" w:unhideWhenUsed="1"/>
-    <w:lsdException w:name="toc 3" w:semiHidden="1" w:uiPriority="39" w:unhideWhenUsed="1"/>
-    <w:lsdException w:name="toc 4" w:semiHidden="1" w:uiPriority="39" w:unhideWhenUsed="1"/>
-    <w:lsdException w:name="toc 5" w:semiHidden="1" w:uiPriority="39" w:unhideWhenUsed="1"/>
-    <w:lsdException w:name="toc 6" w:semiHidden="1" w:uiPriority="39" w:unhideWhenUsed="1"/>
-    <w:lsdException w:name="toc 7" w:semiHidden="1" w:uiPriority="39" w:unhideWhenUsed="1"/>
-    <w:lsdException w:name="toc 8" w:semiHidden="1" w:uiPriority="39" w:unhideWhenUsed="1"/>
-    <w:lsdException w:name="toc 9" w:semiHidden="1" w:uiPriority="39" w:unhideWhenUsed="1"/>
-    <w:lsdException w:name="Normal Indent" w:semiHidden="1" w:unhideWhenUsed="1"/>
-    <w:lsdException w:name="footnote text" w:semiHidden="1" w:unhideWhenUsed="1"/>
-    <w:lsdException w:name="annotation text" w:semiHidden="1" w:unhideWhenUsed="1"/>
-    <w:lsdException w:name="header" w:semiHidden="1" w:unhideWhenUsed="1"/>
-    <w:lsdException w:name="footer" w:semiHidden="1" w:unhideWhenUsed="1"/>
-    <w:lsdException w:name="index heading" w:semiHidden="1" w:unhideWhenUsed="1"/>
-    <w:lsdException w:name="caption" w:semiHidden="1" w:uiPriority="35" w:unhideWhenUsed="1" w:qFormat="1"/>
-    <w:lsdException w:name="table of figures" w:semiHidden="1" w:unhideWhenUsed="1"/>
-    <w:lsdException w:name="envelope address" w:semiHidden="1" w:unhideWhenUsed="1"/>
-    <w:lsdException w:name="envelope return" w:semiHidden="1" w:unhideWhenUsed="1"/>
-    <w:lsdException w:name="footnote reference" w:semiHidden="1" w:unhideWhenUsed="1"/>
-    <w:lsdException w:name="annotation reference" w:semiHidden="1" w:unhideWhenUsed="1"/>
-    <w:lsdException w:name="line number" w:semiHidden="1" w:unhideWhenUsed="1"/>
-    <w:lsdException w:name="page number" w:semiHidden="1" w:unhideWhenUsed="1"/>
-    <w:lsdException w:name="endnote reference" w:semiHidden="1" w:unhideWhenUsed="1"/>
-    <w:lsdException w:name="endnote text" w:semiHidden="1" w:unhideWhenUsed="1"/>
-    <w:lsdException w:name="table of authorities" w:semiHidden="1" w:unhideWhenUsed="1"/>
-    <w:lsdException w:name="macro" w:semiHidden="1" w:unhideWhenUsed="1"/>
-    <w:lsdException w:name="toa heading" w:semiHidden="1" w:unhideWhenUsed="1"/>
-    <w:lsdException w:name="List" w:semiHidden="1" w:unhideWhenUsed="1"/>
-    <w:lsdException w:name="List Bullet" w:semiHidden="1" w:unhideWhenUsed="1"/>
-    <w:lsdException w:name="List Number" w:semiHidden="1" w:unhideWhenUsed="1"/>
-    <w:lsdException w:name="List 2" w:semiHidden="1" w:unhideWhenUsed="1"/>
-    <w:lsdException w:name="List 3" w:semiHidden="1" w:unhideWhenUsed="1"/>
-    <w:lsdException w:name="List 4" w:semiHidden="1" w:unhideWhenUsed="1"/>
-    <w:lsdException w:name="List 5" w:semiHidden="1" w:unhideWhenUsed="1"/>
-    <w:lsdException w:name="List Bullet 2" w:semiHidden="1" w:unhideWhenUsed="1"/>
-    <w:lsdException w:name="List Bullet 3" w:semiHidden="1" w:unhideWhenUsed="1"/>
-    <w:lsdException w:name="List Bullet 4" w:semiHidden="1" w:unhideWhenUsed="1"/>
-    <w:lsdException w:name="List Bullet 5" w:semiHidden="1" w:unhideWhenUsed="1"/>
-    <w:lsdException w:name="List Number 2" w:semiHidden="1" w:unhideWhenUsed="1"/>
-    <w:lsdException w:name="List Number 3" w:semiHidden="1" w:unhideWhenUsed="1"/>
-    <w:lsdException w:name="List Number 4" w:semiHidden="1" w:unhideWhenUsed="1"/>
-    <w:lsdException w:name="List Number 5" w:semiHidden="1" w:unhideWhenUsed="1"/>
-    <w:lsdException w:name="Title" w:uiPriority="10" w:qFormat="1"/>
-    <w:lsdException w:name="Closing" w:semiHidden="1" w:unhideWhenUsed="1"/>
-    <w:lsdException w:name="Signature" w:semiHidden="1" w:unhideWhenUsed="1"/>
-    <w:lsdException w:name="Default Paragraph Font" w:semiHidden="1" w:uiPriority="1" w:unhideWhenUsed="1"/>
-    <w:lsdException w:name="Body Text" w:semiHidden="1" w:unhideWhenUsed="1"/>
-    <w:lsdException w:name="Body Text Indent" w:semiHidden="1" w:unhideWhenUsed="1"/>
-    <w:lsdException w:name="List Continue" w:semiHidden="1" w:unhideWhenUsed="1"/>
-    <w:lsdException w:name="List Continue 2" w:semiHidden="1" w:unhideWhenUsed="1"/>
-    <w:lsdException w:name="List Continue 3" w:semiHidden="1" w:unhideWhenUsed="1"/>
-    <w:lsdException w:name="List Continue 4" w:semiHidden="1" w:unhideWhenUsed="1"/>
-    <w:lsdException w:name="List Continue 5" w:semiHidden="1" w:unhideWhenUsed="1"/>
-    <w:lsdException w:name="Message Header" w:semiHidden="1" w:unhideWhenUsed="1"/>
-    <w:lsdException w:name="Subtitle" w:uiPriority="11" w:qFormat="1"/>
-    <w:lsdException w:name="Salutation" w:semiHidden="1" w:unhideWhenUsed="1"/>
-    <w:lsdException w:name="Date" w:semiHidden="1" w:unhideWhenUsed="1"/>
-    <w:lsdException w:name="Body Text First Indent" w:semiHidden="1" w:unhideWhenUsed="1"/>
-    <w:lsdException w:name="Body Text First Indent 2" w:semiHidden="1" w:unhideWhenUsed="1"/>
-    <w:lsdException w:name="Note Heading" w:semiHidden="1" w:unhideWhenUsed="1"/>
-    <w:lsdException w:name="Body Text 2" w:semiHidden="1" w:unhideWhenUsed="1"/>
-    <w:lsdException w:name="Body Text 3" w:semiHidden="1" w:unhideWhenUsed="1"/>
-    <w:lsdException w:name="Body Text Indent 2" w:semiHidden="1" w:unhideWhenUsed="1"/>
-    <w:lsdException w:name="Body Text Indent 3" w:semiHidden="1" w:unhideWhenUsed="1"/>
-    <w:lsdException w:name="Block Text" w:semiHidden="1" w:unhideWhenUsed="1"/>
-    <w:lsdException w:name="Hyperlink" w:semiHidden="1" w:unhideWhenUsed="1"/>
-    <w:lsdException w:name="FollowedHyperlink" w:semiHidden="1" w:unhideWhenUsed="1"/>
-    <w:lsdException w:name="Strong" w:uiPriority="22" w:qFormat="1"/>
-    <w:lsdException w:name="Emphasis" w:uiPriority="20" w:qFormat="1"/>
-    <w:lsdException w:name="Document Map" w:semiHidden="1" w:unhideWhenUsed="1"/>
-    <w:lsdException w:name="Plain Text" w:semiHidden="1" w:unhideWhenUsed="1"/>
-    <w:lsdException w:name="E-mail Signature" w:semiHidden="1" w:unhideWhenUsed="1"/>
-    <w:lsdException w:name="HTML Top of Form" w:semiHidden="1" w:unhideWhenUsed="1"/>
-    <w:lsdException w:name="HTML Bottom of Form" w:semiHidden="1" w:unhideWhenUsed="1"/>
-    <w:lsdException w:name="Normal (Web)" w:semiHidden="1" w:unhideWhenUsed="1"/>
-    <w:lsdException w:name="HTML Acronym" w:semiHidden="1" w:unhideWhenUsed="1"/>
-    <w:lsdException w:name="HTML Address" w:semiHidden="1" w:unhideWhenUsed="1"/>
-    <w:lsdException w:name="HTML Cite" w:semiHidden="1" w:unhideWhenUsed="1"/>
-    <w:lsdException w:name="HTML Code" w:semiHidden="1" w:unhideWhenUsed="1"/>
-    <w:lsdException w:name="HTML Definition" w:semiHidden="1" w:unhideWhenUsed="1"/>
-    <w:lsdException w:name="HTML Keyboard" w:semiHidden="1" w:unhideWhenUsed="1"/>
-    <w:lsdException w:name="HTML Preformatted" w:semiHidden="1" w:unhideWhenUsed="1"/>
-    <w:lsdException w:name="HTML Sample" w:semiHidden="1" w:unhideWhenUsed="1"/>
-    <w:lsdException w:name="HTML Typewriter" w:semiHidden="1" w:unhideWhenUsed="1"/>
-    <w:lsdException w:name="HTML Variable" w:semiHidden="1" w:unhideWhenUsed="1"/>
-    <w:lsdException w:name="Normal Table" w:semiHidden="1" w:unhideWhenUsed="1"/>
-    <w:lsdException w:name="annotation subject" w:semiHidden="1" w:unhideWhenUsed="1"/>
-    <w:lsdException w:name="No List" w:semiHidden="1" w:unhideWhenUsed="1"/>
-    <w:lsdException w:name="Outline List 1" w:semiHidden="1" w:unhideWhenUsed="1"/>
-    <w:lsdException w:name="Outline List 2" w:semiHidden="1" w:unhideWhenUsed="1"/>
-    <w:lsdException w:name="Outline List 3" w:semiHidden="1" w:unhideWhenUsed="1"/>
-    <w:lsdException w:name="Table Simple 1" w:semiHidden="1" w:unhideWhenUsed="1"/>
-    <w:lsdException w:name="Table Simple 2" w:semiHidden="1" w:unhideWhenUsed="1"/>
-    <w:lsdException w:name="Table Simple 3" w:semiHidden="1" w:unhideWhenUsed="1"/>
-    <w:lsdException w:name="Table Classic 1" w:semiHidden="1" w:unhideWhenUsed="1"/>
-    <w:lsdException w:name="Table Classic 2" w:semiHidden="1" w:unhideWhenUsed="1"/>
-    <w:lsdException w:name="Table Classic 3" w:semiHidden="1" w:unhideWhenUsed="1"/>
-    <w:lsdException w:name="Table Classic 4" w:semiHidden="1" w:unhideWhenUsed="1"/>
-    <w:lsdException w:name="Table Colorful 1" w:semiHidden="1" w:unhideWhenUsed="1"/>
-    <w:lsdException w:name="Table Colorful 2" w:semiHidden="1" w:unhideWhenUsed="1"/>
-    <w:lsdException w:name="Table Colorful 3" w:semiHidden="1" w:unhideWhenUsed="1"/>
-    <w:lsdException w:name="Table Columns 1" w:semiHidden="1" w:unhideWhenUsed="1"/>
-    <w:lsdException w:name="Table Columns 2" w:semiHidden="1" w:unhideWhenUsed="1"/>
-    <w:lsdException w:name="Table Columns 3" w:semiHidden="1" w:unhideWhenUsed="1"/>
-    <w:lsdException w:name="Table Columns 4" w:semiHidden="1" w:unhideWhenUsed="1"/>
-    <w:lsdException w:name="Table Columns 5" w:semiHidden="1" w:unhideWhenUsed="1"/>
-    <w:lsdException w:name="Table Grid 1" w:semiHidden="1" w:unhideWhenUsed="1"/>
-    <w:lsdException w:name="Table Grid 2" w:semiHidden="1" w:unhideWhenUsed="1"/>
-    <w:lsdException w:name="Table Grid 3" w:semiHidden="1" w:unhideWhenUsed="1"/>
-    <w:lsdException w:name="Table Grid 4" w:semiHidden="1" w:unhideWhenUsed="1"/>
-    <w:lsdException w:name="Table Grid 5" w:semiHidden="1" w:unhideWhenUsed="1"/>
-    <w:lsdException w:name="Table Grid 6" w:semiHidden="1" w:unhideWhenUsed="1"/>
-    <w:lsdException w:name="Table Grid 7" w:semiHidden="1" w:unhideWhenUsed="1"/>
-    <w:lsdException w:name="Table Grid 8" w:semiHidden="1" w:unhideWhenUsed="1"/>
-    <w:lsdException w:name="Table List 1" w:semiHidden="1" w:unhideWhenUsed="1"/>
-    <w:lsdException w:name="Table List 2" w:semiHidden="1" w:unhideWhenUsed="1"/>
-    <w:lsdException w:name="Table List 3" w:semiHidden="1" w:unhideWhenUsed="1"/>
-    <w:lsdException w:name="Table List 4" w:semiHidden="1" w:unhideWhenUsed="1"/>
-    <w:lsdException w:name="Table List 5" w:semiHidden="1" w:unhideWhenUsed="1"/>
-    <w:lsdException w:name="Table List 6" w:semiHidden="1" w:unhideWhenUsed="1"/>
-    <w:lsdException w:name="Table List 7" w:semiHidden="1" w:unhideWhenUsed="1"/>
-    <w:lsdException w:name="Table List 8" w:semiHidden="1" w:unhideWhenUsed="1"/>
-    <w:lsdException w:name="Table 3D effects 1" w:semiHidden="1" w:unhideWhenUsed="1"/>
-    <w:lsdException w:name="Table 3D effects 2" w:semiHidden="1" w:unhideWhenUsed="1"/>
-    <w:lsdException w:name="Table 3D effects 3" w:semiHidden="1" w:unhideWhenUsed="1"/>
-    <w:lsdException w:name="Table Contemporary" w:semiHidden="1" w:unhideWhenUsed="1"/>
-    <w:lsdException w:name="Table Elegant" w:semiHidden="1" w:unhideWhenUsed="1"/>
-    <w:lsdException w:name="Table Professional" w:semiHidden="1" w:unhideWhenUsed="1"/>
-    <w:lsdException w:name="Table Subtle 1" w:semiHidden="1" w:unhideWhenUsed="1"/>
-    <w:lsdException w:name="Table Subtle 2" w:semiHidden="1" w:unhideWhenUsed="1"/>
-    <w:lsdException w:name="Table Web 1" w:semiHidden="1" w:unhideWhenUsed="1"/>
-    <w:lsdException w:name="Table Web 2" w:semiHidden="1" w:unhideWhenUsed="1"/>
-    <w:lsdException w:name="Table Web 3" w:semiHidden="1" w:unhideWhenUsed="1"/>
-    <w:lsdException w:name="Balloon Text" w:semiHidden="1" w:unhideWhenUsed="1"/>
-    <w:lsdException w:name="Table Grid" w:uiPriority="39"/>
-    <w:lsdException w:name="Table Theme" w:semiHidden="1" w:unhideWhenUsed="1"/>
-    <w:lsdException w:name="Placeholder Text" w:semiHidden="1"/>
-    <w:lsdException w:name="No Spacing" w:uiPriority="1" w:qFormat="1"/>
-    <w:lsdException w:name="Light Shading" w:uiPriority="60"/>
-    <w:lsdException w:name="Light List" w:uiPriority="61"/>
-    <w:lsdException w:name="Light Grid" w:uiPriority="62"/>
-    <w:lsdException w:name="Medium Shading 1" w:uiPriority="63"/>
-    <w:lsdException w:name="Medium Shading 2" w:uiPriority="64"/>
-    <w:lsdException w:name="Medium List 1" w:uiPriority="65"/>
-    <w:lsdException w:name="Medium List 2" w:uiPriority="66"/>
-    <w:lsdException w:name="Medium Grid 1" w:uiPriority="67"/>
-    <w:lsdException w:name="Medium Grid 2" w:uiPriority="68"/>
-    <w:lsdException w:name="Medium Grid 3" w:uiPriority="69"/>
-    <w:lsdException w:name="Dark List" w:uiPriority="70"/>
-    <w:lsdException w:name="Colorful Shading" w:uiPriority="71"/>
-    <w:lsdException w:name="Colorful List" w:uiPriority="72"/>
-    <w:lsdException w:name="Colorful Grid" w:uiPriority="73"/>
-    <w:lsdException w:name="Light Shading Accent 1" w:uiPriority="60"/>
-    <w:lsdException w:name="Light List Accent 1" w:uiPriority="61"/>
-    <w:lsdException w:name="Light Grid Accent 1" w:uiPriority="62"/>
-    <w:lsdException w:name="Medium Shading 1 Accent 1" w:uiPriority="63"/>
-    <w:lsdException w:name="Medium Shading 2 Accent 1" w:uiPriority="64"/>
-    <w:lsdException w:name="Medium List 1 Accent 1" w:uiPriority="65"/>
-    <w:lsdException w:name="Revision" w:semiHidden="1"/>
-    <w:lsdException w:name="List Paragraph" w:uiPriority="34" w:qFormat="1"/>
-    <w:lsdException w:name="Quote" w:uiPriority="29" w:qFormat="1"/>
-    <w:lsdException w:name="Intense Quote" w:uiPriority="30" w:qFormat="1"/>
-    <w:lsdException w:name="Medium List 2 Accent 1" w:uiPriority="66"/>
-    <w:lsdException w:name="Medium Grid 1 Accent 1" w:uiPriority="67"/>
-    <w:lsdException w:name="Medium Grid 2 Accent 1" w:uiPriority="68"/>
-    <w:lsdException w:name="Medium Grid 3 Accent 1" w:uiPriority="69"/>
-    <w:lsdException w:name="Dark List Accent 1" w:uiPriority="70"/>
-    <w:lsdException w:name="Colorful Shading Accent 1" w:uiPriority="71"/>
-    <w:lsdException w:name="Colorful List Accent 1" w:uiPriority="72"/>
-    <w:lsdException w:name="Colorful Grid Accent 1" w:uiPriority="73"/>
-    <w:lsdException w:name="Light Shading Accent 2" w:uiPriority="60"/>
-    <w:lsdException w:name="Light List Accent 2" w:uiPriority="61"/>
-    <w:lsdException w:name="Light Grid Accent 2" w:uiPriority="62"/>
-    <w:lsdException w:name="Medium Shading 1 Accent 2" w:uiPriority="63"/>
-    <w:lsdException w:name="Medium Shading 2 Accent 2" w:uiPriority="64"/>
-    <w:lsdException w:name="Medium List 1 Accent 2" w:uiPriority="65"/>
-    <w:lsdException w:name="Medium List 2 Accent 2" w:uiPriority="66"/>
-    <w:lsdException w:name="Medium Grid 1 Accent 2" w:uiPriority="67"/>
-    <w:lsdException w:name="Medium Grid 2 Accent 2" w:uiPriority="68"/>
-    <w:lsdException w:name="Medium Grid 3 Accent 2" w:uiPriority="69"/>
-    <w:lsdException w:name="Dark List Accent 2" w:uiPriority="70"/>
-    <w:lsdException w:name="Colorful Shading Accent 2" w:uiPriority="71"/>
-    <w:lsdException w:name="Colorful List Accent 2" w:uiPriority="72"/>
-    <w:lsdException w:name="Colorful Grid Accent 2" w:uiPriority="73"/>
-    <w:lsdException w:name="Light Shading Accent 3" w:uiPriority="60"/>
-    <w:lsdException w:name="Light List Accent 3" w:uiPriority="61"/>
-    <w:lsdException w:name="Light Grid Accent 3" w:uiPriority="62"/>
-    <w:lsdException w:name="Medium Shading 1 Accent 3" w:uiPriority="63"/>
-    <w:lsdException w:name="Medium Shading 2 Accent 3" w:uiPriority="64"/>
-    <w:lsdException w:name="Medium List 1 Accent 3" w:uiPriority="65"/>
-    <w:lsdException w:name="Medium List 2 Accent 3" w:uiPriority="66"/>
-    <w:lsdException w:name="Medium Grid 1 Accent 3" w:uiPriority="67"/>
-    <w:lsdException w:name="Medium Grid 2 Accent 3" w:uiPriority="68"/>
-    <w:lsdException w:name="Medium Grid 3 Accent 3" w:uiPriority="69"/>
-    <w:lsdException w:name="Dark List Accent 3" w:uiPriority="70"/>
-    <w:lsdException w:name="Colorful Shading Accent 3" w:uiPriority="71"/>
-    <w:lsdException w:name="Colorful List Accent 3" w:uiPriority="72"/>
-    <w:lsdException w:name="Colorful Grid Accent 3" w:uiPriority="73"/>
-    <w:lsdException w:name="Light Shading Accent 4" w:uiPriority="60"/>
-    <w:lsdException w:name="Light List Accent 4" w:uiPriority="61"/>
-    <w:lsdException w:name="Light Grid Accent 4" w:uiPriority="62"/>
-    <w:lsdException w:name="Medium Shading 1 Accent 4" w:uiPriority="63"/>
-    <w:lsdException w:name="Medium Shading 2 Accent 4" w:uiPriority="64"/>
-    <w:lsdException w:name="Medium List 1 Accent 4" w:uiPriority="65"/>
-    <w:lsdException w:name="Medium List 2 Accent 4" w:uiPriority="66"/>
-    <w:lsdException w:name="Medium Grid 1 Accent 4" w:uiPriority="67"/>
-    <w:lsdException w:name="Medium Grid 2 Accent 4" w:uiPriority="68"/>
-    <w:lsdException w:name="Medium Grid 3 Accent 4" w:uiPriority="69"/>
-    <w:lsdException w:name="Dark List Accent 4" w:uiPriority="70"/>
-    <w:lsdException w:name="Colorful Shading Accent 4" w:uiPriority="71"/>
-    <w:lsdException w:name="Colorful List Accent 4" w:uiPriority="72"/>
-    <w:lsdException w:name="Colorful Grid Accent 4" w:uiPriority="73"/>
-    <w:lsdException w:name="Light Shading Accent 5" w:uiPriority="60"/>
-    <w:lsdException w:name="Light List Accent 5" w:uiPriority="61"/>
-    <w:lsdException w:name="Light Grid Accent 5" w:uiPriority="62"/>
-    <w:lsdException w:name="Medium Shading 1 Accent 5" w:uiPriority="63"/>
-    <w:lsdException w:name="Medium Shading 2 Accent 5" w:uiPriority="64"/>
-    <w:lsdException w:name="Medium List 1 Accent 5" w:uiPriority="65"/>
-    <w:lsdException w:name="Medium List 2 Accent 5" w:uiPriority="66"/>
-    <w:lsdException w:name="Medium Grid 1 Accent 5" w:uiPriority="67"/>
-    <w:lsdException w:name="Medium Grid 2 Accent 5" w:uiPriority="68"/>
-    <w:lsdException w:name="Medium Grid 3 Accent 5" w:uiPriority="69"/>
-    <w:lsdException w:name="Dark List Accent 5" w:uiPriority="70"/>
-    <w:lsdException w:name="Colorful Shading Accent 5" w:uiPriority="71"/>
-    <w:lsdException w:name="Colorful List Accent 5" w:uiPriority="72"/>
-    <w:lsdException w:name="Colorful Grid Accent 5" w:uiPriority="73"/>
-    <w:lsdException w:name="Light Shading Accent 6" w:uiPriority="60"/>
-    <w:lsdException w:name="Light List Accent 6" w:uiPriority="61"/>
-    <w:lsdException w:name="Light Grid Accent 6" w:uiPriority="62"/>
-    <w:lsdException w:name="Medium Shading 1 Accent 6" w:uiPriority="63"/>
-    <w:lsdException w:name="Medium Shading 2 Accent 6" w:uiPriority="64"/>
-    <w:lsdException w:name="Medium List 1 Accent 6" w:uiPriority="65"/>
-    <w:lsdException w:name="Medium List 2 Accent 6" w:uiPriority="66"/>
-    <w:lsdException w:name="Medium Grid 1 Accent 6" w:uiPriority="67"/>
-    <w:lsdException w:name="Medium Grid 2 Accent 6" w:uiPriority="68"/>
-    <w:lsdException w:name="Medium Grid 3 Accent 6" w:uiPriority="69"/>
-    <w:lsdException w:name="Dark List Accent 6" w:uiPriority="70"/>
-    <w:lsdException w:name="Colorful Shading Accent 6" w:uiPriority="71"/>
-    <w:lsdException w:name="Colorful List Accent 6" w:uiPriority="72"/>
-    <w:lsdException w:name="Colorful Grid Accent 6" w:uiPriority="73"/>
-    <w:lsdException w:name="Subtle Emphasis" w:uiPriority="19" w:qFormat="1"/>
-    <w:lsdException w:name="Intense Emphasis" w:uiPriority="21" w:qFormat="1"/>
-    <w:lsdException w:name="Subtle Reference" w:uiPriority="31" w:qFormat="1"/>
-    <w:lsdException w:name="Intense Reference" w:uiPriority="32" w:qFormat="1"/>
-    <w:lsdException w:name="Book Title" w:uiPriority="33" w:qFormat="1"/>
-    <w:lsdException w:name="Bibliography" w:semiHidden="1" w:uiPriority="37" w:unhideWhenUsed="1"/>
-    <w:lsdException w:name="TOC Heading" w:semiHidden="1" w:uiPriority="39" w:unhideWhenUsed="1" w:qFormat="1"/>
-    <w:lsdException w:name="Plain Table 1" w:uiPriority="41"/>
-    <w:lsdException w:name="Plain Table 2" w:uiPriority="42"/>
-    <w:lsdException w:name="Plain Table 3" w:uiPriority="43"/>
-    <w:lsdException w:name="Plain Table 4" w:uiPriority="44"/>
-    <w:lsdException w:name="Plain Table 5" w:uiPriority="45"/>
-    <w:lsdException w:name="Grid Table Light" w:uiPriority="40"/>
-    <w:lsdException w:name="Grid Table 1 Light" w:uiPriority="46"/>
-    <w:lsdException w:name="Grid Table 2" w:uiPriority="47"/>
-    <w:lsdException w:name="Grid Table 3" w:uiPriority="48"/>
-    <w:lsdException w:name="Grid Table 4" w:uiPriority="49"/>
-    <w:lsdException w:name="Grid Table 5 Dark" w:uiPriority="50"/>
-    <w:lsdException w:name="Grid Table 6 Colorful" w:uiPriority="51"/>
-    <w:lsdException w:name="Grid Table 7 Colorful" w:uiPriority="52"/>
-    <w:lsdException w:name="Grid Table 1 Light Accent 1" w:uiPriority="46"/>
-    <w:lsdException w:name="Grid Table 2 Accent 1" w:uiPriority="47"/>
-    <w:lsdException w:name="Grid Table 3 Accent 1" w:uiPriority="48"/>
-    <w:lsdException w:name="Grid Table 4 Accent 1" w:uiPriority="49"/>
-    <w:lsdException w:name="Grid Table 5 Dark Accent 1" w:uiPriority="50"/>
-    <w:lsdException w:name="Grid Table 6 Colorful Accent 1" w:uiPriority="51"/>
-    <w:lsdException w:name="Grid Table 7 Colorful Accent 1" w:uiPriority="52"/>
-    <w:lsdException w:name="Grid Table 1 Light Accent 2" w:uiPriority="46"/>
-    <w:lsdException w:name="Grid Table 2 Accent 2" w:uiPriority="47"/>
-    <w:lsdException w:name="Grid Table 3 Accent 2" w:uiPriority="48"/>
-    <w:lsdException w:name="Grid Table 4 Accent 2" w:uiPriority="49"/>
-    <w:lsdException w:name="Grid Table 5 Dark Accent 2" w:uiPriority="50"/>
-    <w:lsdException w:name="Grid Table 6 Colorful Accent 2" w:uiPriority="51"/>
-    <w:lsdException w:name="Grid Table 7 Colorful Accent 2" w:uiPriority="52"/>
-    <w:lsdException w:name="Grid Table 1 Light Accent 3" w:uiPriority="46"/>
-    <w:lsdException w:name="Grid Table 2 Accent 3" w:uiPriority="47"/>
-    <w:lsdException w:name="Grid Table 3 Accent 3" w:uiPriority="48"/>
-    <w:lsdException w:name="Grid Table 4 Accent 3" w:uiPriority="49"/>
-    <w:lsdException w:name="Grid Table 5 Dark Accent 3" w:uiPriority="50"/>
-    <w:lsdException w:name="Grid Table 6 Colorful Accent 3" w:uiPriority="51"/>
-    <w:lsdException w:name="Grid Table 7 Colorful Accent 3" w:uiPriority="52"/>
-    <w:lsdException w:name="Grid Table 1 Light Accent 4" w:uiPriority="46"/>
-    <w:lsdException w:name="Grid Table 2 Accent 4" w:uiPriority="47"/>
-    <w:lsdException w:name="Grid Table 3 Accent 4" w:uiPriority="48"/>
-    <w:lsdException w:name="Grid Table 4 Accent 4" w:uiPriority="49"/>
-    <w:lsdException w:name="Grid Table 5 Dark Accent 4" w:uiPriority="50"/>
-    <w:lsdException w:name="Grid Table 6 Colorful Accent 4" w:uiPriority="51"/>
-    <w:lsdException w:name="Grid Table 7 Colorful Accent 4" w:uiPriority="52"/>
-    <w:lsdException w:name="Grid Table 1 Light Accent 5" w:uiPriority="46"/>
-    <w:lsdException w:name="Grid Table 2 Accent 5" w:uiPriority="47"/>
-    <w:lsdException w:name="Grid Table 3 Accent 5" w:uiPriority="48"/>
-    <w:lsdException w:name="Grid Table 4 Accent 5" w:uiPriority="49"/>
-    <w:lsdException w:name="Grid Table 5 Dark Accent 5" w:uiPriority="50"/>
-    <w:lsdException w:name="Grid Table 6 Colorful Accent 5" w:uiPriority="51"/>
-    <w:lsdException w:name="Grid Table 7 Colorful Accent 5" w:uiPriority="52"/>
-    <w:lsdException w:name="Grid Table 1 Light Accent 6" w:uiPriority="46"/>
-    <w:lsdException w:name="Grid Table 2 Accent 6" w:uiPriority="47"/>
-    <w:lsdException w:name="Grid Table 3 Accent 6" w:uiPriority="48"/>
-    <w:lsdException w:name="Grid Table 4 Accent 6" w:uiPriority="49"/>
-    <w:lsdException w:name="Grid Table 5 Dark Accent 6" w:uiPriority="50"/>
-    <w:lsdException w:name="Grid Table 6 Colorful Accent 6" w:uiPriority="51"/>
-    <w:lsdException w:name="Grid Table 7 Colorful Accent 6" w:uiPriority="52"/>
-    <w:lsdException w:name="List Table 1 Light" w:uiPriority="46"/>
-    <w:lsdException w:name="List Table 2" w:uiPriority="47"/>
-    <w:lsdException w:name="List Table 3" w:uiPriority="48"/>
-    <w:lsdException w:name="List Table 4" w:uiPriority="49"/>
-    <w:lsdException w:name="List Table 5 Dark" w:uiPriority="50"/>
-    <w:lsdException w:name="List Table 6 Colorful" w:uiPriority="51"/>
-    <w:lsdException w:name="List Table 7 Colorful" w:uiPriority="52"/>
-    <w:lsdException w:name="List Table 1 Light Accent 1" w:uiPriority="46"/>
-    <w:lsdException w:name="List Table 2 Accent 1" w:uiPriority="47"/>
-    <w:lsdException w:name="List Table 3 Accent 1" w:uiPriority="48"/>
-    <w:lsdException w:name="List Table 4 Accent 1" w:uiPriority="49"/>
-    <w:lsdException w:name="List Table 5 Dark Accent 1" w:uiPriority="50"/>
-    <w:lsdException w:name="List Table 6 Colorful Accent 1" w:uiPriority="51"/>
-    <w:lsdException w:name="List Table 7 Colorful Accent 1" w:uiPriority="52"/>
-    <w:lsdException w:name="List Table 1 Light Accent 2" w:uiPriority="46"/>
-    <w:lsdException w:name="List Table 2 Accent 2" w:uiPriority="47"/>
-    <w:lsdException w:name="List Table 3 Accent 2" w:uiPriority="48"/>
-    <w:lsdException w:name="List Table 4 Accent 2" w:uiPriority="49"/>
-    <w:lsdException w:name="List Table 5 Dark Accent 2" w:uiPriority="50"/>
-    <w:lsdException w:name="List Table 6 Colorful Accent 2" w:uiPriority="51"/>
-    <w:lsdException w:name="List Table 7 Colorful Accent 2" w:uiPriority="52"/>
-    <w:lsdException w:name="List Table 1 Light Accent 3" w:uiPriority="46"/>
-    <w:lsdException w:name="List Table 2 Accent 3" w:uiPriority="47"/>
-    <w:lsdException w:name="List Table 3 Accent 3" w:uiPriority="48"/>
-    <w:lsdException w:name="List Table 4 Accent 3" w:uiPriority="49"/>
-    <w:lsdException w:name="List Table 5 Dark Accent 3" w:uiPriority="50"/>
-    <w:lsdException w:name="List Table 6 Colorful Accent 3" w:uiPriority="51"/>
-    <w:lsdException w:name="List Table 7 Colorful Accent 3" w:uiPriority="52"/>
-    <w:lsdException w:name="List Table 1 Light Accent 4" w:uiPriority="46"/>
-    <w:lsdException w:name="List Table 2 Accent 4" w:uiPriority="47"/>
-    <w:lsdException w:name="List Table 3 Accent 4" w:uiPriority="48"/>
-    <w:lsdException w:name="List Table 4 Accent 4" w:uiPriority="49"/>
-    <w:lsdException w:name="List Table 5 Dark Accent 4" w:uiPriority="50"/>
-    <w:lsdException w:name="List Table 6 Colorful Accent 4" w:uiPriority="51"/>
-    <w:lsdException w:name="List Table 7 Colorful Accent 4" w:uiPriority="52"/>
-    <w:lsdException w:name="List Table 1 Light Accent 5" w:uiPriority="46"/>
-    <w:lsdException w:name="List Table 2 Accent 5" w:uiPriority="47"/>
-    <w:lsdException w:name="List Table 3 Accent 5" w:uiPriority="48"/>
-    <w:lsdException w:name="List Table 4 Accent 5" w:uiPriority="49"/>
-    <w:lsdException w:name="List Table 5 Dark Accent 5" w:uiPriority="50"/>
-    <w:lsdException w:name="List Table 6 Colorful Accent 5" w:uiPriority="51"/>
-    <w:lsdException w:name="List Table 7 Colorful Accent 5" w:uiPriority="52"/>
-    <w:lsdException w:name="List Table 1 Light Accent 6" w:uiPriority="46"/>
-    <w:lsdException w:name="List Table 2 Accent 6" w:uiPriority="47"/>
-    <w:lsdException w:name="List Table 3 Accent 6" w:uiPriority="48"/>
-    <w:lsdException w:name="List Table 4 Accent 6" w:uiPriority="49"/>
-    <w:lsdException w:name="List Table 5 Dark Accent 6" w:uiPriority="50"/>
-    <w:lsdException w:name="List Table 6 Colorful Accent 6" w:uiPriority="51"/>
-    <w:lsdException w:name="List Table 7 Colorful Accent 6" w:uiPriority="52"/>
+  <w:latentStyles w:defLockedState="0" w:defUIPriority="99" w:defSemiHidden="1" w:defUnhideWhenUsed="1" w:defQFormat="0" w:count="267">
+    <w:lsdException w:name="Normal" w:semiHidden="0" w:uiPriority="0" w:unhideWhenUsed="0" w:qFormat="1"/>
+    <w:lsdException w:name="heading 1" w:semiHidden="0" w:uiPriority="9" w:unhideWhenUsed="0" w:qFormat="1"/>
+    <w:lsdException w:name="heading 2" w:uiPriority="9" w:qFormat="1"/>
+    <w:lsdException w:name="heading 3" w:uiPriority="9" w:qFormat="1"/>
+    <w:lsdException w:name="heading 4" w:uiPriority="9" w:qFormat="1"/>
+    <w:lsdException w:name="heading 5" w:uiPriority="9" w:qFormat="1"/>
+    <w:lsdException w:name="heading 6" w:uiPriority="9" w:qFormat="1"/>
+    <w:lsdException w:name="heading 7" w:uiPriority="9" w:qFormat="1"/>
+    <w:lsdException w:name="heading 8" w:uiPriority="9" w:qFormat="1"/>
+    <w:lsdException w:name="heading 9" w:uiPriority="9" w:qFormat="1"/>
+    <w:lsdException w:name="toc 1" w:uiPriority="39"/>
+    <w:lsdException w:name="toc 2" w:uiPriority="39"/>
+    <w:lsdException w:name="toc 3" w:uiPriority="39"/>
+    <w:lsdException w:name="toc 4" w:uiPriority="39"/>
+    <w:lsdException w:name="toc 5" w:uiPriority="39"/>
+    <w:lsdException w:name="toc 6" w:uiPriority="39"/>
+    <w:lsdException w:name="toc 7" w:uiPriority="39"/>
+    <w:lsdException w:name="toc 8" w:uiPriority="39"/>
+    <w:lsdException w:name="toc 9" w:uiPriority="39"/>
+    <w:lsdException w:name="caption" w:uiPriority="35" w:qFormat="1"/>
+    <w:lsdException w:name="Title" w:semiHidden="0" w:uiPriority="10" w:unhideWhenUsed="0" w:qFormat="1"/>
+    <w:lsdException w:name="Default Paragraph Font" w:uiPriority="1"/>
+    <w:lsdException w:name="Subtitle" w:semiHidden="0" w:uiPriority="11" w:unhideWhenUsed="0" w:qFormat="1"/>
+    <w:lsdException w:name="Strong" w:semiHidden="0" w:uiPriority="22" w:unhideWhenUsed="0" w:qFormat="1"/>
+    <w:lsdException w:name="Emphasis" w:semiHidden="0" w:uiPriority="20" w:unhideWhenUsed="0" w:qFormat="1"/>
+    <w:lsdException w:name="Table Grid" w:semiHidden="0" w:uiPriority="39" w:unhideWhenUsed="0"/>
+    <w:lsdException w:name="Placeholder Text" w:unhideWhenUsed="0"/>
+    <w:lsdException w:name="No Spacing" w:semiHidden="0" w:uiPriority="1" w:unhideWhenUsed="0" w:qFormat="1"/>
+    <w:lsdException w:name="Light Shading" w:semiHidden="0" w:uiPriority="60" w:unhideWhenUsed="0"/>
+    <w:lsdException w:name="Light List" w:semiHidden="0" w:uiPriority="61" w:unhideWhenUsed="0"/>
+    <w:lsdException w:name="Light Grid" w:semiHidden="0" w:uiPriority="62" w:unhideWhenUsed="0"/>
+    <w:lsdException w:name="Medium Shading 1" w:semiHidden="0" w:uiPriority="63" w:unhideWhenUsed="0"/>
+    <w:lsdException w:name="Medium Shading 2" w:semiHidden="0" w:uiPriority="64" w:unhideWhenUsed="0"/>
+    <w:lsdException w:name="Medium List 1" w:semiHidden="0" w:uiPriority="65" w:unhideWhenUsed="0"/>
+    <w:lsdException w:name="Medium List 2" w:semiHidden="0" w:uiPriority="66" w:unhideWhenUsed="0"/>
+    <w:lsdException w:name="Medium Grid 1" w:semiHidden="0" w:uiPriority="67" w:unhideWhenUsed="0"/>
+    <w:lsdException w:name="Medium Grid 2" w:semiHidden="0" w:uiPriority="68" w:unhideWhenUsed="0"/>
+    <w:lsdException w:name="Medium Grid 3" w:semiHidden="0" w:uiPriority="69" w:unhideWhenUsed="0"/>
+    <w:lsdException w:name="Dark List" w:semiHidden="0" w:uiPriority="70" w:unhideWhenUsed="0"/>
+    <w:lsdException w:name="Colorful Shading" w:semiHidden="0" w:uiPriority="71" w:unhideWhenUsed="0"/>
+    <w:lsdException w:name="Colorful List" w:semiHidden="0" w:uiPriority="72" w:unhideWhenUsed="0"/>
+    <w:lsdException w:name="Colorful Grid" w:semiHidden="0" w:uiPriority="73" w:unhideWhenUsed="0"/>
+    <w:lsdException w:name="Light Shading Accent 1" w:semiHidden="0" w:uiPriority="60" w:unhideWhenUsed="0"/>
+    <w:lsdException w:name="Light List Accent 1" w:semiHidden="0" w:uiPriority="61" w:unhideWhenUsed="0"/>
+    <w:lsdException w:name="Light Grid Accent 1" w:semiHidden="0" w:uiPriority="62" w:unhideWhenUsed="0"/>
+    <w:lsdException w:name="Medium Shading 1 Accent 1" w:semiHidden="0" w:uiPriority="63" w:unhideWhenUsed="0"/>
+    <w:lsdException w:name="Medium Shading 2 Accent 1" w:semiHidden="0" w:uiPriority="64" w:unhideWhenUsed="0"/>
+    <w:lsdException w:name="Medium List 1 Accent 1" w:semiHidden="0" w:uiPriority="65" w:unhideWhenUsed="0"/>
+    <w:lsdException w:name="Revision" w:unhideWhenUsed="0"/>
+    <w:lsdException w:name="List Paragraph" w:semiHidden="0" w:uiPriority="34" w:unhideWhenUsed="0" w:qFormat="1"/>
+    <w:lsdException w:name="Quote" w:semiHidden="0" w:uiPriority="29" w:unhideWhenUsed="0" w:qFormat="1"/>
+    <w:lsdException w:name="Intense Quote" w:semiHidden="0" w:uiPriority="30" w:unhideWhenUsed="0" w:qFormat="1"/>
+    <w:lsdException w:name="Medium List 2 Accent 1" w:semiHidden="0" w:uiPriority="66" w:unhideWhenUsed="0"/>
+    <w:lsdException w:name="Medium Grid 1 Accent 1" w:semiHidden="0" w:uiPriority="67" w:unhideWhenUsed="0"/>
+    <w:lsdException w:name="Medium Grid 2 Accent 1" w:semiHidden="0" w:uiPriority="68" w:unhideWhenUsed="0"/>
+    <w:lsdException w:name="Medium Grid 3 Accent 1" w:semiHidden="0" w:uiPriority="69" w:unhideWhenUsed="0"/>
+    <w:lsdException w:name="Dark List Accent 1" w:semiHidden="0" w:uiPriority="70" w:unhideWhenUsed="0"/>
+    <w:lsdException w:name="Colorful Shading Accent 1" w:semiHidden="0" w:uiPriority="71" w:unhideWhenUsed="0"/>
+    <w:lsdException w:name="Colorful List Accent 1" w:semiHidden="0" w:uiPriority="72" w:unhideWhenUsed="0"/>
+    <w:lsdException w:name="Colorful Grid Accent 1" w:semiHidden="0" w:uiPriority="73" w:unhideWhenUsed="0"/>
+    <w:lsdException w:name="Light Shading Accent 2" w:semiHidden="0" w:uiPriority="60" w:unhideWhenUsed="0"/>
+    <w:lsdException w:name="Light List Accent 2" w:semiHidden="0" w:uiPriority="61" w:unhideWhenUsed="0"/>
+    <w:lsdException w:name="Light Grid Accent 2" w:semiHidden="0" w:uiPriority="62" w:unhideWhenUsed="0"/>
+    <w:lsdException w:name="Medium Shading 1 Accent 2" w:semiHidden="0" w:uiPriority="63" w:unhideWhenUsed="0"/>
+    <w:lsdException w:name="Medium Shading 2 Accent 2" w:semiHidden="0" w:uiPriority="64" w:unhideWhenUsed="0"/>
+    <w:lsdException w:name="Medium List 1 Accent 2" w:semiHidden="0" w:uiPriority="65" w:unhideWhenUsed="0"/>
+    <w:lsdException w:name="Medium List 2 Accent 2" w:semiHidden="0" w:uiPriority="66" w:unhideWhenUsed="0"/>
+    <w:lsdException w:name="Medium Grid 1 Accent 2" w:semiHidden="0" w:uiPriority="67" w:unhideWhenUsed="0"/>
+    <w:lsdException w:name="Medium Grid 2 Accent 2" w:semiHidden="0" w:uiPriority="68" w:unhideWhenUsed="0"/>
+    <w:lsdException w:name="Medium Grid 3 Accent 2" w:semiHidden="0" w:uiPriority="69" w:unhideWhenUsed="0"/>
+    <w:lsdException w:name="Dark List Accent 2" w:semiHidden="0" w:uiPriority="70" w:unhideWhenUsed="0"/>
+    <w:lsdException w:name="Colorful Shading Accent 2" w:semiHidden="0" w:uiPriority="71" w:unhideWhenUsed="0"/>
+    <w:lsdException w:name="Colorful List Accent 2" w:semiHidden="0" w:uiPriority="72" w:unhideWhenUsed="0"/>
+    <w:lsdException w:name="Colorful Grid Accent 2" w:semiHidden="0" w:uiPriority="73" w:unhideWhenUsed="0"/>
+    <w:lsdException w:name="Light Shading Accent 3" w:semiHidden="0" w:uiPriority="60" w:unhideWhenUsed="0"/>
+    <w:lsdException w:name="Light List Accent 3" w:semiHidden="0" w:uiPriority="61" w:unhideWhenUsed="0"/>
+    <w:lsdException w:name="Light Grid Accent 3" w:semiHidden="0" w:uiPriority="62" w:unhideWhenUsed="0"/>
+    <w:lsdException w:name="Medium Shading 1 Accent 3" w:semiHidden="0" w:uiPriority="63" w:unhideWhenUsed="0"/>
+    <w:lsdException w:name="Medium Shading 2 Accent 3" w:semiHidden="0" w:uiPriority="64" w:unhideWhenUsed="0"/>
+    <w:lsdException w:name="Medium List 1 Accent 3" w:semiHidden="0" w:uiPriority="65" w:unhideWhenUsed="0"/>
+    <w:lsdException w:name="Medium List 2 Accent 3" w:semiHidden="0" w:uiPriority="66" w:unhideWhenUsed="0"/>
+    <w:lsdException w:name="Medium Grid 1 Accent 3" w:semiHidden="0" w:uiPriority="67" w:unhideWhenUsed="0"/>
+    <w:lsdException w:name="Medium Grid 2 Accent 3" w:semiHidden="0" w:uiPriority="68" w:unhideWhenUsed="0"/>
+    <w:lsdException w:name="Medium Grid 3 Accent 3" w:semiHidden="0" w:uiPriority="69" w:unhideWhenUsed="0"/>
+    <w:lsdException w:name="Dark List Accent 3" w:semiHidden="0" w:uiPriority="70" w:unhideWhenUsed="0"/>
+    <w:lsdException w:name="Colorful Shading Accent 3" w:semiHidden="0" w:uiPriority="71" w:unhideWhenUsed="0"/>
+    <w:lsdException w:name="Colorful List Accent 3" w:semiHidden="0" w:uiPriority="72" w:unhideWhenUsed="0"/>
+    <w:lsdException w:name="Colorful Grid Accent 3" w:semiHidden="0" w:uiPriority="73" w:unhideWhenUsed="0"/>
+    <w:lsdException w:name="Light Shading Accent 4" w:semiHidden="0" w:uiPriority="60" w:unhideWhenUsed="0"/>
+    <w:lsdException w:name="Light List Accent 4" w:semiHidden="0" w:uiPriority="61" w:unhideWhenUsed="0"/>
+    <w:lsdException w:name="Light Grid Accent 4" w:semiHidden="0" w:uiPriority="62" w:unhideWhenUsed="0"/>
+    <w:lsdException w:name="Medium Shading 1 Accent 4" w:semiHidden="0" w:uiPriority="63" w:unhideWhenUsed="0"/>
+    <w:lsdException w:name="Medium Shading 2 Accent 4" w:semiHidden="0" w:uiPriority="64" w:unhideWhenUsed="0"/>
+    <w:lsdException w:name="Medium List 1 Accent 4" w:semiHidden="0" w:uiPriority="65" w:unhideWhenUsed="0"/>
+    <w:lsdException w:name="Medium List 2 Accent 4" w:semiHidden="0" w:uiPriority="66" w:unhideWhenUsed="0"/>
+    <w:lsdException w:name="Medium Grid 1 Accent 4" w:semiHidden="0" w:uiPriority="67" w:unhideWhenUsed="0"/>
+    <w:lsdException w:name="Medium Grid 2 Accent 4" w:semiHidden="0" w:uiPriority="68" w:unhideWhenUsed="0"/>
+    <w:lsdException w:name="Medium Grid 3 Accent 4" w:semiHidden="0" w:uiPriority="69" w:unhideWhenUsed="0"/>
+    <w:lsdException w:name="Dark List Accent 4" w:semiHidden="0" w:uiPriority="70" w:unhideWhenUsed="0"/>
+    <w:lsdException w:name="Colorful Shading Accent 4" w:semiHidden="0" w:uiPriority="71" w:unhideWhenUsed="0"/>
+    <w:lsdException w:name="Colorful List Accent 4" w:semiHidden="0" w:uiPriority="72" w:unhideWhenUsed="0"/>
+    <w:lsdException w:name="Colorful Grid Accent 4" w:semiHidden="0" w:uiPriority="73" w:unhideWhenUsed="0"/>
+    <w:lsdException w:name="Light Shading Accent 5" w:semiHidden="0" w:uiPriority="60" w:unhideWhenUsed="0"/>
+    <w:lsdException w:name="Light List Accent 5" w:semiHidden="0" w:uiPriority="61" w:unhideWhenUsed="0"/>
+    <w:lsdException w:name="Light Grid Accent 5" w:semiHidden="0" w:uiPriority="62" w:unhideWhenUsed="0"/>
+    <w:lsdException w:name="Medium Shading 1 Accent 5" w:semiHidden="0" w:uiPriority="63" w:unhideWhenUsed="0"/>
+    <w:lsdException w:name="Medium Shading 2 Accent 5" w:semiHidden="0" w:uiPriority="64" w:unhideWhenUsed="0"/>
+    <w:lsdException w:name="Medium List 1 Accent 5" w:semiHidden="0" w:uiPriority="65" w:unhideWhenUsed="0"/>
+    <w:lsdException w:name="Medium List 2 Accent 5" w:semiHidden="0" w:uiPriority="66" w:unhideWhenUsed="0"/>
+    <w:lsdException w:name="Medium Grid 1 Accent 5" w:semiHidden="0" w:uiPriority="67" w:unhideWhenUsed="0"/>
+    <w:lsdException w:name="Medium Grid 2 Accent 5" w:semiHidden="0" w:uiPriority="68" w:unhideWhenUsed="0"/>
+    <w:lsdException w:name="Medium Grid 3 Accent 5" w:semiHidden="0" w:uiPriority="69" w:unhideWhenUsed="0"/>
+    <w:lsdException w:name="Dark List Accent 5" w:semiHidden="0" w:uiPriority="70" w:unhideWhenUsed="0"/>
+    <w:lsdException w:name="Colorful Shading Accent 5" w:semiHidden="0" w:uiPriority="71" w:unhideWhenUsed="0"/>
+    <w:lsdException w:name="Colorful List Accent 5" w:semiHidden="0" w:uiPriority="72" w:unhideWhenUsed="0"/>
+    <w:lsdException w:name="Colorful Grid Accent 5" w:semiHidden="0" w:uiPriority="73" w:unhideWhenUsed="0"/>
+    <w:lsdException w:name="Light Shading Accent 6" w:semiHidden="0" w:uiPriority="60" w:unhideWhenUsed="0"/>
+    <w:lsdException w:name="Light List Accent 6" w:semiHidden="0" w:uiPriority="61" w:unhideWhenUsed="0"/>
+    <w:lsdException w:name="Light Grid Accent 6" w:semiHidden="0" w:uiPriority="62" w:unhideWhenUsed="0"/>
+    <w:lsdException w:name="Medium Shading 1 Accent 6" w:semiHidden="0" w:uiPriority="63" w:unhideWhenUsed="0"/>
+    <w:lsdException w:name="Medium Shading 2 Accent 6" w:semiHidden="0" w:uiPriority="64" w:unhideWhenUsed="0"/>
+    <w:lsdException w:name="Medium List 1 Accent 6" w:semiHidden="0" w:uiPriority="65" w:unhideWhenUsed="0"/>
+    <w:lsdException w:name="Medium List 2 Accent 6" w:semiHidden="0" w:uiPriority="66" w:unhideWhenUsed="0"/>
+    <w:lsdException w:name="Medium Grid 1 Accent 6" w:semiHidden="0" w:uiPriority="67" w:unhideWhenUsed="0"/>
+    <w:lsdException w:name="Medium Grid 2 Accent 6" w:semiHidden="0" w:uiPriority="68" w:unhideWhenUsed="0"/>
+    <w:lsdException w:name="Medium Grid 3 Accent 6" w:semiHidden="0" w:uiPriority="69" w:unhideWhenUsed="0"/>
+    <w:lsdException w:name="Dark List Accent 6" w:semiHidden="0" w:uiPriority="70" w:unhideWhenUsed="0"/>
+    <w:lsdException w:name="Colorful Shading Accent 6" w:semiHidden="0" w:uiPriority="71" w:unhideWhenUsed="0"/>
+    <w:lsdException w:name="Colorful List Accent 6" w:semiHidden="0" w:uiPriority="72" w:unhideWhenUsed="0"/>
+    <w:lsdException w:name="Colorful Grid Accent 6" w:semiHidden="0" w:uiPriority="73" w:unhideWhenUsed="0"/>
+    <w:lsdException w:name="Subtle Emphasis" w:semiHidden="0" w:uiPriority="19" w:unhideWhenUsed="0" w:qFormat="1"/>
+    <w:lsdException w:name="Intense Emphasis" w:semiHidden="0" w:uiPriority="21" w:unhideWhenUsed="0" w:qFormat="1"/>
+    <w:lsdException w:name="Subtle Reference" w:semiHidden="0" w:uiPriority="31" w:unhideWhenUsed="0" w:qFormat="1"/>
+    <w:lsdException w:name="Intense Reference" w:semiHidden="0" w:uiPriority="32" w:unhideWhenUsed="0" w:qFormat="1"/>
+    <w:lsdException w:name="Book Title" w:semiHidden="0" w:uiPriority="33" w:unhideWhenUsed="0" w:qFormat="1"/>
+    <w:lsdException w:name="Bibliography" w:uiPriority="37"/>
+    <w:lsdException w:name="TOC Heading" w:uiPriority="39" w:qFormat="1"/>
+  </w:latentStyles>
+  <w:style w:type="paragraph" w:default="1" w:styleId="Normal">
+    <w:name w:val="Normal"/>
+    <w:qFormat/>
+  </w:style>
+  <w:style w:type="character" w:default="1" w:styleId="Policepardfaut">
+    <w:name w:val="Default Paragraph Font"/>
+    <w:uiPriority w:val="1"/>
+    <w:semiHidden/>
+    <w:unhideWhenUsed/>
+  </w:style>
+  <w:style w:type="table" w:default="1" w:styleId="TableauNormal">
+    <w:name w:val="Normal Table"/>
+    <w:uiPriority w:val="99"/>
+    <w:semiHidden/>
+    <w:unhideWhenUsed/>
+    <w:tblPr>
+      <w:tblInd w:w="0" w:type="dxa"/>
+      <w:tblCellMar>
+        <w:top w:w="0" w:type="dxa"/>
+        <w:left w:w="108" w:type="dxa"/>
+        <w:bottom w:w="0" w:type="dxa"/>
+        <w:right w:w="108" w:type="dxa"/>
+      </w:tblCellMar>
+    </w:tblPr>
+  </w:style>
+  <w:style w:type="numbering" w:default="1" w:styleId="Aucuneliste">
+    <w:name w:val="No List"/>
+    <w:uiPriority w:val="99"/>
+    <w:semiHidden/>
+    <w:unhideWhenUsed/>
+  </w:style>
+  <w:style w:type="paragraph" w:styleId="En-tte">
+    <w:name w:val="header"/>
+    <w:basedOn w:val="Normal"/>
+    <w:link w:val="En-tteCar"/>
+    <w:uiPriority w:val="99"/>
+    <w:unhideWhenUsed/>
+    <w:rsid w:val="00E00399"/>
+    <w:pPr>
+      <w:tabs>
+        <w:tab w:val="center" w:pos="4536"/>
+        <w:tab w:val="right" w:pos="9072"/>
+      </w:tabs>
+      <w:spacing w:after="0" w:line="240" w:lineRule="auto"/>
+    </w:pPr>
+  </w:style>
+  <w:style w:type="character" w:customStyle="1" w:styleId="En-tteCar">
+    <w:name w:val="En-tête Car"/>
+    <w:basedOn w:val="Policepardfaut"/>
+    <w:link w:val="En-tte"/>
+    <w:uiPriority w:val="99"/>
+    <w:rsid w:val="00E00399"/>
+  </w:style>
+  <w:style w:type="paragraph" w:styleId="Pieddepage">
+    <w:name w:val="footer"/>
+    <w:basedOn w:val="Normal"/>
+    <w:link w:val="PieddepageCar"/>
+    <w:uiPriority w:val="99"/>
+    <w:unhideWhenUsed/>
+    <w:rsid w:val="00E00399"/>
+    <w:pPr>
+      <w:tabs>
+        <w:tab w:val="center" w:pos="4536"/>
+        <w:tab w:val="right" w:pos="9072"/>
+      </w:tabs>
+      <w:spacing w:after="0" w:line="240" w:lineRule="auto"/>
+    </w:pPr>
+  </w:style>
+  <w:style w:type="character" w:customStyle="1" w:styleId="PieddepageCar">
+    <w:name w:val="Pied de page Car"/>
+    <w:basedOn w:val="Policepardfaut"/>
+    <w:link w:val="Pieddepage"/>
+    <w:uiPriority w:val="99"/>
+    <w:rsid w:val="00E00399"/>
+  </w:style>
+</w:styles>
+</file>
+
+<file path=word/stylesWithEffects.xml><?xml version="1.0" encoding="utf-8"?>
+<w:styles xmlns:wpc="http://schemas.microsoft.com/office/word/2010/wordprocessingCanvas" xmlns:mc="http://schemas.openxmlformats.org/markup-compatibility/2006" xmlns:o="urn:schemas-microsoft-com:office:office" xmlns:r="http://schemas.openxmlformats.org/officeDocument/2006/relationships" xmlns:m="http://schemas.openxmlformats.org/officeDocument/2006/math" xmlns:v="urn:schemas-microsoft-com:vml" xmlns:wp14="http://schemas.microsoft.com/office/word/2010/wordprocessingDrawing" xmlns:wp="http://schemas.openxmlformats.org/drawingml/2006/wordprocessingDrawing" xmlns:w10="urn:schemas-microsoft-com:office:word" xmlns:w="http://schemas.openxmlformats.org/wordprocessingml/2006/main" xmlns:w14="http://schemas.microsoft.com/office/word/2010/wordml" xmlns:wpg="http://schemas.microsoft.com/office/word/2010/wordprocessingGroup" xmlns:wpi="http://schemas.microsoft.com/office/word/2010/wordprocessingInk" xmlns:wne="http://schemas.microsoft.com/office/word/2006/wordml" xmlns:wps="http://schemas.microsoft.com/office/word/2010/wordprocessingShape" mc:Ignorable="w14 wp14">
+  <w:docDefaults>
+    <w:rPrDefault>
+      <w:rPr>
+        <w:rFonts w:asciiTheme="minorHAnsi" w:eastAsiaTheme="minorHAnsi" w:hAnsiTheme="minorHAnsi" w:cstheme="minorBidi"/>
+        <w:sz w:val="22"/>
+        <w:szCs w:val="22"/>
+        <w:lang w:val="fr-FR" w:eastAsia="en-US" w:bidi="ar-SA"/>
+      </w:rPr>
+    </w:rPrDefault>
+    <w:pPrDefault>
+      <w:pPr>
+        <w:spacing w:after="160" w:line="259" w:lineRule="auto"/>
+      </w:pPr>
+    </w:pPrDefault>
+  </w:docDefaults>
+  <w:latentStyles w:defLockedState="0" w:defUIPriority="99" w:defSemiHidden="1" w:defUnhideWhenUsed="1" w:defQFormat="0" w:count="267">
+    <w:lsdException w:name="Normal" w:semiHidden="0" w:uiPriority="0" w:unhideWhenUsed="0" w:qFormat="1"/>
+    <w:lsdException w:name="heading 1" w:semiHidden="0" w:uiPriority="9" w:unhideWhenUsed="0" w:qFormat="1"/>
+    <w:lsdException w:name="heading 2" w:uiPriority="9" w:qFormat="1"/>
+    <w:lsdException w:name="heading 3" w:uiPriority="9" w:qFormat="1"/>
+    <w:lsdException w:name="heading 4" w:uiPriority="9" w:qFormat="1"/>
+    <w:lsdException w:name="heading 5" w:uiPriority="9" w:qFormat="1"/>
+    <w:lsdException w:name="heading 6" w:uiPriority="9" w:qFormat="1"/>
+    <w:lsdException w:name="heading 7" w:uiPriority="9" w:qFormat="1"/>
+    <w:lsdException w:name="heading 8" w:uiPriority="9" w:qFormat="1"/>
+    <w:lsdException w:name="heading 9" w:uiPriority="9" w:qFormat="1"/>
+    <w:lsdException w:name="toc 1" w:uiPriority="39"/>
+    <w:lsdException w:name="toc 2" w:uiPriority="39"/>
+    <w:lsdException w:name="toc 3" w:uiPriority="39"/>
+    <w:lsdException w:name="toc 4" w:uiPriority="39"/>
+    <w:lsdException w:name="toc 5" w:uiPriority="39"/>
+    <w:lsdException w:name="toc 6" w:uiPriority="39"/>
+    <w:lsdException w:name="toc 7" w:uiPriority="39"/>
+    <w:lsdException w:name="toc 8" w:uiPriority="39"/>
+    <w:lsdException w:name="toc 9" w:uiPriority="39"/>
+    <w:lsdException w:name="caption" w:uiPriority="35" w:qFormat="1"/>
+    <w:lsdException w:name="Title" w:semiHidden="0" w:uiPriority="10" w:unhideWhenUsed="0" w:qFormat="1"/>
+    <w:lsdException w:name="Default Paragraph Font" w:uiPriority="1"/>
+    <w:lsdException w:name="Subtitle" w:semiHidden="0" w:uiPriority="11" w:unhideWhenUsed="0" w:qFormat="1"/>
+    <w:lsdException w:name="Strong" w:semiHidden="0" w:uiPriority="22" w:unhideWhenUsed="0" w:qFormat="1"/>
+    <w:lsdException w:name="Emphasis" w:semiHidden="0" w:uiPriority="20" w:unhideWhenUsed="0" w:qFormat="1"/>
+    <w:lsdException w:name="Table Grid" w:semiHidden="0" w:uiPriority="39" w:unhideWhenUsed="0"/>
+    <w:lsdException w:name="Placeholder Text" w:unhideWhenUsed="0"/>
+    <w:lsdException w:name="No Spacing" w:semiHidden="0" w:uiPriority="1" w:unhideWhenUsed="0" w:qFormat="1"/>
+    <w:lsdException w:name="Light Shading" w:semiHidden="0" w:uiPriority="60" w:unhideWhenUsed="0"/>
+    <w:lsdException w:name="Light List" w:semiHidden="0" w:uiPriority="61" w:unhideWhenUsed="0"/>
+    <w:lsdException w:name="Light Grid" w:semiHidden="0" w:uiPriority="62" w:unhideWhenUsed="0"/>
+    <w:lsdException w:name="Medium Shading 1" w:semiHidden="0" w:uiPriority="63" w:unhideWhenUsed="0"/>
+    <w:lsdException w:name="Medium Shading 2" w:semiHidden="0" w:uiPriority="64" w:unhideWhenUsed="0"/>
+    <w:lsdException w:name="Medium List 1" w:semiHidden="0" w:uiPriority="65" w:unhideWhenUsed="0"/>
+    <w:lsdException w:name="Medium List 2" w:semiHidden="0" w:uiPriority="66" w:unhideWhenUsed="0"/>
+    <w:lsdException w:name="Medium Grid 1" w:semiHidden="0" w:uiPriority="67" w:unhideWhenUsed="0"/>
+    <w:lsdException w:name="Medium Grid 2" w:semiHidden="0" w:uiPriority="68" w:unhideWhenUsed="0"/>
+    <w:lsdException w:name="Medium Grid 3" w:semiHidden="0" w:uiPriority="69" w:unhideWhenUsed="0"/>
+    <w:lsdException w:name="Dark List" w:semiHidden="0" w:uiPriority="70" w:unhideWhenUsed="0"/>
+    <w:lsdException w:name="Colorful Shading" w:semiHidden="0" w:uiPriority="71" w:unhideWhenUsed="0"/>
+    <w:lsdException w:name="Colorful List" w:semiHidden="0" w:uiPriority="72" w:unhideWhenUsed="0"/>
+    <w:lsdException w:name="Colorful Grid" w:semiHidden="0" w:uiPriority="73" w:unhideWhenUsed="0"/>
+    <w:lsdException w:name="Light Shading Accent 1" w:semiHidden="0" w:uiPriority="60" w:unhideWhenUsed="0"/>
+    <w:lsdException w:name="Light List Accent 1" w:semiHidden="0" w:uiPriority="61" w:unhideWhenUsed="0"/>
+    <w:lsdException w:name="Light Grid Accent 1" w:semiHidden="0" w:uiPriority="62" w:unhideWhenUsed="0"/>
+    <w:lsdException w:name="Medium Shading 1 Accent 1" w:semiHidden="0" w:uiPriority="63" w:unhideWhenUsed="0"/>
+    <w:lsdException w:name="Medium Shading 2 Accent 1" w:semiHidden="0" w:uiPriority="64" w:unhideWhenUsed="0"/>
+    <w:lsdException w:name="Medium List 1 Accent 1" w:semiHidden="0" w:uiPriority="65" w:unhideWhenUsed="0"/>
+    <w:lsdException w:name="Revision" w:unhideWhenUsed="0"/>
+    <w:lsdException w:name="List Paragraph" w:semiHidden="0" w:uiPriority="34" w:unhideWhenUsed="0" w:qFormat="1"/>
+    <w:lsdException w:name="Quote" w:semiHidden="0" w:uiPriority="29" w:unhideWhenUsed="0" w:qFormat="1"/>
+    <w:lsdException w:name="Intense Quote" w:semiHidden="0" w:uiPriority="30" w:unhideWhenUsed="0" w:qFormat="1"/>
+    <w:lsdException w:name="Medium List 2 Accent 1" w:semiHidden="0" w:uiPriority="66" w:unhideWhenUsed="0"/>
+    <w:lsdException w:name="Medium Grid 1 Accent 1" w:semiHidden="0" w:uiPriority="67" w:unhideWhenUsed="0"/>
+    <w:lsdException w:name="Medium Grid 2 Accent 1" w:semiHidden="0" w:uiPriority="68" w:unhideWhenUsed="0"/>
+    <w:lsdException w:name="Medium Grid 3 Accent 1" w:semiHidden="0" w:uiPriority="69" w:unhideWhenUsed="0"/>
+    <w:lsdException w:name="Dark List Accent 1" w:semiHidden="0" w:uiPriority="70" w:unhideWhenUsed="0"/>
+    <w:lsdException w:name="Colorful Shading Accent 1" w:semiHidden="0" w:uiPriority="71" w:unhideWhenUsed="0"/>
+    <w:lsdException w:name="Colorful List Accent 1" w:semiHidden="0" w:uiPriority="72" w:unhideWhenUsed="0"/>
+    <w:lsdException w:name="Colorful Grid Accent 1" w:semiHidden="0" w:uiPriority="73" w:unhideWhenUsed="0"/>
+    <w:lsdException w:name="Light Shading Accent 2" w:semiHidden="0" w:uiPriority="60" w:unhideWhenUsed="0"/>
+    <w:lsdException w:name="Light List Accent 2" w:semiHidden="0" w:uiPriority="61" w:unhideWhenUsed="0"/>
+    <w:lsdException w:name="Light Grid Accent 2" w:semiHidden="0" w:uiPriority="62" w:unhideWhenUsed="0"/>
+    <w:lsdException w:name="Medium Shading 1 Accent 2" w:semiHidden="0" w:uiPriority="63" w:unhideWhenUsed="0"/>
+    <w:lsdException w:name="Medium Shading 2 Accent 2" w:semiHidden="0" w:uiPriority="64" w:unhideWhenUsed="0"/>
+    <w:lsdException w:name="Medium List 1 Accent 2" w:semiHidden="0" w:uiPriority="65" w:unhideWhenUsed="0"/>
+    <w:lsdException w:name="Medium List 2 Accent 2" w:semiHidden="0" w:uiPriority="66" w:unhideWhenUsed="0"/>
+    <w:lsdException w:name="Medium Grid 1 Accent 2" w:semiHidden="0" w:uiPriority="67" w:unhideWhenUsed="0"/>
+    <w:lsdException w:name="Medium Grid 2 Accent 2" w:semiHidden="0" w:uiPriority="68" w:unhideWhenUsed="0"/>
+    <w:lsdException w:name="Medium Grid 3 Accent 2" w:semiHidden="0" w:uiPriority="69" w:unhideWhenUsed="0"/>
+    <w:lsdException w:name="Dark List Accent 2" w:semiHidden="0" w:uiPriority="70" w:unhideWhenUsed="0"/>
+    <w:lsdException w:name="Colorful Shading Accent 2" w:semiHidden="0" w:uiPriority="71" w:unhideWhenUsed="0"/>
+    <w:lsdException w:name="Colorful List Accent 2" w:semiHidden="0" w:uiPriority="72" w:unhideWhenUsed="0"/>
+    <w:lsdException w:name="Colorful Grid Accent 2" w:semiHidden="0" w:uiPriority="73" w:unhideWhenUsed="0"/>
+    <w:lsdException w:name="Light Shading Accent 3" w:semiHidden="0" w:uiPriority="60" w:unhideWhenUsed="0"/>
+    <w:lsdException w:name="Light List Accent 3" w:semiHidden="0" w:uiPriority="61" w:unhideWhenUsed="0"/>
+    <w:lsdException w:name="Light Grid Accent 3" w:semiHidden="0" w:uiPriority="62" w:unhideWhenUsed="0"/>
+    <w:lsdException w:name="Medium Shading 1 Accent 3" w:semiHidden="0" w:uiPriority="63" w:unhideWhenUsed="0"/>
+    <w:lsdException w:name="Medium Shading 2 Accent 3" w:semiHidden="0" w:uiPriority="64" w:unhideWhenUsed="0"/>
+    <w:lsdException w:name="Medium List 1 Accent 3" w:semiHidden="0" w:uiPriority="65" w:unhideWhenUsed="0"/>
+    <w:lsdException w:name="Medium List 2 Accent 3" w:semiHidden="0" w:uiPriority="66" w:unhideWhenUsed="0"/>
+    <w:lsdException w:name="Medium Grid 1 Accent 3" w:semiHidden="0" w:uiPriority="67" w:unhideWhenUsed="0"/>
+    <w:lsdException w:name="Medium Grid 2 Accent 3" w:semiHidden="0" w:uiPriority="68" w:unhideWhenUsed="0"/>
+    <w:lsdException w:name="Medium Grid 3 Accent 3" w:semiHidden="0" w:uiPriority="69" w:unhideWhenUsed="0"/>
+    <w:lsdException w:name="Dark List Accent 3" w:semiHidden="0" w:uiPriority="70" w:unhideWhenUsed="0"/>
+    <w:lsdException w:name="Colorful Shading Accent 3" w:semiHidden="0" w:uiPriority="71" w:unhideWhenUsed="0"/>
+    <w:lsdException w:name="Colorful List Accent 3" w:semiHidden="0" w:uiPriority="72" w:unhideWhenUsed="0"/>
+    <w:lsdException w:name="Colorful Grid Accent 3" w:semiHidden="0" w:uiPriority="73" w:unhideWhenUsed="0"/>
+    <w:lsdException w:name="Light Shading Accent 4" w:semiHidden="0" w:uiPriority="60" w:unhideWhenUsed="0"/>
+    <w:lsdException w:name="Light List Accent 4" w:semiHidden="0" w:uiPriority="61" w:unhideWhenUsed="0"/>
+    <w:lsdException w:name="Light Grid Accent 4" w:semiHidden="0" w:uiPriority="62" w:unhideWhenUsed="0"/>
+    <w:lsdException w:name="Medium Shading 1 Accent 4" w:semiHidden="0" w:uiPriority="63" w:unhideWhenUsed="0"/>
+    <w:lsdException w:name="Medium Shading 2 Accent 4" w:semiHidden="0" w:uiPriority="64" w:unhideWhenUsed="0"/>
+    <w:lsdException w:name="Medium List 1 Accent 4" w:semiHidden="0" w:uiPriority="65" w:unhideWhenUsed="0"/>
+    <w:lsdException w:name="Medium List 2 Accent 4" w:semiHidden="0" w:uiPriority="66" w:unhideWhenUsed="0"/>
+    <w:lsdException w:name="Medium Grid 1 Accent 4" w:semiHidden="0" w:uiPriority="67" w:unhideWhenUsed="0"/>
+    <w:lsdException w:name="Medium Grid 2 Accent 4" w:semiHidden="0" w:uiPriority="68" w:unhideWhenUsed="0"/>
+    <w:lsdException w:name="Medium Grid 3 Accent 4" w:semiHidden="0" w:uiPriority="69" w:unhideWhenUsed="0"/>
+    <w:lsdException w:name="Dark List Accent 4" w:semiHidden="0" w:uiPriority="70" w:unhideWhenUsed="0"/>
+    <w:lsdException w:name="Colorful Shading Accent 4" w:semiHidden="0" w:uiPriority="71" w:unhideWhenUsed="0"/>
+    <w:lsdException w:name="Colorful List Accent 4" w:semiHidden="0" w:uiPriority="72" w:unhideWhenUsed="0"/>
+    <w:lsdException w:name="Colorful Grid Accent 4" w:semiHidden="0" w:uiPriority="73" w:unhideWhenUsed="0"/>
+    <w:lsdException w:name="Light Shading Accent 5" w:semiHidden="0" w:uiPriority="60" w:unhideWhenUsed="0"/>
+    <w:lsdException w:name="Light List Accent 5" w:semiHidden="0" w:uiPriority="61" w:unhideWhenUsed="0"/>
+    <w:lsdException w:name="Light Grid Accent 5" w:semiHidden="0" w:uiPriority="62" w:unhideWhenUsed="0"/>
+    <w:lsdException w:name="Medium Shading 1 Accent 5" w:semiHidden="0" w:uiPriority="63" w:unhideWhenUsed="0"/>
+    <w:lsdException w:name="Medium Shading 2 Accent 5" w:semiHidden="0" w:uiPriority="64" w:unhideWhenUsed="0"/>
+    <w:lsdException w:name="Medium List 1 Accent 5" w:semiHidden="0" w:uiPriority="65" w:unhideWhenUsed="0"/>
+    <w:lsdException w:name="Medium List 2 Accent 5" w:semiHidden="0" w:uiPriority="66" w:unhideWhenUsed="0"/>
+    <w:lsdException w:name="Medium Grid 1 Accent 5" w:semiHidden="0" w:uiPriority="67" w:unhideWhenUsed="0"/>
+    <w:lsdException w:name="Medium Grid 2 Accent 5" w:semiHidden="0" w:uiPriority="68" w:unhideWhenUsed="0"/>
+    <w:lsdException w:name="Medium Grid 3 Accent 5" w:semiHidden="0" w:uiPriority="69" w:unhideWhenUsed="0"/>
+    <w:lsdException w:name="Dark List Accent 5" w:semiHidden="0" w:uiPriority="70" w:unhideWhenUsed="0"/>
+    <w:lsdException w:name="Colorful Shading Accent 5" w:semiHidden="0" w:uiPriority="71" w:unhideWhenUsed="0"/>
+    <w:lsdException w:name="Colorful List Accent 5" w:semiHidden="0" w:uiPriority="72" w:unhideWhenUsed="0"/>
+    <w:lsdException w:name="Colorful Grid Accent 5" w:semiHidden="0" w:uiPriority="73" w:unhideWhenUsed="0"/>
+    <w:lsdException w:name="Light Shading Accent 6" w:semiHidden="0" w:uiPriority="60" w:unhideWhenUsed="0"/>
+    <w:lsdException w:name="Light List Accent 6" w:semiHidden="0" w:uiPriority="61" w:unhideWhenUsed="0"/>
+    <w:lsdException w:name="Light Grid Accent 6" w:semiHidden="0" w:uiPriority="62" w:unhideWhenUsed="0"/>
+    <w:lsdException w:name="Medium Shading 1 Accent 6" w:semiHidden="0" w:uiPriority="63" w:unhideWhenUsed="0"/>
+    <w:lsdException w:name="Medium Shading 2 Accent 6" w:semiHidden="0" w:uiPriority="64" w:unhideWhenUsed="0"/>
+    <w:lsdException w:name="Medium List 1 Accent 6" w:semiHidden="0" w:uiPriority="65" w:unhideWhenUsed="0"/>
+    <w:lsdException w:name="Medium List 2 Accent 6" w:semiHidden="0" w:uiPriority="66" w:unhideWhenUsed="0"/>
+    <w:lsdException w:name="Medium Grid 1 Accent 6" w:semiHidden="0" w:uiPriority="67" w:unhideWhenUsed="0"/>
+    <w:lsdException w:name="Medium Grid 2 Accent 6" w:semiHidden="0" w:uiPriority="68" w:unhideWhenUsed="0"/>
+    <w:lsdException w:name="Medium Grid 3 Accent 6" w:semiHidden="0" w:uiPriority="69" w:unhideWhenUsed="0"/>
+    <w:lsdException w:name="Dark List Accent 6" w:semiHidden="0" w:uiPriority="70" w:unhideWhenUsed="0"/>
+    <w:lsdException w:name="Colorful Shading Accent 6" w:semiHidden="0" w:uiPriority="71" w:unhideWhenUsed="0"/>
+    <w:lsdException w:name="Colorful List Accent 6" w:semiHidden="0" w:uiPriority="72" w:unhideWhenUsed="0"/>
+    <w:lsdException w:name="Colorful Grid Accent 6" w:semiHidden="0" w:uiPriority="73" w:unhideWhenUsed="0"/>
+    <w:lsdException w:name="Subtle Emphasis" w:semiHidden="0" w:uiPriority="19" w:unhideWhenUsed="0" w:qFormat="1"/>
+    <w:lsdException w:name="Intense Emphasis" w:semiHidden="0" w:uiPriority="21" w:unhideWhenUsed="0" w:qFormat="1"/>
+    <w:lsdException w:name="Subtle Reference" w:semiHidden="0" w:uiPriority="31" w:unhideWhenUsed="0" w:qFormat="1"/>
+    <w:lsdException w:name="Intense Reference" w:semiHidden="0" w:uiPriority="32" w:unhideWhenUsed="0" w:qFormat="1"/>
+    <w:lsdException w:name="Book Title" w:semiHidden="0" w:uiPriority="33" w:unhideWhenUsed="0" w:qFormat="1"/>
+    <w:lsdException w:name="Bibliography" w:uiPriority="37"/>
+    <w:lsdException w:name="TOC Heading" w:uiPriority="39" w:qFormat="1"/>
   </w:latentStyles>
   <w:style w:type="paragraph" w:default="1" w:styleId="Normal">
     <w:name w:val="Normal"/>
@@ -5743,7 +5593,7 @@
   <a:extraClrSchemeLst/>
   <a:extLst>
     <a:ext uri="{05A4C25C-085E-4340-85A3-A5531E510DB2}">
-      <thm15:themeFamily xmlns:thm15="http://schemas.microsoft.com/office/thememl/2012/main" name="Office Theme" id="{62F939B6-93AF-4DB8-9C6B-D6C7DFDC589F}" vid="{4A3C46E8-61CC-4603-A589-7422A47A8E4A}"/>
+      <thm15:themeFamily xmlns:thm15="http://schemas.microsoft.com/office/thememl/2012/main" xmlns="" name="Office Theme" id="{62F939B6-93AF-4DB8-9C6B-D6C7DFDC589F}" vid="{4A3C46E8-61CC-4603-A589-7422A47A8E4A}"/>
     </a:ext>
   </a:extLst>
 </a:theme>
@@ -5754,7 +5604,7 @@
 </file>
 
 <file path=customXml/itemProps1.xml><?xml version="1.0" encoding="utf-8"?>
-<ds:datastoreItem xmlns:ds="http://schemas.openxmlformats.org/officeDocument/2006/customXml" ds:itemID="{AD600F24-90B5-464C-B5B7-D44F19FD9155}">
+<ds:datastoreItem xmlns:ds="http://schemas.openxmlformats.org/officeDocument/2006/customXml" ds:itemID="{FBF1F1F4-6F6B-4F39-B891-A45E3CF2BD31}">
   <ds:schemaRefs>
     <ds:schemaRef ds:uri="http://schemas.openxmlformats.org/officeDocument/2006/bibliography"/>
   </ds:schemaRefs>
